--- a/REACT.docx
+++ b/REACT.docx
@@ -46,23 +46,721 @@
           <w:rFonts w:asciiTheme="minorHAnsi" w:hAnsiTheme="minorHAnsi" w:cs="Arial"/>
           <w:color w:val="204056"/>
         </w:rPr>
-        <w:t xml:space="preserve">What are the benefits of using </w:t>
-      </w:r>
-      <w:proofErr w:type="spellStart"/>
-      <w:r>
-        <w:rPr>
-          <w:rFonts w:asciiTheme="minorHAnsi" w:hAnsiTheme="minorHAnsi" w:cs="Arial"/>
-          <w:color w:val="204056"/>
-        </w:rPr>
-        <w:t>ReactJS</w:t>
-      </w:r>
-      <w:proofErr w:type="spellEnd"/>
-      <w:r>
-        <w:rPr>
-          <w:rFonts w:asciiTheme="minorHAnsi" w:hAnsiTheme="minorHAnsi" w:cs="Arial"/>
-          <w:color w:val="204056"/>
-        </w:rPr>
-        <w:t>?</w:t>
+        <w:t xml:space="preserve">What </w:t>
+      </w:r>
+      <w:r>
+        <w:rPr>
+          <w:rFonts w:asciiTheme="minorHAnsi" w:hAnsiTheme="minorHAnsi" w:cs="Arial"/>
+          <w:color w:val="204056"/>
+        </w:rPr>
+        <w:t>is</w:t>
+      </w:r>
+      <w:r>
+        <w:rPr>
+          <w:rFonts w:asciiTheme="minorHAnsi" w:hAnsiTheme="minorHAnsi" w:cs="Arial"/>
+          <w:color w:val="204056"/>
+        </w:rPr>
+        <w:t xml:space="preserve"> ReactJS?</w:t>
+      </w:r>
+    </w:p>
+    <w:p>
+      <w:pPr>
+        <w:pStyle w:val="NormalWeb"/>
+        <w:numPr>
+          <w:ilvl w:val="0"/>
+          <w:numId w:val="5"/>
+        </w:numPr>
+        <w:shd w:val="clear" w:color="auto" w:fill="FFFFFF"/>
+        <w:spacing w:before="0" w:beforeAutospacing="0" w:after="0" w:afterAutospacing="0" w:line="330" w:lineRule="atLeast"/>
+        <w:textAlignment w:val="baseline"/>
+        <w:rPr>
+          <w:rFonts w:asciiTheme="minorHAnsi" w:hAnsiTheme="minorHAnsi" w:cs="Arial"/>
+          <w:color w:val="204056"/>
+        </w:rPr>
+      </w:pPr>
+      <w:r>
+        <w:rPr>
+          <w:rFonts w:asciiTheme="minorHAnsi" w:hAnsiTheme="minorHAnsi" w:cs="Arial"/>
+          <w:color w:val="204056"/>
+        </w:rPr>
+        <w:t>Library for creating interfaces</w:t>
+      </w:r>
+    </w:p>
+    <w:p>
+      <w:pPr>
+        <w:pStyle w:val="NormalWeb"/>
+        <w:numPr>
+          <w:ilvl w:val="0"/>
+          <w:numId w:val="5"/>
+        </w:numPr>
+        <w:shd w:val="clear" w:color="auto" w:fill="FFFFFF"/>
+        <w:spacing w:before="0" w:beforeAutospacing="0" w:after="0" w:afterAutospacing="0" w:line="330" w:lineRule="atLeast"/>
+        <w:textAlignment w:val="baseline"/>
+        <w:rPr>
+          <w:rFonts w:asciiTheme="minorHAnsi" w:hAnsiTheme="minorHAnsi" w:cs="Arial"/>
+          <w:color w:val="204056"/>
+        </w:rPr>
+      </w:pPr>
+      <w:r>
+        <w:rPr>
+          <w:rFonts w:asciiTheme="minorHAnsi" w:hAnsiTheme="minorHAnsi" w:cs="Arial"/>
+          <w:color w:val="204056"/>
+        </w:rPr>
+        <w:t>Focuses on the view</w:t>
+      </w:r>
+    </w:p>
+    <w:p>
+      <w:pPr>
+        <w:pStyle w:val="NormalWeb"/>
+        <w:numPr>
+          <w:ilvl w:val="0"/>
+          <w:numId w:val="5"/>
+        </w:numPr>
+        <w:shd w:val="clear" w:color="auto" w:fill="FFFFFF"/>
+        <w:spacing w:before="0" w:beforeAutospacing="0" w:after="0" w:afterAutospacing="0" w:line="330" w:lineRule="atLeast"/>
+        <w:textAlignment w:val="baseline"/>
+        <w:rPr>
+          <w:rFonts w:asciiTheme="minorHAnsi" w:hAnsiTheme="minorHAnsi" w:cs="Arial"/>
+          <w:color w:val="204056"/>
+        </w:rPr>
+      </w:pPr>
+      <w:r>
+        <w:rPr>
+          <w:rFonts w:asciiTheme="minorHAnsi" w:hAnsiTheme="minorHAnsi" w:cs="Arial"/>
+          <w:color w:val="204056"/>
+        </w:rPr>
+        <w:t>Uses a virtual DOM</w:t>
+      </w:r>
+    </w:p>
+    <w:p>
+      <w:pPr>
+        <w:pStyle w:val="NormalWeb"/>
+        <w:numPr>
+          <w:ilvl w:val="0"/>
+          <w:numId w:val="5"/>
+        </w:numPr>
+        <w:shd w:val="clear" w:color="auto" w:fill="FFFFFF"/>
+        <w:spacing w:before="0" w:beforeAutospacing="0" w:after="0" w:afterAutospacing="0" w:line="330" w:lineRule="atLeast"/>
+        <w:textAlignment w:val="baseline"/>
+        <w:rPr>
+          <w:rFonts w:asciiTheme="minorHAnsi" w:hAnsiTheme="minorHAnsi" w:cs="Arial"/>
+          <w:color w:val="204056"/>
+        </w:rPr>
+      </w:pPr>
+      <w:r>
+        <w:rPr>
+          <w:rFonts w:asciiTheme="minorHAnsi" w:hAnsiTheme="minorHAnsi" w:cs="Arial"/>
+          <w:color w:val="204056"/>
+        </w:rPr>
+        <w:t>Done through component</w:t>
+      </w:r>
+    </w:p>
+    <w:p>
+      <w:pPr>
+        <w:pStyle w:val="NormalWeb"/>
+        <w:numPr>
+          <w:ilvl w:val="0"/>
+          <w:numId w:val="5"/>
+        </w:numPr>
+        <w:shd w:val="clear" w:color="auto" w:fill="FFFFFF"/>
+        <w:spacing w:before="0" w:beforeAutospacing="0" w:after="0" w:afterAutospacing="0" w:line="330" w:lineRule="atLeast"/>
+        <w:textAlignment w:val="baseline"/>
+        <w:rPr>
+          <w:rFonts w:asciiTheme="minorHAnsi" w:hAnsiTheme="minorHAnsi" w:cs="Arial"/>
+          <w:color w:val="204056"/>
+        </w:rPr>
+      </w:pPr>
+      <w:r>
+        <w:rPr>
+          <w:rFonts w:asciiTheme="minorHAnsi" w:hAnsiTheme="minorHAnsi" w:cs="Arial"/>
+          <w:color w:val="204056"/>
+        </w:rPr>
+        <w:t>One way data flow</w:t>
+      </w:r>
+    </w:p>
+    <w:p>
+      <w:pPr>
+        <w:pStyle w:val="NormalWeb"/>
+        <w:numPr>
+          <w:ilvl w:val="0"/>
+          <w:numId w:val="5"/>
+        </w:numPr>
+        <w:shd w:val="clear" w:color="auto" w:fill="FFFFFF"/>
+        <w:spacing w:before="0" w:beforeAutospacing="0" w:after="0" w:afterAutospacing="0" w:line="330" w:lineRule="atLeast"/>
+        <w:textAlignment w:val="baseline"/>
+        <w:rPr>
+          <w:rFonts w:asciiTheme="minorHAnsi" w:hAnsiTheme="minorHAnsi" w:cs="Arial"/>
+          <w:color w:val="204056"/>
+        </w:rPr>
+      </w:pPr>
+      <w:r>
+        <w:rPr>
+          <w:rFonts w:asciiTheme="minorHAnsi" w:hAnsiTheme="minorHAnsi" w:cs="Arial"/>
+          <w:color w:val="204056"/>
+        </w:rPr>
+        <w:t>State</w:t>
+      </w:r>
+    </w:p>
+    <w:p>
+      <w:pPr>
+        <w:pStyle w:val="NormalWeb"/>
+        <w:numPr>
+          <w:ilvl w:val="0"/>
+          <w:numId w:val="4"/>
+        </w:numPr>
+        <w:shd w:val="clear" w:color="auto" w:fill="FFFFFF"/>
+        <w:spacing w:before="0" w:beforeAutospacing="0" w:after="0" w:afterAutospacing="0" w:line="330" w:lineRule="atLeast"/>
+        <w:textAlignment w:val="baseline"/>
+        <w:rPr>
+          <w:rFonts w:asciiTheme="minorHAnsi" w:hAnsiTheme="minorHAnsi" w:cs="Arial"/>
+          <w:color w:val="204056"/>
+        </w:rPr>
+      </w:pPr>
+      <w:r>
+        <w:rPr>
+          <w:rFonts w:asciiTheme="minorHAnsi" w:hAnsiTheme="minorHAnsi" w:cs="Arial"/>
+          <w:color w:val="204056"/>
+        </w:rPr>
+        <w:t>Props</w:t>
+      </w:r>
+    </w:p>
+    <w:p>
+      <w:pPr>
+        <w:pStyle w:val="NormalWeb"/>
+        <w:numPr>
+          <w:ilvl w:val="0"/>
+          <w:numId w:val="5"/>
+        </w:numPr>
+        <w:shd w:val="clear" w:color="auto" w:fill="FFFFFF"/>
+        <w:spacing w:before="0" w:beforeAutospacing="0" w:after="0" w:afterAutospacing="0" w:line="330" w:lineRule="atLeast"/>
+        <w:textAlignment w:val="baseline"/>
+        <w:rPr>
+          <w:rFonts w:asciiTheme="minorHAnsi" w:hAnsiTheme="minorHAnsi" w:cs="Arial"/>
+          <w:color w:val="204056"/>
+        </w:rPr>
+      </w:pPr>
+      <w:r>
+        <w:rPr>
+          <w:rFonts w:asciiTheme="minorHAnsi" w:hAnsiTheme="minorHAnsi" w:cs="Arial"/>
+          <w:color w:val="204056"/>
+        </w:rPr>
+        <w:t>Jsx</w:t>
+      </w:r>
+    </w:p>
+    <w:p>
+      <w:pPr>
+        <w:pStyle w:val="NormalWeb"/>
+        <w:shd w:val="clear" w:color="auto" w:fill="FFFFFF"/>
+        <w:spacing w:before="0" w:beforeAutospacing="0" w:after="0" w:afterAutospacing="0" w:line="330" w:lineRule="atLeast"/>
+        <w:ind w:left="360"/>
+        <w:textAlignment w:val="baseline"/>
+        <w:rPr>
+          <w:rFonts w:asciiTheme="minorHAnsi" w:hAnsiTheme="minorHAnsi" w:cs="Arial"/>
+          <w:color w:val="204056"/>
+        </w:rPr>
+      </w:pPr>
+      <w:r>
+        <w:rPr>
+          <w:rFonts w:asciiTheme="minorHAnsi" w:hAnsiTheme="minorHAnsi" w:cs="Arial"/>
+          <w:color w:val="204056"/>
+        </w:rPr>
+        <w:t>Need react  lib – to use components</w:t>
+      </w:r>
+    </w:p>
+    <w:p>
+      <w:pPr>
+        <w:pStyle w:val="NormalWeb"/>
+        <w:shd w:val="clear" w:color="auto" w:fill="FFFFFF"/>
+        <w:spacing w:before="0" w:beforeAutospacing="0" w:after="0" w:afterAutospacing="0" w:line="330" w:lineRule="atLeast"/>
+        <w:ind w:left="360"/>
+        <w:textAlignment w:val="baseline"/>
+        <w:rPr>
+          <w:rFonts w:asciiTheme="minorHAnsi" w:hAnsiTheme="minorHAnsi" w:cs="Arial"/>
+          <w:color w:val="204056"/>
+        </w:rPr>
+      </w:pPr>
+      <w:r>
+        <w:rPr>
+          <w:rFonts w:asciiTheme="minorHAnsi" w:hAnsiTheme="minorHAnsi" w:cs="Arial"/>
+          <w:color w:val="204056"/>
+        </w:rPr>
+        <w:t>React</w:t>
+      </w:r>
+      <w:r>
+        <w:rPr>
+          <w:rFonts w:asciiTheme="minorHAnsi" w:hAnsiTheme="minorHAnsi" w:cs="Arial"/>
+          <w:color w:val="204056"/>
+        </w:rPr>
+        <w:t>-dom  - to render components</w:t>
+      </w:r>
+    </w:p>
+    <w:p>
+      <w:pPr>
+        <w:pStyle w:val="NormalWeb"/>
+        <w:shd w:val="clear" w:color="auto" w:fill="FFFFFF"/>
+        <w:spacing w:before="0" w:beforeAutospacing="0" w:after="0" w:afterAutospacing="0" w:line="330" w:lineRule="atLeast"/>
+        <w:ind w:left="360"/>
+        <w:textAlignment w:val="baseline"/>
+        <w:rPr>
+          <w:rFonts w:asciiTheme="minorHAnsi" w:hAnsiTheme="minorHAnsi" w:cs="Arial"/>
+          <w:color w:val="204056"/>
+        </w:rPr>
+      </w:pPr>
+      <w:r>
+        <w:rPr>
+          <w:rFonts w:asciiTheme="minorHAnsi" w:hAnsiTheme="minorHAnsi" w:cs="Arial"/>
+          <w:color w:val="204056"/>
+        </w:rPr>
+        <w:t>Components in React</w:t>
+      </w:r>
+    </w:p>
+    <w:p>
+      <w:pPr>
+        <w:pStyle w:val="NormalWeb"/>
+        <w:numPr>
+          <w:ilvl w:val="0"/>
+          <w:numId w:val="5"/>
+        </w:numPr>
+        <w:shd w:val="clear" w:color="auto" w:fill="FFFFFF"/>
+        <w:spacing w:before="0" w:beforeAutospacing="0" w:after="0" w:afterAutospacing="0" w:line="330" w:lineRule="atLeast"/>
+        <w:textAlignment w:val="baseline"/>
+        <w:rPr>
+          <w:rFonts w:asciiTheme="minorHAnsi" w:hAnsiTheme="minorHAnsi" w:cs="Arial"/>
+          <w:color w:val="204056"/>
+        </w:rPr>
+      </w:pPr>
+      <w:r>
+        <w:rPr>
+          <w:rFonts w:asciiTheme="minorHAnsi" w:hAnsiTheme="minorHAnsi" w:cs="Arial"/>
+          <w:color w:val="204056"/>
+        </w:rPr>
+        <w:t>Create with React –</w:t>
+      </w:r>
+    </w:p>
+    <w:p>
+      <w:pPr>
+        <w:pStyle w:val="NormalWeb"/>
+        <w:numPr>
+          <w:ilvl w:val="1"/>
+          <w:numId w:val="5"/>
+        </w:numPr>
+        <w:shd w:val="clear" w:color="auto" w:fill="FFFFFF"/>
+        <w:spacing w:before="0" w:beforeAutospacing="0" w:after="0" w:afterAutospacing="0" w:line="330" w:lineRule="atLeast"/>
+        <w:textAlignment w:val="baseline"/>
+        <w:rPr>
+          <w:rFonts w:asciiTheme="minorHAnsi" w:hAnsiTheme="minorHAnsi" w:cs="Arial"/>
+          <w:color w:val="204056"/>
+        </w:rPr>
+      </w:pPr>
+      <w:r>
+        <w:rPr>
+          <w:rFonts w:asciiTheme="minorHAnsi" w:hAnsiTheme="minorHAnsi" w:cs="Arial"/>
+          <w:color w:val="204056"/>
+        </w:rPr>
+        <w:t>createClass(object spec)</w:t>
+      </w:r>
+      <w:r>
+        <w:rPr>
+          <w:rFonts w:asciiTheme="minorHAnsi" w:hAnsiTheme="minorHAnsi" w:cs="Arial"/>
+          <w:color w:val="204056"/>
+        </w:rPr>
+        <w:t xml:space="preserve"> - </w:t>
+      </w:r>
+      <w:r>
+        <w:rPr>
+          <w:rFonts w:asciiTheme="minorHAnsi" w:hAnsiTheme="minorHAnsi" w:cs="Arial"/>
+          <w:color w:val="204056"/>
+        </w:rPr>
+        <w:t>() – to determine what the component does</w:t>
+      </w:r>
+    </w:p>
+    <w:p>
+      <w:pPr>
+        <w:pStyle w:val="NormalWeb"/>
+        <w:numPr>
+          <w:ilvl w:val="1"/>
+          <w:numId w:val="5"/>
+        </w:numPr>
+        <w:shd w:val="clear" w:color="auto" w:fill="FFFFFF"/>
+        <w:spacing w:before="0" w:beforeAutospacing="0" w:after="0" w:afterAutospacing="0" w:line="330" w:lineRule="atLeast"/>
+        <w:textAlignment w:val="baseline"/>
+        <w:rPr>
+          <w:rFonts w:asciiTheme="minorHAnsi" w:hAnsiTheme="minorHAnsi" w:cs="Arial"/>
+          <w:color w:val="204056"/>
+        </w:rPr>
+      </w:pPr>
+      <w:r>
+        <w:rPr>
+          <w:rFonts w:asciiTheme="minorHAnsi" w:hAnsiTheme="minorHAnsi" w:cs="Arial"/>
+          <w:color w:val="204056"/>
+        </w:rPr>
+        <w:t>Takes Object</w:t>
+      </w:r>
+    </w:p>
+    <w:p>
+      <w:pPr>
+        <w:pStyle w:val="NormalWeb"/>
+        <w:numPr>
+          <w:ilvl w:val="1"/>
+          <w:numId w:val="5"/>
+        </w:numPr>
+        <w:shd w:val="clear" w:color="auto" w:fill="FFFFFF"/>
+        <w:spacing w:before="0" w:beforeAutospacing="0" w:after="0" w:afterAutospacing="0" w:line="330" w:lineRule="atLeast"/>
+        <w:textAlignment w:val="baseline"/>
+        <w:rPr>
+          <w:rFonts w:asciiTheme="minorHAnsi" w:hAnsiTheme="minorHAnsi" w:cs="Arial"/>
+          <w:color w:val="204056"/>
+        </w:rPr>
+      </w:pPr>
+      <w:r>
+        <w:rPr>
+          <w:rFonts w:asciiTheme="minorHAnsi" w:hAnsiTheme="minorHAnsi" w:cs="Arial"/>
+          <w:color w:val="204056"/>
+        </w:rPr>
+        <w:t>Needs render() method</w:t>
+      </w:r>
+      <w:r>
+        <w:rPr>
+          <w:rFonts w:asciiTheme="minorHAnsi" w:hAnsiTheme="minorHAnsi" w:cs="Arial"/>
+          <w:color w:val="204056"/>
+        </w:rPr>
+        <w:t xml:space="preserve"> - </w:t>
+      </w:r>
+      <w:r>
+        <w:rPr>
+          <w:rFonts w:asciiTheme="minorHAnsi" w:hAnsiTheme="minorHAnsi" w:cs="Arial"/>
+          <w:color w:val="204056"/>
+        </w:rPr>
+        <w:t>sets up what will be sent to the virtual DOM</w:t>
+      </w:r>
+    </w:p>
+    <w:p>
+      <w:pPr>
+        <w:pStyle w:val="NormalWeb"/>
+        <w:numPr>
+          <w:ilvl w:val="1"/>
+          <w:numId w:val="5"/>
+        </w:numPr>
+        <w:shd w:val="clear" w:color="auto" w:fill="FFFFFF"/>
+        <w:spacing w:before="0" w:beforeAutospacing="0" w:after="0" w:afterAutospacing="0" w:line="330" w:lineRule="atLeast"/>
+        <w:textAlignment w:val="baseline"/>
+        <w:rPr>
+          <w:rFonts w:asciiTheme="minorHAnsi" w:hAnsiTheme="minorHAnsi" w:cs="Arial"/>
+          <w:color w:val="204056"/>
+        </w:rPr>
+      </w:pPr>
+      <w:r>
+        <w:rPr>
+          <w:rFonts w:asciiTheme="minorHAnsi" w:hAnsiTheme="minorHAnsi" w:cs="Arial"/>
+          <w:color w:val="204056"/>
+        </w:rPr>
+        <w:t>Jsx syntax</w:t>
+      </w:r>
+      <w:r>
+        <w:rPr>
+          <w:rFonts w:asciiTheme="minorHAnsi" w:hAnsiTheme="minorHAnsi" w:cs="Arial"/>
+          <w:color w:val="204056"/>
+        </w:rPr>
+        <w:t xml:space="preserve"> –js and xml</w:t>
+      </w:r>
+    </w:p>
+    <w:p>
+      <w:pPr>
+        <w:pStyle w:val="NormalWeb"/>
+        <w:numPr>
+          <w:ilvl w:val="0"/>
+          <w:numId w:val="5"/>
+        </w:numPr>
+        <w:shd w:val="clear" w:color="auto" w:fill="FFFFFF"/>
+        <w:spacing w:before="0" w:beforeAutospacing="0" w:after="0" w:afterAutospacing="0" w:line="330" w:lineRule="atLeast"/>
+        <w:textAlignment w:val="baseline"/>
+        <w:rPr>
+          <w:rFonts w:asciiTheme="minorHAnsi" w:hAnsiTheme="minorHAnsi" w:cs="Arial"/>
+          <w:color w:val="204056"/>
+        </w:rPr>
+      </w:pPr>
+      <w:r>
+        <w:rPr>
+          <w:rFonts w:asciiTheme="minorHAnsi" w:hAnsiTheme="minorHAnsi" w:cs="Arial"/>
+          <w:color w:val="204056"/>
+        </w:rPr>
+        <w:t>Rendering to DOM</w:t>
+      </w:r>
+    </w:p>
+    <w:p>
+      <w:pPr>
+        <w:pStyle w:val="NormalWeb"/>
+        <w:numPr>
+          <w:ilvl w:val="1"/>
+          <w:numId w:val="5"/>
+        </w:numPr>
+        <w:shd w:val="clear" w:color="auto" w:fill="FFFFFF"/>
+        <w:spacing w:before="0" w:beforeAutospacing="0" w:after="0" w:afterAutospacing="0" w:line="330" w:lineRule="atLeast"/>
+        <w:textAlignment w:val="baseline"/>
+        <w:rPr>
+          <w:rFonts w:asciiTheme="minorHAnsi" w:hAnsiTheme="minorHAnsi" w:cs="Arial"/>
+          <w:color w:val="204056"/>
+        </w:rPr>
+      </w:pPr>
+      <w:r>
+        <w:rPr>
+          <w:rFonts w:asciiTheme="minorHAnsi" w:hAnsiTheme="minorHAnsi" w:cs="Arial"/>
+          <w:color w:val="204056"/>
+        </w:rPr>
+        <w:t>Use ReactDOM’s</w:t>
+      </w:r>
+    </w:p>
+    <w:p>
+      <w:pPr>
+        <w:pStyle w:val="NormalWeb"/>
+        <w:shd w:val="clear" w:color="auto" w:fill="FFFFFF"/>
+        <w:spacing w:before="0" w:beforeAutospacing="0" w:after="0" w:afterAutospacing="0" w:line="330" w:lineRule="atLeast"/>
+        <w:ind w:left="1800"/>
+        <w:textAlignment w:val="baseline"/>
+        <w:rPr>
+          <w:rFonts w:asciiTheme="minorHAnsi" w:hAnsiTheme="minorHAnsi" w:cs="Arial"/>
+          <w:color w:val="204056"/>
+        </w:rPr>
+      </w:pPr>
+      <w:r>
+        <w:rPr>
+          <w:rFonts w:asciiTheme="minorHAnsi" w:hAnsiTheme="minorHAnsi" w:cs="Arial"/>
+          <w:color w:val="204056"/>
+        </w:rPr>
+        <w:t>Render(reatElement, DOMElement)</w:t>
+      </w:r>
+    </w:p>
+    <w:p>
+      <w:pPr>
+        <w:pStyle w:val="NormalWeb"/>
+        <w:numPr>
+          <w:ilvl w:val="1"/>
+          <w:numId w:val="5"/>
+        </w:numPr>
+        <w:shd w:val="clear" w:color="auto" w:fill="FFFFFF"/>
+        <w:spacing w:before="0" w:beforeAutospacing="0" w:after="0" w:afterAutospacing="0" w:line="330" w:lineRule="atLeast"/>
+        <w:textAlignment w:val="baseline"/>
+        <w:rPr>
+          <w:rFonts w:asciiTheme="minorHAnsi" w:hAnsiTheme="minorHAnsi" w:cs="Arial"/>
+          <w:color w:val="204056"/>
+        </w:rPr>
+      </w:pPr>
+      <w:r>
+        <w:rPr>
+          <w:rFonts w:asciiTheme="minorHAnsi" w:hAnsiTheme="minorHAnsi" w:cs="Arial"/>
+          <w:color w:val="204056"/>
+        </w:rPr>
+        <w:t>Object to Render</w:t>
+      </w:r>
+    </w:p>
+    <w:p>
+      <w:pPr>
+        <w:pStyle w:val="NormalWeb"/>
+        <w:numPr>
+          <w:ilvl w:val="1"/>
+          <w:numId w:val="5"/>
+        </w:numPr>
+        <w:shd w:val="clear" w:color="auto" w:fill="FFFFFF"/>
+        <w:spacing w:before="0" w:beforeAutospacing="0" w:after="0" w:afterAutospacing="0" w:line="330" w:lineRule="atLeast"/>
+        <w:textAlignment w:val="baseline"/>
+        <w:rPr>
+          <w:rFonts w:asciiTheme="minorHAnsi" w:hAnsiTheme="minorHAnsi" w:cs="Arial"/>
+          <w:color w:val="204056"/>
+        </w:rPr>
+      </w:pPr>
+      <w:r>
+        <w:rPr>
+          <w:rFonts w:asciiTheme="minorHAnsi" w:hAnsiTheme="minorHAnsi" w:cs="Arial"/>
+          <w:color w:val="204056"/>
+        </w:rPr>
+        <w:t>DOM Element to Target</w:t>
+      </w:r>
+      <w:bookmarkStart w:id="0" w:name="_GoBack"/>
+      <w:bookmarkEnd w:id="0"/>
+      <w:r>
+        <w:rPr>
+          <w:rFonts w:asciiTheme="minorHAnsi" w:hAnsiTheme="minorHAnsi" w:cs="Arial"/>
+          <w:color w:val="204056"/>
+        </w:rPr>
+        <w:t xml:space="preserve"> </w:t>
+      </w:r>
+    </w:p>
+    <w:p>
+      <w:pPr>
+        <w:pStyle w:val="NormalWeb"/>
+        <w:shd w:val="clear" w:color="auto" w:fill="FFFFFF"/>
+        <w:spacing w:before="0" w:beforeAutospacing="0" w:after="0" w:afterAutospacing="0" w:line="330" w:lineRule="atLeast"/>
+        <w:ind w:left="360"/>
+        <w:textAlignment w:val="baseline"/>
+        <w:rPr>
+          <w:rFonts w:asciiTheme="minorHAnsi" w:hAnsiTheme="minorHAnsi" w:cs="Arial"/>
+          <w:color w:val="204056"/>
+        </w:rPr>
+      </w:pPr>
+    </w:p>
+    <w:p>
+      <w:pPr>
+        <w:pStyle w:val="NormalWeb"/>
+        <w:shd w:val="clear" w:color="auto" w:fill="FFFFFF"/>
+        <w:spacing w:before="0" w:beforeAutospacing="0" w:after="0" w:afterAutospacing="0" w:line="330" w:lineRule="atLeast"/>
+        <w:ind w:left="360"/>
+        <w:textAlignment w:val="baseline"/>
+        <w:rPr>
+          <w:rFonts w:asciiTheme="minorHAnsi" w:hAnsiTheme="minorHAnsi" w:cs="Arial"/>
+          <w:color w:val="204056"/>
+        </w:rPr>
+      </w:pPr>
+      <w:r>
+        <w:rPr>
+          <w:rFonts w:asciiTheme="minorHAnsi" w:hAnsiTheme="minorHAnsi" w:cs="Arial"/>
+          <w:color w:val="204056"/>
+        </w:rPr>
+        <w:t>creatClass</w:t>
+      </w:r>
+    </w:p>
+    <w:p>
+      <w:pPr>
+        <w:pStyle w:val="NormalWeb"/>
+        <w:shd w:val="clear" w:color="auto" w:fill="FFFFFF"/>
+        <w:spacing w:before="0" w:beforeAutospacing="0" w:after="0" w:afterAutospacing="0" w:line="330" w:lineRule="atLeast"/>
+        <w:ind w:left="360"/>
+        <w:textAlignment w:val="baseline"/>
+        <w:rPr>
+          <w:rFonts w:asciiTheme="minorHAnsi" w:hAnsiTheme="minorHAnsi" w:cs="Arial"/>
+          <w:color w:val="204056"/>
+        </w:rPr>
+      </w:pPr>
+      <w:r>
+        <w:rPr>
+          <w:rFonts w:asciiTheme="minorHAnsi" w:hAnsiTheme="minorHAnsi" w:cs="Arial"/>
+          <w:color w:val="204056"/>
+        </w:rPr>
+        <w:t>method – render – sets up what will be sent to the virtual DOM</w:t>
+      </w:r>
+    </w:p>
+    <w:p>
+      <w:pPr>
+        <w:pStyle w:val="NormalWeb"/>
+        <w:shd w:val="clear" w:color="auto" w:fill="FFFFFF"/>
+        <w:spacing w:before="0" w:beforeAutospacing="0" w:after="0" w:afterAutospacing="0" w:line="330" w:lineRule="atLeast"/>
+        <w:ind w:left="360"/>
+        <w:textAlignment w:val="baseline"/>
+        <w:rPr>
+          <w:rFonts w:asciiTheme="minorHAnsi" w:hAnsiTheme="minorHAnsi" w:cs="Arial"/>
+          <w:color w:val="204056"/>
+        </w:rPr>
+      </w:pPr>
+    </w:p>
+    <w:p>
+      <w:pPr>
+        <w:pStyle w:val="NormalWeb"/>
+        <w:shd w:val="clear" w:color="auto" w:fill="FFFFFF"/>
+        <w:spacing w:before="0" w:beforeAutospacing="0" w:after="0" w:afterAutospacing="0" w:line="330" w:lineRule="atLeast"/>
+        <w:ind w:left="360"/>
+        <w:textAlignment w:val="baseline"/>
+        <w:rPr>
+          <w:rFonts w:asciiTheme="minorHAnsi" w:hAnsiTheme="minorHAnsi" w:cs="Arial"/>
+          <w:color w:val="204056"/>
+        </w:rPr>
+      </w:pPr>
+      <w:r>
+        <w:rPr>
+          <w:rFonts w:asciiTheme="minorHAnsi" w:hAnsiTheme="minorHAnsi" w:cs="Arial"/>
+          <w:color w:val="204056"/>
+        </w:rPr>
+        <w:tab/>
+      </w:r>
+    </w:p>
+    <w:p>
+      <w:pPr>
+        <w:pStyle w:val="NormalWeb"/>
+        <w:shd w:val="clear" w:color="auto" w:fill="FFFFFF"/>
+        <w:spacing w:before="0" w:beforeAutospacing="0" w:after="0" w:afterAutospacing="0" w:line="330" w:lineRule="atLeast"/>
+        <w:textAlignment w:val="baseline"/>
+        <w:rPr>
+          <w:rFonts w:asciiTheme="minorHAnsi" w:hAnsiTheme="minorHAnsi" w:cs="Arial"/>
+          <w:color w:val="204056"/>
+        </w:rPr>
+      </w:pPr>
+    </w:p>
+    <w:p>
+      <w:pPr>
+        <w:pStyle w:val="NormalWeb"/>
+        <w:shd w:val="clear" w:color="auto" w:fill="FFFFFF"/>
+        <w:spacing w:before="0" w:beforeAutospacing="0" w:after="0" w:afterAutospacing="0" w:line="330" w:lineRule="atLeast"/>
+        <w:ind w:left="360"/>
+        <w:textAlignment w:val="baseline"/>
+        <w:rPr>
+          <w:rFonts w:asciiTheme="minorHAnsi" w:hAnsiTheme="minorHAnsi" w:cs="Arial"/>
+          <w:color w:val="204056"/>
+        </w:rPr>
+      </w:pPr>
+    </w:p>
+    <w:p>
+      <w:pPr>
+        <w:pStyle w:val="NormalWeb"/>
+        <w:shd w:val="clear" w:color="auto" w:fill="FFFFFF"/>
+        <w:spacing w:before="0" w:beforeAutospacing="0" w:after="0" w:afterAutospacing="0" w:line="330" w:lineRule="atLeast"/>
+        <w:ind w:left="360"/>
+        <w:textAlignment w:val="baseline"/>
+        <w:rPr>
+          <w:rFonts w:asciiTheme="minorHAnsi" w:hAnsiTheme="minorHAnsi" w:cs="Arial"/>
+          <w:color w:val="204056"/>
+        </w:rPr>
+      </w:pPr>
+      <w:r>
+        <w:rPr>
+          <w:rStyle w:val="transcript"/>
+          <w:rFonts w:ascii="Helvetica" w:hAnsi="Helvetica" w:cs="Helvetica"/>
+          <w:color w:val="333333"/>
+          <w:shd w:val="clear" w:color="auto" w:fill="FFFFFF"/>
+        </w:rPr>
+        <w:t>React is a library for creating user interfaces</w:t>
+      </w:r>
+      <w:r>
+        <w:rPr>
+          <w:rStyle w:val="apple-converted-space"/>
+          <w:rFonts w:ascii="Helvetica" w:hAnsi="Helvetica" w:cs="Helvetica"/>
+          <w:color w:val="333333"/>
+          <w:shd w:val="clear" w:color="auto" w:fill="FFFFFF"/>
+        </w:rPr>
+        <w:t> </w:t>
+      </w:r>
+      <w:r>
+        <w:rPr>
+          <w:rStyle w:val="transcript"/>
+          <w:rFonts w:ascii="Helvetica" w:hAnsi="Helvetica" w:cs="Helvetica"/>
+          <w:color w:val="333333"/>
+          <w:shd w:val="clear" w:color="auto" w:fill="FCFFD4"/>
+        </w:rPr>
+        <w:t>and that means that it's not necessarily concerned</w:t>
+      </w:r>
+      <w:r>
+        <w:rPr>
+          <w:rStyle w:val="apple-converted-space"/>
+          <w:rFonts w:ascii="Helvetica" w:hAnsi="Helvetica" w:cs="Helvetica"/>
+          <w:color w:val="333333"/>
+          <w:shd w:val="clear" w:color="auto" w:fill="FFFFFF"/>
+        </w:rPr>
+        <w:t> </w:t>
+      </w:r>
+      <w:r>
+        <w:rPr>
+          <w:rStyle w:val="transcript"/>
+          <w:rFonts w:ascii="Helvetica" w:hAnsi="Helvetica" w:cs="Helvetica"/>
+          <w:color w:val="333333"/>
+          <w:shd w:val="clear" w:color="auto" w:fill="FFFFFF"/>
+        </w:rPr>
+        <w:t>with the whole process of creating an application.</w:t>
+      </w:r>
+      <w:r>
+        <w:rPr>
+          <w:rStyle w:val="apple-converted-space"/>
+          <w:rFonts w:ascii="Helvetica" w:hAnsi="Helvetica" w:cs="Helvetica"/>
+          <w:color w:val="333333"/>
+          <w:shd w:val="clear" w:color="auto" w:fill="FFFFFF"/>
+        </w:rPr>
+        <w:t> </w:t>
       </w:r>
     </w:p>
     <w:p>
@@ -144,23 +842,7 @@
           <w:rFonts w:asciiTheme="minorHAnsi" w:hAnsiTheme="minorHAnsi" w:cs="Arial"/>
           <w:color w:val="204056"/>
         </w:rPr>
-        <w:t xml:space="preserve">. Instead of writing large, dense files of code, you can write many smaller, reusable files. </w:t>
-      </w:r>
-      <w:proofErr w:type="spellStart"/>
-      <w:r>
-        <w:rPr>
-          <w:rFonts w:asciiTheme="minorHAnsi" w:hAnsiTheme="minorHAnsi" w:cs="Arial"/>
-          <w:color w:val="204056"/>
-        </w:rPr>
-        <w:t>React's</w:t>
-      </w:r>
-      <w:proofErr w:type="spellEnd"/>
-      <w:r>
-        <w:rPr>
-          <w:rFonts w:asciiTheme="minorHAnsi" w:hAnsiTheme="minorHAnsi" w:cs="Arial"/>
-          <w:color w:val="204056"/>
-        </w:rPr>
-        <w:t xml:space="preserve"> modularity can be a beautiful solution to JavaScript's</w:t>
+        <w:t>. Instead of writing large, dense files of code, you can write many smaller, reusable files. React's modularity can be a beautiful solution to JavaScript's</w:t>
       </w:r>
       <w:r>
         <w:rPr>
@@ -202,6 +884,7 @@
           <w:rFonts w:asciiTheme="minorHAnsi" w:hAnsiTheme="minorHAnsi" w:cs="Arial"/>
           <w:color w:val="204056"/>
         </w:rPr>
+        <w:lastRenderedPageBreak/>
         <w:t>React is</w:t>
       </w:r>
       <w:r>
@@ -264,23 +947,7 @@
           <w:rFonts w:asciiTheme="minorHAnsi" w:hAnsiTheme="minorHAnsi" w:cs="Arial"/>
           <w:color w:val="204056"/>
         </w:rPr>
-        <w:t xml:space="preserve">. You can use React for interesting projects that have nothing to do with making a web app. People are still figuring out </w:t>
-      </w:r>
-      <w:proofErr w:type="spellStart"/>
-      <w:r>
-        <w:rPr>
-          <w:rFonts w:asciiTheme="minorHAnsi" w:hAnsiTheme="minorHAnsi" w:cs="Arial"/>
-          <w:color w:val="204056"/>
-        </w:rPr>
-        <w:t>React's</w:t>
-      </w:r>
-      <w:proofErr w:type="spellEnd"/>
-      <w:r>
-        <w:rPr>
-          <w:rFonts w:asciiTheme="minorHAnsi" w:hAnsiTheme="minorHAnsi" w:cs="Arial"/>
-          <w:color w:val="204056"/>
-        </w:rPr>
-        <w:t xml:space="preserve"> potential.</w:t>
+        <w:t>. You can use React for interesting projects that have nothing to do with making a web app. People are still figuring out React's potential.</w:t>
       </w:r>
       <w:r>
         <w:rPr>
@@ -336,23 +1003,7 @@
           <w:rFonts w:asciiTheme="minorHAnsi" w:hAnsiTheme="minorHAnsi" w:cs="Arial"/>
           <w:color w:val="204056"/>
         </w:rPr>
-        <w:t xml:space="preserve">. While this reason has admittedly little to do with </w:t>
-      </w:r>
-      <w:proofErr w:type="spellStart"/>
-      <w:r>
-        <w:rPr>
-          <w:rFonts w:asciiTheme="minorHAnsi" w:hAnsiTheme="minorHAnsi" w:cs="Arial"/>
-          <w:color w:val="204056"/>
-        </w:rPr>
-        <w:t>React's</w:t>
-      </w:r>
-      <w:proofErr w:type="spellEnd"/>
-      <w:r>
-        <w:rPr>
-          <w:rFonts w:asciiTheme="minorHAnsi" w:hAnsiTheme="minorHAnsi" w:cs="Arial"/>
-          <w:color w:val="204056"/>
-        </w:rPr>
-        <w:t xml:space="preserve"> quality, the truth is that understanding React will make you more employable.</w:t>
+        <w:t>. While this reason has admittedly little to do with React's quality, the truth is that understanding React will make you more employable.</w:t>
       </w:r>
     </w:p>
     <w:p>
@@ -406,7 +1057,6 @@
           <w:shd w:val="clear" w:color="auto" w:fill="FFFFFF"/>
         </w:rPr>
       </w:pPr>
-      <w:proofErr w:type="spellStart"/>
       <w:r>
         <w:rPr>
           <w:rStyle w:val="HTMLCode"/>
@@ -417,7 +1067,6 @@
         </w:rPr>
         <w:t>ReactDOM</w:t>
       </w:r>
-      <w:proofErr w:type="spellEnd"/>
       <w:r>
         <w:rPr>
           <w:rStyle w:val="apple-converted-space"/>
@@ -498,7 +1147,6 @@
           <w:color w:val="204056"/>
         </w:rPr>
       </w:pPr>
-      <w:proofErr w:type="spellStart"/>
       <w:r>
         <w:rPr>
           <w:rStyle w:val="HTMLCode"/>
@@ -509,7 +1157,6 @@
         </w:rPr>
         <w:t>ReactDOM.render</w:t>
       </w:r>
-      <w:proofErr w:type="spellEnd"/>
       <w:r>
         <w:rPr>
           <w:rStyle w:val="apple-converted-space"/>
@@ -536,7 +1183,6 @@
         </w:rPr>
         <w:t> </w:t>
       </w:r>
-      <w:proofErr w:type="spellStart"/>
       <w:r>
         <w:rPr>
           <w:rStyle w:val="Emphasis"/>
@@ -553,76 +1199,40 @@
           <w:color w:val="3E3E40"/>
           <w:shd w:val="clear" w:color="auto" w:fill="FFFFFF"/>
         </w:rPr>
-        <w:t>JSX</w:t>
-      </w:r>
-      <w:proofErr w:type="spellEnd"/>
-      <w:r>
-        <w:rPr>
-          <w:rFonts w:ascii="Arial" w:hAnsi="Arial" w:cs="Arial"/>
-          <w:color w:val="3E3E40"/>
-          <w:shd w:val="clear" w:color="auto" w:fill="FFFFFF"/>
-        </w:rPr>
-        <w:t>. It takes a JSX expression, creates a corresponding tree of DOM nodes, and adds that tree to the DOM. That is the way to make a JSX expression appear onscreen.</w:t>
-      </w:r>
-      <w:bookmarkStart w:id="0" w:name="_GoBack"/>
-      <w:bookmarkEnd w:id="0"/>
-    </w:p>
-    <w:p>
-      <w:pPr>
-        <w:pStyle w:val="NormalWeb"/>
-        <w:shd w:val="clear" w:color="auto" w:fill="FFFFFF"/>
-        <w:spacing w:before="0" w:beforeAutospacing="0" w:after="0" w:afterAutospacing="0" w:line="330" w:lineRule="atLeast"/>
-        <w:ind w:left="360"/>
-        <w:textAlignment w:val="baseline"/>
-        <w:rPr>
-          <w:rFonts w:asciiTheme="minorHAnsi" w:hAnsiTheme="minorHAnsi" w:cs="Arial"/>
-          <w:color w:val="204056"/>
-        </w:rPr>
-      </w:pPr>
-    </w:p>
-    <w:p>
-      <w:pPr>
-        <w:pStyle w:val="NormalWeb"/>
-        <w:shd w:val="clear" w:color="auto" w:fill="FFFFFF"/>
-        <w:spacing w:before="0" w:beforeAutospacing="0" w:after="0" w:afterAutospacing="0" w:line="330" w:lineRule="atLeast"/>
-        <w:ind w:left="360"/>
-        <w:textAlignment w:val="baseline"/>
-        <w:rPr>
-          <w:rFonts w:asciiTheme="minorHAnsi" w:hAnsiTheme="minorHAnsi" w:cs="Arial"/>
-          <w:color w:val="204056"/>
-        </w:rPr>
-      </w:pPr>
-      <w:r>
-        <w:rPr>
-          <w:rFonts w:asciiTheme="minorHAnsi" w:hAnsiTheme="minorHAnsi" w:cs="Arial"/>
-          <w:color w:val="204056"/>
-        </w:rPr>
-        <w:t xml:space="preserve">2. What is the significance of the </w:t>
-      </w:r>
-      <w:proofErr w:type="spellStart"/>
-      <w:proofErr w:type="gramStart"/>
-      <w:r>
-        <w:rPr>
-          <w:rFonts w:asciiTheme="minorHAnsi" w:hAnsiTheme="minorHAnsi" w:cs="Arial"/>
-          <w:color w:val="204056"/>
-        </w:rPr>
-        <w:t>React.createClass</w:t>
-      </w:r>
-      <w:proofErr w:type="spellEnd"/>
-      <w:r>
-        <w:rPr>
-          <w:rFonts w:asciiTheme="minorHAnsi" w:hAnsiTheme="minorHAnsi" w:cs="Arial"/>
-          <w:color w:val="204056"/>
-        </w:rPr>
-        <w:t>(</w:t>
-      </w:r>
-      <w:proofErr w:type="gramEnd"/>
-      <w:r>
-        <w:rPr>
-          <w:rFonts w:asciiTheme="minorHAnsi" w:hAnsiTheme="minorHAnsi" w:cs="Arial"/>
-          <w:color w:val="204056"/>
-        </w:rPr>
-        <w:t>) method?</w:t>
+        <w:t>JSX. It takes a JSX expression, creates a corresponding tree of DOM nodes, and adds that tree to the DOM. That is the way to make a JSX expression appear onscreen.</w:t>
+      </w:r>
+    </w:p>
+    <w:p>
+      <w:pPr>
+        <w:pStyle w:val="NormalWeb"/>
+        <w:shd w:val="clear" w:color="auto" w:fill="FFFFFF"/>
+        <w:spacing w:before="0" w:beforeAutospacing="0" w:after="0" w:afterAutospacing="0" w:line="330" w:lineRule="atLeast"/>
+        <w:ind w:left="360"/>
+        <w:textAlignment w:val="baseline"/>
+        <w:rPr>
+          <w:rFonts w:asciiTheme="minorHAnsi" w:hAnsiTheme="minorHAnsi" w:cs="Arial"/>
+          <w:color w:val="204056"/>
+        </w:rPr>
+      </w:pPr>
+    </w:p>
+    <w:p>
+      <w:pPr>
+        <w:pStyle w:val="NormalWeb"/>
+        <w:shd w:val="clear" w:color="auto" w:fill="FFFFFF"/>
+        <w:spacing w:before="0" w:beforeAutospacing="0" w:after="0" w:afterAutospacing="0" w:line="330" w:lineRule="atLeast"/>
+        <w:ind w:left="360"/>
+        <w:textAlignment w:val="baseline"/>
+        <w:rPr>
+          <w:rFonts w:asciiTheme="minorHAnsi" w:hAnsiTheme="minorHAnsi" w:cs="Arial"/>
+          <w:color w:val="204056"/>
+        </w:rPr>
+      </w:pPr>
+      <w:r>
+        <w:rPr>
+          <w:rFonts w:asciiTheme="minorHAnsi" w:hAnsiTheme="minorHAnsi" w:cs="Arial"/>
+          <w:color w:val="204056"/>
+        </w:rPr>
+        <w:t>2. What is the significance of the React.createClass() method?</w:t>
       </w:r>
     </w:p>
     <w:p>
@@ -696,32 +1306,7 @@
           <w:rFonts w:asciiTheme="minorHAnsi" w:hAnsiTheme="minorHAnsi" w:cs="Arial"/>
           <w:color w:val="204056"/>
         </w:rPr>
-        <w:t xml:space="preserve">3. What is the significance of the </w:t>
-      </w:r>
-      <w:proofErr w:type="spellStart"/>
-      <w:proofErr w:type="gramStart"/>
-      <w:r>
-        <w:rPr>
-          <w:rFonts w:asciiTheme="minorHAnsi" w:hAnsiTheme="minorHAnsi" w:cs="Arial"/>
-          <w:color w:val="204056"/>
-        </w:rPr>
-        <w:t>ReactDOM.render</w:t>
-      </w:r>
-      <w:proofErr w:type="spellEnd"/>
-      <w:r>
-        <w:rPr>
-          <w:rFonts w:asciiTheme="minorHAnsi" w:hAnsiTheme="minorHAnsi" w:cs="Arial"/>
-          <w:color w:val="204056"/>
-        </w:rPr>
-        <w:t>(</w:t>
-      </w:r>
-      <w:proofErr w:type="gramEnd"/>
-      <w:r>
-        <w:rPr>
-          <w:rFonts w:asciiTheme="minorHAnsi" w:hAnsiTheme="minorHAnsi" w:cs="Arial"/>
-          <w:color w:val="204056"/>
-        </w:rPr>
-        <w:t>) function?</w:t>
+        <w:t>3. What is the significance of the ReactDOM.render() function?</w:t>
       </w:r>
     </w:p>
     <w:p>
@@ -859,23 +1444,108 @@
           <w:color w:val="204056"/>
         </w:rPr>
         <w:tab/>
-        <w:t xml:space="preserve">- It is </w:t>
-      </w:r>
-      <w:proofErr w:type="spellStart"/>
-      <w:r>
-        <w:rPr>
-          <w:rFonts w:asciiTheme="minorHAnsi" w:hAnsiTheme="minorHAnsi" w:cs="Arial"/>
-          <w:color w:val="204056"/>
-        </w:rPr>
-        <w:t>Javascript</w:t>
-      </w:r>
-      <w:proofErr w:type="spellEnd"/>
-      <w:r>
-        <w:rPr>
-          <w:rFonts w:asciiTheme="minorHAnsi" w:hAnsiTheme="minorHAnsi" w:cs="Arial"/>
-          <w:color w:val="204056"/>
-        </w:rPr>
-        <w:t xml:space="preserve"> XML </w:t>
+        <w:t xml:space="preserve">- It is Javascript XML </w:t>
+      </w:r>
+    </w:p>
+    <w:p>
+      <w:pPr>
+        <w:pStyle w:val="NormalWeb"/>
+        <w:shd w:val="clear" w:color="auto" w:fill="FFFFFF"/>
+        <w:spacing w:before="0" w:beforeAutospacing="0" w:after="0" w:afterAutospacing="0" w:line="330" w:lineRule="atLeast"/>
+        <w:ind w:left="360"/>
+        <w:textAlignment w:val="baseline"/>
+        <w:rPr>
+          <w:rFonts w:asciiTheme="minorHAnsi" w:hAnsiTheme="minorHAnsi" w:cs="Arial"/>
+          <w:color w:val="204056"/>
+        </w:rPr>
+      </w:pPr>
+    </w:p>
+    <w:p>
+      <w:pPr>
+        <w:pStyle w:val="NormalWeb"/>
+        <w:shd w:val="clear" w:color="auto" w:fill="FFFFFF"/>
+        <w:spacing w:before="0" w:beforeAutospacing="0" w:after="0" w:afterAutospacing="0" w:line="330" w:lineRule="atLeast"/>
+        <w:ind w:left="360"/>
+        <w:textAlignment w:val="baseline"/>
+        <w:rPr>
+          <w:rFonts w:asciiTheme="minorHAnsi" w:hAnsiTheme="minorHAnsi" w:cs="Arial"/>
+          <w:color w:val="204056"/>
+        </w:rPr>
+      </w:pPr>
+      <w:r>
+        <w:rPr>
+          <w:rFonts w:asciiTheme="minorHAnsi" w:hAnsiTheme="minorHAnsi" w:cs="Arial"/>
+          <w:color w:val="204056"/>
+        </w:rPr>
+        <w:tab/>
+        <w:t>- And it allows you to treat HTML content as being totally Javascript developed. It bundles HTML and Javascript</w:t>
+      </w:r>
+    </w:p>
+    <w:p>
+      <w:pPr>
+        <w:pStyle w:val="NormalWeb"/>
+        <w:shd w:val="clear" w:color="auto" w:fill="FFFFFF"/>
+        <w:spacing w:before="0" w:beforeAutospacing="0" w:after="0" w:afterAutospacing="0" w:line="330" w:lineRule="atLeast"/>
+        <w:ind w:left="360"/>
+        <w:textAlignment w:val="baseline"/>
+        <w:rPr>
+          <w:rFonts w:asciiTheme="minorHAnsi" w:hAnsiTheme="minorHAnsi" w:cs="Arial"/>
+          <w:color w:val="204056"/>
+        </w:rPr>
+      </w:pPr>
+    </w:p>
+    <w:p>
+      <w:pPr>
+        <w:pStyle w:val="NormalWeb"/>
+        <w:shd w:val="clear" w:color="auto" w:fill="FFFFFF"/>
+        <w:spacing w:before="0" w:beforeAutospacing="0" w:after="0" w:afterAutospacing="0" w:line="330" w:lineRule="atLeast"/>
+        <w:ind w:left="360"/>
+        <w:textAlignment w:val="baseline"/>
+        <w:rPr>
+          <w:rFonts w:asciiTheme="minorHAnsi" w:hAnsiTheme="minorHAnsi" w:cs="Arial"/>
+          <w:color w:val="204056"/>
+        </w:rPr>
+      </w:pPr>
+      <w:r>
+        <w:rPr>
+          <w:rFonts w:asciiTheme="minorHAnsi" w:hAnsiTheme="minorHAnsi" w:cs="Arial"/>
+          <w:color w:val="204056"/>
+        </w:rPr>
+        <w:t>5. How do I incorporate a JSX script into my HTML? (Hint: See documentation on "Displaying Data")</w:t>
+      </w:r>
+    </w:p>
+    <w:p>
+      <w:pPr>
+        <w:pStyle w:val="NormalWeb"/>
+        <w:shd w:val="clear" w:color="auto" w:fill="FFFFFF"/>
+        <w:spacing w:before="0" w:beforeAutospacing="0" w:after="0" w:afterAutospacing="0" w:line="330" w:lineRule="atLeast"/>
+        <w:ind w:left="360"/>
+        <w:textAlignment w:val="baseline"/>
+        <w:rPr>
+          <w:rFonts w:asciiTheme="minorHAnsi" w:hAnsiTheme="minorHAnsi" w:cs="Arial"/>
+          <w:color w:val="204056"/>
+        </w:rPr>
+      </w:pPr>
+    </w:p>
+    <w:p>
+      <w:pPr>
+        <w:pStyle w:val="NormalWeb"/>
+        <w:shd w:val="clear" w:color="auto" w:fill="FFFFFF"/>
+        <w:spacing w:before="0" w:beforeAutospacing="0" w:after="0" w:afterAutospacing="0" w:line="330" w:lineRule="atLeast"/>
+        <w:ind w:left="360"/>
+        <w:textAlignment w:val="baseline"/>
+        <w:rPr>
+          <w:rFonts w:asciiTheme="minorHAnsi" w:hAnsiTheme="minorHAnsi" w:cs="Arial"/>
+          <w:color w:val="204056"/>
+        </w:rPr>
+      </w:pPr>
+      <w:r>
+        <w:rPr>
+          <w:rFonts w:asciiTheme="minorHAnsi" w:hAnsiTheme="minorHAnsi" w:cs="Arial"/>
+          <w:color w:val="204056"/>
+        </w:rPr>
+        <w:tab/>
+        <w:t>- Include a &lt;text/babel&gt; script (this compiles the vanilla javascript)</w:t>
       </w:r>
     </w:p>
     <w:p>
@@ -909,80 +1579,75 @@
           <w:color w:val="204056"/>
         </w:rPr>
         <w:lastRenderedPageBreak/>
+        <w:t xml:space="preserve">6. What is Babel? And what role does it play in converting JSX into vanilla Javascript? </w:t>
+      </w:r>
+    </w:p>
+    <w:p>
+      <w:pPr>
+        <w:pStyle w:val="NormalWeb"/>
+        <w:shd w:val="clear" w:color="auto" w:fill="FFFFFF"/>
+        <w:spacing w:before="0" w:beforeAutospacing="0" w:after="0" w:afterAutospacing="0" w:line="330" w:lineRule="atLeast"/>
+        <w:ind w:left="360"/>
+        <w:textAlignment w:val="baseline"/>
+        <w:rPr>
+          <w:rFonts w:asciiTheme="minorHAnsi" w:hAnsiTheme="minorHAnsi" w:cs="Arial"/>
+          <w:color w:val="204056"/>
+        </w:rPr>
+      </w:pPr>
+    </w:p>
+    <w:p>
+      <w:pPr>
+        <w:pStyle w:val="NormalWeb"/>
+        <w:shd w:val="clear" w:color="auto" w:fill="FFFFFF"/>
+        <w:spacing w:before="0" w:beforeAutospacing="0" w:after="0" w:afterAutospacing="0" w:line="330" w:lineRule="atLeast"/>
+        <w:ind w:left="360"/>
+        <w:textAlignment w:val="baseline"/>
+        <w:rPr>
+          <w:rFonts w:asciiTheme="minorHAnsi" w:hAnsiTheme="minorHAnsi" w:cs="Arial"/>
+          <w:color w:val="204056"/>
+        </w:rPr>
+      </w:pPr>
+      <w:r>
+        <w:rPr>
+          <w:rFonts w:asciiTheme="minorHAnsi" w:hAnsiTheme="minorHAnsi" w:cs="Arial"/>
+          <w:color w:val="204056"/>
+        </w:rPr>
         <w:tab/>
-        <w:t xml:space="preserve">- And it allows you to treat HTML content as being totally </w:t>
-      </w:r>
-      <w:proofErr w:type="spellStart"/>
-      <w:r>
-        <w:rPr>
-          <w:rFonts w:asciiTheme="minorHAnsi" w:hAnsiTheme="minorHAnsi" w:cs="Arial"/>
-          <w:color w:val="204056"/>
-        </w:rPr>
-        <w:t>Javascript</w:t>
-      </w:r>
-      <w:proofErr w:type="spellEnd"/>
-      <w:r>
-        <w:rPr>
-          <w:rFonts w:asciiTheme="minorHAnsi" w:hAnsiTheme="minorHAnsi" w:cs="Arial"/>
-          <w:color w:val="204056"/>
-        </w:rPr>
-        <w:t xml:space="preserve"> developed. It bundles HTML and </w:t>
-      </w:r>
-      <w:proofErr w:type="spellStart"/>
-      <w:r>
-        <w:rPr>
-          <w:rFonts w:asciiTheme="minorHAnsi" w:hAnsiTheme="minorHAnsi" w:cs="Arial"/>
-          <w:color w:val="204056"/>
-        </w:rPr>
-        <w:t>Javascript</w:t>
-      </w:r>
-      <w:proofErr w:type="spellEnd"/>
-    </w:p>
-    <w:p>
-      <w:pPr>
-        <w:pStyle w:val="NormalWeb"/>
-        <w:shd w:val="clear" w:color="auto" w:fill="FFFFFF"/>
-        <w:spacing w:before="0" w:beforeAutospacing="0" w:after="0" w:afterAutospacing="0" w:line="330" w:lineRule="atLeast"/>
-        <w:ind w:left="360"/>
-        <w:textAlignment w:val="baseline"/>
-        <w:rPr>
-          <w:rFonts w:asciiTheme="minorHAnsi" w:hAnsiTheme="minorHAnsi" w:cs="Arial"/>
-          <w:color w:val="204056"/>
-        </w:rPr>
-      </w:pPr>
-    </w:p>
-    <w:p>
-      <w:pPr>
-        <w:pStyle w:val="NormalWeb"/>
-        <w:shd w:val="clear" w:color="auto" w:fill="FFFFFF"/>
-        <w:spacing w:before="0" w:beforeAutospacing="0" w:after="0" w:afterAutospacing="0" w:line="330" w:lineRule="atLeast"/>
-        <w:ind w:left="360"/>
-        <w:textAlignment w:val="baseline"/>
-        <w:rPr>
-          <w:rFonts w:asciiTheme="minorHAnsi" w:hAnsiTheme="minorHAnsi" w:cs="Arial"/>
-          <w:color w:val="204056"/>
-        </w:rPr>
-      </w:pPr>
-      <w:r>
-        <w:rPr>
-          <w:rFonts w:asciiTheme="minorHAnsi" w:hAnsiTheme="minorHAnsi" w:cs="Arial"/>
-          <w:color w:val="204056"/>
-        </w:rPr>
-        <w:t>5. How do I incorporate a JSX script into my HTML? (Hint: See documentation on "Displaying Data")</w:t>
-      </w:r>
-    </w:p>
-    <w:p>
-      <w:pPr>
-        <w:pStyle w:val="NormalWeb"/>
-        <w:shd w:val="clear" w:color="auto" w:fill="FFFFFF"/>
-        <w:spacing w:before="0" w:beforeAutospacing="0" w:after="0" w:afterAutospacing="0" w:line="330" w:lineRule="atLeast"/>
-        <w:ind w:left="360"/>
-        <w:textAlignment w:val="baseline"/>
-        <w:rPr>
-          <w:rFonts w:asciiTheme="minorHAnsi" w:hAnsiTheme="minorHAnsi" w:cs="Arial"/>
-          <w:color w:val="204056"/>
-        </w:rPr>
-      </w:pPr>
+        <w:t xml:space="preserve">- Babel is a transpiler that converts JSX into plain Javascript. It allows us to create more advanced Javascript in easy syntax. </w:t>
+      </w:r>
+    </w:p>
+    <w:p>
+      <w:pPr>
+        <w:pStyle w:val="NormalWeb"/>
+        <w:shd w:val="clear" w:color="auto" w:fill="FFFFFF"/>
+        <w:spacing w:before="0" w:beforeAutospacing="0" w:after="0" w:afterAutospacing="0" w:line="330" w:lineRule="atLeast"/>
+        <w:ind w:left="360"/>
+        <w:textAlignment w:val="baseline"/>
+        <w:rPr>
+          <w:rFonts w:asciiTheme="minorHAnsi" w:hAnsiTheme="minorHAnsi" w:cs="Arial"/>
+          <w:color w:val="204056"/>
+        </w:rPr>
+      </w:pPr>
+    </w:p>
+    <w:p>
+      <w:pPr>
+        <w:pStyle w:val="NormalWeb"/>
+        <w:shd w:val="clear" w:color="auto" w:fill="FFFFFF"/>
+        <w:spacing w:before="0" w:beforeAutospacing="0" w:after="0" w:afterAutospacing="0" w:line="330" w:lineRule="atLeast"/>
+        <w:ind w:left="360"/>
+        <w:textAlignment w:val="baseline"/>
+        <w:rPr>
+          <w:rFonts w:asciiTheme="minorHAnsi" w:hAnsiTheme="minorHAnsi" w:cs="Arial"/>
+          <w:color w:val="204056"/>
+        </w:rPr>
+      </w:pPr>
+      <w:r>
+        <w:rPr>
+          <w:rFonts w:asciiTheme="minorHAnsi" w:hAnsiTheme="minorHAnsi" w:cs="Arial"/>
+          <w:color w:val="204056"/>
+        </w:rPr>
+        <w:t>7. What is the significance of { } curly braces in JSX? (Hint: See "JSX in Depth")</w:t>
+      </w:r>
     </w:p>
     <w:p>
       <w:pPr>
@@ -1002,86 +1667,7 @@
           <w:color w:val="204056"/>
         </w:rPr>
         <w:tab/>
-        <w:t xml:space="preserve">- Include a &lt;text/babel&gt; script (this compiles the vanilla </w:t>
-      </w:r>
-      <w:proofErr w:type="spellStart"/>
-      <w:r>
-        <w:rPr>
-          <w:rFonts w:asciiTheme="minorHAnsi" w:hAnsiTheme="minorHAnsi" w:cs="Arial"/>
-          <w:color w:val="204056"/>
-        </w:rPr>
-        <w:t>javascript</w:t>
-      </w:r>
-      <w:proofErr w:type="spellEnd"/>
-      <w:r>
-        <w:rPr>
-          <w:rFonts w:asciiTheme="minorHAnsi" w:hAnsiTheme="minorHAnsi" w:cs="Arial"/>
-          <w:color w:val="204056"/>
-        </w:rPr>
-        <w:t>)</w:t>
-      </w:r>
-    </w:p>
-    <w:p>
-      <w:pPr>
-        <w:pStyle w:val="NormalWeb"/>
-        <w:shd w:val="clear" w:color="auto" w:fill="FFFFFF"/>
-        <w:spacing w:before="0" w:beforeAutospacing="0" w:after="0" w:afterAutospacing="0" w:line="330" w:lineRule="atLeast"/>
-        <w:ind w:left="360"/>
-        <w:textAlignment w:val="baseline"/>
-        <w:rPr>
-          <w:rFonts w:asciiTheme="minorHAnsi" w:hAnsiTheme="minorHAnsi" w:cs="Arial"/>
-          <w:color w:val="204056"/>
-        </w:rPr>
-      </w:pPr>
-    </w:p>
-    <w:p>
-      <w:pPr>
-        <w:pStyle w:val="NormalWeb"/>
-        <w:shd w:val="clear" w:color="auto" w:fill="FFFFFF"/>
-        <w:spacing w:before="0" w:beforeAutospacing="0" w:after="0" w:afterAutospacing="0" w:line="330" w:lineRule="atLeast"/>
-        <w:ind w:left="360"/>
-        <w:textAlignment w:val="baseline"/>
-        <w:rPr>
-          <w:rFonts w:asciiTheme="minorHAnsi" w:hAnsiTheme="minorHAnsi" w:cs="Arial"/>
-          <w:color w:val="204056"/>
-        </w:rPr>
-      </w:pPr>
-      <w:r>
-        <w:rPr>
-          <w:rFonts w:asciiTheme="minorHAnsi" w:hAnsiTheme="minorHAnsi" w:cs="Arial"/>
-          <w:color w:val="204056"/>
-        </w:rPr>
-        <w:t xml:space="preserve">6. What is Babel? And what role does it play in converting JSX into vanilla </w:t>
-      </w:r>
-      <w:proofErr w:type="spellStart"/>
-      <w:r>
-        <w:rPr>
-          <w:rFonts w:asciiTheme="minorHAnsi" w:hAnsiTheme="minorHAnsi" w:cs="Arial"/>
-          <w:color w:val="204056"/>
-        </w:rPr>
-        <w:t>Javascript</w:t>
-      </w:r>
-      <w:proofErr w:type="spellEnd"/>
-      <w:r>
-        <w:rPr>
-          <w:rFonts w:asciiTheme="minorHAnsi" w:hAnsiTheme="minorHAnsi" w:cs="Arial"/>
-          <w:color w:val="204056"/>
-        </w:rPr>
-        <w:t xml:space="preserve">? </w:t>
-      </w:r>
-    </w:p>
-    <w:p>
-      <w:pPr>
-        <w:pStyle w:val="NormalWeb"/>
-        <w:shd w:val="clear" w:color="auto" w:fill="FFFFFF"/>
-        <w:spacing w:before="0" w:beforeAutospacing="0" w:after="0" w:afterAutospacing="0" w:line="330" w:lineRule="atLeast"/>
-        <w:ind w:left="360"/>
-        <w:textAlignment w:val="baseline"/>
-        <w:rPr>
-          <w:rFonts w:asciiTheme="minorHAnsi" w:hAnsiTheme="minorHAnsi" w:cs="Arial"/>
-          <w:color w:val="204056"/>
-        </w:rPr>
-      </w:pPr>
+      </w:r>
     </w:p>
     <w:p>
       <w:pPr>
@@ -1101,89 +1687,54 @@
           <w:color w:val="204056"/>
         </w:rPr>
         <w:tab/>
-        <w:t xml:space="preserve">- Babel is a </w:t>
-      </w:r>
-      <w:proofErr w:type="spellStart"/>
-      <w:r>
-        <w:rPr>
-          <w:rFonts w:asciiTheme="minorHAnsi" w:hAnsiTheme="minorHAnsi" w:cs="Arial"/>
-          <w:color w:val="204056"/>
-        </w:rPr>
-        <w:t>transpiler</w:t>
-      </w:r>
-      <w:proofErr w:type="spellEnd"/>
-      <w:r>
-        <w:rPr>
-          <w:rFonts w:asciiTheme="minorHAnsi" w:hAnsiTheme="minorHAnsi" w:cs="Arial"/>
-          <w:color w:val="204056"/>
-        </w:rPr>
-        <w:t xml:space="preserve"> that converts JSX into plain </w:t>
-      </w:r>
-      <w:proofErr w:type="spellStart"/>
-      <w:r>
-        <w:rPr>
-          <w:rFonts w:asciiTheme="minorHAnsi" w:hAnsiTheme="minorHAnsi" w:cs="Arial"/>
-          <w:color w:val="204056"/>
-        </w:rPr>
-        <w:t>Javascript</w:t>
-      </w:r>
-      <w:proofErr w:type="spellEnd"/>
-      <w:r>
-        <w:rPr>
-          <w:rFonts w:asciiTheme="minorHAnsi" w:hAnsiTheme="minorHAnsi" w:cs="Arial"/>
-          <w:color w:val="204056"/>
-        </w:rPr>
-        <w:t xml:space="preserve">. It allows us to create more advanced </w:t>
-      </w:r>
-      <w:proofErr w:type="spellStart"/>
-      <w:r>
-        <w:rPr>
-          <w:rFonts w:asciiTheme="minorHAnsi" w:hAnsiTheme="minorHAnsi" w:cs="Arial"/>
-          <w:color w:val="204056"/>
-        </w:rPr>
-        <w:t>Javascript</w:t>
-      </w:r>
-      <w:proofErr w:type="spellEnd"/>
-      <w:r>
-        <w:rPr>
-          <w:rFonts w:asciiTheme="minorHAnsi" w:hAnsiTheme="minorHAnsi" w:cs="Arial"/>
-          <w:color w:val="204056"/>
-        </w:rPr>
-        <w:t xml:space="preserve"> in easy syntax. </w:t>
-      </w:r>
-    </w:p>
-    <w:p>
-      <w:pPr>
-        <w:pStyle w:val="NormalWeb"/>
-        <w:shd w:val="clear" w:color="auto" w:fill="FFFFFF"/>
-        <w:spacing w:before="0" w:beforeAutospacing="0" w:after="0" w:afterAutospacing="0" w:line="330" w:lineRule="atLeast"/>
-        <w:ind w:left="360"/>
-        <w:textAlignment w:val="baseline"/>
-        <w:rPr>
-          <w:rFonts w:asciiTheme="minorHAnsi" w:hAnsiTheme="minorHAnsi" w:cs="Arial"/>
-          <w:color w:val="204056"/>
-        </w:rPr>
-      </w:pPr>
-    </w:p>
-    <w:p>
-      <w:pPr>
-        <w:pStyle w:val="NormalWeb"/>
-        <w:shd w:val="clear" w:color="auto" w:fill="FFFFFF"/>
-        <w:spacing w:before="0" w:beforeAutospacing="0" w:after="0" w:afterAutospacing="0" w:line="330" w:lineRule="atLeast"/>
-        <w:ind w:left="360"/>
-        <w:textAlignment w:val="baseline"/>
-        <w:rPr>
-          <w:rFonts w:asciiTheme="minorHAnsi" w:hAnsiTheme="minorHAnsi" w:cs="Arial"/>
-          <w:color w:val="204056"/>
-        </w:rPr>
-      </w:pPr>
-      <w:r>
-        <w:rPr>
-          <w:rFonts w:asciiTheme="minorHAnsi" w:hAnsiTheme="minorHAnsi" w:cs="Arial"/>
-          <w:color w:val="204056"/>
-        </w:rPr>
-        <w:t>7. What is the significance of { } curly braces in JSX? (Hint: See "JSX in Depth")</w:t>
-      </w:r>
+        <w:t>- {} braces convert into Javascript variables</w:t>
+      </w:r>
+    </w:p>
+    <w:p>
+      <w:pPr>
+        <w:pStyle w:val="NormalWeb"/>
+        <w:shd w:val="clear" w:color="auto" w:fill="FFFFFF"/>
+        <w:spacing w:before="0" w:beforeAutospacing="0" w:after="0" w:afterAutospacing="0" w:line="330" w:lineRule="atLeast"/>
+        <w:ind w:left="360"/>
+        <w:textAlignment w:val="baseline"/>
+        <w:rPr>
+          <w:rFonts w:asciiTheme="minorHAnsi" w:hAnsiTheme="minorHAnsi" w:cs="Arial"/>
+          <w:color w:val="204056"/>
+        </w:rPr>
+      </w:pPr>
+    </w:p>
+    <w:p>
+      <w:pPr>
+        <w:pStyle w:val="NormalWeb"/>
+        <w:shd w:val="clear" w:color="auto" w:fill="FFFFFF"/>
+        <w:spacing w:before="0" w:beforeAutospacing="0" w:after="0" w:afterAutospacing="0" w:line="330" w:lineRule="atLeast"/>
+        <w:ind w:left="360"/>
+        <w:textAlignment w:val="baseline"/>
+        <w:rPr>
+          <w:rFonts w:asciiTheme="minorHAnsi" w:hAnsiTheme="minorHAnsi" w:cs="Arial"/>
+          <w:color w:val="204056"/>
+        </w:rPr>
+      </w:pPr>
+      <w:r>
+        <w:rPr>
+          <w:rFonts w:asciiTheme="minorHAnsi" w:hAnsiTheme="minorHAnsi" w:cs="Arial"/>
+          <w:color w:val="204056"/>
+        </w:rPr>
+        <w:t>8. What is the difference between a prop and a state? (Hint: See articles on "Thinking in React", "Interactivity and Dynamic UIs")</w:t>
+      </w:r>
+    </w:p>
+    <w:p>
+      <w:pPr>
+        <w:pStyle w:val="NormalWeb"/>
+        <w:shd w:val="clear" w:color="auto" w:fill="FFFFFF"/>
+        <w:spacing w:before="0" w:beforeAutospacing="0" w:after="0" w:afterAutospacing="0" w:line="330" w:lineRule="atLeast"/>
+        <w:ind w:left="360"/>
+        <w:textAlignment w:val="baseline"/>
+        <w:rPr>
+          <w:rFonts w:asciiTheme="minorHAnsi" w:hAnsiTheme="minorHAnsi" w:cs="Arial"/>
+          <w:color w:val="204056"/>
+        </w:rPr>
+      </w:pPr>
     </w:p>
     <w:p>
       <w:pPr>
@@ -1203,126 +1754,7 @@
           <w:color w:val="204056"/>
         </w:rPr>
         <w:tab/>
-      </w:r>
-    </w:p>
-    <w:p>
-      <w:pPr>
-        <w:pStyle w:val="NormalWeb"/>
-        <w:shd w:val="clear" w:color="auto" w:fill="FFFFFF"/>
-        <w:spacing w:before="0" w:beforeAutospacing="0" w:after="0" w:afterAutospacing="0" w:line="330" w:lineRule="atLeast"/>
-        <w:ind w:left="360"/>
-        <w:textAlignment w:val="baseline"/>
-        <w:rPr>
-          <w:rFonts w:asciiTheme="minorHAnsi" w:hAnsiTheme="minorHAnsi" w:cs="Arial"/>
-          <w:color w:val="204056"/>
-        </w:rPr>
-      </w:pPr>
-      <w:r>
-        <w:rPr>
-          <w:rFonts w:asciiTheme="minorHAnsi" w:hAnsiTheme="minorHAnsi" w:cs="Arial"/>
-          <w:color w:val="204056"/>
-        </w:rPr>
-        <w:tab/>
-        <w:t xml:space="preserve">- {} braces convert into </w:t>
-      </w:r>
-      <w:proofErr w:type="spellStart"/>
-      <w:r>
-        <w:rPr>
-          <w:rFonts w:asciiTheme="minorHAnsi" w:hAnsiTheme="minorHAnsi" w:cs="Arial"/>
-          <w:color w:val="204056"/>
-        </w:rPr>
-        <w:t>Javascript</w:t>
-      </w:r>
-      <w:proofErr w:type="spellEnd"/>
-      <w:r>
-        <w:rPr>
-          <w:rFonts w:asciiTheme="minorHAnsi" w:hAnsiTheme="minorHAnsi" w:cs="Arial"/>
-          <w:color w:val="204056"/>
-        </w:rPr>
-        <w:t xml:space="preserve"> variables</w:t>
-      </w:r>
-    </w:p>
-    <w:p>
-      <w:pPr>
-        <w:pStyle w:val="NormalWeb"/>
-        <w:shd w:val="clear" w:color="auto" w:fill="FFFFFF"/>
-        <w:spacing w:before="0" w:beforeAutospacing="0" w:after="0" w:afterAutospacing="0" w:line="330" w:lineRule="atLeast"/>
-        <w:ind w:left="360"/>
-        <w:textAlignment w:val="baseline"/>
-        <w:rPr>
-          <w:rFonts w:asciiTheme="minorHAnsi" w:hAnsiTheme="minorHAnsi" w:cs="Arial"/>
-          <w:color w:val="204056"/>
-        </w:rPr>
-      </w:pPr>
-    </w:p>
-    <w:p>
-      <w:pPr>
-        <w:pStyle w:val="NormalWeb"/>
-        <w:shd w:val="clear" w:color="auto" w:fill="FFFFFF"/>
-        <w:spacing w:before="0" w:beforeAutospacing="0" w:after="0" w:afterAutospacing="0" w:line="330" w:lineRule="atLeast"/>
-        <w:ind w:left="360"/>
-        <w:textAlignment w:val="baseline"/>
-        <w:rPr>
-          <w:rFonts w:asciiTheme="minorHAnsi" w:hAnsiTheme="minorHAnsi" w:cs="Arial"/>
-          <w:color w:val="204056"/>
-        </w:rPr>
-      </w:pPr>
-      <w:r>
-        <w:rPr>
-          <w:rFonts w:asciiTheme="minorHAnsi" w:hAnsiTheme="minorHAnsi" w:cs="Arial"/>
-          <w:color w:val="204056"/>
-        </w:rPr>
-        <w:t>8. What is the difference between a prop and a state? (Hint: See articles on "Thinking in React", "Interactivity and Dynamic UIs")</w:t>
-      </w:r>
-    </w:p>
-    <w:p>
-      <w:pPr>
-        <w:pStyle w:val="NormalWeb"/>
-        <w:shd w:val="clear" w:color="auto" w:fill="FFFFFF"/>
-        <w:spacing w:before="0" w:beforeAutospacing="0" w:after="0" w:afterAutospacing="0" w:line="330" w:lineRule="atLeast"/>
-        <w:ind w:left="360"/>
-        <w:textAlignment w:val="baseline"/>
-        <w:rPr>
-          <w:rFonts w:asciiTheme="minorHAnsi" w:hAnsiTheme="minorHAnsi" w:cs="Arial"/>
-          <w:color w:val="204056"/>
-        </w:rPr>
-      </w:pPr>
-    </w:p>
-    <w:p>
-      <w:pPr>
-        <w:pStyle w:val="NormalWeb"/>
-        <w:shd w:val="clear" w:color="auto" w:fill="FFFFFF"/>
-        <w:spacing w:before="0" w:beforeAutospacing="0" w:after="0" w:afterAutospacing="0" w:line="330" w:lineRule="atLeast"/>
-        <w:ind w:left="360"/>
-        <w:textAlignment w:val="baseline"/>
-        <w:rPr>
-          <w:rFonts w:asciiTheme="minorHAnsi" w:hAnsiTheme="minorHAnsi" w:cs="Arial"/>
-          <w:color w:val="204056"/>
-        </w:rPr>
-      </w:pPr>
-      <w:r>
-        <w:rPr>
-          <w:rFonts w:asciiTheme="minorHAnsi" w:hAnsiTheme="minorHAnsi" w:cs="Arial"/>
-          <w:color w:val="204056"/>
-        </w:rPr>
-        <w:tab/>
-        <w:t>- Prop is a static unchanging aspect to a component. (</w:t>
-      </w:r>
-      <w:proofErr w:type="gramStart"/>
-      <w:r>
-        <w:rPr>
-          <w:rFonts w:asciiTheme="minorHAnsi" w:hAnsiTheme="minorHAnsi" w:cs="Arial"/>
-          <w:color w:val="204056"/>
-        </w:rPr>
-        <w:t>the</w:t>
-      </w:r>
-      <w:proofErr w:type="gramEnd"/>
-      <w:r>
-        <w:rPr>
-          <w:rFonts w:asciiTheme="minorHAnsi" w:hAnsiTheme="minorHAnsi" w:cs="Arial"/>
-          <w:color w:val="204056"/>
-        </w:rPr>
-        <w:t xml:space="preserve"> "name" of the "chat box")</w:t>
+        <w:t>- Prop is a static unchanging aspect to a component. (the "name" of the "chat box")</w:t>
       </w:r>
     </w:p>
     <w:p>
@@ -1442,23 +1874,7 @@
           <w:rFonts w:asciiTheme="minorHAnsi" w:hAnsiTheme="minorHAnsi" w:cs="Arial"/>
           <w:color w:val="204056"/>
         </w:rPr>
-        <w:t xml:space="preserve">- Note at least 1-3 questions, curiosities, or mysteries you stumble into as you tread through the </w:t>
-      </w:r>
-      <w:proofErr w:type="spellStart"/>
-      <w:r>
-        <w:rPr>
-          <w:rFonts w:asciiTheme="minorHAnsi" w:hAnsiTheme="minorHAnsi" w:cs="Arial"/>
-          <w:color w:val="204056"/>
-        </w:rPr>
-        <w:t>ReactJS</w:t>
-      </w:r>
-      <w:proofErr w:type="spellEnd"/>
-      <w:r>
-        <w:rPr>
-          <w:rFonts w:asciiTheme="minorHAnsi" w:hAnsiTheme="minorHAnsi" w:cs="Arial"/>
-          <w:color w:val="204056"/>
-        </w:rPr>
-        <w:t xml:space="preserve"> documentation</w:t>
+        <w:t>- Note at least 1-3 questions, curiosities, or mysteries you stumble into as you tread through the ReactJS documentation</w:t>
       </w:r>
     </w:p>
     <w:p>
@@ -1518,23 +1934,7 @@
           <w:rFonts w:asciiTheme="minorHAnsi" w:hAnsiTheme="minorHAnsi" w:cs="Arial"/>
           <w:color w:val="204056"/>
         </w:rPr>
-        <w:t xml:space="preserve">- If you finish early, begin reading and working through the </w:t>
-      </w:r>
-      <w:proofErr w:type="spellStart"/>
-      <w:r>
-        <w:rPr>
-          <w:rFonts w:asciiTheme="minorHAnsi" w:hAnsiTheme="minorHAnsi" w:cs="Arial"/>
-          <w:color w:val="204056"/>
-        </w:rPr>
-        <w:t>ReactJS</w:t>
-      </w:r>
-      <w:proofErr w:type="spellEnd"/>
-      <w:r>
-        <w:rPr>
-          <w:rFonts w:asciiTheme="minorHAnsi" w:hAnsiTheme="minorHAnsi" w:cs="Arial"/>
-          <w:color w:val="204056"/>
-        </w:rPr>
-        <w:t xml:space="preserve"> Tutorial: https://facebook.github.io/react/docs/tutorial.html</w:t>
+        <w:t>- If you finish early, begin reading and working through the ReactJS Tutorial: https://facebook.github.io/react/docs/tutorial.html</w:t>
       </w:r>
     </w:p>
     <w:p>
@@ -1652,6 +2052,119 @@
     </w:lvl>
   </w:abstractNum>
   <w:abstractNum w:abstractNumId="1">
+    <w:nsid w:val="0F444608"/>
+    <w:multiLevelType w:val="hybridMultilevel"/>
+    <w:tmpl w:val="AAE48464"/>
+    <w:lvl w:ilvl="0" w:tplc="04090001">
+      <w:start w:val="1"/>
+      <w:numFmt w:val="bullet"/>
+      <w:lvlText w:val=""/>
+      <w:lvlJc w:val="left"/>
+      <w:pPr>
+        <w:ind w:left="1080" w:hanging="360"/>
+      </w:pPr>
+      <w:rPr>
+        <w:rFonts w:ascii="Symbol" w:hAnsi="Symbol" w:hint="default"/>
+      </w:rPr>
+    </w:lvl>
+    <w:lvl w:ilvl="1" w:tplc="04090003">
+      <w:start w:val="1"/>
+      <w:numFmt w:val="bullet"/>
+      <w:lvlText w:val="o"/>
+      <w:lvlJc w:val="left"/>
+      <w:pPr>
+        <w:ind w:left="1800" w:hanging="360"/>
+      </w:pPr>
+      <w:rPr>
+        <w:rFonts w:ascii="Courier New" w:hAnsi="Courier New" w:cs="Courier New" w:hint="default"/>
+      </w:rPr>
+    </w:lvl>
+    <w:lvl w:ilvl="2" w:tplc="04090005" w:tentative="1">
+      <w:start w:val="1"/>
+      <w:numFmt w:val="bullet"/>
+      <w:lvlText w:val=""/>
+      <w:lvlJc w:val="left"/>
+      <w:pPr>
+        <w:ind w:left="2520" w:hanging="360"/>
+      </w:pPr>
+      <w:rPr>
+        <w:rFonts w:ascii="Wingdings" w:hAnsi="Wingdings" w:hint="default"/>
+      </w:rPr>
+    </w:lvl>
+    <w:lvl w:ilvl="3" w:tplc="04090001" w:tentative="1">
+      <w:start w:val="1"/>
+      <w:numFmt w:val="bullet"/>
+      <w:lvlText w:val=""/>
+      <w:lvlJc w:val="left"/>
+      <w:pPr>
+        <w:ind w:left="3240" w:hanging="360"/>
+      </w:pPr>
+      <w:rPr>
+        <w:rFonts w:ascii="Symbol" w:hAnsi="Symbol" w:hint="default"/>
+      </w:rPr>
+    </w:lvl>
+    <w:lvl w:ilvl="4" w:tplc="04090003" w:tentative="1">
+      <w:start w:val="1"/>
+      <w:numFmt w:val="bullet"/>
+      <w:lvlText w:val="o"/>
+      <w:lvlJc w:val="left"/>
+      <w:pPr>
+        <w:ind w:left="3960" w:hanging="360"/>
+      </w:pPr>
+      <w:rPr>
+        <w:rFonts w:ascii="Courier New" w:hAnsi="Courier New" w:cs="Courier New" w:hint="default"/>
+      </w:rPr>
+    </w:lvl>
+    <w:lvl w:ilvl="5" w:tplc="04090005" w:tentative="1">
+      <w:start w:val="1"/>
+      <w:numFmt w:val="bullet"/>
+      <w:lvlText w:val=""/>
+      <w:lvlJc w:val="left"/>
+      <w:pPr>
+        <w:ind w:left="4680" w:hanging="360"/>
+      </w:pPr>
+      <w:rPr>
+        <w:rFonts w:ascii="Wingdings" w:hAnsi="Wingdings" w:hint="default"/>
+      </w:rPr>
+    </w:lvl>
+    <w:lvl w:ilvl="6" w:tplc="04090001" w:tentative="1">
+      <w:start w:val="1"/>
+      <w:numFmt w:val="bullet"/>
+      <w:lvlText w:val=""/>
+      <w:lvlJc w:val="left"/>
+      <w:pPr>
+        <w:ind w:left="5400" w:hanging="360"/>
+      </w:pPr>
+      <w:rPr>
+        <w:rFonts w:ascii="Symbol" w:hAnsi="Symbol" w:hint="default"/>
+      </w:rPr>
+    </w:lvl>
+    <w:lvl w:ilvl="7" w:tplc="04090003" w:tentative="1">
+      <w:start w:val="1"/>
+      <w:numFmt w:val="bullet"/>
+      <w:lvlText w:val="o"/>
+      <w:lvlJc w:val="left"/>
+      <w:pPr>
+        <w:ind w:left="6120" w:hanging="360"/>
+      </w:pPr>
+      <w:rPr>
+        <w:rFonts w:ascii="Courier New" w:hAnsi="Courier New" w:cs="Courier New" w:hint="default"/>
+      </w:rPr>
+    </w:lvl>
+    <w:lvl w:ilvl="8" w:tplc="04090005" w:tentative="1">
+      <w:start w:val="1"/>
+      <w:numFmt w:val="bullet"/>
+      <w:lvlText w:val=""/>
+      <w:lvlJc w:val="left"/>
+      <w:pPr>
+        <w:ind w:left="6840" w:hanging="360"/>
+      </w:pPr>
+      <w:rPr>
+        <w:rFonts w:ascii="Wingdings" w:hAnsi="Wingdings" w:hint="default"/>
+      </w:rPr>
+    </w:lvl>
+  </w:abstractNum>
+  <w:abstractNum w:abstractNumId="2">
     <w:nsid w:val="1EDC0F98"/>
     <w:multiLevelType w:val="hybridMultilevel"/>
     <w:tmpl w:val="3AB2191E"/>
@@ -1740,7 +2253,233 @@
       </w:pPr>
     </w:lvl>
   </w:abstractNum>
-  <w:abstractNum w:abstractNumId="2">
+  <w:abstractNum w:abstractNumId="3">
+    <w:nsid w:val="234242B4"/>
+    <w:multiLevelType w:val="hybridMultilevel"/>
+    <w:tmpl w:val="795E753A"/>
+    <w:lvl w:ilvl="0" w:tplc="04090001">
+      <w:start w:val="1"/>
+      <w:numFmt w:val="bullet"/>
+      <w:lvlText w:val=""/>
+      <w:lvlJc w:val="left"/>
+      <w:pPr>
+        <w:ind w:left="2160" w:hanging="360"/>
+      </w:pPr>
+      <w:rPr>
+        <w:rFonts w:ascii="Symbol" w:hAnsi="Symbol" w:hint="default"/>
+      </w:rPr>
+    </w:lvl>
+    <w:lvl w:ilvl="1" w:tplc="04090003" w:tentative="1">
+      <w:start w:val="1"/>
+      <w:numFmt w:val="bullet"/>
+      <w:lvlText w:val="o"/>
+      <w:lvlJc w:val="left"/>
+      <w:pPr>
+        <w:ind w:left="2880" w:hanging="360"/>
+      </w:pPr>
+      <w:rPr>
+        <w:rFonts w:ascii="Courier New" w:hAnsi="Courier New" w:cs="Courier New" w:hint="default"/>
+      </w:rPr>
+    </w:lvl>
+    <w:lvl w:ilvl="2" w:tplc="04090005" w:tentative="1">
+      <w:start w:val="1"/>
+      <w:numFmt w:val="bullet"/>
+      <w:lvlText w:val=""/>
+      <w:lvlJc w:val="left"/>
+      <w:pPr>
+        <w:ind w:left="3600" w:hanging="360"/>
+      </w:pPr>
+      <w:rPr>
+        <w:rFonts w:ascii="Wingdings" w:hAnsi="Wingdings" w:hint="default"/>
+      </w:rPr>
+    </w:lvl>
+    <w:lvl w:ilvl="3" w:tplc="04090001" w:tentative="1">
+      <w:start w:val="1"/>
+      <w:numFmt w:val="bullet"/>
+      <w:lvlText w:val=""/>
+      <w:lvlJc w:val="left"/>
+      <w:pPr>
+        <w:ind w:left="4320" w:hanging="360"/>
+      </w:pPr>
+      <w:rPr>
+        <w:rFonts w:ascii="Symbol" w:hAnsi="Symbol" w:hint="default"/>
+      </w:rPr>
+    </w:lvl>
+    <w:lvl w:ilvl="4" w:tplc="04090003" w:tentative="1">
+      <w:start w:val="1"/>
+      <w:numFmt w:val="bullet"/>
+      <w:lvlText w:val="o"/>
+      <w:lvlJc w:val="left"/>
+      <w:pPr>
+        <w:ind w:left="5040" w:hanging="360"/>
+      </w:pPr>
+      <w:rPr>
+        <w:rFonts w:ascii="Courier New" w:hAnsi="Courier New" w:cs="Courier New" w:hint="default"/>
+      </w:rPr>
+    </w:lvl>
+    <w:lvl w:ilvl="5" w:tplc="04090005" w:tentative="1">
+      <w:start w:val="1"/>
+      <w:numFmt w:val="bullet"/>
+      <w:lvlText w:val=""/>
+      <w:lvlJc w:val="left"/>
+      <w:pPr>
+        <w:ind w:left="5760" w:hanging="360"/>
+      </w:pPr>
+      <w:rPr>
+        <w:rFonts w:ascii="Wingdings" w:hAnsi="Wingdings" w:hint="default"/>
+      </w:rPr>
+    </w:lvl>
+    <w:lvl w:ilvl="6" w:tplc="04090001" w:tentative="1">
+      <w:start w:val="1"/>
+      <w:numFmt w:val="bullet"/>
+      <w:lvlText w:val=""/>
+      <w:lvlJc w:val="left"/>
+      <w:pPr>
+        <w:ind w:left="6480" w:hanging="360"/>
+      </w:pPr>
+      <w:rPr>
+        <w:rFonts w:ascii="Symbol" w:hAnsi="Symbol" w:hint="default"/>
+      </w:rPr>
+    </w:lvl>
+    <w:lvl w:ilvl="7" w:tplc="04090003" w:tentative="1">
+      <w:start w:val="1"/>
+      <w:numFmt w:val="bullet"/>
+      <w:lvlText w:val="o"/>
+      <w:lvlJc w:val="left"/>
+      <w:pPr>
+        <w:ind w:left="7200" w:hanging="360"/>
+      </w:pPr>
+      <w:rPr>
+        <w:rFonts w:ascii="Courier New" w:hAnsi="Courier New" w:cs="Courier New" w:hint="default"/>
+      </w:rPr>
+    </w:lvl>
+    <w:lvl w:ilvl="8" w:tplc="04090005" w:tentative="1">
+      <w:start w:val="1"/>
+      <w:numFmt w:val="bullet"/>
+      <w:lvlText w:val=""/>
+      <w:lvlJc w:val="left"/>
+      <w:pPr>
+        <w:ind w:left="7920" w:hanging="360"/>
+      </w:pPr>
+      <w:rPr>
+        <w:rFonts w:ascii="Wingdings" w:hAnsi="Wingdings" w:hint="default"/>
+      </w:rPr>
+    </w:lvl>
+  </w:abstractNum>
+  <w:abstractNum w:abstractNumId="4">
+    <w:nsid w:val="32825C47"/>
+    <w:multiLevelType w:val="hybridMultilevel"/>
+    <w:tmpl w:val="2F264076"/>
+    <w:lvl w:ilvl="0" w:tplc="04090001">
+      <w:start w:val="1"/>
+      <w:numFmt w:val="bullet"/>
+      <w:lvlText w:val=""/>
+      <w:lvlJc w:val="left"/>
+      <w:pPr>
+        <w:ind w:left="1440" w:hanging="360"/>
+      </w:pPr>
+      <w:rPr>
+        <w:rFonts w:ascii="Symbol" w:hAnsi="Symbol" w:hint="default"/>
+      </w:rPr>
+    </w:lvl>
+    <w:lvl w:ilvl="1" w:tplc="04090003" w:tentative="1">
+      <w:start w:val="1"/>
+      <w:numFmt w:val="bullet"/>
+      <w:lvlText w:val="o"/>
+      <w:lvlJc w:val="left"/>
+      <w:pPr>
+        <w:ind w:left="2160" w:hanging="360"/>
+      </w:pPr>
+      <w:rPr>
+        <w:rFonts w:ascii="Courier New" w:hAnsi="Courier New" w:cs="Courier New" w:hint="default"/>
+      </w:rPr>
+    </w:lvl>
+    <w:lvl w:ilvl="2" w:tplc="04090005" w:tentative="1">
+      <w:start w:val="1"/>
+      <w:numFmt w:val="bullet"/>
+      <w:lvlText w:val=""/>
+      <w:lvlJc w:val="left"/>
+      <w:pPr>
+        <w:ind w:left="2880" w:hanging="360"/>
+      </w:pPr>
+      <w:rPr>
+        <w:rFonts w:ascii="Wingdings" w:hAnsi="Wingdings" w:hint="default"/>
+      </w:rPr>
+    </w:lvl>
+    <w:lvl w:ilvl="3" w:tplc="04090001" w:tentative="1">
+      <w:start w:val="1"/>
+      <w:numFmt w:val="bullet"/>
+      <w:lvlText w:val=""/>
+      <w:lvlJc w:val="left"/>
+      <w:pPr>
+        <w:ind w:left="3600" w:hanging="360"/>
+      </w:pPr>
+      <w:rPr>
+        <w:rFonts w:ascii="Symbol" w:hAnsi="Symbol" w:hint="default"/>
+      </w:rPr>
+    </w:lvl>
+    <w:lvl w:ilvl="4" w:tplc="04090003" w:tentative="1">
+      <w:start w:val="1"/>
+      <w:numFmt w:val="bullet"/>
+      <w:lvlText w:val="o"/>
+      <w:lvlJc w:val="left"/>
+      <w:pPr>
+        <w:ind w:left="4320" w:hanging="360"/>
+      </w:pPr>
+      <w:rPr>
+        <w:rFonts w:ascii="Courier New" w:hAnsi="Courier New" w:cs="Courier New" w:hint="default"/>
+      </w:rPr>
+    </w:lvl>
+    <w:lvl w:ilvl="5" w:tplc="04090005" w:tentative="1">
+      <w:start w:val="1"/>
+      <w:numFmt w:val="bullet"/>
+      <w:lvlText w:val=""/>
+      <w:lvlJc w:val="left"/>
+      <w:pPr>
+        <w:ind w:left="5040" w:hanging="360"/>
+      </w:pPr>
+      <w:rPr>
+        <w:rFonts w:ascii="Wingdings" w:hAnsi="Wingdings" w:hint="default"/>
+      </w:rPr>
+    </w:lvl>
+    <w:lvl w:ilvl="6" w:tplc="04090001" w:tentative="1">
+      <w:start w:val="1"/>
+      <w:numFmt w:val="bullet"/>
+      <w:lvlText w:val=""/>
+      <w:lvlJc w:val="left"/>
+      <w:pPr>
+        <w:ind w:left="5760" w:hanging="360"/>
+      </w:pPr>
+      <w:rPr>
+        <w:rFonts w:ascii="Symbol" w:hAnsi="Symbol" w:hint="default"/>
+      </w:rPr>
+    </w:lvl>
+    <w:lvl w:ilvl="7" w:tplc="04090003" w:tentative="1">
+      <w:start w:val="1"/>
+      <w:numFmt w:val="bullet"/>
+      <w:lvlText w:val="o"/>
+      <w:lvlJc w:val="left"/>
+      <w:pPr>
+        <w:ind w:left="6480" w:hanging="360"/>
+      </w:pPr>
+      <w:rPr>
+        <w:rFonts w:ascii="Courier New" w:hAnsi="Courier New" w:cs="Courier New" w:hint="default"/>
+      </w:rPr>
+    </w:lvl>
+    <w:lvl w:ilvl="8" w:tplc="04090005" w:tentative="1">
+      <w:start w:val="1"/>
+      <w:numFmt w:val="bullet"/>
+      <w:lvlText w:val=""/>
+      <w:lvlJc w:val="left"/>
+      <w:pPr>
+        <w:ind w:left="7200" w:hanging="360"/>
+      </w:pPr>
+      <w:rPr>
+        <w:rFonts w:ascii="Wingdings" w:hAnsi="Wingdings" w:hint="default"/>
+      </w:rPr>
+    </w:lvl>
+  </w:abstractNum>
+  <w:abstractNum w:abstractNumId="5">
     <w:nsid w:val="5F4E7327"/>
     <w:multiLevelType w:val="multilevel"/>
     <w:tmpl w:val="025844B6"/>
@@ -1890,13 +2629,22 @@
     </w:lvl>
   </w:abstractNum>
   <w:num w:numId="1">
-    <w:abstractNumId w:val="2"/>
+    <w:abstractNumId w:val="5"/>
   </w:num>
   <w:num w:numId="2">
     <w:abstractNumId w:val="0"/>
   </w:num>
   <w:num w:numId="3">
+    <w:abstractNumId w:val="2"/>
+  </w:num>
+  <w:num w:numId="4">
+    <w:abstractNumId w:val="4"/>
+  </w:num>
+  <w:num w:numId="5">
     <w:abstractNumId w:val="1"/>
+  </w:num>
+  <w:num w:numId="6">
+    <w:abstractNumId w:val="3"/>
   </w:num>
 </w:numbering>
 </file>
@@ -2203,6 +2951,11 @@
       <w:szCs w:val="20"/>
     </w:rPr>
   </w:style>
+  <w:style w:type="character" w:customStyle="1" w:styleId="transcript">
+    <w:name w:val="transcript"/>
+    <w:basedOn w:val="DefaultParagraphFont"/>
+    <w:rsid w:val="00E729A9"/>
+  </w:style>
 </w:styles>
 </file>
 
@@ -2507,6 +3260,11 @@
       <w:sz w:val="20"/>
       <w:szCs w:val="20"/>
     </w:rPr>
+  </w:style>
+  <w:style w:type="character" w:customStyle="1" w:styleId="transcript">
+    <w:name w:val="transcript"/>
+    <w:basedOn w:val="DefaultParagraphFont"/>
+    <w:rsid w:val="00E729A9"/>
   </w:style>
 </w:styles>
 </file>

--- a/REACT.docx
+++ b/REACT.docx
@@ -60,8 +60,105 @@
           <w:rFonts w:asciiTheme="minorHAnsi" w:hAnsiTheme="minorHAnsi" w:cs="Arial"/>
           <w:color w:val="204056"/>
         </w:rPr>
-        <w:t xml:space="preserve"> ReactJS?</w:t>
-      </w:r>
+        <w:t xml:space="preserve"> </w:t>
+      </w:r>
+      <w:proofErr w:type="spellStart"/>
+      <w:r>
+        <w:rPr>
+          <w:rFonts w:asciiTheme="minorHAnsi" w:hAnsiTheme="minorHAnsi" w:cs="Arial"/>
+          <w:color w:val="204056"/>
+        </w:rPr>
+        <w:t>ReactJS</w:t>
+      </w:r>
+      <w:proofErr w:type="spellEnd"/>
+      <w:r>
+        <w:rPr>
+          <w:rFonts w:asciiTheme="minorHAnsi" w:hAnsiTheme="minorHAnsi" w:cs="Arial"/>
+          <w:color w:val="204056"/>
+        </w:rPr>
+        <w:t>?</w:t>
+      </w:r>
+    </w:p>
+    <w:p>
+      <w:pPr>
+        <w:pStyle w:val="NormalWeb"/>
+        <w:shd w:val="clear" w:color="auto" w:fill="FFFFFF"/>
+        <w:spacing w:before="0" w:beforeAutospacing="0" w:after="0" w:afterAutospacing="0" w:line="330" w:lineRule="atLeast"/>
+        <w:ind w:left="360"/>
+        <w:textAlignment w:val="baseline"/>
+        <w:rPr>
+          <w:rFonts w:asciiTheme="minorHAnsi" w:hAnsiTheme="minorHAnsi" w:cs="Arial"/>
+          <w:color w:val="204056"/>
+        </w:rPr>
+      </w:pPr>
+      <w:r>
+        <w:rPr>
+          <w:rFonts w:asciiTheme="minorHAnsi" w:hAnsiTheme="minorHAnsi" w:cs="Arial"/>
+          <w:color w:val="204056"/>
+        </w:rPr>
+        <w:t xml:space="preserve">React is a </w:t>
+      </w:r>
+      <w:proofErr w:type="spellStart"/>
+      <w:r>
+        <w:rPr>
+          <w:rFonts w:asciiTheme="minorHAnsi" w:hAnsiTheme="minorHAnsi" w:cs="Arial"/>
+          <w:color w:val="204056"/>
+        </w:rPr>
+        <w:t>js</w:t>
+      </w:r>
+      <w:proofErr w:type="spellEnd"/>
+      <w:r>
+        <w:rPr>
+          <w:rFonts w:asciiTheme="minorHAnsi" w:hAnsiTheme="minorHAnsi" w:cs="Arial"/>
+          <w:color w:val="204056"/>
+        </w:rPr>
+        <w:t xml:space="preserve"> library for building user inter </w:t>
+      </w:r>
+      <w:proofErr w:type="gramStart"/>
+      <w:r>
+        <w:rPr>
+          <w:rFonts w:asciiTheme="minorHAnsi" w:hAnsiTheme="minorHAnsi" w:cs="Arial"/>
+          <w:color w:val="204056"/>
+        </w:rPr>
+        <w:t>faces(</w:t>
+      </w:r>
+      <w:proofErr w:type="gramEnd"/>
+      <w:r>
+        <w:rPr>
+          <w:rFonts w:asciiTheme="minorHAnsi" w:hAnsiTheme="minorHAnsi" w:cs="Arial"/>
+          <w:color w:val="204056"/>
+        </w:rPr>
+        <w:t xml:space="preserve">UIS). Some people </w:t>
+      </w:r>
+      <w:proofErr w:type="gramStart"/>
+      <w:r>
+        <w:rPr>
+          <w:rFonts w:asciiTheme="minorHAnsi" w:hAnsiTheme="minorHAnsi" w:cs="Arial"/>
+          <w:color w:val="204056"/>
+        </w:rPr>
+        <w:t>uses</w:t>
+      </w:r>
+      <w:proofErr w:type="gramEnd"/>
+      <w:r>
+        <w:rPr>
+          <w:rFonts w:asciiTheme="minorHAnsi" w:hAnsiTheme="minorHAnsi" w:cs="Arial"/>
+          <w:color w:val="204056"/>
+        </w:rPr>
+        <w:t xml:space="preserve"> it as the V in MVC. Building large applications with data that changes over time.</w:t>
+      </w:r>
+    </w:p>
+    <w:p>
+      <w:pPr>
+        <w:pStyle w:val="NormalWeb"/>
+        <w:shd w:val="clear" w:color="auto" w:fill="FFFFFF"/>
+        <w:spacing w:before="0" w:beforeAutospacing="0" w:after="0" w:afterAutospacing="0" w:line="330" w:lineRule="atLeast"/>
+        <w:ind w:left="360"/>
+        <w:textAlignment w:val="baseline"/>
+        <w:rPr>
+          <w:rFonts w:asciiTheme="minorHAnsi" w:hAnsiTheme="minorHAnsi" w:cs="Arial"/>
+          <w:color w:val="204056"/>
+        </w:rPr>
+      </w:pPr>
     </w:p>
     <w:p>
       <w:pPr>
@@ -239,6 +336,7 @@
           <w:color w:val="204056"/>
         </w:rPr>
       </w:pPr>
+      <w:proofErr w:type="spellStart"/>
       <w:r>
         <w:rPr>
           <w:rFonts w:asciiTheme="minorHAnsi" w:hAnsiTheme="minorHAnsi" w:cs="Arial"/>
@@ -246,25 +344,42 @@
         </w:rPr>
         <w:t>Jsx</w:t>
       </w:r>
-    </w:p>
-    <w:p>
-      <w:pPr>
-        <w:pStyle w:val="NormalWeb"/>
-        <w:shd w:val="clear" w:color="auto" w:fill="FFFFFF"/>
-        <w:spacing w:before="0" w:beforeAutospacing="0" w:after="0" w:afterAutospacing="0" w:line="330" w:lineRule="atLeast"/>
-        <w:ind w:left="360"/>
-        <w:textAlignment w:val="baseline"/>
-        <w:rPr>
-          <w:rFonts w:asciiTheme="minorHAnsi" w:hAnsiTheme="minorHAnsi" w:cs="Arial"/>
-          <w:color w:val="204056"/>
-        </w:rPr>
-      </w:pPr>
-      <w:r>
-        <w:rPr>
-          <w:rFonts w:asciiTheme="minorHAnsi" w:hAnsiTheme="minorHAnsi" w:cs="Arial"/>
-          <w:color w:val="204056"/>
-        </w:rPr>
-        <w:t>Need react  lib – to use components</w:t>
+      <w:proofErr w:type="spellEnd"/>
+    </w:p>
+    <w:p>
+      <w:pPr>
+        <w:pStyle w:val="NormalWeb"/>
+        <w:shd w:val="clear" w:color="auto" w:fill="FFFFFF"/>
+        <w:spacing w:before="0" w:beforeAutospacing="0" w:after="0" w:afterAutospacing="0" w:line="330" w:lineRule="atLeast"/>
+        <w:ind w:left="360"/>
+        <w:textAlignment w:val="baseline"/>
+        <w:rPr>
+          <w:rFonts w:asciiTheme="minorHAnsi" w:hAnsiTheme="minorHAnsi" w:cs="Arial"/>
+          <w:color w:val="204056"/>
+        </w:rPr>
+      </w:pPr>
+      <w:r>
+        <w:rPr>
+          <w:rFonts w:asciiTheme="minorHAnsi" w:hAnsiTheme="minorHAnsi" w:cs="Arial"/>
+          <w:color w:val="204056"/>
+        </w:rPr>
+        <w:t xml:space="preserve">Need </w:t>
+      </w:r>
+      <w:proofErr w:type="gramStart"/>
+      <w:r>
+        <w:rPr>
+          <w:rFonts w:asciiTheme="minorHAnsi" w:hAnsiTheme="minorHAnsi" w:cs="Arial"/>
+          <w:color w:val="204056"/>
+        </w:rPr>
+        <w:t>react  lib</w:t>
+      </w:r>
+      <w:proofErr w:type="gramEnd"/>
+      <w:r>
+        <w:rPr>
+          <w:rFonts w:asciiTheme="minorHAnsi" w:hAnsiTheme="minorHAnsi" w:cs="Arial"/>
+          <w:color w:val="204056"/>
+        </w:rPr>
+        <w:t xml:space="preserve"> – to use components</w:t>
       </w:r>
     </w:p>
     <w:p>
@@ -291,7 +406,32 @@
           <w:rFonts w:asciiTheme="minorHAnsi" w:hAnsiTheme="minorHAnsi" w:cs="Arial"/>
           <w:color w:val="204056"/>
         </w:rPr>
-        <w:t>-dom  - to render components</w:t>
+        <w:t>-</w:t>
+      </w:r>
+      <w:proofErr w:type="spellStart"/>
+      <w:proofErr w:type="gramStart"/>
+      <w:r>
+        <w:rPr>
+          <w:rFonts w:asciiTheme="minorHAnsi" w:hAnsiTheme="minorHAnsi" w:cs="Arial"/>
+          <w:color w:val="204056"/>
+        </w:rPr>
+        <w:t>dom</w:t>
+      </w:r>
+      <w:proofErr w:type="spellEnd"/>
+      <w:r>
+        <w:rPr>
+          <w:rFonts w:asciiTheme="minorHAnsi" w:hAnsiTheme="minorHAnsi" w:cs="Arial"/>
+          <w:color w:val="204056"/>
+        </w:rPr>
+        <w:t xml:space="preserve">  -</w:t>
+      </w:r>
+      <w:proofErr w:type="gramEnd"/>
+      <w:r>
+        <w:rPr>
+          <w:rFonts w:asciiTheme="minorHAnsi" w:hAnsiTheme="minorHAnsi" w:cs="Arial"/>
+          <w:color w:val="204056"/>
+        </w:rPr>
+        <w:t xml:space="preserve"> to render components</w:t>
       </w:r>
     </w:p>
     <w:p>
@@ -352,26 +492,28 @@
           <w:color w:val="204056"/>
         </w:rPr>
       </w:pPr>
-      <w:r>
-        <w:rPr>
-          <w:rFonts w:asciiTheme="minorHAnsi" w:hAnsiTheme="minorHAnsi" w:cs="Arial"/>
-          <w:color w:val="204056"/>
-        </w:rPr>
-        <w:t>createClass(object spec)</w:t>
-      </w:r>
-      <w:r>
-        <w:rPr>
-          <w:rFonts w:asciiTheme="minorHAnsi" w:hAnsiTheme="minorHAnsi" w:cs="Arial"/>
-          <w:color w:val="204056"/>
-        </w:rPr>
-        <w:t xml:space="preserve"> - </w:t>
-      </w:r>
-      <w:r>
-        <w:rPr>
-          <w:rFonts w:asciiTheme="minorHAnsi" w:hAnsiTheme="minorHAnsi" w:cs="Arial"/>
-          <w:color w:val="204056"/>
-        </w:rPr>
-        <w:t>() – to determine what the component does</w:t>
+      <w:proofErr w:type="spellStart"/>
+      <w:r>
+        <w:rPr>
+          <w:rFonts w:asciiTheme="minorHAnsi" w:hAnsiTheme="minorHAnsi" w:cs="Arial"/>
+          <w:color w:val="204056"/>
+        </w:rPr>
+        <w:t>createClass</w:t>
+      </w:r>
+      <w:proofErr w:type="spellEnd"/>
+      <w:r>
+        <w:rPr>
+          <w:rFonts w:asciiTheme="minorHAnsi" w:hAnsiTheme="minorHAnsi" w:cs="Arial"/>
+          <w:color w:val="204056"/>
+        </w:rPr>
+        <w:t>(object spec)</w:t>
+      </w:r>
+      <w:r>
+        <w:rPr>
+          <w:rFonts w:asciiTheme="minorHAnsi" w:hAnsiTheme="minorHAnsi" w:cs="Arial"/>
+          <w:color w:val="204056"/>
+        </w:rPr>
+        <w:t xml:space="preserve"> - () – to determine what the component does</w:t>
       </w:r>
     </w:p>
     <w:p>
@@ -424,14 +566,7 @@
           <w:rFonts w:asciiTheme="minorHAnsi" w:hAnsiTheme="minorHAnsi" w:cs="Arial"/>
           <w:color w:val="204056"/>
         </w:rPr>
-        <w:t xml:space="preserve"> - </w:t>
-      </w:r>
-      <w:r>
-        <w:rPr>
-          <w:rFonts w:asciiTheme="minorHAnsi" w:hAnsiTheme="minorHAnsi" w:cs="Arial"/>
-          <w:color w:val="204056"/>
-        </w:rPr>
-        <w:t>sets up what will be sent to the virtual DOM</w:t>
+        <w:t xml:space="preserve"> - sets up what will be sent to the virtual DOM</w:t>
       </w:r>
     </w:p>
     <w:p>
@@ -449,19 +584,44 @@
           <w:color w:val="204056"/>
         </w:rPr>
       </w:pPr>
-      <w:r>
-        <w:rPr>
-          <w:rFonts w:asciiTheme="minorHAnsi" w:hAnsiTheme="minorHAnsi" w:cs="Arial"/>
-          <w:color w:val="204056"/>
-        </w:rPr>
-        <w:t>Jsx syntax</w:t>
-      </w:r>
-      <w:r>
-        <w:rPr>
-          <w:rFonts w:asciiTheme="minorHAnsi" w:hAnsiTheme="minorHAnsi" w:cs="Arial"/>
-          <w:color w:val="204056"/>
-        </w:rPr>
-        <w:t xml:space="preserve"> –js and xml</w:t>
+      <w:proofErr w:type="spellStart"/>
+      <w:r>
+        <w:rPr>
+          <w:rFonts w:asciiTheme="minorHAnsi" w:hAnsiTheme="minorHAnsi" w:cs="Arial"/>
+          <w:color w:val="204056"/>
+        </w:rPr>
+        <w:t>Jsx</w:t>
+      </w:r>
+      <w:proofErr w:type="spellEnd"/>
+      <w:r>
+        <w:rPr>
+          <w:rFonts w:asciiTheme="minorHAnsi" w:hAnsiTheme="minorHAnsi" w:cs="Arial"/>
+          <w:color w:val="204056"/>
+        </w:rPr>
+        <w:t xml:space="preserve"> syntax</w:t>
+      </w:r>
+      <w:r>
+        <w:rPr>
+          <w:rFonts w:asciiTheme="minorHAnsi" w:hAnsiTheme="minorHAnsi" w:cs="Arial"/>
+          <w:color w:val="204056"/>
+        </w:rPr>
+        <w:t xml:space="preserve"> –</w:t>
+      </w:r>
+      <w:proofErr w:type="spellStart"/>
+      <w:r>
+        <w:rPr>
+          <w:rFonts w:asciiTheme="minorHAnsi" w:hAnsiTheme="minorHAnsi" w:cs="Arial"/>
+          <w:color w:val="204056"/>
+        </w:rPr>
+        <w:t>js</w:t>
+      </w:r>
+      <w:proofErr w:type="spellEnd"/>
+      <w:r>
+        <w:rPr>
+          <w:rFonts w:asciiTheme="minorHAnsi" w:hAnsiTheme="minorHAnsi" w:cs="Arial"/>
+          <w:color w:val="204056"/>
+        </w:rPr>
+        <w:t xml:space="preserve"> and xml</w:t>
       </w:r>
     </w:p>
     <w:p>
@@ -507,8 +667,17 @@
           <w:rFonts w:asciiTheme="minorHAnsi" w:hAnsiTheme="minorHAnsi" w:cs="Arial"/>
           <w:color w:val="204056"/>
         </w:rPr>
-        <w:t>Use ReactDOM’s</w:t>
-      </w:r>
+        <w:t xml:space="preserve">Use </w:t>
+      </w:r>
+      <w:proofErr w:type="spellStart"/>
+      <w:r>
+        <w:rPr>
+          <w:rFonts w:asciiTheme="minorHAnsi" w:hAnsiTheme="minorHAnsi" w:cs="Arial"/>
+          <w:color w:val="204056"/>
+        </w:rPr>
+        <w:t>ReactDOM’s</w:t>
+      </w:r>
+      <w:proofErr w:type="spellEnd"/>
     </w:p>
     <w:p>
       <w:pPr>
@@ -522,12 +691,46 @@
           <w:color w:val="204056"/>
         </w:rPr>
       </w:pPr>
-      <w:r>
-        <w:rPr>
-          <w:rFonts w:asciiTheme="minorHAnsi" w:hAnsiTheme="minorHAnsi" w:cs="Arial"/>
-          <w:color w:val="204056"/>
-        </w:rPr>
-        <w:t>Render(reatElement, DOMElement)</w:t>
+      <w:proofErr w:type="gramStart"/>
+      <w:r>
+        <w:rPr>
+          <w:rFonts w:asciiTheme="minorHAnsi" w:hAnsiTheme="minorHAnsi" w:cs="Arial"/>
+          <w:color w:val="204056"/>
+        </w:rPr>
+        <w:t>Render(</w:t>
+      </w:r>
+      <w:proofErr w:type="spellStart"/>
+      <w:proofErr w:type="gramEnd"/>
+      <w:r>
+        <w:rPr>
+          <w:rFonts w:asciiTheme="minorHAnsi" w:hAnsiTheme="minorHAnsi" w:cs="Arial"/>
+          <w:color w:val="204056"/>
+        </w:rPr>
+        <w:t>reatElement</w:t>
+      </w:r>
+      <w:proofErr w:type="spellEnd"/>
+      <w:r>
+        <w:rPr>
+          <w:rFonts w:asciiTheme="minorHAnsi" w:hAnsiTheme="minorHAnsi" w:cs="Arial"/>
+          <w:color w:val="204056"/>
+        </w:rPr>
+        <w:t xml:space="preserve">, </w:t>
+      </w:r>
+      <w:proofErr w:type="spellStart"/>
+      <w:r>
+        <w:rPr>
+          <w:rFonts w:asciiTheme="minorHAnsi" w:hAnsiTheme="minorHAnsi" w:cs="Arial"/>
+          <w:color w:val="204056"/>
+        </w:rPr>
+        <w:t>DOMElement</w:t>
+      </w:r>
+      <w:proofErr w:type="spellEnd"/>
+      <w:r>
+        <w:rPr>
+          <w:rFonts w:asciiTheme="minorHAnsi" w:hAnsiTheme="minorHAnsi" w:cs="Arial"/>
+          <w:color w:val="204056"/>
+        </w:rPr>
+        <w:t>)</w:t>
       </w:r>
     </w:p>
     <w:p>
@@ -573,43 +776,36 @@
           <w:rFonts w:asciiTheme="minorHAnsi" w:hAnsiTheme="minorHAnsi" w:cs="Arial"/>
           <w:color w:val="204056"/>
         </w:rPr>
-        <w:t>DOM Element to Target</w:t>
-      </w:r>
-      <w:bookmarkStart w:id="0" w:name="_GoBack"/>
-      <w:bookmarkEnd w:id="0"/>
-      <w:r>
-        <w:rPr>
-          <w:rFonts w:asciiTheme="minorHAnsi" w:hAnsiTheme="minorHAnsi" w:cs="Arial"/>
-          <w:color w:val="204056"/>
-        </w:rPr>
-        <w:t xml:space="preserve"> </w:t>
-      </w:r>
-    </w:p>
-    <w:p>
-      <w:pPr>
-        <w:pStyle w:val="NormalWeb"/>
-        <w:shd w:val="clear" w:color="auto" w:fill="FFFFFF"/>
-        <w:spacing w:before="0" w:beforeAutospacing="0" w:after="0" w:afterAutospacing="0" w:line="330" w:lineRule="atLeast"/>
-        <w:ind w:left="360"/>
-        <w:textAlignment w:val="baseline"/>
-        <w:rPr>
-          <w:rFonts w:asciiTheme="minorHAnsi" w:hAnsiTheme="minorHAnsi" w:cs="Arial"/>
-          <w:color w:val="204056"/>
-        </w:rPr>
-      </w:pPr>
-    </w:p>
-    <w:p>
-      <w:pPr>
-        <w:pStyle w:val="NormalWeb"/>
-        <w:shd w:val="clear" w:color="auto" w:fill="FFFFFF"/>
-        <w:spacing w:before="0" w:beforeAutospacing="0" w:after="0" w:afterAutospacing="0" w:line="330" w:lineRule="atLeast"/>
-        <w:ind w:left="360"/>
-        <w:textAlignment w:val="baseline"/>
-        <w:rPr>
-          <w:rFonts w:asciiTheme="minorHAnsi" w:hAnsiTheme="minorHAnsi" w:cs="Arial"/>
-          <w:color w:val="204056"/>
-        </w:rPr>
-      </w:pPr>
+        <w:t xml:space="preserve">DOM Element to Target </w:t>
+      </w:r>
+    </w:p>
+    <w:p>
+      <w:pPr>
+        <w:pStyle w:val="NormalWeb"/>
+        <w:shd w:val="clear" w:color="auto" w:fill="FFFFFF"/>
+        <w:spacing w:before="0" w:beforeAutospacing="0" w:after="0" w:afterAutospacing="0" w:line="330" w:lineRule="atLeast"/>
+        <w:ind w:left="360"/>
+        <w:textAlignment w:val="baseline"/>
+        <w:rPr>
+          <w:rFonts w:asciiTheme="minorHAnsi" w:hAnsiTheme="minorHAnsi" w:cs="Arial"/>
+          <w:color w:val="204056"/>
+        </w:rPr>
+      </w:pPr>
+    </w:p>
+    <w:p>
+      <w:pPr>
+        <w:pStyle w:val="NormalWeb"/>
+        <w:shd w:val="clear" w:color="auto" w:fill="FFFFFF"/>
+        <w:spacing w:before="0" w:beforeAutospacing="0" w:after="0" w:afterAutospacing="0" w:line="330" w:lineRule="atLeast"/>
+        <w:ind w:left="360"/>
+        <w:textAlignment w:val="baseline"/>
+        <w:rPr>
+          <w:rFonts w:asciiTheme="minorHAnsi" w:hAnsiTheme="minorHAnsi" w:cs="Arial"/>
+          <w:color w:val="204056"/>
+        </w:rPr>
+      </w:pPr>
+      <w:proofErr w:type="spellStart"/>
+      <w:proofErr w:type="gramStart"/>
       <w:r>
         <w:rPr>
           <w:rFonts w:asciiTheme="minorHAnsi" w:hAnsiTheme="minorHAnsi" w:cs="Arial"/>
@@ -617,25 +813,36 @@
         </w:rPr>
         <w:t>creatClass</w:t>
       </w:r>
-    </w:p>
-    <w:p>
-      <w:pPr>
-        <w:pStyle w:val="NormalWeb"/>
-        <w:shd w:val="clear" w:color="auto" w:fill="FFFFFF"/>
-        <w:spacing w:before="0" w:beforeAutospacing="0" w:after="0" w:afterAutospacing="0" w:line="330" w:lineRule="atLeast"/>
-        <w:ind w:left="360"/>
-        <w:textAlignment w:val="baseline"/>
-        <w:rPr>
-          <w:rFonts w:asciiTheme="minorHAnsi" w:hAnsiTheme="minorHAnsi" w:cs="Arial"/>
-          <w:color w:val="204056"/>
-        </w:rPr>
-      </w:pPr>
-      <w:r>
-        <w:rPr>
-          <w:rFonts w:asciiTheme="minorHAnsi" w:hAnsiTheme="minorHAnsi" w:cs="Arial"/>
-          <w:color w:val="204056"/>
-        </w:rPr>
-        <w:t>method – render – sets up what will be sent to the virtual DOM</w:t>
+      <w:proofErr w:type="spellEnd"/>
+      <w:proofErr w:type="gramEnd"/>
+    </w:p>
+    <w:p>
+      <w:pPr>
+        <w:pStyle w:val="NormalWeb"/>
+        <w:shd w:val="clear" w:color="auto" w:fill="FFFFFF"/>
+        <w:spacing w:before="0" w:beforeAutospacing="0" w:after="0" w:afterAutospacing="0" w:line="330" w:lineRule="atLeast"/>
+        <w:ind w:left="360"/>
+        <w:textAlignment w:val="baseline"/>
+        <w:rPr>
+          <w:rFonts w:asciiTheme="minorHAnsi" w:hAnsiTheme="minorHAnsi" w:cs="Arial"/>
+          <w:color w:val="204056"/>
+        </w:rPr>
+      </w:pPr>
+      <w:proofErr w:type="gramStart"/>
+      <w:r>
+        <w:rPr>
+          <w:rFonts w:asciiTheme="minorHAnsi" w:hAnsiTheme="minorHAnsi" w:cs="Arial"/>
+          <w:color w:val="204056"/>
+        </w:rPr>
+        <w:t>method</w:t>
+      </w:r>
+      <w:proofErr w:type="gramEnd"/>
+      <w:r>
+        <w:rPr>
+          <w:rFonts w:asciiTheme="minorHAnsi" w:hAnsiTheme="minorHAnsi" w:cs="Arial"/>
+          <w:color w:val="204056"/>
+        </w:rPr>
+        <w:t xml:space="preserve"> – render – sets up what will be sent to the virtual DOM</w:t>
       </w:r>
     </w:p>
     <w:p>
@@ -733,8 +940,19 @@
           <w:color w:val="333333"/>
           <w:shd w:val="clear" w:color="auto" w:fill="FCFFD4"/>
         </w:rPr>
-        <w:t>and that means that it's not necessarily concerned</w:t>
-      </w:r>
+        <w:t xml:space="preserve">and that means that it's not necessarily </w:t>
+      </w:r>
+      <w:proofErr w:type="gramStart"/>
+      <w:r>
+        <w:rPr>
+          <w:rStyle w:val="transcript"/>
+          <w:rFonts w:ascii="Helvetica" w:hAnsi="Helvetica" w:cs="Helvetica"/>
+          <w:color w:val="333333"/>
+          <w:shd w:val="clear" w:color="auto" w:fill="FCFFD4"/>
+        </w:rPr>
+        <w:t>concerned</w:t>
+      </w:r>
+      <w:proofErr w:type="gramEnd"/>
       <w:r>
         <w:rPr>
           <w:rStyle w:val="apple-converted-space"/>
@@ -821,6 +1039,7 @@
           <w:rFonts w:asciiTheme="minorHAnsi" w:hAnsiTheme="minorHAnsi" w:cs="Arial"/>
           <w:color w:val="204056"/>
         </w:rPr>
+        <w:lastRenderedPageBreak/>
         <w:t>React is</w:t>
       </w:r>
       <w:r>
@@ -842,7 +1061,23 @@
           <w:rFonts w:asciiTheme="minorHAnsi" w:hAnsiTheme="minorHAnsi" w:cs="Arial"/>
           <w:color w:val="204056"/>
         </w:rPr>
-        <w:t>. Instead of writing large, dense files of code, you can write many smaller, reusable files. React's modularity can be a beautiful solution to JavaScript's</w:t>
+        <w:t xml:space="preserve">. Instead of writing large, dense files of code, you can write many smaller, reusable files. </w:t>
+      </w:r>
+      <w:proofErr w:type="spellStart"/>
+      <w:r>
+        <w:rPr>
+          <w:rFonts w:asciiTheme="minorHAnsi" w:hAnsiTheme="minorHAnsi" w:cs="Arial"/>
+          <w:color w:val="204056"/>
+        </w:rPr>
+        <w:t>React's</w:t>
+      </w:r>
+      <w:proofErr w:type="spellEnd"/>
+      <w:r>
+        <w:rPr>
+          <w:rFonts w:asciiTheme="minorHAnsi" w:hAnsiTheme="minorHAnsi" w:cs="Arial"/>
+          <w:color w:val="204056"/>
+        </w:rPr>
+        <w:t xml:space="preserve"> modularity can be a beautiful solution to JavaScript's</w:t>
       </w:r>
       <w:r>
         <w:rPr>
@@ -884,7 +1119,39 @@
           <w:rFonts w:asciiTheme="minorHAnsi" w:hAnsiTheme="minorHAnsi" w:cs="Arial"/>
           <w:color w:val="204056"/>
         </w:rPr>
-        <w:lastRenderedPageBreak/>
+        <w:t>Components:</w:t>
+      </w:r>
+    </w:p>
+    <w:p>
+      <w:pPr>
+        <w:pStyle w:val="NormalWeb"/>
+        <w:shd w:val="clear" w:color="auto" w:fill="FFFFFF"/>
+        <w:spacing w:before="0" w:beforeAutospacing="0" w:after="0" w:afterAutospacing="0" w:line="330" w:lineRule="atLeast"/>
+        <w:ind w:left="360"/>
+        <w:textAlignment w:val="baseline"/>
+        <w:rPr>
+          <w:rFonts w:asciiTheme="minorHAnsi" w:hAnsiTheme="minorHAnsi" w:cs="Arial"/>
+          <w:color w:val="204056"/>
+        </w:rPr>
+      </w:pPr>
+    </w:p>
+    <w:p>
+      <w:pPr>
+        <w:pStyle w:val="NormalWeb"/>
+        <w:shd w:val="clear" w:color="auto" w:fill="FFFFFF"/>
+        <w:spacing w:before="0" w:beforeAutospacing="0" w:after="0" w:afterAutospacing="0" w:line="330" w:lineRule="atLeast"/>
+        <w:ind w:left="360"/>
+        <w:textAlignment w:val="baseline"/>
+        <w:rPr>
+          <w:rFonts w:asciiTheme="minorHAnsi" w:hAnsiTheme="minorHAnsi" w:cs="Arial"/>
+          <w:color w:val="204056"/>
+        </w:rPr>
+      </w:pPr>
+      <w:r>
+        <w:rPr>
+          <w:rFonts w:asciiTheme="minorHAnsi" w:hAnsiTheme="minorHAnsi" w:cs="Arial"/>
+          <w:color w:val="204056"/>
+        </w:rPr>
         <w:t>React is</w:t>
       </w:r>
       <w:r>
@@ -947,7 +1214,23 @@
           <w:rFonts w:asciiTheme="minorHAnsi" w:hAnsiTheme="minorHAnsi" w:cs="Arial"/>
           <w:color w:val="204056"/>
         </w:rPr>
-        <w:t>. You can use React for interesting projects that have nothing to do with making a web app. People are still figuring out React's potential.</w:t>
+        <w:t xml:space="preserve">. You can use React for interesting projects that have nothing to do with making a web app. People are still figuring out </w:t>
+      </w:r>
+      <w:proofErr w:type="spellStart"/>
+      <w:r>
+        <w:rPr>
+          <w:rFonts w:asciiTheme="minorHAnsi" w:hAnsiTheme="minorHAnsi" w:cs="Arial"/>
+          <w:color w:val="204056"/>
+        </w:rPr>
+        <w:t>React's</w:t>
+      </w:r>
+      <w:proofErr w:type="spellEnd"/>
+      <w:r>
+        <w:rPr>
+          <w:rFonts w:asciiTheme="minorHAnsi" w:hAnsiTheme="minorHAnsi" w:cs="Arial"/>
+          <w:color w:val="204056"/>
+        </w:rPr>
+        <w:t xml:space="preserve"> potential.</w:t>
       </w:r>
       <w:r>
         <w:rPr>
@@ -1003,7 +1286,23 @@
           <w:rFonts w:asciiTheme="minorHAnsi" w:hAnsiTheme="minorHAnsi" w:cs="Arial"/>
           <w:color w:val="204056"/>
         </w:rPr>
-        <w:t>. While this reason has admittedly little to do with React's quality, the truth is that understanding React will make you more employable.</w:t>
+        <w:t xml:space="preserve">. While this reason has admittedly little to do with </w:t>
+      </w:r>
+      <w:proofErr w:type="spellStart"/>
+      <w:r>
+        <w:rPr>
+          <w:rFonts w:asciiTheme="minorHAnsi" w:hAnsiTheme="minorHAnsi" w:cs="Arial"/>
+          <w:color w:val="204056"/>
+        </w:rPr>
+        <w:t>React's</w:t>
+      </w:r>
+      <w:proofErr w:type="spellEnd"/>
+      <w:r>
+        <w:rPr>
+          <w:rFonts w:asciiTheme="minorHAnsi" w:hAnsiTheme="minorHAnsi" w:cs="Arial"/>
+          <w:color w:val="204056"/>
+        </w:rPr>
+        <w:t xml:space="preserve"> quality, the truth is that understanding React will make you more employable.</w:t>
       </w:r>
     </w:p>
     <w:p>
@@ -1057,6 +1356,7 @@
           <w:shd w:val="clear" w:color="auto" w:fill="FFFFFF"/>
         </w:rPr>
       </w:pPr>
+      <w:proofErr w:type="spellStart"/>
       <w:r>
         <w:rPr>
           <w:rStyle w:val="HTMLCode"/>
@@ -1067,6 +1367,7 @@
         </w:rPr>
         <w:t>ReactDOM</w:t>
       </w:r>
+      <w:proofErr w:type="spellEnd"/>
       <w:r>
         <w:rPr>
           <w:rStyle w:val="apple-converted-space"/>
@@ -1147,6 +1448,7 @@
           <w:color w:val="204056"/>
         </w:rPr>
       </w:pPr>
+      <w:proofErr w:type="spellStart"/>
       <w:r>
         <w:rPr>
           <w:rStyle w:val="HTMLCode"/>
@@ -1157,6 +1459,7 @@
         </w:rPr>
         <w:t>ReactDOM.render</w:t>
       </w:r>
+      <w:proofErr w:type="spellEnd"/>
       <w:r>
         <w:rPr>
           <w:rStyle w:val="apple-converted-space"/>
@@ -1183,6 +1486,7 @@
         </w:rPr>
         <w:t> </w:t>
       </w:r>
+      <w:proofErr w:type="spellStart"/>
       <w:r>
         <w:rPr>
           <w:rStyle w:val="Emphasis"/>
@@ -1199,40 +1503,74 @@
           <w:color w:val="3E3E40"/>
           <w:shd w:val="clear" w:color="auto" w:fill="FFFFFF"/>
         </w:rPr>
-        <w:t>JSX. It takes a JSX expression, creates a corresponding tree of DOM nodes, and adds that tree to the DOM. That is the way to make a JSX expression appear onscreen.</w:t>
-      </w:r>
-    </w:p>
-    <w:p>
-      <w:pPr>
-        <w:pStyle w:val="NormalWeb"/>
-        <w:shd w:val="clear" w:color="auto" w:fill="FFFFFF"/>
-        <w:spacing w:before="0" w:beforeAutospacing="0" w:after="0" w:afterAutospacing="0" w:line="330" w:lineRule="atLeast"/>
-        <w:ind w:left="360"/>
-        <w:textAlignment w:val="baseline"/>
-        <w:rPr>
-          <w:rFonts w:asciiTheme="minorHAnsi" w:hAnsiTheme="minorHAnsi" w:cs="Arial"/>
-          <w:color w:val="204056"/>
-        </w:rPr>
-      </w:pPr>
-    </w:p>
-    <w:p>
-      <w:pPr>
-        <w:pStyle w:val="NormalWeb"/>
-        <w:shd w:val="clear" w:color="auto" w:fill="FFFFFF"/>
-        <w:spacing w:before="0" w:beforeAutospacing="0" w:after="0" w:afterAutospacing="0" w:line="330" w:lineRule="atLeast"/>
-        <w:ind w:left="360"/>
-        <w:textAlignment w:val="baseline"/>
-        <w:rPr>
-          <w:rFonts w:asciiTheme="minorHAnsi" w:hAnsiTheme="minorHAnsi" w:cs="Arial"/>
-          <w:color w:val="204056"/>
-        </w:rPr>
-      </w:pPr>
-      <w:r>
-        <w:rPr>
-          <w:rFonts w:asciiTheme="minorHAnsi" w:hAnsiTheme="minorHAnsi" w:cs="Arial"/>
-          <w:color w:val="204056"/>
-        </w:rPr>
-        <w:t>2. What is the significance of the React.createClass() method?</w:t>
+        <w:t>JSX</w:t>
+      </w:r>
+      <w:proofErr w:type="spellEnd"/>
+      <w:r>
+        <w:rPr>
+          <w:rFonts w:ascii="Arial" w:hAnsi="Arial" w:cs="Arial"/>
+          <w:color w:val="3E3E40"/>
+          <w:shd w:val="clear" w:color="auto" w:fill="FFFFFF"/>
+        </w:rPr>
+        <w:t>. It takes a JSX expression, creates a corresponding tree of DOM nodes, and adds that tree to the DOM. That is the way to make a JSX expression appear onscreen.</w:t>
+      </w:r>
+    </w:p>
+    <w:p>
+      <w:pPr>
+        <w:pStyle w:val="NormalWeb"/>
+        <w:shd w:val="clear" w:color="auto" w:fill="FFFFFF"/>
+        <w:spacing w:before="0" w:beforeAutospacing="0" w:after="0" w:afterAutospacing="0" w:line="330" w:lineRule="atLeast"/>
+        <w:ind w:left="360"/>
+        <w:textAlignment w:val="baseline"/>
+        <w:rPr>
+          <w:rFonts w:asciiTheme="minorHAnsi" w:hAnsiTheme="minorHAnsi" w:cs="Arial"/>
+          <w:color w:val="204056"/>
+        </w:rPr>
+      </w:pPr>
+    </w:p>
+    <w:p>
+      <w:pPr>
+        <w:pStyle w:val="NormalWeb"/>
+        <w:shd w:val="clear" w:color="auto" w:fill="FFFFFF"/>
+        <w:spacing w:before="0" w:beforeAutospacing="0" w:after="0" w:afterAutospacing="0" w:line="330" w:lineRule="atLeast"/>
+        <w:ind w:left="360"/>
+        <w:textAlignment w:val="baseline"/>
+        <w:rPr>
+          <w:rFonts w:asciiTheme="minorHAnsi" w:hAnsiTheme="minorHAnsi" w:cs="Arial"/>
+          <w:color w:val="204056"/>
+        </w:rPr>
+      </w:pPr>
+      <w:r>
+        <w:rPr>
+          <w:rFonts w:asciiTheme="minorHAnsi" w:hAnsiTheme="minorHAnsi" w:cs="Arial"/>
+          <w:color w:val="204056"/>
+        </w:rPr>
+        <w:t xml:space="preserve">2. What is the significance of the </w:t>
+      </w:r>
+      <w:proofErr w:type="spellStart"/>
+      <w:proofErr w:type="gramStart"/>
+      <w:r>
+        <w:rPr>
+          <w:rFonts w:asciiTheme="minorHAnsi" w:hAnsiTheme="minorHAnsi" w:cs="Arial"/>
+          <w:color w:val="204056"/>
+        </w:rPr>
+        <w:t>React.createClass</w:t>
+      </w:r>
+      <w:proofErr w:type="spellEnd"/>
+      <w:r>
+        <w:rPr>
+          <w:rFonts w:asciiTheme="minorHAnsi" w:hAnsiTheme="minorHAnsi" w:cs="Arial"/>
+          <w:color w:val="204056"/>
+        </w:rPr>
+        <w:t>(</w:t>
+      </w:r>
+      <w:proofErr w:type="gramEnd"/>
+      <w:r>
+        <w:rPr>
+          <w:rFonts w:asciiTheme="minorHAnsi" w:hAnsiTheme="minorHAnsi" w:cs="Arial"/>
+          <w:color w:val="204056"/>
+        </w:rPr>
+        <w:t>) method?</w:t>
       </w:r>
     </w:p>
     <w:p>
@@ -1306,7 +1644,32 @@
           <w:rFonts w:asciiTheme="minorHAnsi" w:hAnsiTheme="minorHAnsi" w:cs="Arial"/>
           <w:color w:val="204056"/>
         </w:rPr>
-        <w:t>3. What is the significance of the ReactDOM.render() function?</w:t>
+        <w:t xml:space="preserve">3. What is the significance of the </w:t>
+      </w:r>
+      <w:proofErr w:type="spellStart"/>
+      <w:proofErr w:type="gramStart"/>
+      <w:r>
+        <w:rPr>
+          <w:rFonts w:asciiTheme="minorHAnsi" w:hAnsiTheme="minorHAnsi" w:cs="Arial"/>
+          <w:color w:val="204056"/>
+        </w:rPr>
+        <w:t>ReactDOM.render</w:t>
+      </w:r>
+      <w:proofErr w:type="spellEnd"/>
+      <w:r>
+        <w:rPr>
+          <w:rFonts w:asciiTheme="minorHAnsi" w:hAnsiTheme="minorHAnsi" w:cs="Arial"/>
+          <w:color w:val="204056"/>
+        </w:rPr>
+        <w:t>(</w:t>
+      </w:r>
+      <w:proofErr w:type="gramEnd"/>
+      <w:r>
+        <w:rPr>
+          <w:rFonts w:asciiTheme="minorHAnsi" w:hAnsiTheme="minorHAnsi" w:cs="Arial"/>
+          <w:color w:val="204056"/>
+        </w:rPr>
+        <w:t>) function?</w:t>
       </w:r>
     </w:p>
     <w:p>
@@ -1444,7 +1807,23 @@
           <w:color w:val="204056"/>
         </w:rPr>
         <w:tab/>
-        <w:t xml:space="preserve">- It is Javascript XML </w:t>
+        <w:t xml:space="preserve">- It is </w:t>
+      </w:r>
+      <w:proofErr w:type="spellStart"/>
+      <w:r>
+        <w:rPr>
+          <w:rFonts w:asciiTheme="minorHAnsi" w:hAnsiTheme="minorHAnsi" w:cs="Arial"/>
+          <w:color w:val="204056"/>
+        </w:rPr>
+        <w:t>Javascript</w:t>
+      </w:r>
+      <w:proofErr w:type="spellEnd"/>
+      <w:r>
+        <w:rPr>
+          <w:rFonts w:asciiTheme="minorHAnsi" w:hAnsiTheme="minorHAnsi" w:cs="Arial"/>
+          <w:color w:val="204056"/>
+        </w:rPr>
+        <w:t xml:space="preserve"> XML </w:t>
       </w:r>
     </w:p>
     <w:p>
@@ -1478,39 +1857,65 @@
           <w:color w:val="204056"/>
         </w:rPr>
         <w:tab/>
-        <w:t>- And it allows you to treat HTML content as being totally Javascript developed. It bundles HTML and Javascript</w:t>
-      </w:r>
-    </w:p>
-    <w:p>
-      <w:pPr>
-        <w:pStyle w:val="NormalWeb"/>
-        <w:shd w:val="clear" w:color="auto" w:fill="FFFFFF"/>
-        <w:spacing w:before="0" w:beforeAutospacing="0" w:after="0" w:afterAutospacing="0" w:line="330" w:lineRule="atLeast"/>
-        <w:ind w:left="360"/>
-        <w:textAlignment w:val="baseline"/>
-        <w:rPr>
-          <w:rFonts w:asciiTheme="minorHAnsi" w:hAnsiTheme="minorHAnsi" w:cs="Arial"/>
-          <w:color w:val="204056"/>
-        </w:rPr>
-      </w:pPr>
-    </w:p>
-    <w:p>
-      <w:pPr>
-        <w:pStyle w:val="NormalWeb"/>
-        <w:shd w:val="clear" w:color="auto" w:fill="FFFFFF"/>
-        <w:spacing w:before="0" w:beforeAutospacing="0" w:after="0" w:afterAutospacing="0" w:line="330" w:lineRule="atLeast"/>
-        <w:ind w:left="360"/>
-        <w:textAlignment w:val="baseline"/>
-        <w:rPr>
-          <w:rFonts w:asciiTheme="minorHAnsi" w:hAnsiTheme="minorHAnsi" w:cs="Arial"/>
-          <w:color w:val="204056"/>
-        </w:rPr>
-      </w:pPr>
-      <w:r>
-        <w:rPr>
-          <w:rFonts w:asciiTheme="minorHAnsi" w:hAnsiTheme="minorHAnsi" w:cs="Arial"/>
-          <w:color w:val="204056"/>
-        </w:rPr>
+        <w:t xml:space="preserve">- And it allows you to treat HTML content as being totally </w:t>
+      </w:r>
+      <w:proofErr w:type="spellStart"/>
+      <w:r>
+        <w:rPr>
+          <w:rFonts w:asciiTheme="minorHAnsi" w:hAnsiTheme="minorHAnsi" w:cs="Arial"/>
+          <w:color w:val="204056"/>
+        </w:rPr>
+        <w:t>Javascript</w:t>
+      </w:r>
+      <w:proofErr w:type="spellEnd"/>
+      <w:r>
+        <w:rPr>
+          <w:rFonts w:asciiTheme="minorHAnsi" w:hAnsiTheme="minorHAnsi" w:cs="Arial"/>
+          <w:color w:val="204056"/>
+        </w:rPr>
+        <w:t xml:space="preserve"> developed. It bundles HTML and </w:t>
+      </w:r>
+      <w:proofErr w:type="spellStart"/>
+      <w:r>
+        <w:rPr>
+          <w:rFonts w:asciiTheme="minorHAnsi" w:hAnsiTheme="minorHAnsi" w:cs="Arial"/>
+          <w:color w:val="204056"/>
+        </w:rPr>
+        <w:t>Javascript</w:t>
+      </w:r>
+      <w:proofErr w:type="spellEnd"/>
+    </w:p>
+    <w:p>
+      <w:pPr>
+        <w:pStyle w:val="NormalWeb"/>
+        <w:shd w:val="clear" w:color="auto" w:fill="FFFFFF"/>
+        <w:spacing w:before="0" w:beforeAutospacing="0" w:after="0" w:afterAutospacing="0" w:line="330" w:lineRule="atLeast"/>
+        <w:ind w:left="360"/>
+        <w:textAlignment w:val="baseline"/>
+        <w:rPr>
+          <w:rFonts w:asciiTheme="minorHAnsi" w:hAnsiTheme="minorHAnsi" w:cs="Arial"/>
+          <w:color w:val="204056"/>
+        </w:rPr>
+      </w:pPr>
+    </w:p>
+    <w:p>
+      <w:pPr>
+        <w:pStyle w:val="NormalWeb"/>
+        <w:shd w:val="clear" w:color="auto" w:fill="FFFFFF"/>
+        <w:spacing w:before="0" w:beforeAutospacing="0" w:after="0" w:afterAutospacing="0" w:line="330" w:lineRule="atLeast"/>
+        <w:ind w:left="360"/>
+        <w:textAlignment w:val="baseline"/>
+        <w:rPr>
+          <w:rFonts w:asciiTheme="minorHAnsi" w:hAnsiTheme="minorHAnsi" w:cs="Arial"/>
+          <w:color w:val="204056"/>
+        </w:rPr>
+      </w:pPr>
+      <w:r>
+        <w:rPr>
+          <w:rFonts w:asciiTheme="minorHAnsi" w:hAnsiTheme="minorHAnsi" w:cs="Arial"/>
+          <w:color w:val="204056"/>
+        </w:rPr>
+        <w:lastRenderedPageBreak/>
         <w:t>5. How do I incorporate a JSX script into my HTML? (Hint: See documentation on "Displaying Data")</w:t>
       </w:r>
     </w:p>
@@ -1545,41 +1950,72 @@
           <w:color w:val="204056"/>
         </w:rPr>
         <w:tab/>
-        <w:t>- Include a &lt;text/babel&gt; script (this compiles the vanilla javascript)</w:t>
-      </w:r>
-    </w:p>
-    <w:p>
-      <w:pPr>
-        <w:pStyle w:val="NormalWeb"/>
-        <w:shd w:val="clear" w:color="auto" w:fill="FFFFFF"/>
-        <w:spacing w:before="0" w:beforeAutospacing="0" w:after="0" w:afterAutospacing="0" w:line="330" w:lineRule="atLeast"/>
-        <w:ind w:left="360"/>
-        <w:textAlignment w:val="baseline"/>
-        <w:rPr>
-          <w:rFonts w:asciiTheme="minorHAnsi" w:hAnsiTheme="minorHAnsi" w:cs="Arial"/>
-          <w:color w:val="204056"/>
-        </w:rPr>
-      </w:pPr>
-    </w:p>
-    <w:p>
-      <w:pPr>
-        <w:pStyle w:val="NormalWeb"/>
-        <w:shd w:val="clear" w:color="auto" w:fill="FFFFFF"/>
-        <w:spacing w:before="0" w:beforeAutospacing="0" w:after="0" w:afterAutospacing="0" w:line="330" w:lineRule="atLeast"/>
-        <w:ind w:left="360"/>
-        <w:textAlignment w:val="baseline"/>
-        <w:rPr>
-          <w:rFonts w:asciiTheme="minorHAnsi" w:hAnsiTheme="minorHAnsi" w:cs="Arial"/>
-          <w:color w:val="204056"/>
-        </w:rPr>
-      </w:pPr>
-      <w:r>
-        <w:rPr>
-          <w:rFonts w:asciiTheme="minorHAnsi" w:hAnsiTheme="minorHAnsi" w:cs="Arial"/>
-          <w:color w:val="204056"/>
-        </w:rPr>
-        <w:lastRenderedPageBreak/>
-        <w:t xml:space="preserve">6. What is Babel? And what role does it play in converting JSX into vanilla Javascript? </w:t>
+        <w:t xml:space="preserve">- Include a &lt;text/babel&gt; script (this compiles the vanilla </w:t>
+      </w:r>
+      <w:proofErr w:type="spellStart"/>
+      <w:r>
+        <w:rPr>
+          <w:rFonts w:asciiTheme="minorHAnsi" w:hAnsiTheme="minorHAnsi" w:cs="Arial"/>
+          <w:color w:val="204056"/>
+        </w:rPr>
+        <w:t>javascript</w:t>
+      </w:r>
+      <w:proofErr w:type="spellEnd"/>
+      <w:r>
+        <w:rPr>
+          <w:rFonts w:asciiTheme="minorHAnsi" w:hAnsiTheme="minorHAnsi" w:cs="Arial"/>
+          <w:color w:val="204056"/>
+        </w:rPr>
+        <w:t>)</w:t>
+      </w:r>
+    </w:p>
+    <w:p>
+      <w:pPr>
+        <w:pStyle w:val="NormalWeb"/>
+        <w:shd w:val="clear" w:color="auto" w:fill="FFFFFF"/>
+        <w:spacing w:before="0" w:beforeAutospacing="0" w:after="0" w:afterAutospacing="0" w:line="330" w:lineRule="atLeast"/>
+        <w:ind w:left="360"/>
+        <w:textAlignment w:val="baseline"/>
+        <w:rPr>
+          <w:rFonts w:asciiTheme="minorHAnsi" w:hAnsiTheme="minorHAnsi" w:cs="Arial"/>
+          <w:color w:val="204056"/>
+        </w:rPr>
+      </w:pPr>
+    </w:p>
+    <w:p>
+      <w:pPr>
+        <w:pStyle w:val="NormalWeb"/>
+        <w:shd w:val="clear" w:color="auto" w:fill="FFFFFF"/>
+        <w:spacing w:before="0" w:beforeAutospacing="0" w:after="0" w:afterAutospacing="0" w:line="330" w:lineRule="atLeast"/>
+        <w:ind w:left="360"/>
+        <w:textAlignment w:val="baseline"/>
+        <w:rPr>
+          <w:rFonts w:asciiTheme="minorHAnsi" w:hAnsiTheme="minorHAnsi" w:cs="Arial"/>
+          <w:color w:val="204056"/>
+        </w:rPr>
+      </w:pPr>
+      <w:r>
+        <w:rPr>
+          <w:rFonts w:asciiTheme="minorHAnsi" w:hAnsiTheme="minorHAnsi" w:cs="Arial"/>
+          <w:color w:val="204056"/>
+        </w:rPr>
+        <w:t xml:space="preserve">6. What is Babel? And what role does it play in converting JSX into vanilla </w:t>
+      </w:r>
+      <w:proofErr w:type="spellStart"/>
+      <w:r>
+        <w:rPr>
+          <w:rFonts w:asciiTheme="minorHAnsi" w:hAnsiTheme="minorHAnsi" w:cs="Arial"/>
+          <w:color w:val="204056"/>
+        </w:rPr>
+        <w:t>Javascript</w:t>
+      </w:r>
+      <w:proofErr w:type="spellEnd"/>
+      <w:r>
+        <w:rPr>
+          <w:rFonts w:asciiTheme="minorHAnsi" w:hAnsiTheme="minorHAnsi" w:cs="Arial"/>
+          <w:color w:val="204056"/>
+        </w:rPr>
+        <w:t xml:space="preserve">? </w:t>
       </w:r>
     </w:p>
     <w:p>
@@ -1613,7 +2049,55 @@
           <w:color w:val="204056"/>
         </w:rPr>
         <w:tab/>
-        <w:t xml:space="preserve">- Babel is a transpiler that converts JSX into plain Javascript. It allows us to create more advanced Javascript in easy syntax. </w:t>
+        <w:t xml:space="preserve">- Babel is a </w:t>
+      </w:r>
+      <w:proofErr w:type="spellStart"/>
+      <w:r>
+        <w:rPr>
+          <w:rFonts w:asciiTheme="minorHAnsi" w:hAnsiTheme="minorHAnsi" w:cs="Arial"/>
+          <w:color w:val="204056"/>
+        </w:rPr>
+        <w:t>transpiler</w:t>
+      </w:r>
+      <w:proofErr w:type="spellEnd"/>
+      <w:r>
+        <w:rPr>
+          <w:rFonts w:asciiTheme="minorHAnsi" w:hAnsiTheme="minorHAnsi" w:cs="Arial"/>
+          <w:color w:val="204056"/>
+        </w:rPr>
+        <w:t xml:space="preserve"> that converts JSX into plain </w:t>
+      </w:r>
+      <w:proofErr w:type="spellStart"/>
+      <w:r>
+        <w:rPr>
+          <w:rFonts w:asciiTheme="minorHAnsi" w:hAnsiTheme="minorHAnsi" w:cs="Arial"/>
+          <w:color w:val="204056"/>
+        </w:rPr>
+        <w:t>Javascript</w:t>
+      </w:r>
+      <w:proofErr w:type="spellEnd"/>
+      <w:r>
+        <w:rPr>
+          <w:rFonts w:asciiTheme="minorHAnsi" w:hAnsiTheme="minorHAnsi" w:cs="Arial"/>
+          <w:color w:val="204056"/>
+        </w:rPr>
+        <w:t xml:space="preserve">. It allows us to create more advanced </w:t>
+      </w:r>
+      <w:proofErr w:type="spellStart"/>
+      <w:r>
+        <w:rPr>
+          <w:rFonts w:asciiTheme="minorHAnsi" w:hAnsiTheme="minorHAnsi" w:cs="Arial"/>
+          <w:color w:val="204056"/>
+        </w:rPr>
+        <w:t>Javascript</w:t>
+      </w:r>
+      <w:proofErr w:type="spellEnd"/>
+      <w:r>
+        <w:rPr>
+          <w:rFonts w:asciiTheme="minorHAnsi" w:hAnsiTheme="minorHAnsi" w:cs="Arial"/>
+          <w:color w:val="204056"/>
+        </w:rPr>
+        <w:t xml:space="preserve"> in easy syntax. </w:t>
       </w:r>
     </w:p>
     <w:p>
@@ -1687,7 +2171,23 @@
           <w:color w:val="204056"/>
         </w:rPr>
         <w:tab/>
-        <w:t>- {} braces convert into Javascript variables</w:t>
+        <w:t xml:space="preserve">- {} braces convert into </w:t>
+      </w:r>
+      <w:proofErr w:type="spellStart"/>
+      <w:r>
+        <w:rPr>
+          <w:rFonts w:asciiTheme="minorHAnsi" w:hAnsiTheme="minorHAnsi" w:cs="Arial"/>
+          <w:color w:val="204056"/>
+        </w:rPr>
+        <w:t>Javascript</w:t>
+      </w:r>
+      <w:proofErr w:type="spellEnd"/>
+      <w:r>
+        <w:rPr>
+          <w:rFonts w:asciiTheme="minorHAnsi" w:hAnsiTheme="minorHAnsi" w:cs="Arial"/>
+          <w:color w:val="204056"/>
+        </w:rPr>
+        <w:t xml:space="preserve"> variables</w:t>
       </w:r>
     </w:p>
     <w:p>
@@ -1754,7 +2254,23 @@
           <w:color w:val="204056"/>
         </w:rPr>
         <w:tab/>
-        <w:t>- Prop is a static unchanging aspect to a component. (the "name" of the "chat box")</w:t>
+        <w:t>- Prop is a static unchanging aspect to a component. (</w:t>
+      </w:r>
+      <w:proofErr w:type="gramStart"/>
+      <w:r>
+        <w:rPr>
+          <w:rFonts w:asciiTheme="minorHAnsi" w:hAnsiTheme="minorHAnsi" w:cs="Arial"/>
+          <w:color w:val="204056"/>
+        </w:rPr>
+        <w:t>the</w:t>
+      </w:r>
+      <w:proofErr w:type="gramEnd"/>
+      <w:r>
+        <w:rPr>
+          <w:rFonts w:asciiTheme="minorHAnsi" w:hAnsiTheme="minorHAnsi" w:cs="Arial"/>
+          <w:color w:val="204056"/>
+        </w:rPr>
+        <w:t xml:space="preserve"> "name" of the "chat box")</w:t>
       </w:r>
     </w:p>
     <w:p>
@@ -1874,7 +2390,23 @@
           <w:rFonts w:asciiTheme="minorHAnsi" w:hAnsiTheme="minorHAnsi" w:cs="Arial"/>
           <w:color w:val="204056"/>
         </w:rPr>
-        <w:t>- Note at least 1-3 questions, curiosities, or mysteries you stumble into as you tread through the ReactJS documentation</w:t>
+        <w:t xml:space="preserve">- Note at least 1-3 questions, curiosities, or mysteries you stumble into as you tread through the </w:t>
+      </w:r>
+      <w:proofErr w:type="spellStart"/>
+      <w:r>
+        <w:rPr>
+          <w:rFonts w:asciiTheme="minorHAnsi" w:hAnsiTheme="minorHAnsi" w:cs="Arial"/>
+          <w:color w:val="204056"/>
+        </w:rPr>
+        <w:t>ReactJS</w:t>
+      </w:r>
+      <w:proofErr w:type="spellEnd"/>
+      <w:r>
+        <w:rPr>
+          <w:rFonts w:asciiTheme="minorHAnsi" w:hAnsiTheme="minorHAnsi" w:cs="Arial"/>
+          <w:color w:val="204056"/>
+        </w:rPr>
+        <w:t xml:space="preserve"> documentation</w:t>
       </w:r>
     </w:p>
     <w:p>
@@ -1920,28 +2452,1679 @@
     <w:p>
       <w:pPr>
         <w:pStyle w:val="NormalWeb"/>
-        <w:shd w:val="clear" w:color="auto" w:fill="FFFFFF"/>
-        <w:spacing w:before="0" w:beforeAutospacing="0" w:after="0" w:afterAutospacing="0" w:line="330" w:lineRule="atLeast"/>
-        <w:ind w:left="360"/>
-        <w:textAlignment w:val="baseline"/>
-        <w:rPr>
-          <w:rFonts w:asciiTheme="minorHAnsi" w:hAnsiTheme="minorHAnsi" w:cs="Arial"/>
-          <w:color w:val="204056"/>
-        </w:rPr>
-      </w:pPr>
-      <w:r>
-        <w:rPr>
-          <w:rFonts w:asciiTheme="minorHAnsi" w:hAnsiTheme="minorHAnsi" w:cs="Arial"/>
-          <w:color w:val="204056"/>
-        </w:rPr>
-        <w:t>- If you finish early, begin reading and working through the ReactJS Tutorial: https://facebook.github.io/react/docs/tutorial.html</w:t>
-      </w:r>
-    </w:p>
-    <w:p>
-      <w:pPr>
-        <w:pStyle w:val="NormalWeb"/>
-        <w:shd w:val="clear" w:color="auto" w:fill="FFFFFF"/>
-        <w:spacing w:before="0" w:beforeAutospacing="0" w:after="0" w:afterAutospacing="0" w:line="330" w:lineRule="atLeast"/>
+        <w:pBdr>
+          <w:bottom w:val="single" w:sz="6" w:space="1" w:color="auto"/>
+        </w:pBdr>
+        <w:shd w:val="clear" w:color="auto" w:fill="FFFFFF"/>
+        <w:spacing w:before="0" w:beforeAutospacing="0" w:after="0" w:afterAutospacing="0" w:line="330" w:lineRule="atLeast"/>
+        <w:ind w:left="360"/>
+        <w:textAlignment w:val="baseline"/>
+        <w:rPr>
+          <w:rFonts w:asciiTheme="minorHAnsi" w:hAnsiTheme="minorHAnsi" w:cs="Arial"/>
+          <w:color w:val="204056"/>
+        </w:rPr>
+      </w:pPr>
+      <w:r>
+        <w:rPr>
+          <w:rFonts w:asciiTheme="minorHAnsi" w:hAnsiTheme="minorHAnsi" w:cs="Arial"/>
+          <w:color w:val="204056"/>
+        </w:rPr>
+        <w:t xml:space="preserve">- If you finish early, begin reading and working through the </w:t>
+      </w:r>
+      <w:proofErr w:type="spellStart"/>
+      <w:r>
+        <w:rPr>
+          <w:rFonts w:asciiTheme="minorHAnsi" w:hAnsiTheme="minorHAnsi" w:cs="Arial"/>
+          <w:color w:val="204056"/>
+        </w:rPr>
+        <w:t>ReactJS</w:t>
+      </w:r>
+      <w:proofErr w:type="spellEnd"/>
+      <w:r>
+        <w:rPr>
+          <w:rFonts w:asciiTheme="minorHAnsi" w:hAnsiTheme="minorHAnsi" w:cs="Arial"/>
+          <w:color w:val="204056"/>
+        </w:rPr>
+        <w:t xml:space="preserve"> Tutorial: https://facebook.github.io/react/docs/tutorial.html</w:t>
+      </w:r>
+    </w:p>
+    <w:p>
+      <w:pPr>
+        <w:pStyle w:val="NormalWeb"/>
+        <w:shd w:val="clear" w:color="auto" w:fill="FFFFFF"/>
+        <w:spacing w:before="0" w:beforeAutospacing="0" w:after="0" w:afterAutospacing="0" w:line="330" w:lineRule="atLeast"/>
+        <w:ind w:left="360"/>
+        <w:textAlignment w:val="baseline"/>
+        <w:rPr>
+          <w:rFonts w:asciiTheme="minorHAnsi" w:hAnsiTheme="minorHAnsi" w:cs="Arial"/>
+          <w:color w:val="204056"/>
+        </w:rPr>
+      </w:pPr>
+      <w:proofErr w:type="spellStart"/>
+      <w:r>
+        <w:rPr>
+          <w:rFonts w:asciiTheme="minorHAnsi" w:hAnsiTheme="minorHAnsi" w:cs="Arial"/>
+          <w:b/>
+          <w:bCs/>
+          <w:color w:val="204056"/>
+          <w:u w:val="single"/>
+        </w:rPr>
+        <w:t>Jquery</w:t>
+      </w:r>
+      <w:proofErr w:type="spellEnd"/>
+      <w:r>
+        <w:rPr>
+          <w:rFonts w:asciiTheme="minorHAnsi" w:hAnsiTheme="minorHAnsi" w:cs="Arial"/>
+          <w:b/>
+          <w:bCs/>
+          <w:color w:val="204056"/>
+          <w:u w:val="single"/>
+        </w:rPr>
+        <w:t xml:space="preserve"> Madness</w:t>
+      </w:r>
+    </w:p>
+    <w:p>
+      <w:pPr>
+        <w:pStyle w:val="NormalWeb"/>
+        <w:numPr>
+          <w:ilvl w:val="0"/>
+          <w:numId w:val="7"/>
+        </w:numPr>
+        <w:shd w:val="clear" w:color="auto" w:fill="FFFFFF"/>
+        <w:spacing w:line="330" w:lineRule="atLeast"/>
+        <w:textAlignment w:val="baseline"/>
+        <w:rPr>
+          <w:rFonts w:cs="Arial"/>
+          <w:color w:val="204056"/>
+        </w:rPr>
+      </w:pPr>
+      <w:r>
+        <w:rPr>
+          <w:rFonts w:cs="Arial"/>
+          <w:color w:val="204056"/>
+        </w:rPr>
+        <w:t xml:space="preserve">Without an organization structure, code quickly become a series of erratic DOM Manipulations </w:t>
+      </w:r>
+    </w:p>
+    <w:p>
+      <w:pPr>
+        <w:pStyle w:val="NormalWeb"/>
+        <w:shd w:val="clear" w:color="auto" w:fill="FFFFFF"/>
+        <w:spacing w:before="0" w:beforeAutospacing="0" w:after="0" w:afterAutospacing="0" w:line="330" w:lineRule="atLeast"/>
+        <w:ind w:left="360"/>
+        <w:textAlignment w:val="baseline"/>
+        <w:rPr>
+          <w:rFonts w:asciiTheme="minorHAnsi" w:hAnsiTheme="minorHAnsi" w:cs="Arial"/>
+          <w:color w:val="204056"/>
+        </w:rPr>
+      </w:pPr>
+    </w:p>
+    <w:p>
+      <w:pPr>
+        <w:pStyle w:val="NormalWeb"/>
+        <w:shd w:val="clear" w:color="auto" w:fill="FFFFFF"/>
+        <w:spacing w:before="0" w:beforeAutospacing="0" w:after="0" w:afterAutospacing="0" w:line="330" w:lineRule="atLeast"/>
+        <w:ind w:left="360"/>
+        <w:textAlignment w:val="baseline"/>
+        <w:rPr>
+          <w:rFonts w:asciiTheme="minorHAnsi" w:hAnsiTheme="minorHAnsi" w:cs="Arial"/>
+          <w:color w:val="204056"/>
+        </w:rPr>
+      </w:pPr>
+      <w:r>
+        <w:rPr>
+          <w:rFonts w:asciiTheme="minorHAnsi" w:hAnsiTheme="minorHAnsi" w:cs="Arial"/>
+          <w:color w:val="204056"/>
+        </w:rPr>
+        <w:t xml:space="preserve">React – uses a virtual access that a middle man with </w:t>
+      </w:r>
+    </w:p>
+    <w:p>
+      <w:pPr>
+        <w:pStyle w:val="NormalWeb"/>
+        <w:shd w:val="clear" w:color="auto" w:fill="FFFFFF"/>
+        <w:spacing w:line="330" w:lineRule="atLeast"/>
+        <w:ind w:left="360"/>
+        <w:textAlignment w:val="baseline"/>
+        <w:rPr>
+          <w:rFonts w:cs="Arial"/>
+          <w:color w:val="204056"/>
+        </w:rPr>
+      </w:pPr>
+      <w:r>
+        <w:rPr>
+          <w:rFonts w:cs="Arial"/>
+          <w:b/>
+          <w:bCs/>
+          <w:color w:val="204056"/>
+          <w:u w:val="single"/>
+        </w:rPr>
+        <w:t>React Goodness</w:t>
+      </w:r>
+    </w:p>
+    <w:p>
+      <w:pPr>
+        <w:pStyle w:val="NormalWeb"/>
+        <w:numPr>
+          <w:ilvl w:val="0"/>
+          <w:numId w:val="8"/>
+        </w:numPr>
+        <w:shd w:val="clear" w:color="auto" w:fill="FFFFFF"/>
+        <w:spacing w:line="330" w:lineRule="atLeast"/>
+        <w:textAlignment w:val="baseline"/>
+        <w:rPr>
+          <w:rFonts w:cs="Arial"/>
+          <w:color w:val="204056"/>
+        </w:rPr>
+      </w:pPr>
+      <w:r>
+        <w:rPr>
+          <w:rFonts w:cs="Arial"/>
+          <w:color w:val="204056"/>
+        </w:rPr>
+        <w:lastRenderedPageBreak/>
+        <w:t xml:space="preserve">In contrast, React utilizes a state or Virtual DOM that acts as a middle man with pre-defined rules for how each component will behave. </w:t>
+      </w:r>
+    </w:p>
+    <w:p>
+      <w:pPr>
+        <w:pStyle w:val="NormalWeb"/>
+        <w:shd w:val="clear" w:color="auto" w:fill="FFFFFF"/>
+        <w:spacing w:before="0" w:beforeAutospacing="0" w:after="0" w:afterAutospacing="0" w:line="330" w:lineRule="atLeast"/>
+        <w:ind w:left="360"/>
+        <w:textAlignment w:val="baseline"/>
+        <w:rPr>
+          <w:rFonts w:asciiTheme="minorHAnsi" w:hAnsiTheme="minorHAnsi" w:cs="Arial"/>
+          <w:color w:val="204056"/>
+        </w:rPr>
+      </w:pPr>
+    </w:p>
+    <w:p>
+      <w:pPr>
+        <w:pStyle w:val="NormalWeb"/>
+        <w:shd w:val="clear" w:color="auto" w:fill="FFFFFF"/>
+        <w:spacing w:before="0" w:beforeAutospacing="0" w:after="0" w:afterAutospacing="0" w:line="330" w:lineRule="atLeast"/>
+        <w:ind w:left="360"/>
+        <w:textAlignment w:val="baseline"/>
+        <w:rPr>
+          <w:rFonts w:asciiTheme="minorHAnsi" w:hAnsiTheme="minorHAnsi" w:cs="Arial"/>
+          <w:color w:val="204056"/>
+        </w:rPr>
+      </w:pPr>
+      <w:r>
+        <w:rPr>
+          <w:rFonts w:asciiTheme="minorHAnsi" w:hAnsiTheme="minorHAnsi" w:cs="Arial"/>
+          <w:color w:val="204056"/>
+        </w:rPr>
+        <w:t>Concepts of Components:</w:t>
+      </w:r>
+    </w:p>
+    <w:p>
+      <w:pPr>
+        <w:pStyle w:val="NormalWeb"/>
+        <w:shd w:val="clear" w:color="auto" w:fill="FFFFFF"/>
+        <w:spacing w:before="0" w:beforeAutospacing="0" w:after="0" w:afterAutospacing="0" w:line="330" w:lineRule="atLeast"/>
+        <w:ind w:left="360"/>
+        <w:textAlignment w:val="baseline"/>
+        <w:rPr>
+          <w:rFonts w:asciiTheme="minorHAnsi" w:hAnsiTheme="minorHAnsi" w:cs="Arial"/>
+          <w:color w:val="204056"/>
+        </w:rPr>
+      </w:pPr>
+      <w:r>
+        <w:rPr>
+          <w:rFonts w:asciiTheme="minorHAnsi" w:hAnsiTheme="minorHAnsi" w:cs="Arial"/>
+          <w:color w:val="204056"/>
+        </w:rPr>
+        <w:t>Layout and logic bundled together. More easily tested and more reusability</w:t>
+      </w:r>
+      <w:r>
+        <w:rPr>
+          <w:rFonts w:asciiTheme="minorHAnsi" w:hAnsiTheme="minorHAnsi" w:cs="Arial"/>
+          <w:color w:val="204056"/>
+        </w:rPr>
+        <w:t xml:space="preserve">. They work similarly to </w:t>
+      </w:r>
+      <w:proofErr w:type="spellStart"/>
+      <w:r>
+        <w:rPr>
+          <w:rFonts w:asciiTheme="minorHAnsi" w:hAnsiTheme="minorHAnsi" w:cs="Arial"/>
+          <w:color w:val="204056"/>
+        </w:rPr>
+        <w:t>js</w:t>
+      </w:r>
+      <w:proofErr w:type="spellEnd"/>
+      <w:r>
+        <w:rPr>
+          <w:rFonts w:asciiTheme="minorHAnsi" w:hAnsiTheme="minorHAnsi" w:cs="Arial"/>
+          <w:color w:val="204056"/>
+        </w:rPr>
+        <w:t xml:space="preserve"> functions. They ultimately generate html code.</w:t>
+      </w:r>
+      <w:r>
+        <w:rPr>
+          <w:rFonts w:asciiTheme="minorHAnsi" w:hAnsiTheme="minorHAnsi" w:cs="Arial"/>
+          <w:color w:val="204056"/>
+        </w:rPr>
+        <w:t xml:space="preserve"> They are JS classes that inherit from </w:t>
+      </w:r>
+      <w:proofErr w:type="spellStart"/>
+      <w:r>
+        <w:rPr>
+          <w:rFonts w:asciiTheme="minorHAnsi" w:hAnsiTheme="minorHAnsi" w:cs="Arial"/>
+          <w:color w:val="204056"/>
+        </w:rPr>
+        <w:t>React.Component</w:t>
+      </w:r>
+      <w:proofErr w:type="spellEnd"/>
+      <w:r>
+        <w:rPr>
+          <w:rFonts w:asciiTheme="minorHAnsi" w:hAnsiTheme="minorHAnsi" w:cs="Arial"/>
+          <w:color w:val="204056"/>
+        </w:rPr>
+        <w:t xml:space="preserve"> base class.</w:t>
+      </w:r>
+    </w:p>
+    <w:p>
+      <w:pPr>
+        <w:pStyle w:val="NormalWeb"/>
+        <w:shd w:val="clear" w:color="auto" w:fill="FFFFFF"/>
+        <w:spacing w:before="0" w:beforeAutospacing="0" w:after="0" w:afterAutospacing="0" w:line="330" w:lineRule="atLeast"/>
+        <w:ind w:left="360"/>
+        <w:textAlignment w:val="baseline"/>
+        <w:rPr>
+          <w:rFonts w:asciiTheme="minorHAnsi" w:hAnsiTheme="minorHAnsi" w:cs="Arial"/>
+          <w:color w:val="204056"/>
+        </w:rPr>
+      </w:pPr>
+    </w:p>
+    <w:p>
+      <w:pPr>
+        <w:pStyle w:val="NormalWeb"/>
+        <w:shd w:val="clear" w:color="auto" w:fill="FFFFFF"/>
+        <w:spacing w:before="0" w:beforeAutospacing="0" w:after="0" w:afterAutospacing="0" w:line="330" w:lineRule="atLeast"/>
+        <w:ind w:left="360"/>
+        <w:textAlignment w:val="baseline"/>
+        <w:rPr>
+          <w:rFonts w:asciiTheme="minorHAnsi" w:hAnsiTheme="minorHAnsi" w:cs="Arial"/>
+          <w:color w:val="204056"/>
+        </w:rPr>
+      </w:pPr>
+      <w:proofErr w:type="spellStart"/>
+      <w:r>
+        <w:rPr>
+          <w:rFonts w:asciiTheme="minorHAnsi" w:hAnsiTheme="minorHAnsi" w:cs="Arial"/>
+          <w:color w:val="204056"/>
+        </w:rPr>
+        <w:t>Jquery</w:t>
+      </w:r>
+      <w:proofErr w:type="spellEnd"/>
+      <w:r>
+        <w:rPr>
+          <w:rFonts w:asciiTheme="minorHAnsi" w:hAnsiTheme="minorHAnsi" w:cs="Arial"/>
+          <w:color w:val="204056"/>
+        </w:rPr>
+        <w:t xml:space="preserve"> – primary use is DOM manipulation. </w:t>
+      </w:r>
+    </w:p>
+    <w:p>
+      <w:pPr>
+        <w:pStyle w:val="NormalWeb"/>
+        <w:shd w:val="clear" w:color="auto" w:fill="FFFFFF"/>
+        <w:spacing w:before="0" w:beforeAutospacing="0" w:after="0" w:afterAutospacing="0" w:line="330" w:lineRule="atLeast"/>
+        <w:ind w:left="360"/>
+        <w:textAlignment w:val="baseline"/>
+        <w:rPr>
+          <w:rFonts w:asciiTheme="minorHAnsi" w:hAnsiTheme="minorHAnsi" w:cs="Arial"/>
+          <w:color w:val="204056"/>
+        </w:rPr>
+      </w:pPr>
+      <w:r>
+        <w:rPr>
+          <w:rFonts w:asciiTheme="minorHAnsi" w:hAnsiTheme="minorHAnsi" w:cs="Arial"/>
+          <w:color w:val="204056"/>
+        </w:rPr>
+        <w:t>Virtual DOM</w:t>
+      </w:r>
+      <w:r>
+        <w:rPr>
+          <w:rFonts w:asciiTheme="minorHAnsi" w:hAnsiTheme="minorHAnsi" w:cs="Arial"/>
+          <w:color w:val="204056"/>
+        </w:rPr>
+        <w:t>:</w:t>
+      </w:r>
+      <w:r>
+        <w:rPr>
+          <w:rFonts w:asciiTheme="minorHAnsi" w:hAnsiTheme="minorHAnsi" w:cs="Arial"/>
+          <w:color w:val="204056"/>
+        </w:rPr>
+        <w:t xml:space="preserve"> is in memory rep of real DOM elements generated by react components before any changes are made to the page.</w:t>
+      </w:r>
+    </w:p>
+    <w:p>
+      <w:pPr>
+        <w:pStyle w:val="NormalWeb"/>
+        <w:shd w:val="clear" w:color="auto" w:fill="FFFFFF"/>
+        <w:spacing w:before="0" w:beforeAutospacing="0" w:after="0" w:afterAutospacing="0" w:line="330" w:lineRule="atLeast"/>
+        <w:ind w:left="360"/>
+        <w:textAlignment w:val="baseline"/>
+        <w:rPr>
+          <w:rFonts w:asciiTheme="minorHAnsi" w:hAnsiTheme="minorHAnsi" w:cs="Arial"/>
+          <w:color w:val="204056"/>
+        </w:rPr>
+      </w:pPr>
+    </w:p>
+    <w:p>
+      <w:pPr>
+        <w:pStyle w:val="NormalWeb"/>
+        <w:shd w:val="clear" w:color="auto" w:fill="FFFFFF"/>
+        <w:spacing w:before="0" w:beforeAutospacing="0" w:after="0" w:afterAutospacing="0" w:line="330" w:lineRule="atLeast"/>
+        <w:ind w:left="360"/>
+        <w:textAlignment w:val="baseline"/>
+        <w:rPr>
+          <w:rFonts w:asciiTheme="minorHAnsi" w:hAnsiTheme="minorHAnsi" w:cs="Arial"/>
+          <w:color w:val="204056"/>
+        </w:rPr>
+      </w:pPr>
+      <w:proofErr w:type="spellStart"/>
+      <w:r>
+        <w:rPr>
+          <w:rFonts w:asciiTheme="minorHAnsi" w:hAnsiTheme="minorHAnsi" w:cs="Arial"/>
+          <w:color w:val="204056"/>
+        </w:rPr>
+        <w:t>Vitrtual</w:t>
+      </w:r>
+      <w:proofErr w:type="spellEnd"/>
+      <w:r>
+        <w:rPr>
+          <w:rFonts w:asciiTheme="minorHAnsi" w:hAnsiTheme="minorHAnsi" w:cs="Arial"/>
+          <w:color w:val="204056"/>
+        </w:rPr>
+        <w:t xml:space="preserve"> DOM </w:t>
+      </w:r>
+      <w:proofErr w:type="gramStart"/>
+      <w:r>
+        <w:rPr>
+          <w:rFonts w:asciiTheme="minorHAnsi" w:hAnsiTheme="minorHAnsi" w:cs="Arial"/>
+          <w:color w:val="204056"/>
+        </w:rPr>
+        <w:t>Diffing :</w:t>
+      </w:r>
+      <w:proofErr w:type="gramEnd"/>
+      <w:r>
+        <w:rPr>
+          <w:rFonts w:asciiTheme="minorHAnsi" w:hAnsiTheme="minorHAnsi" w:cs="Arial"/>
+          <w:color w:val="204056"/>
+        </w:rPr>
+        <w:t xml:space="preserve"> allows React to minimize changes to the DOM as a result of user actions – increasing browser performance</w:t>
+      </w:r>
+    </w:p>
+    <w:p>
+      <w:pPr>
+        <w:pStyle w:val="NormalWeb"/>
+        <w:shd w:val="clear" w:color="auto" w:fill="FFFFFF"/>
+        <w:spacing w:before="0" w:beforeAutospacing="0" w:after="0" w:afterAutospacing="0" w:line="330" w:lineRule="atLeast"/>
+        <w:ind w:left="360"/>
+        <w:textAlignment w:val="baseline"/>
+        <w:rPr>
+          <w:rFonts w:asciiTheme="minorHAnsi" w:hAnsiTheme="minorHAnsi" w:cs="Arial"/>
+          <w:color w:val="204056"/>
+        </w:rPr>
+      </w:pPr>
+      <w:r>
+        <w:rPr>
+          <w:rFonts w:asciiTheme="minorHAnsi" w:hAnsiTheme="minorHAnsi" w:cs="Arial"/>
+          <w:color w:val="204056"/>
+        </w:rPr>
+        <w:t xml:space="preserve"> </w:t>
+      </w:r>
+    </w:p>
+    <w:p>
+      <w:pPr>
+        <w:pStyle w:val="NormalWeb"/>
+        <w:shd w:val="clear" w:color="auto" w:fill="FFFFFF"/>
+        <w:spacing w:before="0" w:beforeAutospacing="0" w:after="0" w:afterAutospacing="0" w:line="330" w:lineRule="atLeast"/>
+        <w:ind w:left="360"/>
+        <w:textAlignment w:val="baseline"/>
+        <w:rPr>
+          <w:rFonts w:asciiTheme="minorHAnsi" w:hAnsiTheme="minorHAnsi" w:cs="Arial"/>
+          <w:color w:val="204056"/>
+        </w:rPr>
+      </w:pPr>
+      <w:proofErr w:type="spellStart"/>
+      <w:r>
+        <w:rPr>
+          <w:rFonts w:asciiTheme="minorHAnsi" w:hAnsiTheme="minorHAnsi" w:cs="Arial"/>
+          <w:color w:val="204056"/>
+        </w:rPr>
+        <w:t>Bable</w:t>
+      </w:r>
+      <w:proofErr w:type="spellEnd"/>
+      <w:r>
+        <w:rPr>
+          <w:rFonts w:asciiTheme="minorHAnsi" w:hAnsiTheme="minorHAnsi" w:cs="Arial"/>
+          <w:color w:val="204056"/>
+        </w:rPr>
+        <w:t xml:space="preserve"> </w:t>
+      </w:r>
+      <w:proofErr w:type="gramStart"/>
+      <w:r>
+        <w:rPr>
+          <w:rFonts w:asciiTheme="minorHAnsi" w:hAnsiTheme="minorHAnsi" w:cs="Arial"/>
+          <w:color w:val="204056"/>
+        </w:rPr>
+        <w:t>Is</w:t>
+      </w:r>
+      <w:proofErr w:type="gramEnd"/>
+      <w:r>
+        <w:rPr>
+          <w:rFonts w:asciiTheme="minorHAnsi" w:hAnsiTheme="minorHAnsi" w:cs="Arial"/>
+          <w:color w:val="204056"/>
+        </w:rPr>
+        <w:t xml:space="preserve"> a tool that converts </w:t>
+      </w:r>
+      <w:proofErr w:type="spellStart"/>
+      <w:r>
+        <w:rPr>
+          <w:rFonts w:asciiTheme="minorHAnsi" w:hAnsiTheme="minorHAnsi" w:cs="Arial"/>
+          <w:color w:val="204056"/>
+        </w:rPr>
+        <w:t>jsx</w:t>
+      </w:r>
+      <w:proofErr w:type="spellEnd"/>
+      <w:r>
+        <w:rPr>
+          <w:rFonts w:asciiTheme="minorHAnsi" w:hAnsiTheme="minorHAnsi" w:cs="Arial"/>
+          <w:color w:val="204056"/>
+        </w:rPr>
+        <w:t xml:space="preserve"> into </w:t>
+      </w:r>
+      <w:proofErr w:type="spellStart"/>
+      <w:r>
+        <w:rPr>
+          <w:rFonts w:asciiTheme="minorHAnsi" w:hAnsiTheme="minorHAnsi" w:cs="Arial"/>
+          <w:color w:val="204056"/>
+        </w:rPr>
+        <w:t>js</w:t>
+      </w:r>
+      <w:proofErr w:type="spellEnd"/>
+      <w:r>
+        <w:rPr>
+          <w:rFonts w:asciiTheme="minorHAnsi" w:hAnsiTheme="minorHAnsi" w:cs="Arial"/>
+          <w:color w:val="204056"/>
+        </w:rPr>
+        <w:t xml:space="preserve">. </w:t>
+      </w:r>
+    </w:p>
+    <w:p>
+      <w:pPr>
+        <w:pStyle w:val="NormalWeb"/>
+        <w:shd w:val="clear" w:color="auto" w:fill="FFFFFF"/>
+        <w:spacing w:before="0" w:beforeAutospacing="0" w:after="0" w:afterAutospacing="0" w:line="330" w:lineRule="atLeast"/>
+        <w:ind w:left="360"/>
+        <w:textAlignment w:val="baseline"/>
+        <w:rPr>
+          <w:rFonts w:asciiTheme="minorHAnsi" w:hAnsiTheme="minorHAnsi" w:cs="Arial"/>
+          <w:color w:val="204056"/>
+        </w:rPr>
+      </w:pPr>
+      <w:r>
+        <w:rPr>
+          <w:rFonts w:asciiTheme="minorHAnsi" w:hAnsiTheme="minorHAnsi" w:cs="Arial"/>
+          <w:color w:val="204056"/>
+        </w:rPr>
+        <w:t xml:space="preserve">Install </w:t>
+      </w:r>
+      <w:proofErr w:type="spellStart"/>
+      <w:r>
+        <w:rPr>
+          <w:rFonts w:asciiTheme="minorHAnsi" w:hAnsiTheme="minorHAnsi" w:cs="Arial"/>
+          <w:color w:val="204056"/>
+        </w:rPr>
+        <w:t>babale</w:t>
+      </w:r>
+      <w:proofErr w:type="spellEnd"/>
+      <w:r>
+        <w:rPr>
+          <w:rFonts w:asciiTheme="minorHAnsi" w:hAnsiTheme="minorHAnsi" w:cs="Arial"/>
+          <w:color w:val="204056"/>
+        </w:rPr>
+        <w:t xml:space="preserve"> in sublime</w:t>
+      </w:r>
+    </w:p>
+    <w:p>
+      <w:pPr>
+        <w:pStyle w:val="NormalWeb"/>
+        <w:numPr>
+          <w:ilvl w:val="0"/>
+          <w:numId w:val="9"/>
+        </w:numPr>
+        <w:shd w:val="clear" w:color="auto" w:fill="FFFFFF"/>
+        <w:spacing w:before="0" w:beforeAutospacing="0" w:after="0" w:afterAutospacing="0" w:line="330" w:lineRule="atLeast"/>
+        <w:textAlignment w:val="baseline"/>
+        <w:rPr>
+          <w:rFonts w:asciiTheme="minorHAnsi" w:hAnsiTheme="minorHAnsi" w:cs="Arial"/>
+          <w:color w:val="204056"/>
+        </w:rPr>
+      </w:pPr>
+      <w:hyperlink r:id="rId9" w:history="1">
+        <w:r>
+          <w:rPr>
+            <w:rStyle w:val="Hyperlink"/>
+            <w:rFonts w:asciiTheme="minorHAnsi" w:hAnsiTheme="minorHAnsi" w:cs="Arial"/>
+          </w:rPr>
+          <w:t>https://packagecontrol.io/installation#st3</w:t>
+        </w:r>
+      </w:hyperlink>
+    </w:p>
+    <w:p>
+      <w:pPr>
+        <w:pStyle w:val="NormalWeb"/>
+        <w:numPr>
+          <w:ilvl w:val="0"/>
+          <w:numId w:val="9"/>
+        </w:numPr>
+        <w:shd w:val="clear" w:color="auto" w:fill="FFFFFF"/>
+        <w:spacing w:before="0" w:beforeAutospacing="0" w:after="0" w:afterAutospacing="0" w:line="330" w:lineRule="atLeast"/>
+        <w:textAlignment w:val="baseline"/>
+        <w:rPr>
+          <w:rFonts w:asciiTheme="minorHAnsi" w:hAnsiTheme="minorHAnsi" w:cs="Arial"/>
+          <w:color w:val="204056"/>
+        </w:rPr>
+      </w:pPr>
+      <w:r>
+        <w:rPr>
+          <w:rFonts w:asciiTheme="minorHAnsi" w:hAnsiTheme="minorHAnsi" w:cs="Arial"/>
+          <w:color w:val="204056"/>
+        </w:rPr>
+        <w:t>Paste it into sublime console</w:t>
+      </w:r>
+    </w:p>
+    <w:p>
+      <w:pPr>
+        <w:pStyle w:val="NormalWeb"/>
+        <w:shd w:val="clear" w:color="auto" w:fill="FFFFFF"/>
+        <w:spacing w:before="0" w:beforeAutospacing="0" w:after="0" w:afterAutospacing="0" w:line="330" w:lineRule="atLeast"/>
+        <w:ind w:left="360"/>
+        <w:textAlignment w:val="baseline"/>
+        <w:rPr>
+          <w:rFonts w:asciiTheme="minorHAnsi" w:hAnsiTheme="minorHAnsi" w:cs="Arial"/>
+          <w:color w:val="204056"/>
+        </w:rPr>
+      </w:pPr>
+    </w:p>
+    <w:p>
+      <w:pPr>
+        <w:pStyle w:val="NormalWeb"/>
+        <w:shd w:val="clear" w:color="auto" w:fill="FFFFFF"/>
+        <w:spacing w:before="0" w:beforeAutospacing="0" w:after="0" w:afterAutospacing="0" w:line="330" w:lineRule="atLeast"/>
+        <w:ind w:left="360"/>
+        <w:textAlignment w:val="baseline"/>
+        <w:rPr>
+          <w:rFonts w:asciiTheme="minorHAnsi" w:hAnsiTheme="minorHAnsi" w:cs="Arial"/>
+          <w:color w:val="204056"/>
+        </w:rPr>
+      </w:pPr>
+      <w:proofErr w:type="spellStart"/>
+      <w:r>
+        <w:rPr>
+          <w:rFonts w:asciiTheme="minorHAnsi" w:hAnsiTheme="minorHAnsi" w:cs="Arial"/>
+          <w:color w:val="204056"/>
+        </w:rPr>
+        <w:t>Webpack</w:t>
+      </w:r>
+      <w:proofErr w:type="spellEnd"/>
+      <w:r>
+        <w:rPr>
+          <w:rFonts w:asciiTheme="minorHAnsi" w:hAnsiTheme="minorHAnsi" w:cs="Arial"/>
+          <w:color w:val="204056"/>
+        </w:rPr>
+        <w:t xml:space="preserve"> Installation</w:t>
+      </w:r>
+    </w:p>
+    <w:p>
+      <w:pPr>
+        <w:pStyle w:val="NormalWeb"/>
+        <w:shd w:val="clear" w:color="auto" w:fill="FFFFFF"/>
+        <w:spacing w:before="0" w:beforeAutospacing="0" w:after="0" w:afterAutospacing="0" w:line="330" w:lineRule="atLeast"/>
+        <w:ind w:left="360"/>
+        <w:textAlignment w:val="baseline"/>
+        <w:rPr>
+          <w:rFonts w:asciiTheme="minorHAnsi" w:hAnsiTheme="minorHAnsi" w:cs="Arial"/>
+          <w:color w:val="204056"/>
+        </w:rPr>
+      </w:pPr>
+      <w:proofErr w:type="spellStart"/>
+      <w:r>
+        <w:rPr>
+          <w:rFonts w:asciiTheme="minorHAnsi" w:hAnsiTheme="minorHAnsi" w:cs="Arial"/>
+          <w:color w:val="204056"/>
+        </w:rPr>
+        <w:t>Npm</w:t>
+      </w:r>
+      <w:proofErr w:type="spellEnd"/>
+      <w:r>
+        <w:rPr>
+          <w:rFonts w:asciiTheme="minorHAnsi" w:hAnsiTheme="minorHAnsi" w:cs="Arial"/>
+          <w:color w:val="204056"/>
+        </w:rPr>
+        <w:t xml:space="preserve"> </w:t>
+      </w:r>
+      <w:proofErr w:type="spellStart"/>
+      <w:r>
+        <w:rPr>
+          <w:rFonts w:asciiTheme="minorHAnsi" w:hAnsiTheme="minorHAnsi" w:cs="Arial"/>
+          <w:color w:val="204056"/>
+        </w:rPr>
+        <w:t>i</w:t>
+      </w:r>
+      <w:proofErr w:type="spellEnd"/>
+      <w:r>
+        <w:rPr>
+          <w:rFonts w:asciiTheme="minorHAnsi" w:hAnsiTheme="minorHAnsi" w:cs="Arial"/>
+          <w:color w:val="204056"/>
+        </w:rPr>
+        <w:t xml:space="preserve"> </w:t>
+      </w:r>
+      <w:proofErr w:type="spellStart"/>
+      <w:r>
+        <w:rPr>
+          <w:rFonts w:asciiTheme="minorHAnsi" w:hAnsiTheme="minorHAnsi" w:cs="Arial"/>
+          <w:color w:val="204056"/>
+        </w:rPr>
+        <w:t>webpack</w:t>
+      </w:r>
+      <w:proofErr w:type="spellEnd"/>
+      <w:r>
+        <w:rPr>
+          <w:rFonts w:asciiTheme="minorHAnsi" w:hAnsiTheme="minorHAnsi" w:cs="Arial"/>
+          <w:color w:val="204056"/>
+        </w:rPr>
+        <w:t xml:space="preserve"> –g --- globally installing</w:t>
+      </w:r>
+    </w:p>
+    <w:p>
+      <w:pPr>
+        <w:pStyle w:val="NormalWeb"/>
+        <w:shd w:val="clear" w:color="auto" w:fill="FFFFFF"/>
+        <w:spacing w:before="0" w:beforeAutospacing="0" w:after="0" w:afterAutospacing="0" w:line="330" w:lineRule="atLeast"/>
+        <w:ind w:left="360"/>
+        <w:textAlignment w:val="baseline"/>
+        <w:rPr>
+          <w:rFonts w:asciiTheme="minorHAnsi" w:hAnsiTheme="minorHAnsi" w:cs="Arial"/>
+          <w:color w:val="204056"/>
+        </w:rPr>
+      </w:pPr>
+    </w:p>
+    <w:p>
+      <w:pPr>
+        <w:pStyle w:val="NormalWeb"/>
+        <w:shd w:val="clear" w:color="auto" w:fill="FFFFFF"/>
+        <w:spacing w:before="0" w:beforeAutospacing="0" w:after="0" w:afterAutospacing="0" w:line="330" w:lineRule="atLeast"/>
+        <w:ind w:left="360"/>
+        <w:textAlignment w:val="baseline"/>
+        <w:rPr>
+          <w:rFonts w:asciiTheme="minorHAnsi" w:hAnsiTheme="minorHAnsi" w:cs="Arial"/>
+          <w:color w:val="204056"/>
+        </w:rPr>
+      </w:pPr>
+      <w:r>
+        <w:rPr>
+          <w:rFonts w:asciiTheme="minorHAnsi" w:hAnsiTheme="minorHAnsi" w:cs="Arial"/>
+          <w:color w:val="204056"/>
+        </w:rPr>
+        <w:t>It is a bundler. It groups all the files together and outputs a single file</w:t>
+      </w:r>
+    </w:p>
+    <w:p>
+      <w:pPr>
+        <w:pStyle w:val="NormalWeb"/>
+        <w:shd w:val="clear" w:color="auto" w:fill="FFFFFF"/>
+        <w:spacing w:before="0" w:beforeAutospacing="0" w:after="0" w:afterAutospacing="0" w:line="330" w:lineRule="atLeast"/>
+        <w:ind w:left="360"/>
+        <w:textAlignment w:val="baseline"/>
+        <w:rPr>
+          <w:rFonts w:asciiTheme="minorHAnsi" w:hAnsiTheme="minorHAnsi" w:cs="Arial"/>
+          <w:color w:val="204056"/>
+        </w:rPr>
+      </w:pPr>
+      <w:r>
+        <w:rPr>
+          <w:rFonts w:asciiTheme="minorHAnsi" w:hAnsiTheme="minorHAnsi" w:cs="Arial"/>
+          <w:color w:val="204056"/>
+        </w:rPr>
+        <w:t>Webpack.config.js</w:t>
+      </w:r>
+    </w:p>
+    <w:p>
+      <w:pPr>
+        <w:pStyle w:val="NormalWeb"/>
+        <w:shd w:val="clear" w:color="auto" w:fill="FFFFFF"/>
+        <w:spacing w:after="0" w:line="330" w:lineRule="atLeast"/>
+        <w:ind w:left="360"/>
+        <w:textAlignment w:val="baseline"/>
+        <w:rPr>
+          <w:rFonts w:asciiTheme="minorHAnsi" w:hAnsiTheme="minorHAnsi" w:cs="Arial"/>
+          <w:color w:val="204056"/>
+        </w:rPr>
+      </w:pPr>
+      <w:r>
+        <w:rPr>
+          <w:rFonts w:asciiTheme="minorHAnsi" w:hAnsiTheme="minorHAnsi" w:cs="Arial"/>
+          <w:color w:val="204056"/>
+        </w:rPr>
+        <w:t xml:space="preserve"> </w:t>
+      </w:r>
+      <w:r>
+        <w:rPr>
+          <w:rFonts w:asciiTheme="minorHAnsi" w:hAnsiTheme="minorHAnsi" w:cs="Arial"/>
+          <w:color w:val="204056"/>
+        </w:rPr>
+        <w:t xml:space="preserve">// This code will be compiled by </w:t>
+      </w:r>
+      <w:proofErr w:type="spellStart"/>
+      <w:r>
+        <w:rPr>
+          <w:rFonts w:asciiTheme="minorHAnsi" w:hAnsiTheme="minorHAnsi" w:cs="Arial"/>
+          <w:color w:val="204056"/>
+        </w:rPr>
+        <w:t>webpack</w:t>
+      </w:r>
+      <w:proofErr w:type="spellEnd"/>
+      <w:r>
+        <w:rPr>
+          <w:rFonts w:asciiTheme="minorHAnsi" w:hAnsiTheme="minorHAnsi" w:cs="Arial"/>
+          <w:color w:val="204056"/>
+        </w:rPr>
+        <w:t xml:space="preserve"> accord</w:t>
+      </w:r>
+      <w:r>
+        <w:rPr>
+          <w:rFonts w:asciiTheme="minorHAnsi" w:hAnsiTheme="minorHAnsi" w:cs="Arial"/>
+          <w:color w:val="204056"/>
+        </w:rPr>
+        <w:t xml:space="preserve">ing to the babel specifications </w:t>
+      </w:r>
+      <w:proofErr w:type="gramStart"/>
+      <w:r>
+        <w:rPr>
+          <w:rFonts w:asciiTheme="minorHAnsi" w:hAnsiTheme="minorHAnsi" w:cs="Arial"/>
+          <w:color w:val="204056"/>
+        </w:rPr>
+        <w:t xml:space="preserve">-- </w:t>
+      </w:r>
+      <w:r>
+        <w:rPr>
+          <w:rFonts w:asciiTheme="minorHAnsi" w:hAnsiTheme="minorHAnsi" w:cs="Arial"/>
+          <w:color w:val="204056"/>
+        </w:rPr>
+        <w:t xml:space="preserve"> entry</w:t>
+      </w:r>
+      <w:proofErr w:type="gramEnd"/>
+      <w:r>
+        <w:rPr>
+          <w:rFonts w:asciiTheme="minorHAnsi" w:hAnsiTheme="minorHAnsi" w:cs="Arial"/>
+          <w:color w:val="204056"/>
+        </w:rPr>
+        <w:t>: "./app/app.js"</w:t>
+      </w:r>
+    </w:p>
+    <w:p>
+      <w:pPr>
+        <w:pStyle w:val="NormalWeb"/>
+        <w:shd w:val="clear" w:color="auto" w:fill="FFFFFF"/>
+        <w:spacing w:after="0" w:line="330" w:lineRule="atLeast"/>
+        <w:ind w:left="360"/>
+        <w:textAlignment w:val="baseline"/>
+        <w:rPr>
+          <w:rFonts w:asciiTheme="minorHAnsi" w:hAnsiTheme="minorHAnsi" w:cs="Arial"/>
+          <w:color w:val="204056"/>
+        </w:rPr>
+      </w:pPr>
+      <w:r>
+        <w:rPr>
+          <w:rFonts w:asciiTheme="minorHAnsi" w:hAnsiTheme="minorHAnsi" w:cs="Arial"/>
+          <w:color w:val="204056"/>
+        </w:rPr>
+        <w:t xml:space="preserve">  // The plain compiled </w:t>
+      </w:r>
+      <w:proofErr w:type="spellStart"/>
+      <w:r>
+        <w:rPr>
+          <w:rFonts w:asciiTheme="minorHAnsi" w:hAnsiTheme="minorHAnsi" w:cs="Arial"/>
+          <w:color w:val="204056"/>
+        </w:rPr>
+        <w:t>Javascript</w:t>
+      </w:r>
+      <w:proofErr w:type="spellEnd"/>
+      <w:r>
+        <w:rPr>
+          <w:rFonts w:asciiTheme="minorHAnsi" w:hAnsiTheme="minorHAnsi" w:cs="Arial"/>
+          <w:color w:val="204056"/>
+        </w:rPr>
+        <w:t xml:space="preserve"> will be output into this </w:t>
+      </w:r>
+      <w:proofErr w:type="gramStart"/>
+      <w:r>
+        <w:rPr>
+          <w:rFonts w:asciiTheme="minorHAnsi" w:hAnsiTheme="minorHAnsi" w:cs="Arial"/>
+          <w:color w:val="204056"/>
+        </w:rPr>
+        <w:t>file</w:t>
+      </w:r>
+      <w:r>
+        <w:rPr>
+          <w:rFonts w:asciiTheme="minorHAnsi" w:hAnsiTheme="minorHAnsi" w:cs="Arial"/>
+          <w:color w:val="204056"/>
+        </w:rPr>
+        <w:t xml:space="preserve">  output</w:t>
+      </w:r>
+      <w:proofErr w:type="gramEnd"/>
+      <w:r>
+        <w:rPr>
+          <w:rFonts w:asciiTheme="minorHAnsi" w:hAnsiTheme="minorHAnsi" w:cs="Arial"/>
+          <w:color w:val="204056"/>
+        </w:rPr>
+        <w:t>: {</w:t>
+      </w:r>
+      <w:proofErr w:type="spellStart"/>
+      <w:r>
+        <w:rPr>
+          <w:rFonts w:asciiTheme="minorHAnsi" w:hAnsiTheme="minorHAnsi" w:cs="Arial"/>
+          <w:color w:val="204056"/>
+        </w:rPr>
+        <w:t>filename:"public</w:t>
+      </w:r>
+      <w:proofErr w:type="spellEnd"/>
+      <w:r>
+        <w:rPr>
+          <w:rFonts w:asciiTheme="minorHAnsi" w:hAnsiTheme="minorHAnsi" w:cs="Arial"/>
+          <w:color w:val="204056"/>
+        </w:rPr>
+        <w:t>/bundle.js"</w:t>
+      </w:r>
+      <w:r>
+        <w:rPr>
+          <w:rFonts w:asciiTheme="minorHAnsi" w:hAnsiTheme="minorHAnsi" w:cs="Arial"/>
+          <w:color w:val="204056"/>
+        </w:rPr>
+        <w:t>},</w:t>
+      </w:r>
+    </w:p>
+    <w:p>
+      <w:pPr>
+        <w:pStyle w:val="NormalWeb"/>
+        <w:shd w:val="clear" w:color="auto" w:fill="FFFFFF"/>
+        <w:spacing w:after="0" w:line="330" w:lineRule="atLeast"/>
+        <w:ind w:left="360"/>
+        <w:textAlignment w:val="baseline"/>
+        <w:rPr>
+          <w:rFonts w:asciiTheme="minorHAnsi" w:hAnsiTheme="minorHAnsi" w:cs="Arial"/>
+          <w:color w:val="204056"/>
+        </w:rPr>
+      </w:pPr>
+      <w:r>
+        <w:rPr>
+          <w:rFonts w:asciiTheme="minorHAnsi" w:hAnsiTheme="minorHAnsi" w:cs="Arial"/>
+          <w:color w:val="204056"/>
+        </w:rPr>
+        <w:t xml:space="preserve">  // This will</w:t>
+      </w:r>
+      <w:r>
+        <w:rPr>
+          <w:rFonts w:asciiTheme="minorHAnsi" w:hAnsiTheme="minorHAnsi" w:cs="Arial"/>
+          <w:color w:val="204056"/>
+        </w:rPr>
+        <w:t xml:space="preserve"> be what we    loader: 'babel', -- that will look at source code and </w:t>
+      </w:r>
+      <w:proofErr w:type="spellStart"/>
+      <w:r>
+        <w:rPr>
+          <w:rFonts w:asciiTheme="minorHAnsi" w:hAnsiTheme="minorHAnsi" w:cs="Arial"/>
+          <w:color w:val="204056"/>
+        </w:rPr>
+        <w:t>coneverts</w:t>
+      </w:r>
+      <w:proofErr w:type="spellEnd"/>
+      <w:r>
+        <w:rPr>
+          <w:rFonts w:asciiTheme="minorHAnsi" w:hAnsiTheme="minorHAnsi" w:cs="Arial"/>
+          <w:color w:val="204056"/>
+        </w:rPr>
+        <w:t xml:space="preserve"> </w:t>
+      </w:r>
+      <w:proofErr w:type="spellStart"/>
+      <w:r>
+        <w:rPr>
+          <w:rFonts w:asciiTheme="minorHAnsi" w:hAnsiTheme="minorHAnsi" w:cs="Arial"/>
+          <w:color w:val="204056"/>
+        </w:rPr>
+        <w:t>jsx</w:t>
+      </w:r>
+      <w:proofErr w:type="spellEnd"/>
+      <w:r>
+        <w:rPr>
+          <w:rFonts w:asciiTheme="minorHAnsi" w:hAnsiTheme="minorHAnsi" w:cs="Arial"/>
+          <w:color w:val="204056"/>
+        </w:rPr>
+        <w:t xml:space="preserve"> to </w:t>
+      </w:r>
+      <w:proofErr w:type="spellStart"/>
+      <w:r>
+        <w:rPr>
+          <w:rFonts w:asciiTheme="minorHAnsi" w:hAnsiTheme="minorHAnsi" w:cs="Arial"/>
+          <w:color w:val="204056"/>
+        </w:rPr>
+        <w:t>js</w:t>
+      </w:r>
+      <w:proofErr w:type="spellEnd"/>
+    </w:p>
+    <w:p>
+      <w:pPr>
+        <w:pStyle w:val="NormalWeb"/>
+        <w:shd w:val="clear" w:color="auto" w:fill="FFFFFF"/>
+        <w:spacing w:after="0" w:line="330" w:lineRule="atLeast"/>
+        <w:textAlignment w:val="baseline"/>
+        <w:rPr>
+          <w:rFonts w:asciiTheme="minorHAnsi" w:hAnsiTheme="minorHAnsi" w:cs="Arial"/>
+          <w:color w:val="204056"/>
+        </w:rPr>
+      </w:pPr>
+      <w:r>
+        <w:rPr>
+          <w:rFonts w:asciiTheme="minorHAnsi" w:hAnsiTheme="minorHAnsi" w:cs="Arial"/>
+          <w:color w:val="204056"/>
+        </w:rPr>
+        <w:t xml:space="preserve">          // </w:t>
+      </w:r>
+      <w:proofErr w:type="gramStart"/>
+      <w:r>
+        <w:rPr>
+          <w:rFonts w:asciiTheme="minorHAnsi" w:hAnsiTheme="minorHAnsi" w:cs="Arial"/>
+          <w:color w:val="204056"/>
+        </w:rPr>
+        <w:t>These</w:t>
+      </w:r>
+      <w:proofErr w:type="gramEnd"/>
+      <w:r>
+        <w:rPr>
+          <w:rFonts w:asciiTheme="minorHAnsi" w:hAnsiTheme="minorHAnsi" w:cs="Arial"/>
+          <w:color w:val="204056"/>
+        </w:rPr>
+        <w:t xml:space="preserve"> are the specific t</w:t>
+      </w:r>
+      <w:r>
+        <w:rPr>
+          <w:rFonts w:asciiTheme="minorHAnsi" w:hAnsiTheme="minorHAnsi" w:cs="Arial"/>
+          <w:color w:val="204056"/>
+        </w:rPr>
+        <w:t xml:space="preserve">ransformations we'll be using. ------- </w:t>
+      </w:r>
+      <w:proofErr w:type="gramStart"/>
+      <w:r>
+        <w:rPr>
+          <w:rFonts w:asciiTheme="minorHAnsi" w:hAnsiTheme="minorHAnsi" w:cs="Arial"/>
+          <w:color w:val="204056"/>
+        </w:rPr>
+        <w:t>presets</w:t>
+      </w:r>
+      <w:proofErr w:type="gramEnd"/>
+      <w:r>
+        <w:rPr>
+          <w:rFonts w:asciiTheme="minorHAnsi" w:hAnsiTheme="minorHAnsi" w:cs="Arial"/>
+          <w:color w:val="204056"/>
+        </w:rPr>
+        <w:t>: ['react', 'es2015']</w:t>
+      </w:r>
+    </w:p>
+    <w:p>
+      <w:pPr>
+        <w:pStyle w:val="NormalWeb"/>
+        <w:shd w:val="clear" w:color="auto" w:fill="FFFFFF"/>
+        <w:spacing w:before="0" w:beforeAutospacing="0" w:after="0" w:afterAutospacing="0" w:line="330" w:lineRule="atLeast"/>
+        <w:ind w:left="360"/>
+        <w:textAlignment w:val="baseline"/>
+        <w:rPr>
+          <w:rFonts w:asciiTheme="minorHAnsi" w:hAnsiTheme="minorHAnsi" w:cs="Arial"/>
+          <w:color w:val="204056"/>
+        </w:rPr>
+      </w:pPr>
+    </w:p>
+    <w:p>
+      <w:pPr>
+        <w:pStyle w:val="NormalWeb"/>
+        <w:pBdr>
+          <w:bottom w:val="single" w:sz="6" w:space="1" w:color="auto"/>
+        </w:pBdr>
+        <w:shd w:val="clear" w:color="auto" w:fill="FFFFFF"/>
+        <w:spacing w:before="0" w:beforeAutospacing="0" w:after="0" w:afterAutospacing="0" w:line="330" w:lineRule="atLeast"/>
+        <w:textAlignment w:val="baseline"/>
+        <w:rPr>
+          <w:rFonts w:asciiTheme="minorHAnsi" w:hAnsiTheme="minorHAnsi" w:cs="Arial"/>
+          <w:color w:val="204056"/>
+        </w:rPr>
+      </w:pPr>
+    </w:p>
+    <w:p>
+      <w:pPr>
+        <w:pStyle w:val="NormalWeb"/>
+        <w:shd w:val="clear" w:color="auto" w:fill="FFFFFF"/>
+        <w:spacing w:before="0" w:beforeAutospacing="0" w:after="0" w:afterAutospacing="0" w:line="330" w:lineRule="atLeast"/>
+        <w:ind w:left="360"/>
+        <w:textAlignment w:val="baseline"/>
+        <w:rPr>
+          <w:rFonts w:asciiTheme="minorHAnsi" w:hAnsiTheme="minorHAnsi" w:cs="Arial"/>
+          <w:color w:val="204056"/>
+        </w:rPr>
+      </w:pPr>
+      <w:r>
+        <w:rPr>
+          <w:rFonts w:asciiTheme="minorHAnsi" w:hAnsiTheme="minorHAnsi" w:cs="Arial"/>
+          <w:color w:val="204056"/>
+        </w:rPr>
+        <w:lastRenderedPageBreak/>
+        <w:t>To run Examples</w:t>
+      </w:r>
+    </w:p>
+    <w:p>
+      <w:pPr>
+        <w:pStyle w:val="NormalWeb"/>
+        <w:shd w:val="clear" w:color="auto" w:fill="FFFFFF"/>
+        <w:spacing w:before="0" w:beforeAutospacing="0" w:after="0" w:afterAutospacing="0" w:line="330" w:lineRule="atLeast"/>
+        <w:ind w:left="360"/>
+        <w:textAlignment w:val="baseline"/>
+        <w:rPr>
+          <w:rFonts w:asciiTheme="minorHAnsi" w:hAnsiTheme="minorHAnsi" w:cs="Arial"/>
+          <w:color w:val="204056"/>
+        </w:rPr>
+      </w:pPr>
+      <w:r>
+        <w:rPr>
+          <w:rFonts w:asciiTheme="minorHAnsi" w:hAnsiTheme="minorHAnsi" w:cs="Arial"/>
+          <w:color w:val="204056"/>
+        </w:rPr>
+        <w:t>19.1 -02</w:t>
+      </w:r>
+    </w:p>
+    <w:p>
+      <w:pPr>
+        <w:pStyle w:val="NormalWeb"/>
+        <w:shd w:val="clear" w:color="auto" w:fill="FFFFFF"/>
+        <w:spacing w:after="0" w:line="330" w:lineRule="atLeast"/>
+        <w:ind w:left="360"/>
+        <w:textAlignment w:val="baseline"/>
+        <w:rPr>
+          <w:rFonts w:asciiTheme="minorHAnsi" w:hAnsiTheme="minorHAnsi" w:cs="Arial"/>
+          <w:color w:val="204056"/>
+        </w:rPr>
+      </w:pPr>
+      <w:r>
+        <w:rPr>
+          <w:rFonts w:asciiTheme="minorHAnsi" w:hAnsiTheme="minorHAnsi" w:cs="Arial"/>
+          <w:color w:val="204056"/>
+        </w:rPr>
+        <w:t>1.</w:t>
+      </w:r>
+      <w:r>
+        <w:t xml:space="preserve"> </w:t>
+      </w:r>
+      <w:r>
+        <w:rPr>
+          <w:rFonts w:asciiTheme="minorHAnsi" w:hAnsiTheme="minorHAnsi" w:cs="Arial"/>
+          <w:color w:val="204056"/>
+        </w:rPr>
+        <w:t xml:space="preserve">1: Run </w:t>
+      </w:r>
+      <w:proofErr w:type="spellStart"/>
+      <w:r>
+        <w:rPr>
+          <w:rFonts w:asciiTheme="minorHAnsi" w:hAnsiTheme="minorHAnsi" w:cs="Arial"/>
+          <w:color w:val="204056"/>
+        </w:rPr>
+        <w:t>npm</w:t>
+      </w:r>
+      <w:proofErr w:type="spellEnd"/>
+      <w:r>
+        <w:rPr>
+          <w:rFonts w:asciiTheme="minorHAnsi" w:hAnsiTheme="minorHAnsi" w:cs="Arial"/>
+          <w:color w:val="204056"/>
+        </w:rPr>
+        <w:t xml:space="preserve"> </w:t>
+      </w:r>
+      <w:proofErr w:type="spellStart"/>
+      <w:proofErr w:type="gramStart"/>
+      <w:r>
+        <w:rPr>
+          <w:rFonts w:asciiTheme="minorHAnsi" w:hAnsiTheme="minorHAnsi" w:cs="Arial"/>
+          <w:color w:val="204056"/>
+        </w:rPr>
+        <w:t>i</w:t>
+      </w:r>
+      <w:proofErr w:type="spellEnd"/>
+      <w:r>
+        <w:rPr>
+          <w:rFonts w:asciiTheme="minorHAnsi" w:hAnsiTheme="minorHAnsi" w:cs="Arial"/>
+          <w:color w:val="204056"/>
+        </w:rPr>
+        <w:t xml:space="preserve">  </w:t>
+      </w:r>
+      <w:r>
+        <w:rPr>
+          <w:rFonts w:asciiTheme="minorHAnsi" w:hAnsiTheme="minorHAnsi" w:cs="Arial"/>
+          <w:color w:val="204056"/>
+        </w:rPr>
+        <w:t>2</w:t>
+      </w:r>
+      <w:proofErr w:type="gramEnd"/>
+      <w:r>
+        <w:rPr>
+          <w:rFonts w:asciiTheme="minorHAnsi" w:hAnsiTheme="minorHAnsi" w:cs="Arial"/>
+          <w:color w:val="204056"/>
+        </w:rPr>
+        <w:t xml:space="preserve">: Run </w:t>
+      </w:r>
+      <w:proofErr w:type="spellStart"/>
+      <w:r>
+        <w:rPr>
+          <w:rFonts w:asciiTheme="minorHAnsi" w:hAnsiTheme="minorHAnsi" w:cs="Arial"/>
+          <w:color w:val="204056"/>
+        </w:rPr>
+        <w:t>webpack</w:t>
+      </w:r>
+      <w:proofErr w:type="spellEnd"/>
+      <w:r>
+        <w:rPr>
+          <w:rFonts w:asciiTheme="minorHAnsi" w:hAnsiTheme="minorHAnsi" w:cs="Arial"/>
+          <w:color w:val="204056"/>
+        </w:rPr>
+        <w:t xml:space="preserve"> -w</w:t>
+      </w:r>
+      <w:r>
+        <w:rPr>
+          <w:rFonts w:asciiTheme="minorHAnsi" w:hAnsiTheme="minorHAnsi" w:cs="Arial"/>
+          <w:color w:val="204056"/>
+        </w:rPr>
+        <w:t xml:space="preserve">  in one window  &amp; </w:t>
+      </w:r>
+      <w:r>
+        <w:rPr>
+          <w:rFonts w:asciiTheme="minorHAnsi" w:hAnsiTheme="minorHAnsi" w:cs="Arial"/>
+          <w:color w:val="204056"/>
+        </w:rPr>
+        <w:t>3: Run node static.js</w:t>
+      </w:r>
+      <w:r>
+        <w:rPr>
+          <w:rFonts w:asciiTheme="minorHAnsi" w:hAnsiTheme="minorHAnsi" w:cs="Arial"/>
+          <w:color w:val="204056"/>
+        </w:rPr>
+        <w:t xml:space="preserve"> in another window</w:t>
+      </w:r>
+    </w:p>
+    <w:p>
+      <w:pPr>
+        <w:pStyle w:val="NormalWeb"/>
+        <w:pBdr>
+          <w:bottom w:val="single" w:sz="6" w:space="1" w:color="auto"/>
+        </w:pBdr>
+        <w:shd w:val="clear" w:color="auto" w:fill="FFFFFF"/>
+        <w:spacing w:after="0" w:line="330" w:lineRule="atLeast"/>
+        <w:ind w:left="360"/>
+        <w:textAlignment w:val="baseline"/>
+        <w:rPr>
+          <w:rFonts w:asciiTheme="minorHAnsi" w:hAnsiTheme="minorHAnsi" w:cs="Arial"/>
+          <w:color w:val="204056"/>
+        </w:rPr>
+      </w:pPr>
+      <w:r>
+        <w:rPr>
+          <w:rFonts w:asciiTheme="minorHAnsi" w:hAnsiTheme="minorHAnsi" w:cs="Arial"/>
+          <w:color w:val="204056"/>
+        </w:rPr>
+        <w:t xml:space="preserve">To generate bundler ---- </w:t>
+      </w:r>
+      <w:proofErr w:type="spellStart"/>
+      <w:r>
+        <w:rPr>
+          <w:rFonts w:asciiTheme="minorHAnsi" w:hAnsiTheme="minorHAnsi" w:cs="Arial"/>
+          <w:color w:val="204056"/>
+        </w:rPr>
+        <w:t>Webpack</w:t>
+      </w:r>
+      <w:proofErr w:type="spellEnd"/>
+      <w:r>
+        <w:rPr>
+          <w:rFonts w:asciiTheme="minorHAnsi" w:hAnsiTheme="minorHAnsi" w:cs="Arial"/>
+          <w:color w:val="204056"/>
+        </w:rPr>
+        <w:t xml:space="preserve"> </w:t>
+      </w:r>
+      <w:r>
+        <w:rPr>
+          <w:rFonts w:asciiTheme="minorHAnsi" w:hAnsiTheme="minorHAnsi" w:cs="Arial"/>
+          <w:color w:val="204056"/>
+        </w:rPr>
+        <w:t>–</w:t>
+      </w:r>
+      <w:r>
+        <w:rPr>
+          <w:rFonts w:asciiTheme="minorHAnsi" w:hAnsiTheme="minorHAnsi" w:cs="Arial"/>
+          <w:color w:val="204056"/>
+        </w:rPr>
+        <w:t>bundler</w:t>
+      </w:r>
+    </w:p>
+    <w:p>
+      <w:pPr>
+        <w:pStyle w:val="NormalWeb"/>
+        <w:shd w:val="clear" w:color="auto" w:fill="FFFFFF"/>
+        <w:spacing w:after="0" w:line="330" w:lineRule="atLeast"/>
+        <w:ind w:left="360"/>
+        <w:textAlignment w:val="baseline"/>
+        <w:rPr>
+          <w:rFonts w:asciiTheme="minorHAnsi" w:hAnsiTheme="minorHAnsi" w:cs="Arial"/>
+          <w:color w:val="204056"/>
+        </w:rPr>
+      </w:pPr>
+      <w:r>
+        <w:rPr>
+          <w:rFonts w:asciiTheme="minorHAnsi" w:hAnsiTheme="minorHAnsi" w:cs="Arial"/>
+          <w:color w:val="204056"/>
+        </w:rPr>
+        <w:t>19.1- 05</w:t>
+      </w:r>
+    </w:p>
+    <w:p>
+      <w:pPr>
+        <w:pStyle w:val="NormalWeb"/>
+        <w:shd w:val="clear" w:color="auto" w:fill="FFFFFF"/>
+        <w:spacing w:after="0" w:line="330" w:lineRule="atLeast"/>
+        <w:ind w:left="360"/>
+        <w:textAlignment w:val="baseline"/>
+        <w:rPr>
+          <w:rFonts w:asciiTheme="minorHAnsi" w:hAnsiTheme="minorHAnsi" w:cs="Arial"/>
+          <w:color w:val="204056"/>
+        </w:rPr>
+      </w:pPr>
+      <w:r>
+        <w:rPr>
+          <w:rFonts w:asciiTheme="minorHAnsi" w:hAnsiTheme="minorHAnsi" w:cs="Arial"/>
+          <w:color w:val="204056"/>
+        </w:rPr>
+        <w:t>{/*</w:t>
+      </w:r>
+      <w:proofErr w:type="gramStart"/>
+      <w:r>
+        <w:rPr>
+          <w:rFonts w:asciiTheme="minorHAnsi" w:hAnsiTheme="minorHAnsi" w:cs="Arial"/>
+          <w:color w:val="204056"/>
+        </w:rPr>
+        <w:t>Inserted</w:t>
+      </w:r>
+      <w:proofErr w:type="gramEnd"/>
+      <w:r>
+        <w:rPr>
+          <w:rFonts w:asciiTheme="minorHAnsi" w:hAnsiTheme="minorHAnsi" w:cs="Arial"/>
+          <w:color w:val="204056"/>
+        </w:rPr>
+        <w:t xml:space="preserve"> the variables and simple calculations using curly brackets */}</w:t>
+      </w:r>
+    </w:p>
+    <w:p>
+      <w:pPr>
+        <w:pStyle w:val="NormalWeb"/>
+        <w:shd w:val="clear" w:color="auto" w:fill="FFFFFF"/>
+        <w:spacing w:after="0" w:line="330" w:lineRule="atLeast"/>
+        <w:ind w:left="360"/>
+        <w:textAlignment w:val="baseline"/>
+        <w:rPr>
+          <w:rFonts w:asciiTheme="minorHAnsi" w:hAnsiTheme="minorHAnsi" w:cs="Arial"/>
+          <w:color w:val="204056"/>
+        </w:rPr>
+      </w:pPr>
+      <w:r>
+        <w:rPr>
+          <w:rFonts w:asciiTheme="minorHAnsi" w:hAnsiTheme="minorHAnsi" w:cs="Arial"/>
+          <w:color w:val="204056"/>
+        </w:rPr>
+        <w:t>&lt;h2&gt;</w:t>
+      </w:r>
+      <w:proofErr w:type="gramStart"/>
+      <w:r>
+        <w:rPr>
+          <w:rFonts w:asciiTheme="minorHAnsi" w:hAnsiTheme="minorHAnsi" w:cs="Arial"/>
+          <w:color w:val="204056"/>
+        </w:rPr>
+        <w:t>My</w:t>
+      </w:r>
+      <w:proofErr w:type="gramEnd"/>
+      <w:r>
+        <w:rPr>
+          <w:rFonts w:asciiTheme="minorHAnsi" w:hAnsiTheme="minorHAnsi" w:cs="Arial"/>
+          <w:color w:val="204056"/>
+        </w:rPr>
+        <w:t xml:space="preserve"> name is {nam</w:t>
+      </w:r>
+      <w:bookmarkStart w:id="0" w:name="_GoBack"/>
+      <w:bookmarkEnd w:id="0"/>
+      <w:r>
+        <w:rPr>
+          <w:rFonts w:asciiTheme="minorHAnsi" w:hAnsiTheme="minorHAnsi" w:cs="Arial"/>
+          <w:color w:val="204056"/>
+        </w:rPr>
+        <w:t>e}. But you can call me...&lt;/h2&gt;&lt;h1&gt;The JSX Boss</w:t>
+      </w:r>
+      <w:proofErr w:type="gramStart"/>
+      <w:r>
+        <w:rPr>
+          <w:rFonts w:asciiTheme="minorHAnsi" w:hAnsiTheme="minorHAnsi" w:cs="Arial"/>
+          <w:color w:val="204056"/>
+        </w:rPr>
+        <w:t>!&lt;</w:t>
+      </w:r>
+      <w:proofErr w:type="gramEnd"/>
+      <w:r>
+        <w:rPr>
+          <w:rFonts w:asciiTheme="minorHAnsi" w:hAnsiTheme="minorHAnsi" w:cs="Arial"/>
+          <w:color w:val="204056"/>
+        </w:rPr>
+        <w:t>/h1&gt;&lt;</w:t>
+      </w:r>
+      <w:proofErr w:type="spellStart"/>
+      <w:r>
+        <w:rPr>
+          <w:rFonts w:asciiTheme="minorHAnsi" w:hAnsiTheme="minorHAnsi" w:cs="Arial"/>
+          <w:color w:val="204056"/>
+        </w:rPr>
+        <w:t>hr</w:t>
+      </w:r>
+      <w:proofErr w:type="spellEnd"/>
+      <w:r>
+        <w:rPr>
+          <w:rFonts w:asciiTheme="minorHAnsi" w:hAnsiTheme="minorHAnsi" w:cs="Arial"/>
+          <w:color w:val="204056"/>
+        </w:rPr>
+        <w:t xml:space="preserve"> /&gt;</w:t>
+      </w:r>
+    </w:p>
+    <w:p>
+      <w:pPr>
+        <w:pStyle w:val="NormalWeb"/>
+        <w:pBdr>
+          <w:bottom w:val="single" w:sz="6" w:space="1" w:color="auto"/>
+        </w:pBdr>
+        <w:shd w:val="clear" w:color="auto" w:fill="FFFFFF"/>
+        <w:spacing w:after="0" w:line="330" w:lineRule="atLeast"/>
+        <w:ind w:left="360"/>
+        <w:textAlignment w:val="baseline"/>
+        <w:rPr>
+          <w:rFonts w:asciiTheme="minorHAnsi" w:hAnsiTheme="minorHAnsi" w:cs="Arial"/>
+          <w:color w:val="204056"/>
+        </w:rPr>
+      </w:pPr>
+      <w:r>
+        <w:rPr>
+          <w:rFonts w:asciiTheme="minorHAnsi" w:hAnsiTheme="minorHAnsi" w:cs="Arial"/>
+          <w:color w:val="204056"/>
+        </w:rPr>
+        <w:t>&lt;h2&gt;I can do math: {num1 + num2}.&lt;/h2&gt;&lt;h2&gt;I can generate random numbers: {</w:t>
+      </w:r>
+      <w:proofErr w:type="spellStart"/>
+      <w:r>
+        <w:rPr>
+          <w:rFonts w:asciiTheme="minorHAnsi" w:hAnsiTheme="minorHAnsi" w:cs="Arial"/>
+          <w:color w:val="204056"/>
+        </w:rPr>
+        <w:t>Math.floor</w:t>
+      </w:r>
+      <w:proofErr w:type="spellEnd"/>
+      <w:r>
+        <w:rPr>
+          <w:rFonts w:asciiTheme="minorHAnsi" w:hAnsiTheme="minorHAnsi" w:cs="Arial"/>
+          <w:color w:val="204056"/>
+        </w:rPr>
+        <w:t>(</w:t>
+      </w:r>
+      <w:proofErr w:type="spellStart"/>
+      <w:r>
+        <w:rPr>
+          <w:rFonts w:asciiTheme="minorHAnsi" w:hAnsiTheme="minorHAnsi" w:cs="Arial"/>
+          <w:color w:val="204056"/>
+        </w:rPr>
+        <w:t>Math.random</w:t>
+      </w:r>
+      <w:proofErr w:type="spellEnd"/>
+      <w:r>
+        <w:rPr>
+          <w:rFonts w:asciiTheme="minorHAnsi" w:hAnsiTheme="minorHAnsi" w:cs="Arial"/>
+          <w:color w:val="204056"/>
+        </w:rPr>
+        <w:t>() * 10) + 1  }, {</w:t>
+      </w:r>
+      <w:proofErr w:type="spellStart"/>
+      <w:r>
+        <w:rPr>
+          <w:rFonts w:asciiTheme="minorHAnsi" w:hAnsiTheme="minorHAnsi" w:cs="Arial"/>
+          <w:color w:val="204056"/>
+        </w:rPr>
+        <w:t>Math.floor</w:t>
+      </w:r>
+      <w:proofErr w:type="spellEnd"/>
+      <w:r>
+        <w:rPr>
+          <w:rFonts w:asciiTheme="minorHAnsi" w:hAnsiTheme="minorHAnsi" w:cs="Arial"/>
+          <w:color w:val="204056"/>
+        </w:rPr>
+        <w:t>(</w:t>
+      </w:r>
+      <w:proofErr w:type="spellStart"/>
+      <w:r>
+        <w:rPr>
+          <w:rFonts w:asciiTheme="minorHAnsi" w:hAnsiTheme="minorHAnsi" w:cs="Arial"/>
+          <w:color w:val="204056"/>
+        </w:rPr>
+        <w:t>Math.random</w:t>
+      </w:r>
+      <w:proofErr w:type="spellEnd"/>
+      <w:r>
+        <w:rPr>
+          <w:rFonts w:asciiTheme="minorHAnsi" w:hAnsiTheme="minorHAnsi" w:cs="Arial"/>
+          <w:color w:val="204056"/>
+        </w:rPr>
+        <w:t>() * 10) + 1  }, {</w:t>
+      </w:r>
+      <w:proofErr w:type="spellStart"/>
+      <w:r>
+        <w:rPr>
+          <w:rFonts w:asciiTheme="minorHAnsi" w:hAnsiTheme="minorHAnsi" w:cs="Arial"/>
+          <w:color w:val="204056"/>
+        </w:rPr>
+        <w:t>Math.floor</w:t>
+      </w:r>
+      <w:proofErr w:type="spellEnd"/>
+      <w:r>
+        <w:rPr>
+          <w:rFonts w:asciiTheme="minorHAnsi" w:hAnsiTheme="minorHAnsi" w:cs="Arial"/>
+          <w:color w:val="204056"/>
+        </w:rPr>
+        <w:t>(</w:t>
+      </w:r>
+      <w:proofErr w:type="spellStart"/>
+      <w:r>
+        <w:rPr>
+          <w:rFonts w:asciiTheme="minorHAnsi" w:hAnsiTheme="minorHAnsi" w:cs="Arial"/>
+          <w:color w:val="204056"/>
+        </w:rPr>
+        <w:t>Math.random</w:t>
+      </w:r>
+      <w:proofErr w:type="spellEnd"/>
+      <w:r>
+        <w:rPr>
+          <w:rFonts w:asciiTheme="minorHAnsi" w:hAnsiTheme="minorHAnsi" w:cs="Arial"/>
+          <w:color w:val="204056"/>
+        </w:rPr>
+        <w:t>() * 10) + 1  }.&lt;/h2&gt;&lt;h2&gt;I can even reverse my name: {</w:t>
+      </w:r>
+      <w:proofErr w:type="spellStart"/>
+      <w:r>
+        <w:rPr>
+          <w:rFonts w:asciiTheme="minorHAnsi" w:hAnsiTheme="minorHAnsi" w:cs="Arial"/>
+          <w:color w:val="204056"/>
+        </w:rPr>
+        <w:t>name.split</w:t>
+      </w:r>
+      <w:proofErr w:type="spellEnd"/>
+      <w:r>
+        <w:rPr>
+          <w:rFonts w:asciiTheme="minorHAnsi" w:hAnsiTheme="minorHAnsi" w:cs="Arial"/>
+          <w:color w:val="204056"/>
+        </w:rPr>
+        <w:t>("").reverse()}&lt;/h2&gt;</w:t>
+      </w:r>
+    </w:p>
+    <w:p>
+      <w:pPr>
+        <w:pStyle w:val="NormalWeb"/>
+        <w:shd w:val="clear" w:color="auto" w:fill="FFFFFF"/>
+        <w:spacing w:after="0" w:line="330" w:lineRule="atLeast"/>
+        <w:textAlignment w:val="baseline"/>
+        <w:rPr>
+          <w:rFonts w:asciiTheme="minorHAnsi" w:hAnsiTheme="minorHAnsi" w:cs="Arial"/>
+          <w:color w:val="204056"/>
+        </w:rPr>
+      </w:pPr>
+      <w:r>
+        <w:rPr>
+          <w:rFonts w:asciiTheme="minorHAnsi" w:hAnsiTheme="minorHAnsi" w:cs="Arial"/>
+          <w:color w:val="204056"/>
+        </w:rPr>
+        <w:t>19.1 -06</w:t>
+      </w:r>
+    </w:p>
+    <w:p>
+      <w:pPr>
+        <w:pStyle w:val="NormalWeb"/>
+        <w:shd w:val="clear" w:color="auto" w:fill="FFFFFF"/>
+        <w:spacing w:after="0" w:line="330" w:lineRule="atLeast"/>
+        <w:textAlignment w:val="baseline"/>
+        <w:rPr>
+          <w:rFonts w:asciiTheme="minorHAnsi" w:hAnsiTheme="minorHAnsi" w:cs="Arial"/>
+          <w:color w:val="204056"/>
+        </w:rPr>
+      </w:pPr>
+      <w:r>
+        <w:rPr>
+          <w:rFonts w:asciiTheme="minorHAnsi" w:hAnsiTheme="minorHAnsi" w:cs="Arial"/>
+          <w:color w:val="204056"/>
+        </w:rPr>
+        <w:t>// Here we create a variable for holding the name and birthday</w:t>
+      </w:r>
+    </w:p>
+    <w:p>
+      <w:pPr>
+        <w:pStyle w:val="NormalWeb"/>
+        <w:pBdr>
+          <w:bottom w:val="single" w:sz="6" w:space="1" w:color="auto"/>
+        </w:pBdr>
+        <w:shd w:val="clear" w:color="auto" w:fill="FFFFFF"/>
+        <w:spacing w:after="0" w:line="330" w:lineRule="atLeast"/>
+        <w:textAlignment w:val="baseline"/>
+        <w:rPr>
+          <w:rFonts w:asciiTheme="minorHAnsi" w:hAnsiTheme="minorHAnsi" w:cs="Arial"/>
+          <w:color w:val="204056"/>
+        </w:rPr>
+      </w:pPr>
+      <w:proofErr w:type="spellStart"/>
+      <w:proofErr w:type="gramStart"/>
+      <w:r>
+        <w:rPr>
+          <w:rFonts w:asciiTheme="minorHAnsi" w:hAnsiTheme="minorHAnsi" w:cs="Arial"/>
+          <w:color w:val="204056"/>
+        </w:rPr>
+        <w:t>var</w:t>
+      </w:r>
+      <w:proofErr w:type="spellEnd"/>
+      <w:proofErr w:type="gramEnd"/>
+      <w:r>
+        <w:rPr>
+          <w:rFonts w:asciiTheme="minorHAnsi" w:hAnsiTheme="minorHAnsi" w:cs="Arial"/>
+          <w:color w:val="204056"/>
+        </w:rPr>
+        <w:t xml:space="preserve"> </w:t>
+      </w:r>
+      <w:proofErr w:type="spellStart"/>
+      <w:r>
+        <w:rPr>
+          <w:rFonts w:asciiTheme="minorHAnsi" w:hAnsiTheme="minorHAnsi" w:cs="Arial"/>
+          <w:color w:val="204056"/>
+        </w:rPr>
+        <w:t>dob</w:t>
+      </w:r>
+      <w:proofErr w:type="spellEnd"/>
+      <w:r>
+        <w:rPr>
+          <w:rFonts w:asciiTheme="minorHAnsi" w:hAnsiTheme="minorHAnsi" w:cs="Arial"/>
+          <w:color w:val="204056"/>
+        </w:rPr>
+        <w:t xml:space="preserve"> = moment("1989-02-14", "YYYY-MM-DD");</w:t>
+      </w:r>
+      <w:r>
+        <w:t xml:space="preserve"> </w:t>
+      </w:r>
+      <w:r>
+        <w:rPr>
+          <w:rFonts w:asciiTheme="minorHAnsi" w:hAnsiTheme="minorHAnsi" w:cs="Arial"/>
+          <w:color w:val="204056"/>
+        </w:rPr>
+        <w:t>&lt;h2&gt;That makes me: {</w:t>
+      </w:r>
+      <w:proofErr w:type="spellStart"/>
+      <w:r>
+        <w:rPr>
+          <w:rFonts w:asciiTheme="minorHAnsi" w:hAnsiTheme="minorHAnsi" w:cs="Arial"/>
+          <w:color w:val="204056"/>
+        </w:rPr>
+        <w:t>dob.fromNow</w:t>
+      </w:r>
+      <w:proofErr w:type="spellEnd"/>
+      <w:r>
+        <w:rPr>
+          <w:rFonts w:asciiTheme="minorHAnsi" w:hAnsiTheme="minorHAnsi" w:cs="Arial"/>
+          <w:color w:val="204056"/>
+        </w:rPr>
+        <w:t>(true)} old.&lt;/h2&gt;</w:t>
+      </w:r>
+    </w:p>
+    <w:p>
+      <w:pPr>
+        <w:pStyle w:val="NormalWeb"/>
+        <w:shd w:val="clear" w:color="auto" w:fill="FFFFFF"/>
+        <w:spacing w:after="0" w:line="330" w:lineRule="atLeast"/>
+        <w:textAlignment w:val="baseline"/>
+        <w:rPr>
+          <w:rFonts w:asciiTheme="minorHAnsi" w:hAnsiTheme="minorHAnsi" w:cs="Arial"/>
+          <w:color w:val="204056"/>
+        </w:rPr>
+      </w:pPr>
+    </w:p>
+    <w:p>
+      <w:pPr>
+        <w:pStyle w:val="NormalWeb"/>
+        <w:shd w:val="clear" w:color="auto" w:fill="FFFFFF"/>
+        <w:spacing w:after="0" w:line="330" w:lineRule="atLeast"/>
+        <w:ind w:left="360"/>
+        <w:textAlignment w:val="baseline"/>
+        <w:rPr>
+          <w:rFonts w:asciiTheme="minorHAnsi" w:hAnsiTheme="minorHAnsi" w:cs="Arial"/>
+          <w:color w:val="204056"/>
+        </w:rPr>
+      </w:pPr>
+    </w:p>
+    <w:p>
+      <w:pPr>
+        <w:pStyle w:val="NormalWeb"/>
+        <w:shd w:val="clear" w:color="auto" w:fill="FFFFFF"/>
+        <w:spacing w:after="0" w:line="330" w:lineRule="atLeast"/>
         <w:ind w:left="360"/>
         <w:textAlignment w:val="baseline"/>
         <w:rPr>
@@ -1963,6 +4146,119 @@
 <file path=word/numbering.xml><?xml version="1.0" encoding="utf-8"?>
 <w:numbering xmlns:wpc="http://schemas.microsoft.com/office/word/2010/wordprocessingCanvas" xmlns:mc="http://schemas.openxmlformats.org/markup-compatibility/2006" xmlns:o="urn:schemas-microsoft-com:office:office" xmlns:r="http://schemas.openxmlformats.org/officeDocument/2006/relationships" xmlns:m="http://schemas.openxmlformats.org/officeDocument/2006/math" xmlns:v="urn:schemas-microsoft-com:vml" xmlns:wp14="http://schemas.microsoft.com/office/word/2010/wordprocessingDrawing" xmlns:wp="http://schemas.openxmlformats.org/drawingml/2006/wordprocessingDrawing" xmlns:w10="urn:schemas-microsoft-com:office:word" xmlns:w="http://schemas.openxmlformats.org/wordprocessingml/2006/main" xmlns:w14="http://schemas.microsoft.com/office/word/2010/wordml" xmlns:wpg="http://schemas.microsoft.com/office/word/2010/wordprocessingGroup" xmlns:wpi="http://schemas.microsoft.com/office/word/2010/wordprocessingInk" xmlns:wne="http://schemas.microsoft.com/office/word/2006/wordml" xmlns:wps="http://schemas.microsoft.com/office/word/2010/wordprocessingShape" mc:Ignorable="w14 wp14">
   <w:abstractNum w:abstractNumId="0">
+    <w:nsid w:val="00CE10DF"/>
+    <w:multiLevelType w:val="hybridMultilevel"/>
+    <w:tmpl w:val="F2626186"/>
+    <w:lvl w:ilvl="0" w:tplc="04090001">
+      <w:start w:val="1"/>
+      <w:numFmt w:val="bullet"/>
+      <w:lvlText w:val=""/>
+      <w:lvlJc w:val="left"/>
+      <w:pPr>
+        <w:ind w:left="1080" w:hanging="360"/>
+      </w:pPr>
+      <w:rPr>
+        <w:rFonts w:ascii="Symbol" w:hAnsi="Symbol" w:hint="default"/>
+      </w:rPr>
+    </w:lvl>
+    <w:lvl w:ilvl="1" w:tplc="04090003" w:tentative="1">
+      <w:start w:val="1"/>
+      <w:numFmt w:val="bullet"/>
+      <w:lvlText w:val="o"/>
+      <w:lvlJc w:val="left"/>
+      <w:pPr>
+        <w:ind w:left="1800" w:hanging="360"/>
+      </w:pPr>
+      <w:rPr>
+        <w:rFonts w:ascii="Courier New" w:hAnsi="Courier New" w:cs="Courier New" w:hint="default"/>
+      </w:rPr>
+    </w:lvl>
+    <w:lvl w:ilvl="2" w:tplc="04090005" w:tentative="1">
+      <w:start w:val="1"/>
+      <w:numFmt w:val="bullet"/>
+      <w:lvlText w:val=""/>
+      <w:lvlJc w:val="left"/>
+      <w:pPr>
+        <w:ind w:left="2520" w:hanging="360"/>
+      </w:pPr>
+      <w:rPr>
+        <w:rFonts w:ascii="Wingdings" w:hAnsi="Wingdings" w:hint="default"/>
+      </w:rPr>
+    </w:lvl>
+    <w:lvl w:ilvl="3" w:tplc="04090001" w:tentative="1">
+      <w:start w:val="1"/>
+      <w:numFmt w:val="bullet"/>
+      <w:lvlText w:val=""/>
+      <w:lvlJc w:val="left"/>
+      <w:pPr>
+        <w:ind w:left="3240" w:hanging="360"/>
+      </w:pPr>
+      <w:rPr>
+        <w:rFonts w:ascii="Symbol" w:hAnsi="Symbol" w:hint="default"/>
+      </w:rPr>
+    </w:lvl>
+    <w:lvl w:ilvl="4" w:tplc="04090003" w:tentative="1">
+      <w:start w:val="1"/>
+      <w:numFmt w:val="bullet"/>
+      <w:lvlText w:val="o"/>
+      <w:lvlJc w:val="left"/>
+      <w:pPr>
+        <w:ind w:left="3960" w:hanging="360"/>
+      </w:pPr>
+      <w:rPr>
+        <w:rFonts w:ascii="Courier New" w:hAnsi="Courier New" w:cs="Courier New" w:hint="default"/>
+      </w:rPr>
+    </w:lvl>
+    <w:lvl w:ilvl="5" w:tplc="04090005" w:tentative="1">
+      <w:start w:val="1"/>
+      <w:numFmt w:val="bullet"/>
+      <w:lvlText w:val=""/>
+      <w:lvlJc w:val="left"/>
+      <w:pPr>
+        <w:ind w:left="4680" w:hanging="360"/>
+      </w:pPr>
+      <w:rPr>
+        <w:rFonts w:ascii="Wingdings" w:hAnsi="Wingdings" w:hint="default"/>
+      </w:rPr>
+    </w:lvl>
+    <w:lvl w:ilvl="6" w:tplc="04090001" w:tentative="1">
+      <w:start w:val="1"/>
+      <w:numFmt w:val="bullet"/>
+      <w:lvlText w:val=""/>
+      <w:lvlJc w:val="left"/>
+      <w:pPr>
+        <w:ind w:left="5400" w:hanging="360"/>
+      </w:pPr>
+      <w:rPr>
+        <w:rFonts w:ascii="Symbol" w:hAnsi="Symbol" w:hint="default"/>
+      </w:rPr>
+    </w:lvl>
+    <w:lvl w:ilvl="7" w:tplc="04090003" w:tentative="1">
+      <w:start w:val="1"/>
+      <w:numFmt w:val="bullet"/>
+      <w:lvlText w:val="o"/>
+      <w:lvlJc w:val="left"/>
+      <w:pPr>
+        <w:ind w:left="6120" w:hanging="360"/>
+      </w:pPr>
+      <w:rPr>
+        <w:rFonts w:ascii="Courier New" w:hAnsi="Courier New" w:cs="Courier New" w:hint="default"/>
+      </w:rPr>
+    </w:lvl>
+    <w:lvl w:ilvl="8" w:tplc="04090005" w:tentative="1">
+      <w:start w:val="1"/>
+      <w:numFmt w:val="bullet"/>
+      <w:lvlText w:val=""/>
+      <w:lvlJc w:val="left"/>
+      <w:pPr>
+        <w:ind w:left="6840" w:hanging="360"/>
+      </w:pPr>
+      <w:rPr>
+        <w:rFonts w:ascii="Wingdings" w:hAnsi="Wingdings" w:hint="default"/>
+      </w:rPr>
+    </w:lvl>
+  </w:abstractNum>
+  <w:abstractNum w:abstractNumId="1">
     <w:nsid w:val="04061C69"/>
     <w:multiLevelType w:val="hybridMultilevel"/>
     <w:tmpl w:val="52FE4B36"/>
@@ -2051,7 +4347,7 @@
       </w:pPr>
     </w:lvl>
   </w:abstractNum>
-  <w:abstractNum w:abstractNumId="1">
+  <w:abstractNum w:abstractNumId="2">
     <w:nsid w:val="0F444608"/>
     <w:multiLevelType w:val="hybridMultilevel"/>
     <w:tmpl w:val="AAE48464"/>
@@ -2164,7 +4460,7 @@
       </w:rPr>
     </w:lvl>
   </w:abstractNum>
-  <w:abstractNum w:abstractNumId="2">
+  <w:abstractNum w:abstractNumId="3">
     <w:nsid w:val="1EDC0F98"/>
     <w:multiLevelType w:val="hybridMultilevel"/>
     <w:tmpl w:val="3AB2191E"/>
@@ -2253,7 +4549,7 @@
       </w:pPr>
     </w:lvl>
   </w:abstractNum>
-  <w:abstractNum w:abstractNumId="3">
+  <w:abstractNum w:abstractNumId="4">
     <w:nsid w:val="234242B4"/>
     <w:multiLevelType w:val="hybridMultilevel"/>
     <w:tmpl w:val="795E753A"/>
@@ -2366,7 +4662,7 @@
       </w:rPr>
     </w:lvl>
   </w:abstractNum>
-  <w:abstractNum w:abstractNumId="4">
+  <w:abstractNum w:abstractNumId="5">
     <w:nsid w:val="32825C47"/>
     <w:multiLevelType w:val="hybridMultilevel"/>
     <w:tmpl w:val="2F264076"/>
@@ -2479,7 +4775,7 @@
       </w:rPr>
     </w:lvl>
   </w:abstractNum>
-  <w:abstractNum w:abstractNumId="5">
+  <w:abstractNum w:abstractNumId="6">
     <w:nsid w:val="5F4E7327"/>
     <w:multiLevelType w:val="multilevel"/>
     <w:tmpl w:val="025844B6"/>
@@ -2628,23 +4924,312 @@
       </w:rPr>
     </w:lvl>
   </w:abstractNum>
+  <w:abstractNum w:abstractNumId="7">
+    <w:nsid w:val="6EFA3863"/>
+    <w:multiLevelType w:val="hybridMultilevel"/>
+    <w:tmpl w:val="E530F8D6"/>
+    <w:lvl w:ilvl="0" w:tplc="CF42C8D4">
+      <w:start w:val="1"/>
+      <w:numFmt w:val="bullet"/>
+      <w:lvlText w:val="•"/>
+      <w:lvlJc w:val="left"/>
+      <w:pPr>
+        <w:tabs>
+          <w:tab w:val="num" w:pos="720"/>
+        </w:tabs>
+        <w:ind w:left="720" w:hanging="360"/>
+      </w:pPr>
+      <w:rPr>
+        <w:rFonts w:ascii="Arial" w:hAnsi="Arial" w:hint="default"/>
+      </w:rPr>
+    </w:lvl>
+    <w:lvl w:ilvl="1" w:tplc="2278C3DC" w:tentative="1">
+      <w:start w:val="1"/>
+      <w:numFmt w:val="bullet"/>
+      <w:lvlText w:val="•"/>
+      <w:lvlJc w:val="left"/>
+      <w:pPr>
+        <w:tabs>
+          <w:tab w:val="num" w:pos="1440"/>
+        </w:tabs>
+        <w:ind w:left="1440" w:hanging="360"/>
+      </w:pPr>
+      <w:rPr>
+        <w:rFonts w:ascii="Arial" w:hAnsi="Arial" w:hint="default"/>
+      </w:rPr>
+    </w:lvl>
+    <w:lvl w:ilvl="2" w:tplc="66D0A7DE" w:tentative="1">
+      <w:start w:val="1"/>
+      <w:numFmt w:val="bullet"/>
+      <w:lvlText w:val="•"/>
+      <w:lvlJc w:val="left"/>
+      <w:pPr>
+        <w:tabs>
+          <w:tab w:val="num" w:pos="2160"/>
+        </w:tabs>
+        <w:ind w:left="2160" w:hanging="360"/>
+      </w:pPr>
+      <w:rPr>
+        <w:rFonts w:ascii="Arial" w:hAnsi="Arial" w:hint="default"/>
+      </w:rPr>
+    </w:lvl>
+    <w:lvl w:ilvl="3" w:tplc="810C2C14" w:tentative="1">
+      <w:start w:val="1"/>
+      <w:numFmt w:val="bullet"/>
+      <w:lvlText w:val="•"/>
+      <w:lvlJc w:val="left"/>
+      <w:pPr>
+        <w:tabs>
+          <w:tab w:val="num" w:pos="2880"/>
+        </w:tabs>
+        <w:ind w:left="2880" w:hanging="360"/>
+      </w:pPr>
+      <w:rPr>
+        <w:rFonts w:ascii="Arial" w:hAnsi="Arial" w:hint="default"/>
+      </w:rPr>
+    </w:lvl>
+    <w:lvl w:ilvl="4" w:tplc="6D6EB86C" w:tentative="1">
+      <w:start w:val="1"/>
+      <w:numFmt w:val="bullet"/>
+      <w:lvlText w:val="•"/>
+      <w:lvlJc w:val="left"/>
+      <w:pPr>
+        <w:tabs>
+          <w:tab w:val="num" w:pos="3600"/>
+        </w:tabs>
+        <w:ind w:left="3600" w:hanging="360"/>
+      </w:pPr>
+      <w:rPr>
+        <w:rFonts w:ascii="Arial" w:hAnsi="Arial" w:hint="default"/>
+      </w:rPr>
+    </w:lvl>
+    <w:lvl w:ilvl="5" w:tplc="A3081A30" w:tentative="1">
+      <w:start w:val="1"/>
+      <w:numFmt w:val="bullet"/>
+      <w:lvlText w:val="•"/>
+      <w:lvlJc w:val="left"/>
+      <w:pPr>
+        <w:tabs>
+          <w:tab w:val="num" w:pos="4320"/>
+        </w:tabs>
+        <w:ind w:left="4320" w:hanging="360"/>
+      </w:pPr>
+      <w:rPr>
+        <w:rFonts w:ascii="Arial" w:hAnsi="Arial" w:hint="default"/>
+      </w:rPr>
+    </w:lvl>
+    <w:lvl w:ilvl="6" w:tplc="230E359E" w:tentative="1">
+      <w:start w:val="1"/>
+      <w:numFmt w:val="bullet"/>
+      <w:lvlText w:val="•"/>
+      <w:lvlJc w:val="left"/>
+      <w:pPr>
+        <w:tabs>
+          <w:tab w:val="num" w:pos="5040"/>
+        </w:tabs>
+        <w:ind w:left="5040" w:hanging="360"/>
+      </w:pPr>
+      <w:rPr>
+        <w:rFonts w:ascii="Arial" w:hAnsi="Arial" w:hint="default"/>
+      </w:rPr>
+    </w:lvl>
+    <w:lvl w:ilvl="7" w:tplc="756E5B50" w:tentative="1">
+      <w:start w:val="1"/>
+      <w:numFmt w:val="bullet"/>
+      <w:lvlText w:val="•"/>
+      <w:lvlJc w:val="left"/>
+      <w:pPr>
+        <w:tabs>
+          <w:tab w:val="num" w:pos="5760"/>
+        </w:tabs>
+        <w:ind w:left="5760" w:hanging="360"/>
+      </w:pPr>
+      <w:rPr>
+        <w:rFonts w:ascii="Arial" w:hAnsi="Arial" w:hint="default"/>
+      </w:rPr>
+    </w:lvl>
+    <w:lvl w:ilvl="8" w:tplc="8EA48AFC" w:tentative="1">
+      <w:start w:val="1"/>
+      <w:numFmt w:val="bullet"/>
+      <w:lvlText w:val="•"/>
+      <w:lvlJc w:val="left"/>
+      <w:pPr>
+        <w:tabs>
+          <w:tab w:val="num" w:pos="6480"/>
+        </w:tabs>
+        <w:ind w:left="6480" w:hanging="360"/>
+      </w:pPr>
+      <w:rPr>
+        <w:rFonts w:ascii="Arial" w:hAnsi="Arial" w:hint="default"/>
+      </w:rPr>
+    </w:lvl>
+  </w:abstractNum>
+  <w:abstractNum w:abstractNumId="8">
+    <w:nsid w:val="72B37C36"/>
+    <w:multiLevelType w:val="hybridMultilevel"/>
+    <w:tmpl w:val="D0C4744A"/>
+    <w:lvl w:ilvl="0" w:tplc="CBAE7C24">
+      <w:start w:val="1"/>
+      <w:numFmt w:val="bullet"/>
+      <w:lvlText w:val="•"/>
+      <w:lvlJc w:val="left"/>
+      <w:pPr>
+        <w:tabs>
+          <w:tab w:val="num" w:pos="720"/>
+        </w:tabs>
+        <w:ind w:left="720" w:hanging="360"/>
+      </w:pPr>
+      <w:rPr>
+        <w:rFonts w:ascii="Arial" w:hAnsi="Arial" w:hint="default"/>
+      </w:rPr>
+    </w:lvl>
+    <w:lvl w:ilvl="1" w:tplc="0B1C7B16" w:tentative="1">
+      <w:start w:val="1"/>
+      <w:numFmt w:val="bullet"/>
+      <w:lvlText w:val="•"/>
+      <w:lvlJc w:val="left"/>
+      <w:pPr>
+        <w:tabs>
+          <w:tab w:val="num" w:pos="1440"/>
+        </w:tabs>
+        <w:ind w:left="1440" w:hanging="360"/>
+      </w:pPr>
+      <w:rPr>
+        <w:rFonts w:ascii="Arial" w:hAnsi="Arial" w:hint="default"/>
+      </w:rPr>
+    </w:lvl>
+    <w:lvl w:ilvl="2" w:tplc="84680234" w:tentative="1">
+      <w:start w:val="1"/>
+      <w:numFmt w:val="bullet"/>
+      <w:lvlText w:val="•"/>
+      <w:lvlJc w:val="left"/>
+      <w:pPr>
+        <w:tabs>
+          <w:tab w:val="num" w:pos="2160"/>
+        </w:tabs>
+        <w:ind w:left="2160" w:hanging="360"/>
+      </w:pPr>
+      <w:rPr>
+        <w:rFonts w:ascii="Arial" w:hAnsi="Arial" w:hint="default"/>
+      </w:rPr>
+    </w:lvl>
+    <w:lvl w:ilvl="3" w:tplc="0650A998" w:tentative="1">
+      <w:start w:val="1"/>
+      <w:numFmt w:val="bullet"/>
+      <w:lvlText w:val="•"/>
+      <w:lvlJc w:val="left"/>
+      <w:pPr>
+        <w:tabs>
+          <w:tab w:val="num" w:pos="2880"/>
+        </w:tabs>
+        <w:ind w:left="2880" w:hanging="360"/>
+      </w:pPr>
+      <w:rPr>
+        <w:rFonts w:ascii="Arial" w:hAnsi="Arial" w:hint="default"/>
+      </w:rPr>
+    </w:lvl>
+    <w:lvl w:ilvl="4" w:tplc="C518D19A" w:tentative="1">
+      <w:start w:val="1"/>
+      <w:numFmt w:val="bullet"/>
+      <w:lvlText w:val="•"/>
+      <w:lvlJc w:val="left"/>
+      <w:pPr>
+        <w:tabs>
+          <w:tab w:val="num" w:pos="3600"/>
+        </w:tabs>
+        <w:ind w:left="3600" w:hanging="360"/>
+      </w:pPr>
+      <w:rPr>
+        <w:rFonts w:ascii="Arial" w:hAnsi="Arial" w:hint="default"/>
+      </w:rPr>
+    </w:lvl>
+    <w:lvl w:ilvl="5" w:tplc="7B7E179A" w:tentative="1">
+      <w:start w:val="1"/>
+      <w:numFmt w:val="bullet"/>
+      <w:lvlText w:val="•"/>
+      <w:lvlJc w:val="left"/>
+      <w:pPr>
+        <w:tabs>
+          <w:tab w:val="num" w:pos="4320"/>
+        </w:tabs>
+        <w:ind w:left="4320" w:hanging="360"/>
+      </w:pPr>
+      <w:rPr>
+        <w:rFonts w:ascii="Arial" w:hAnsi="Arial" w:hint="default"/>
+      </w:rPr>
+    </w:lvl>
+    <w:lvl w:ilvl="6" w:tplc="E66437F8" w:tentative="1">
+      <w:start w:val="1"/>
+      <w:numFmt w:val="bullet"/>
+      <w:lvlText w:val="•"/>
+      <w:lvlJc w:val="left"/>
+      <w:pPr>
+        <w:tabs>
+          <w:tab w:val="num" w:pos="5040"/>
+        </w:tabs>
+        <w:ind w:left="5040" w:hanging="360"/>
+      </w:pPr>
+      <w:rPr>
+        <w:rFonts w:ascii="Arial" w:hAnsi="Arial" w:hint="default"/>
+      </w:rPr>
+    </w:lvl>
+    <w:lvl w:ilvl="7" w:tplc="A3FC9BBE" w:tentative="1">
+      <w:start w:val="1"/>
+      <w:numFmt w:val="bullet"/>
+      <w:lvlText w:val="•"/>
+      <w:lvlJc w:val="left"/>
+      <w:pPr>
+        <w:tabs>
+          <w:tab w:val="num" w:pos="5760"/>
+        </w:tabs>
+        <w:ind w:left="5760" w:hanging="360"/>
+      </w:pPr>
+      <w:rPr>
+        <w:rFonts w:ascii="Arial" w:hAnsi="Arial" w:hint="default"/>
+      </w:rPr>
+    </w:lvl>
+    <w:lvl w:ilvl="8" w:tplc="52EC7B7C" w:tentative="1">
+      <w:start w:val="1"/>
+      <w:numFmt w:val="bullet"/>
+      <w:lvlText w:val="•"/>
+      <w:lvlJc w:val="left"/>
+      <w:pPr>
+        <w:tabs>
+          <w:tab w:val="num" w:pos="6480"/>
+        </w:tabs>
+        <w:ind w:left="6480" w:hanging="360"/>
+      </w:pPr>
+      <w:rPr>
+        <w:rFonts w:ascii="Arial" w:hAnsi="Arial" w:hint="default"/>
+      </w:rPr>
+    </w:lvl>
+  </w:abstractNum>
   <w:num w:numId="1">
+    <w:abstractNumId w:val="6"/>
+  </w:num>
+  <w:num w:numId="2">
+    <w:abstractNumId w:val="1"/>
+  </w:num>
+  <w:num w:numId="3">
+    <w:abstractNumId w:val="3"/>
+  </w:num>
+  <w:num w:numId="4">
     <w:abstractNumId w:val="5"/>
   </w:num>
-  <w:num w:numId="2">
-    <w:abstractNumId w:val="0"/>
-  </w:num>
-  <w:num w:numId="3">
+  <w:num w:numId="5">
     <w:abstractNumId w:val="2"/>
   </w:num>
-  <w:num w:numId="4">
+  <w:num w:numId="6">
     <w:abstractNumId w:val="4"/>
   </w:num>
-  <w:num w:numId="5">
-    <w:abstractNumId w:val="1"/>
+  <w:num w:numId="7">
+    <w:abstractNumId w:val="7"/>
   </w:num>
-  <w:num w:numId="6">
-    <w:abstractNumId w:val="3"/>
+  <w:num w:numId="8">
+    <w:abstractNumId w:val="8"/>
+  </w:num>
+  <w:num w:numId="9">
+    <w:abstractNumId w:val="0"/>
   </w:num>
 </w:numbering>
 </file>
@@ -2812,7 +5397,6 @@
   <w:style w:type="character" w:default="1" w:styleId="DefaultParagraphFont">
     <w:name w:val="Default Paragraph Font"/>
     <w:uiPriority w:val="1"/>
-    <w:semiHidden/>
     <w:unhideWhenUsed/>
   </w:style>
   <w:style w:type="table" w:default="1" w:styleId="TableNormal">
@@ -2871,7 +5455,6 @@
     <w:name w:val="Hyperlink"/>
     <w:basedOn w:val="DefaultParagraphFont"/>
     <w:uiPriority w:val="99"/>
-    <w:semiHidden/>
     <w:unhideWhenUsed/>
     <w:rsid w:val="009078D9"/>
     <w:rPr>
@@ -3122,7 +5705,6 @@
   <w:style w:type="character" w:default="1" w:styleId="DefaultParagraphFont">
     <w:name w:val="Default Paragraph Font"/>
     <w:uiPriority w:val="1"/>
-    <w:semiHidden/>
     <w:unhideWhenUsed/>
   </w:style>
   <w:style w:type="table" w:default="1" w:styleId="TableNormal">
@@ -3181,7 +5763,6 @@
     <w:name w:val="Hyperlink"/>
     <w:basedOn w:val="DefaultParagraphFont"/>
     <w:uiPriority w:val="99"/>
-    <w:semiHidden/>
     <w:unhideWhenUsed/>
     <w:rsid w:val="009078D9"/>
     <w:rPr>

--- a/REACT.docx
+++ b/REACT.docx
@@ -278,12 +278,47 @@
     <w:p>
       <w:pPr>
         <w:pStyle w:val="NormalWeb"/>
+        <w:shd w:val="clear" w:color="auto" w:fill="FFFFFF"/>
+        <w:spacing w:before="0" w:beforeAutospacing="0" w:after="0" w:afterAutospacing="0" w:line="330" w:lineRule="atLeast"/>
+        <w:ind w:left="1080"/>
+        <w:textAlignment w:val="baseline"/>
+        <w:rPr>
+          <w:rFonts w:asciiTheme="minorHAnsi" w:hAnsiTheme="minorHAnsi" w:cs="Arial"/>
+          <w:color w:val="204056"/>
+        </w:rPr>
+      </w:pPr>
+      <w:r>
+        <w:rPr>
+          <w:rFonts w:asciiTheme="minorHAnsi" w:hAnsiTheme="minorHAnsi" w:cs="Arial"/>
+          <w:color w:val="204056"/>
+        </w:rPr>
+        <w:t>Angular One and other frameworks, you create a two-way relationship between the model and the view.</w:t>
+      </w:r>
+      <w:r>
+        <w:rPr>
+          <w:rFonts w:asciiTheme="minorHAnsi" w:hAnsiTheme="minorHAnsi" w:cs="Arial"/>
+          <w:color w:val="204056"/>
+        </w:rPr>
+        <w:t xml:space="preserve"> </w:t>
+      </w:r>
+      <w:r>
+        <w:rPr>
+          <w:rFonts w:asciiTheme="minorHAnsi" w:hAnsiTheme="minorHAnsi" w:cs="Arial"/>
+          <w:color w:val="204056"/>
+        </w:rPr>
+        <w:t>React can do the same things but keep the flow of data going one way. Now the reason that's good is because you end up managing everything through the main component state.</w:t>
+      </w:r>
+    </w:p>
+    <w:p>
+      <w:pPr>
+        <w:pStyle w:val="NormalWeb"/>
         <w:numPr>
           <w:ilvl w:val="0"/>
           <w:numId w:val="5"/>
         </w:numPr>
         <w:shd w:val="clear" w:color="auto" w:fill="FFFFFF"/>
         <w:spacing w:before="0" w:beforeAutospacing="0" w:after="0" w:afterAutospacing="0" w:line="330" w:lineRule="atLeast"/>
+        <w:ind w:left="1440"/>
         <w:textAlignment w:val="baseline"/>
         <w:rPr>
           <w:rFonts w:asciiTheme="minorHAnsi" w:hAnsiTheme="minorHAnsi" w:cs="Arial"/>
@@ -296,6 +331,13 @@
           <w:color w:val="204056"/>
         </w:rPr>
         <w:t>State</w:t>
+      </w:r>
+      <w:r>
+        <w:rPr>
+          <w:rFonts w:asciiTheme="minorHAnsi" w:hAnsiTheme="minorHAnsi" w:cs="Arial"/>
+          <w:color w:val="204056"/>
+        </w:rPr>
+        <w:t>s</w:t>
       </w:r>
     </w:p>
     <w:p>
@@ -307,6 +349,7 @@
         </w:numPr>
         <w:shd w:val="clear" w:color="auto" w:fill="FFFFFF"/>
         <w:spacing w:before="0" w:beforeAutospacing="0" w:after="0" w:afterAutospacing="0" w:line="330" w:lineRule="atLeast"/>
+        <w:ind w:left="1440"/>
         <w:textAlignment w:val="baseline"/>
         <w:rPr>
           <w:rFonts w:asciiTheme="minorHAnsi" w:hAnsiTheme="minorHAnsi" w:cs="Arial"/>
@@ -319,6 +362,56 @@
           <w:color w:val="204056"/>
         </w:rPr>
         <w:t>Props</w:t>
+      </w:r>
+    </w:p>
+    <w:p>
+      <w:pPr>
+        <w:pStyle w:val="NormalWeb"/>
+        <w:shd w:val="clear" w:color="auto" w:fill="FFFFFF"/>
+        <w:spacing w:before="0" w:beforeAutospacing="0" w:after="0" w:afterAutospacing="0" w:line="330" w:lineRule="atLeast"/>
+        <w:ind w:left="1080"/>
+        <w:textAlignment w:val="baseline"/>
+        <w:rPr>
+          <w:rFonts w:asciiTheme="minorHAnsi" w:hAnsiTheme="minorHAnsi" w:cs="Arial"/>
+          <w:color w:val="204056"/>
+        </w:rPr>
+      </w:pPr>
+      <w:r>
+        <w:rPr>
+          <w:rFonts w:asciiTheme="minorHAnsi" w:hAnsiTheme="minorHAnsi" w:cs="Arial"/>
+          <w:color w:val="204056"/>
+        </w:rPr>
+        <w:t>If something changes in your State or in your data, then React with re-render the DOM for you automatically.</w:t>
+      </w:r>
+      <w:r>
+        <w:rPr>
+          <w:rFonts w:asciiTheme="minorHAnsi" w:hAnsiTheme="minorHAnsi" w:cs="Arial"/>
+          <w:color w:val="204056"/>
+        </w:rPr>
+        <w:t xml:space="preserve"> </w:t>
+      </w:r>
+      <w:r>
+        <w:rPr>
+          <w:rFonts w:asciiTheme="minorHAnsi" w:hAnsiTheme="minorHAnsi" w:cs="Arial"/>
+          <w:color w:val="204056"/>
+        </w:rPr>
+        <w:t>All you have to worry about is what happens to your data. The main component passes information to sub-components via something called Props, or properties. Think of them as properties in an HTML tag, like the anchor tag has an HREF tag and tags like image require you to have </w:t>
+      </w:r>
+      <w:proofErr w:type="gramStart"/>
+      <w:r>
+        <w:rPr>
+          <w:rFonts w:asciiTheme="minorHAnsi" w:hAnsiTheme="minorHAnsi" w:cs="Arial"/>
+          <w:color w:val="204056"/>
+        </w:rPr>
+        <w:t>like</w:t>
+      </w:r>
+      <w:proofErr w:type="gramEnd"/>
+      <w:r>
+        <w:rPr>
+          <w:rFonts w:asciiTheme="minorHAnsi" w:hAnsiTheme="minorHAnsi" w:cs="Arial"/>
+          <w:color w:val="204056"/>
+        </w:rPr>
+        <w:t xml:space="preserve"> a source attribute. Props, or properties, can both pass information down to sub-modules but also trigger actions in the main module.</w:t>
       </w:r>
     </w:p>
     <w:p>
@@ -345,6 +438,29 @@
         <w:t>Jsx</w:t>
       </w:r>
       <w:proofErr w:type="spellEnd"/>
+      <w:r>
+        <w:rPr>
+          <w:rFonts w:asciiTheme="minorHAnsi" w:hAnsiTheme="minorHAnsi" w:cs="Arial"/>
+          <w:color w:val="204056"/>
+        </w:rPr>
+        <w:t xml:space="preserve"> – combination of </w:t>
+      </w:r>
+      <w:proofErr w:type="spellStart"/>
+      <w:r>
+        <w:rPr>
+          <w:rFonts w:asciiTheme="minorHAnsi" w:hAnsiTheme="minorHAnsi" w:cs="Arial"/>
+          <w:color w:val="204056"/>
+        </w:rPr>
+        <w:t>javascript</w:t>
+      </w:r>
+      <w:proofErr w:type="spellEnd"/>
+      <w:r>
+        <w:rPr>
+          <w:rFonts w:asciiTheme="minorHAnsi" w:hAnsiTheme="minorHAnsi" w:cs="Arial"/>
+          <w:color w:val="204056"/>
+        </w:rPr>
+        <w:t xml:space="preserve"> and XML</w:t>
+      </w:r>
     </w:p>
     <w:p>
       <w:pPr>
@@ -432,6 +548,1607 @@
           <w:color w:val="204056"/>
         </w:rPr>
         <w:t xml:space="preserve"> to render components</w:t>
+      </w:r>
+    </w:p>
+    <w:p>
+      <w:pPr>
+        <w:pStyle w:val="NormalWeb"/>
+        <w:shd w:val="clear" w:color="auto" w:fill="FFFFFF"/>
+        <w:spacing w:before="0" w:beforeAutospacing="0" w:after="0" w:afterAutospacing="0" w:line="330" w:lineRule="atLeast"/>
+        <w:textAlignment w:val="baseline"/>
+        <w:rPr>
+          <w:rFonts w:asciiTheme="minorHAnsi" w:hAnsiTheme="minorHAnsi" w:cs="Arial"/>
+          <w:color w:val="204056"/>
+        </w:rPr>
+      </w:pPr>
+    </w:p>
+    <w:p>
+      <w:pPr>
+        <w:pStyle w:val="NormalWeb"/>
+        <w:shd w:val="clear" w:color="auto" w:fill="FFFFFF"/>
+        <w:spacing w:before="0" w:beforeAutospacing="0" w:after="0" w:afterAutospacing="0" w:line="330" w:lineRule="atLeast"/>
+        <w:textAlignment w:val="baseline"/>
+        <w:rPr>
+          <w:rStyle w:val="transcript"/>
+          <w:rFonts w:ascii="Helvetica" w:hAnsi="Helvetica" w:cs="Helvetica"/>
+          <w:color w:val="333333"/>
+          <w:shd w:val="clear" w:color="auto" w:fill="FFFFFF"/>
+        </w:rPr>
+      </w:pPr>
+      <w:r>
+        <w:rPr>
+          <w:rStyle w:val="transcript"/>
+          <w:rFonts w:ascii="Helvetica" w:hAnsi="Helvetica" w:cs="Helvetica"/>
+          <w:color w:val="333333"/>
+          <w:shd w:val="clear" w:color="auto" w:fill="FFFFFF"/>
+        </w:rPr>
+        <w:t>The DOM, or document object model,</w:t>
+      </w:r>
+      <w:r>
+        <w:rPr>
+          <w:rStyle w:val="apple-converted-space"/>
+          <w:rFonts w:ascii="Helvetica" w:hAnsi="Helvetica" w:cs="Helvetica"/>
+          <w:color w:val="333333"/>
+          <w:shd w:val="clear" w:color="auto" w:fill="FFFFFF"/>
+        </w:rPr>
+        <w:t> </w:t>
+      </w:r>
+      <w:r>
+        <w:rPr>
+          <w:rStyle w:val="transcript"/>
+          <w:rFonts w:ascii="Helvetica" w:hAnsi="Helvetica" w:cs="Helvetica"/>
+          <w:color w:val="333333"/>
+          <w:shd w:val="clear" w:color="auto" w:fill="FFFFFF"/>
+        </w:rPr>
+        <w:t>is the structure of HTML elements that make up a webpage.</w:t>
+      </w:r>
+      <w:r>
+        <w:rPr>
+          <w:rStyle w:val="apple-converted-space"/>
+          <w:rFonts w:ascii="Helvetica" w:hAnsi="Helvetica" w:cs="Helvetica"/>
+          <w:color w:val="333333"/>
+          <w:shd w:val="clear" w:color="auto" w:fill="FFFFFF"/>
+        </w:rPr>
+        <w:t> </w:t>
+      </w:r>
+      <w:r>
+        <w:rPr>
+          <w:rStyle w:val="transcript"/>
+          <w:rFonts w:ascii="Helvetica" w:hAnsi="Helvetica" w:cs="Helvetica"/>
+          <w:color w:val="333333"/>
+          <w:shd w:val="clear" w:color="auto" w:fill="FFFFFF"/>
+        </w:rPr>
+        <w:t>It also refers to the API for</w:t>
+      </w:r>
+      <w:r>
+        <w:rPr>
+          <w:rStyle w:val="apple-converted-space"/>
+          <w:rFonts w:ascii="Helvetica" w:hAnsi="Helvetica" w:cs="Helvetica"/>
+          <w:color w:val="333333"/>
+          <w:shd w:val="clear" w:color="auto" w:fill="FFFFFF"/>
+        </w:rPr>
+        <w:t> </w:t>
+      </w:r>
+      <w:r>
+        <w:rPr>
+          <w:rStyle w:val="transcript"/>
+          <w:rFonts w:ascii="Helvetica" w:hAnsi="Helvetica" w:cs="Helvetica"/>
+          <w:color w:val="333333"/>
+          <w:shd w:val="clear" w:color="auto" w:fill="FFFFFF"/>
+        </w:rPr>
+        <w:t>how these page elements are accessed and changed.</w:t>
+      </w:r>
+      <w:r>
+        <w:rPr>
+          <w:rStyle w:val="apple-converted-space"/>
+          <w:rFonts w:ascii="Helvetica" w:hAnsi="Helvetica" w:cs="Helvetica"/>
+          <w:color w:val="333333"/>
+          <w:shd w:val="clear" w:color="auto" w:fill="FFFFFF"/>
+        </w:rPr>
+        <w:t> </w:t>
+      </w:r>
+      <w:r>
+        <w:rPr>
+          <w:rStyle w:val="transcript"/>
+          <w:rFonts w:ascii="Helvetica" w:hAnsi="Helvetica" w:cs="Helvetica"/>
+          <w:color w:val="333333"/>
+          <w:shd w:val="clear" w:color="auto" w:fill="FCFFD4"/>
+        </w:rPr>
+        <w:t>Reading and writing to the DOM is slow.</w:t>
+      </w:r>
+      <w:r>
+        <w:rPr>
+          <w:rStyle w:val="apple-converted-space"/>
+          <w:rFonts w:ascii="Helvetica" w:hAnsi="Helvetica" w:cs="Helvetica"/>
+          <w:color w:val="333333"/>
+          <w:shd w:val="clear" w:color="auto" w:fill="FFFFFF"/>
+        </w:rPr>
+        <w:t> </w:t>
+      </w:r>
+      <w:r>
+        <w:rPr>
+          <w:rStyle w:val="transcript"/>
+          <w:rFonts w:ascii="Helvetica" w:hAnsi="Helvetica" w:cs="Helvetica"/>
+          <w:color w:val="333333"/>
+          <w:shd w:val="clear" w:color="auto" w:fill="FFFFFF"/>
+        </w:rPr>
+        <w:t>Reading and writing to JavaScript objects is faster.</w:t>
+      </w:r>
+      <w:r>
+        <w:rPr>
+          <w:rStyle w:val="apple-converted-space"/>
+          <w:rFonts w:ascii="Helvetica" w:hAnsi="Helvetica" w:cs="Helvetica"/>
+          <w:color w:val="333333"/>
+          <w:shd w:val="clear" w:color="auto" w:fill="FFFFFF"/>
+        </w:rPr>
+        <w:t> </w:t>
+      </w:r>
+      <w:r>
+        <w:rPr>
+          <w:rStyle w:val="transcript"/>
+          <w:rFonts w:ascii="Helvetica" w:hAnsi="Helvetica" w:cs="Helvetica"/>
+          <w:color w:val="333333"/>
+          <w:shd w:val="clear" w:color="auto" w:fill="FFFFFF"/>
+        </w:rPr>
+        <w:t>Every time we read and write to the DOM it's expensive.</w:t>
+      </w:r>
+      <w:r>
+        <w:rPr>
+          <w:rStyle w:val="apple-converted-space"/>
+          <w:rFonts w:ascii="Helvetica" w:hAnsi="Helvetica" w:cs="Helvetica"/>
+          <w:color w:val="333333"/>
+          <w:shd w:val="clear" w:color="auto" w:fill="FFFFFF"/>
+        </w:rPr>
+        <w:t> </w:t>
+      </w:r>
+      <w:r>
+        <w:rPr>
+          <w:rStyle w:val="transcript"/>
+          <w:rFonts w:ascii="Helvetica" w:hAnsi="Helvetica" w:cs="Helvetica"/>
+          <w:color w:val="333333"/>
+          <w:shd w:val="clear" w:color="auto" w:fill="FFFFFF"/>
+        </w:rPr>
+        <w:t>It really starts to affect our application's speed.</w:t>
+      </w:r>
+      <w:r>
+        <w:rPr>
+          <w:rStyle w:val="apple-converted-space"/>
+          <w:rFonts w:ascii="Helvetica" w:hAnsi="Helvetica" w:cs="Helvetica"/>
+          <w:color w:val="333333"/>
+          <w:shd w:val="clear" w:color="auto" w:fill="FFFFFF"/>
+        </w:rPr>
+        <w:t> </w:t>
+      </w:r>
+      <w:r>
+        <w:rPr>
+          <w:rStyle w:val="transcript"/>
+          <w:rFonts w:ascii="Helvetica" w:hAnsi="Helvetica" w:cs="Helvetica"/>
+          <w:color w:val="333333"/>
+          <w:shd w:val="clear" w:color="auto" w:fill="FFFFFF"/>
+        </w:rPr>
+        <w:t>React has a virtual DOM that</w:t>
+      </w:r>
+      <w:r>
+        <w:rPr>
+          <w:rStyle w:val="apple-converted-space"/>
+          <w:rFonts w:ascii="Helvetica" w:hAnsi="Helvetica" w:cs="Helvetica"/>
+          <w:color w:val="333333"/>
+          <w:shd w:val="clear" w:color="auto" w:fill="FFFFFF"/>
+        </w:rPr>
+        <w:t> </w:t>
+      </w:r>
+      <w:r>
+        <w:rPr>
+          <w:rStyle w:val="transcript"/>
+          <w:rFonts w:ascii="Helvetica" w:hAnsi="Helvetica" w:cs="Helvetica"/>
+          <w:color w:val="333333"/>
+          <w:shd w:val="clear" w:color="auto" w:fill="FFFFFF"/>
+        </w:rPr>
+        <w:t>writes to the browser DOM only when it needs to.</w:t>
+      </w:r>
+    </w:p>
+    <w:p>
+      <w:pPr>
+        <w:pStyle w:val="NormalWeb"/>
+        <w:shd w:val="clear" w:color="auto" w:fill="FFFFFF"/>
+        <w:spacing w:before="0" w:beforeAutospacing="0" w:after="0" w:afterAutospacing="0" w:line="330" w:lineRule="atLeast"/>
+        <w:textAlignment w:val="baseline"/>
+        <w:rPr>
+          <w:rStyle w:val="transcript"/>
+          <w:rFonts w:ascii="Helvetica" w:hAnsi="Helvetica" w:cs="Helvetica"/>
+          <w:color w:val="333333"/>
+          <w:shd w:val="clear" w:color="auto" w:fill="FFFFFF"/>
+        </w:rPr>
+      </w:pPr>
+    </w:p>
+    <w:p>
+      <w:pPr>
+        <w:pStyle w:val="NormalWeb"/>
+        <w:shd w:val="clear" w:color="auto" w:fill="FFFFFF"/>
+        <w:spacing w:before="0" w:beforeAutospacing="0" w:after="0" w:afterAutospacing="0" w:line="330" w:lineRule="atLeast"/>
+        <w:textAlignment w:val="baseline"/>
+        <w:rPr>
+          <w:rStyle w:val="transcript"/>
+          <w:rFonts w:ascii="Helvetica" w:hAnsi="Helvetica" w:cs="Helvetica"/>
+          <w:color w:val="333333"/>
+          <w:shd w:val="clear" w:color="auto" w:fill="FFFFFF"/>
+        </w:rPr>
+      </w:pPr>
+      <w:r>
+        <w:rPr>
+          <w:rStyle w:val="transcript"/>
+          <w:rFonts w:ascii="Helvetica" w:hAnsi="Helvetica" w:cs="Helvetica"/>
+          <w:color w:val="333333"/>
+          <w:shd w:val="clear" w:color="auto" w:fill="FFFFFF"/>
+        </w:rPr>
+        <w:t>Components are small user interface elements</w:t>
+      </w:r>
+      <w:r>
+        <w:rPr>
+          <w:rStyle w:val="apple-converted-space"/>
+          <w:rFonts w:ascii="Helvetica" w:hAnsi="Helvetica" w:cs="Helvetica"/>
+          <w:color w:val="333333"/>
+          <w:shd w:val="clear" w:color="auto" w:fill="FFFFFF"/>
+        </w:rPr>
+        <w:t> </w:t>
+      </w:r>
+      <w:r>
+        <w:rPr>
+          <w:rStyle w:val="transcript"/>
+          <w:rFonts w:ascii="Helvetica" w:hAnsi="Helvetica" w:cs="Helvetica"/>
+          <w:color w:val="333333"/>
+          <w:shd w:val="clear" w:color="auto" w:fill="FFFFFF"/>
+        </w:rPr>
+        <w:t>that display data as it changes over time.</w:t>
+      </w:r>
+      <w:r>
+        <w:rPr>
+          <w:rStyle w:val="apple-converted-space"/>
+          <w:rFonts w:ascii="Helvetica" w:hAnsi="Helvetica" w:cs="Helvetica"/>
+          <w:color w:val="333333"/>
+          <w:shd w:val="clear" w:color="auto" w:fill="FFFFFF"/>
+        </w:rPr>
+        <w:t> </w:t>
+      </w:r>
+      <w:r>
+        <w:rPr>
+          <w:rStyle w:val="transcript"/>
+          <w:rFonts w:ascii="Helvetica" w:hAnsi="Helvetica" w:cs="Helvetica"/>
+          <w:color w:val="333333"/>
+          <w:shd w:val="clear" w:color="auto" w:fill="FFFFFF"/>
+        </w:rPr>
+        <w:t>Then these components are composed together,</w:t>
+      </w:r>
+      <w:r>
+        <w:rPr>
+          <w:rStyle w:val="apple-converted-space"/>
+          <w:rFonts w:ascii="Helvetica" w:hAnsi="Helvetica" w:cs="Helvetica"/>
+          <w:color w:val="333333"/>
+          <w:shd w:val="clear" w:color="auto" w:fill="FFFFFF"/>
+        </w:rPr>
+        <w:t> </w:t>
+      </w:r>
+      <w:r>
+        <w:rPr>
+          <w:rStyle w:val="transcript"/>
+          <w:rFonts w:ascii="Helvetica" w:hAnsi="Helvetica" w:cs="Helvetica"/>
+          <w:color w:val="333333"/>
+          <w:shd w:val="clear" w:color="auto" w:fill="FFFFFF"/>
+        </w:rPr>
+        <w:t>nested inside of one another</w:t>
+      </w:r>
+      <w:r>
+        <w:rPr>
+          <w:rStyle w:val="apple-converted-space"/>
+          <w:rFonts w:ascii="Helvetica" w:hAnsi="Helvetica" w:cs="Helvetica"/>
+          <w:color w:val="333333"/>
+          <w:shd w:val="clear" w:color="auto" w:fill="FFFFFF"/>
+        </w:rPr>
+        <w:t> </w:t>
+      </w:r>
+      <w:r>
+        <w:rPr>
+          <w:rStyle w:val="transcript"/>
+          <w:rFonts w:ascii="Helvetica" w:hAnsi="Helvetica" w:cs="Helvetica"/>
+          <w:color w:val="333333"/>
+          <w:shd w:val="clear" w:color="auto" w:fill="FCFFD4"/>
+        </w:rPr>
+        <w:t>to create entire user interfaces.</w:t>
+      </w:r>
+      <w:r>
+        <w:rPr>
+          <w:rStyle w:val="apple-converted-space"/>
+          <w:rFonts w:ascii="Helvetica" w:hAnsi="Helvetica" w:cs="Helvetica"/>
+          <w:color w:val="333333"/>
+          <w:shd w:val="clear" w:color="auto" w:fill="FFFFFF"/>
+        </w:rPr>
+        <w:t> </w:t>
+      </w:r>
+      <w:r>
+        <w:rPr>
+          <w:rStyle w:val="transcript"/>
+          <w:rFonts w:ascii="Helvetica" w:hAnsi="Helvetica" w:cs="Helvetica"/>
+          <w:color w:val="333333"/>
+          <w:shd w:val="clear" w:color="auto" w:fill="FFFFFF"/>
+        </w:rPr>
+        <w:t>Websites can use React for all of their user interface</w:t>
+      </w:r>
+      <w:r>
+        <w:rPr>
+          <w:rStyle w:val="apple-converted-space"/>
+          <w:rFonts w:ascii="Helvetica" w:hAnsi="Helvetica" w:cs="Helvetica"/>
+          <w:color w:val="333333"/>
+          <w:shd w:val="clear" w:color="auto" w:fill="FFFFFF"/>
+        </w:rPr>
+        <w:t> </w:t>
+      </w:r>
+      <w:r>
+        <w:rPr>
+          <w:rStyle w:val="transcript"/>
+          <w:rFonts w:ascii="Helvetica" w:hAnsi="Helvetica" w:cs="Helvetica"/>
+          <w:color w:val="333333"/>
+          <w:shd w:val="clear" w:color="auto" w:fill="FFFFFF"/>
+        </w:rPr>
+        <w:t>or just bits and pieces of it.</w:t>
+      </w:r>
+      <w:r>
+        <w:rPr>
+          <w:rStyle w:val="apple-converted-space"/>
+          <w:rFonts w:ascii="Helvetica" w:hAnsi="Helvetica" w:cs="Helvetica"/>
+          <w:color w:val="333333"/>
+          <w:shd w:val="clear" w:color="auto" w:fill="FFFFFF"/>
+        </w:rPr>
+        <w:t> </w:t>
+      </w:r>
+      <w:r>
+        <w:rPr>
+          <w:rStyle w:val="transcript"/>
+          <w:rFonts w:ascii="Helvetica" w:hAnsi="Helvetica" w:cs="Helvetica"/>
+          <w:color w:val="333333"/>
+          <w:shd w:val="clear" w:color="auto" w:fill="FFFFFF"/>
+        </w:rPr>
+        <w:t xml:space="preserve">I'm </w:t>
+      </w:r>
+      <w:proofErr w:type="spellStart"/>
+      <w:r>
+        <w:rPr>
+          <w:rStyle w:val="transcript"/>
+          <w:rFonts w:ascii="Helvetica" w:hAnsi="Helvetica" w:cs="Helvetica"/>
+          <w:color w:val="333333"/>
+          <w:shd w:val="clear" w:color="auto" w:fill="FFFFFF"/>
+        </w:rPr>
+        <w:t>gonna</w:t>
+      </w:r>
+      <w:proofErr w:type="spellEnd"/>
+      <w:r>
+        <w:rPr>
+          <w:rStyle w:val="transcript"/>
+          <w:rFonts w:ascii="Helvetica" w:hAnsi="Helvetica" w:cs="Helvetica"/>
+          <w:color w:val="333333"/>
+          <w:shd w:val="clear" w:color="auto" w:fill="FFFFFF"/>
+        </w:rPr>
+        <w:t xml:space="preserve"> take a look in the next tab at </w:t>
+      </w:r>
+      <w:r>
+        <w:rPr>
+          <w:rStyle w:val="transcript"/>
+          <w:rFonts w:ascii="Helvetica" w:hAnsi="Helvetica" w:cs="Helvetica"/>
+          <w:color w:val="333333"/>
+          <w:shd w:val="clear" w:color="auto" w:fill="FFFFFF"/>
+        </w:rPr>
+        <w:lastRenderedPageBreak/>
+        <w:t>Nordstrom.com.</w:t>
+      </w:r>
+      <w:r>
+        <w:rPr>
+          <w:rStyle w:val="apple-converted-space"/>
+          <w:rFonts w:ascii="Helvetica" w:hAnsi="Helvetica" w:cs="Helvetica"/>
+          <w:color w:val="333333"/>
+          <w:shd w:val="clear" w:color="auto" w:fill="FFFFFF"/>
+        </w:rPr>
+        <w:t> </w:t>
+      </w:r>
+      <w:r>
+        <w:rPr>
+          <w:rStyle w:val="transcript"/>
+          <w:rFonts w:ascii="Helvetica" w:hAnsi="Helvetica" w:cs="Helvetica"/>
+          <w:color w:val="333333"/>
+          <w:shd w:val="clear" w:color="auto" w:fill="FFFFFF"/>
+        </w:rPr>
+        <w:t>Nordstrom uses a lot of React, as we can see here</w:t>
+      </w:r>
+      <w:r>
+        <w:rPr>
+          <w:rStyle w:val="apple-converted-space"/>
+          <w:rFonts w:ascii="Helvetica" w:hAnsi="Helvetica" w:cs="Helvetica"/>
+          <w:color w:val="333333"/>
+          <w:shd w:val="clear" w:color="auto" w:fill="FFFFFF"/>
+        </w:rPr>
+        <w:t> </w:t>
+      </w:r>
+      <w:r>
+        <w:rPr>
+          <w:rStyle w:val="transcript"/>
+          <w:rFonts w:ascii="Helvetica" w:hAnsi="Helvetica" w:cs="Helvetica"/>
+          <w:color w:val="333333"/>
+          <w:shd w:val="clear" w:color="auto" w:fill="FFFFFF"/>
+        </w:rPr>
+        <w:t>in the React Detector.</w:t>
+      </w:r>
+    </w:p>
+    <w:p>
+      <w:pPr>
+        <w:pStyle w:val="NormalWeb"/>
+        <w:shd w:val="clear" w:color="auto" w:fill="FFFFFF"/>
+        <w:spacing w:before="0" w:beforeAutospacing="0" w:after="0" w:afterAutospacing="0" w:line="330" w:lineRule="atLeast"/>
+        <w:textAlignment w:val="baseline"/>
+        <w:rPr>
+          <w:rStyle w:val="transcript"/>
+          <w:rFonts w:ascii="Helvetica" w:hAnsi="Helvetica" w:cs="Helvetica"/>
+          <w:color w:val="333333"/>
+          <w:shd w:val="clear" w:color="auto" w:fill="FFFFFF"/>
+        </w:rPr>
+      </w:pPr>
+    </w:p>
+    <w:p>
+      <w:pPr>
+        <w:pStyle w:val="NormalWeb"/>
+        <w:shd w:val="clear" w:color="auto" w:fill="FFFFFF"/>
+        <w:spacing w:before="0" w:beforeAutospacing="0" w:after="0" w:afterAutospacing="0" w:line="330" w:lineRule="atLeast"/>
+        <w:textAlignment w:val="baseline"/>
+        <w:rPr>
+          <w:rStyle w:val="transcript"/>
+          <w:rFonts w:ascii="Helvetica" w:hAnsi="Helvetica" w:cs="Helvetica"/>
+          <w:color w:val="333333"/>
+          <w:shd w:val="clear" w:color="auto" w:fill="FFFFFF"/>
+        </w:rPr>
+      </w:pPr>
+    </w:p>
+    <w:p>
+      <w:pPr>
+        <w:pStyle w:val="NormalWeb"/>
+        <w:shd w:val="clear" w:color="auto" w:fill="FFFFFF"/>
+        <w:spacing w:before="0" w:beforeAutospacing="0" w:after="0" w:afterAutospacing="0" w:line="330" w:lineRule="atLeast"/>
+        <w:textAlignment w:val="baseline"/>
+        <w:rPr>
+          <w:rStyle w:val="apple-converted-space"/>
+          <w:rFonts w:ascii="Helvetica" w:hAnsi="Helvetica" w:cs="Helvetica"/>
+          <w:color w:val="333333"/>
+          <w:shd w:val="clear" w:color="auto" w:fill="FFFFFF"/>
+        </w:rPr>
+      </w:pPr>
+      <w:r>
+        <w:rPr>
+          <w:rStyle w:val="transcript"/>
+          <w:rFonts w:ascii="Helvetica" w:hAnsi="Helvetica" w:cs="Helvetica"/>
+          <w:color w:val="333333"/>
+          <w:shd w:val="clear" w:color="auto" w:fill="FFFFFF"/>
+        </w:rPr>
+        <w:t>A stateless functional component</w:t>
+      </w:r>
+      <w:r>
+        <w:rPr>
+          <w:rStyle w:val="apple-converted-space"/>
+          <w:rFonts w:ascii="Helvetica" w:hAnsi="Helvetica" w:cs="Helvetica"/>
+          <w:color w:val="333333"/>
+          <w:shd w:val="clear" w:color="auto" w:fill="FFFFFF"/>
+        </w:rPr>
+        <w:t> </w:t>
+      </w:r>
+      <w:r>
+        <w:rPr>
+          <w:rStyle w:val="transcript"/>
+          <w:rFonts w:ascii="Helvetica" w:hAnsi="Helvetica" w:cs="Helvetica"/>
+          <w:color w:val="333333"/>
+          <w:shd w:val="clear" w:color="auto" w:fill="FFFFFF"/>
+        </w:rPr>
+        <w:t xml:space="preserve">is just a simple function that returns </w:t>
+      </w:r>
+      <w:proofErr w:type="gramStart"/>
+      <w:r>
+        <w:rPr>
+          <w:rStyle w:val="transcript"/>
+          <w:rFonts w:ascii="Helvetica" w:hAnsi="Helvetica" w:cs="Helvetica"/>
+          <w:color w:val="333333"/>
+          <w:shd w:val="clear" w:color="auto" w:fill="FFFFFF"/>
+        </w:rPr>
+        <w:t>react</w:t>
+      </w:r>
+      <w:proofErr w:type="gramEnd"/>
+      <w:r>
+        <w:rPr>
+          <w:rStyle w:val="transcript"/>
+          <w:rFonts w:ascii="Helvetica" w:hAnsi="Helvetica" w:cs="Helvetica"/>
+          <w:color w:val="333333"/>
+          <w:shd w:val="clear" w:color="auto" w:fill="FFFFFF"/>
+        </w:rPr>
+        <w:t xml:space="preserve"> elements</w:t>
+      </w:r>
+      <w:r>
+        <w:rPr>
+          <w:rStyle w:val="apple-converted-space"/>
+          <w:rFonts w:ascii="Helvetica" w:hAnsi="Helvetica" w:cs="Helvetica"/>
+          <w:color w:val="333333"/>
+          <w:shd w:val="clear" w:color="auto" w:fill="FFFFFF"/>
+        </w:rPr>
+        <w:t> </w:t>
+      </w:r>
+    </w:p>
+    <w:p>
+      <w:pPr>
+        <w:pStyle w:val="NormalWeb"/>
+        <w:shd w:val="clear" w:color="auto" w:fill="FFFFFF"/>
+        <w:spacing w:before="0" w:beforeAutospacing="0" w:after="0" w:afterAutospacing="0" w:line="330" w:lineRule="atLeast"/>
+        <w:textAlignment w:val="baseline"/>
+        <w:rPr>
+          <w:rStyle w:val="apple-converted-space"/>
+          <w:rFonts w:ascii="Helvetica" w:hAnsi="Helvetica" w:cs="Helvetica"/>
+          <w:color w:val="333333"/>
+          <w:shd w:val="clear" w:color="auto" w:fill="FFFFFF"/>
+        </w:rPr>
+      </w:pPr>
+      <w:r>
+        <w:rPr>
+          <w:rStyle w:val="transcript"/>
+          <w:rFonts w:ascii="Helvetica" w:hAnsi="Helvetica" w:cs="Helvetica"/>
+          <w:color w:val="333333"/>
+          <w:shd w:val="clear" w:color="auto" w:fill="FFFFFF"/>
+        </w:rPr>
+        <w:t>Sending properties to a component is very similar</w:t>
+      </w:r>
+      <w:r>
+        <w:rPr>
+          <w:rStyle w:val="apple-converted-space"/>
+          <w:rFonts w:ascii="Helvetica" w:hAnsi="Helvetica" w:cs="Helvetica"/>
+          <w:color w:val="333333"/>
+          <w:shd w:val="clear" w:color="auto" w:fill="FFFFFF"/>
+        </w:rPr>
+        <w:t> </w:t>
+      </w:r>
+      <w:r>
+        <w:rPr>
+          <w:rStyle w:val="transcript"/>
+          <w:rFonts w:ascii="Helvetica" w:hAnsi="Helvetica" w:cs="Helvetica"/>
+          <w:color w:val="333333"/>
+          <w:shd w:val="clear" w:color="auto" w:fill="FCFFD4"/>
+        </w:rPr>
+        <w:t>to adding attributes to HTML.</w:t>
+      </w:r>
+      <w:r>
+        <w:rPr>
+          <w:rStyle w:val="apple-converted-space"/>
+          <w:rFonts w:ascii="Helvetica" w:hAnsi="Helvetica" w:cs="Helvetica"/>
+          <w:color w:val="333333"/>
+          <w:shd w:val="clear" w:color="auto" w:fill="FFFFFF"/>
+        </w:rPr>
+        <w:t> </w:t>
+      </w:r>
+      <w:r>
+        <w:rPr>
+          <w:rStyle w:val="transcript"/>
+          <w:rFonts w:ascii="Helvetica" w:hAnsi="Helvetica" w:cs="Helvetica"/>
+          <w:color w:val="333333"/>
+          <w:shd w:val="clear" w:color="auto" w:fill="FFFFFF"/>
+        </w:rPr>
+        <w:t>.</w:t>
+      </w:r>
+      <w:r>
+        <w:rPr>
+          <w:rStyle w:val="apple-converted-space"/>
+          <w:rFonts w:ascii="Helvetica" w:hAnsi="Helvetica" w:cs="Helvetica"/>
+          <w:color w:val="333333"/>
+          <w:shd w:val="clear" w:color="auto" w:fill="FFFFFF"/>
+        </w:rPr>
+        <w:t> </w:t>
+      </w:r>
+    </w:p>
+    <w:p>
+      <w:pPr>
+        <w:rPr>
+          <w:rStyle w:val="apple-converted-space"/>
+          <w:rFonts w:ascii="Helvetica" w:eastAsia="Times New Roman" w:hAnsi="Helvetica" w:cs="Helvetica"/>
+          <w:color w:val="333333"/>
+          <w:sz w:val="24"/>
+          <w:szCs w:val="24"/>
+          <w:shd w:val="clear" w:color="auto" w:fill="FFFFFF"/>
+        </w:rPr>
+      </w:pPr>
+      <w:r>
+        <w:rPr>
+          <w:rStyle w:val="transcript"/>
+          <w:rFonts w:ascii="Helvetica" w:hAnsi="Helvetica" w:cs="Helvetica"/>
+          <w:color w:val="333333"/>
+          <w:shd w:val="clear" w:color="auto" w:fill="FFFFFF"/>
+        </w:rPr>
+        <w:t>The component lifecycle pr</w:t>
+      </w:r>
+      <w:r>
+        <w:rPr>
+          <w:rStyle w:val="transcript"/>
+          <w:rFonts w:ascii="Helvetica" w:hAnsi="Helvetica" w:cs="Helvetica"/>
+          <w:color w:val="333333"/>
+          <w:shd w:val="clear" w:color="auto" w:fill="FFFFFF"/>
+        </w:rPr>
+        <w:t>ovides hooks</w:t>
+      </w:r>
+      <w:r>
+        <w:rPr>
+          <w:rStyle w:val="apple-converted-space"/>
+          <w:rFonts w:ascii="Helvetica" w:hAnsi="Helvetica" w:cs="Helvetica"/>
+          <w:color w:val="333333"/>
+          <w:shd w:val="clear" w:color="auto" w:fill="FFFFFF"/>
+        </w:rPr>
+        <w:t> </w:t>
+      </w:r>
+      <w:r>
+        <w:rPr>
+          <w:rStyle w:val="transcript"/>
+          <w:rFonts w:ascii="Helvetica" w:hAnsi="Helvetica" w:cs="Helvetica"/>
+          <w:color w:val="333333"/>
+          <w:shd w:val="clear" w:color="auto" w:fill="FFFFFF"/>
+        </w:rPr>
+        <w:t>for creation, lifetime, and teardown of components.</w:t>
+      </w:r>
+      <w:r>
+        <w:rPr>
+          <w:rStyle w:val="apple-converted-space"/>
+          <w:rFonts w:ascii="Helvetica" w:hAnsi="Helvetica" w:cs="Helvetica"/>
+          <w:color w:val="333333"/>
+          <w:shd w:val="clear" w:color="auto" w:fill="FFFFFF"/>
+        </w:rPr>
+        <w:t> </w:t>
+      </w:r>
+      <w:r>
+        <w:rPr>
+          <w:rStyle w:val="transcript"/>
+          <w:rFonts w:ascii="Helvetica" w:hAnsi="Helvetica" w:cs="Helvetica"/>
+          <w:color w:val="333333"/>
+          <w:shd w:val="clear" w:color="auto" w:fill="FFFFFF"/>
+        </w:rPr>
+        <w:t>These methods allow you to do things like</w:t>
+      </w:r>
+      <w:r>
+        <w:rPr>
+          <w:rStyle w:val="apple-converted-space"/>
+          <w:rFonts w:ascii="Helvetica" w:hAnsi="Helvetica" w:cs="Helvetica"/>
+          <w:color w:val="333333"/>
+          <w:shd w:val="clear" w:color="auto" w:fill="FFFFFF"/>
+        </w:rPr>
+        <w:t> </w:t>
+      </w:r>
+      <w:r>
+        <w:rPr>
+          <w:rStyle w:val="transcript"/>
+          <w:rFonts w:ascii="Helvetica" w:hAnsi="Helvetica" w:cs="Helvetica"/>
+          <w:color w:val="333333"/>
+          <w:shd w:val="clear" w:color="auto" w:fill="FFFFFF"/>
+        </w:rPr>
+        <w:t>add libraries, load data, and more at very specific times.</w:t>
+      </w:r>
+      <w:r>
+        <w:rPr>
+          <w:rStyle w:val="apple-converted-space"/>
+          <w:rFonts w:ascii="Helvetica" w:hAnsi="Helvetica" w:cs="Helvetica"/>
+          <w:color w:val="333333"/>
+          <w:shd w:val="clear" w:color="auto" w:fill="FFFFFF"/>
+        </w:rPr>
+        <w:t> </w:t>
+      </w:r>
+      <w:r>
+        <w:rPr>
+          <w:rStyle w:val="transcript"/>
+          <w:rFonts w:ascii="Helvetica" w:hAnsi="Helvetica" w:cs="Helvetica"/>
+          <w:color w:val="333333"/>
+          <w:shd w:val="clear" w:color="auto" w:fill="FFFFFF"/>
+        </w:rPr>
+        <w:t>The mountain lifecycle has several methods</w:t>
+      </w:r>
+      <w:r>
+        <w:rPr>
+          <w:rStyle w:val="apple-converted-space"/>
+          <w:rFonts w:ascii="Helvetica" w:hAnsi="Helvetica" w:cs="Helvetica"/>
+          <w:color w:val="333333"/>
+          <w:shd w:val="clear" w:color="auto" w:fill="FFFFFF"/>
+        </w:rPr>
+        <w:t> </w:t>
+      </w:r>
+      <w:r>
+        <w:rPr>
+          <w:rStyle w:val="transcript"/>
+          <w:rFonts w:ascii="Helvetica" w:hAnsi="Helvetica" w:cs="Helvetica"/>
+          <w:color w:val="333333"/>
+          <w:shd w:val="clear" w:color="auto" w:fill="FFFFFF"/>
+        </w:rPr>
+        <w:t>that we've used already.</w:t>
+      </w:r>
+      <w:r>
+        <w:rPr>
+          <w:rStyle w:val="apple-converted-space"/>
+          <w:rFonts w:ascii="Helvetica" w:hAnsi="Helvetica" w:cs="Helvetica"/>
+          <w:color w:val="333333"/>
+          <w:shd w:val="clear" w:color="auto" w:fill="FFFFFF"/>
+        </w:rPr>
+        <w:t> </w:t>
+      </w:r>
+      <w:r>
+        <w:rPr>
+          <w:rStyle w:val="transcript"/>
+          <w:rFonts w:ascii="Helvetica" w:hAnsi="Helvetica" w:cs="Helvetica"/>
+          <w:color w:val="333333"/>
+          <w:shd w:val="clear" w:color="auto" w:fill="FFFFFF"/>
+        </w:rPr>
+        <w:t xml:space="preserve">For example, </w:t>
+      </w:r>
+      <w:proofErr w:type="spellStart"/>
+      <w:r>
+        <w:rPr>
+          <w:rStyle w:val="transcript"/>
+          <w:rFonts w:ascii="Helvetica" w:hAnsi="Helvetica" w:cs="Helvetica"/>
+          <w:color w:val="333333"/>
+          <w:shd w:val="clear" w:color="auto" w:fill="FFFFFF"/>
+        </w:rPr>
+        <w:t>getInitialState</w:t>
+      </w:r>
+      <w:proofErr w:type="spellEnd"/>
+      <w:r>
+        <w:rPr>
+          <w:rStyle w:val="transcript"/>
+          <w:rFonts w:ascii="Helvetica" w:hAnsi="Helvetica" w:cs="Helvetica"/>
+          <w:color w:val="333333"/>
+          <w:shd w:val="clear" w:color="auto" w:fill="FFFFFF"/>
+        </w:rPr>
+        <w:t xml:space="preserve"> is going to be called once</w:t>
+      </w:r>
+      <w:r>
+        <w:rPr>
+          <w:rStyle w:val="apple-converted-space"/>
+          <w:rFonts w:ascii="Helvetica" w:hAnsi="Helvetica" w:cs="Helvetica"/>
+          <w:color w:val="333333"/>
+          <w:shd w:val="clear" w:color="auto" w:fill="FFFFFF"/>
+        </w:rPr>
+        <w:t> </w:t>
+      </w:r>
+      <w:r>
+        <w:rPr>
+          <w:rStyle w:val="transcript"/>
+          <w:rFonts w:ascii="Helvetica" w:hAnsi="Helvetica" w:cs="Helvetica"/>
+          <w:color w:val="333333"/>
+          <w:shd w:val="clear" w:color="auto" w:fill="FFFFFF"/>
+        </w:rPr>
+        <w:t>and will set the default for a state.</w:t>
+      </w:r>
+      <w:r>
+        <w:rPr>
+          <w:rStyle w:val="apple-converted-space"/>
+          <w:rFonts w:ascii="Helvetica" w:hAnsi="Helvetica" w:cs="Helvetica"/>
+          <w:color w:val="333333"/>
+          <w:shd w:val="clear" w:color="auto" w:fill="FFFFFF"/>
+        </w:rPr>
+        <w:t> </w:t>
+      </w:r>
+      <w:proofErr w:type="spellStart"/>
+      <w:proofErr w:type="gramStart"/>
+      <w:r>
+        <w:rPr>
+          <w:rStyle w:val="transcript"/>
+          <w:rFonts w:ascii="Helvetica" w:hAnsi="Helvetica" w:cs="Helvetica"/>
+          <w:color w:val="333333"/>
+          <w:shd w:val="clear" w:color="auto" w:fill="FFFFFF"/>
+        </w:rPr>
+        <w:t>componentWillMount</w:t>
+      </w:r>
+      <w:proofErr w:type="spellEnd"/>
+      <w:proofErr w:type="gramEnd"/>
+      <w:r>
+        <w:rPr>
+          <w:rStyle w:val="transcript"/>
+          <w:rFonts w:ascii="Helvetica" w:hAnsi="Helvetica" w:cs="Helvetica"/>
+          <w:color w:val="333333"/>
+          <w:shd w:val="clear" w:color="auto" w:fill="FFFFFF"/>
+        </w:rPr>
+        <w:t xml:space="preserve"> is called right before the render,</w:t>
+      </w:r>
+      <w:r>
+        <w:rPr>
+          <w:rStyle w:val="apple-converted-space"/>
+          <w:rFonts w:ascii="Helvetica" w:hAnsi="Helvetica" w:cs="Helvetica"/>
+          <w:color w:val="333333"/>
+          <w:shd w:val="clear" w:color="auto" w:fill="FFFFFF"/>
+        </w:rPr>
+        <w:t> </w:t>
+      </w:r>
+      <w:r>
+        <w:rPr>
+          <w:rStyle w:val="transcript"/>
+          <w:rFonts w:ascii="Helvetica" w:hAnsi="Helvetica" w:cs="Helvetica"/>
+          <w:color w:val="333333"/>
+          <w:shd w:val="clear" w:color="auto" w:fill="FFFFFF"/>
+        </w:rPr>
+        <w:t>and it's the last chance to effect state</w:t>
+      </w:r>
+      <w:r>
+        <w:rPr>
+          <w:rStyle w:val="apple-converted-space"/>
+          <w:rFonts w:ascii="Helvetica" w:hAnsi="Helvetica" w:cs="Helvetica"/>
+          <w:color w:val="333333"/>
+          <w:shd w:val="clear" w:color="auto" w:fill="FFFFFF"/>
+        </w:rPr>
+        <w:t> </w:t>
+      </w:r>
+      <w:r>
+        <w:rPr>
+          <w:rStyle w:val="transcript"/>
+          <w:rFonts w:ascii="Helvetica" w:hAnsi="Helvetica" w:cs="Helvetica"/>
+          <w:color w:val="333333"/>
+          <w:shd w:val="clear" w:color="auto" w:fill="FFFFFF"/>
+        </w:rPr>
+        <w:t>prior to the render.</w:t>
+      </w:r>
+      <w:r>
+        <w:rPr>
+          <w:rStyle w:val="apple-converted-space"/>
+          <w:rFonts w:ascii="Helvetica" w:hAnsi="Helvetica" w:cs="Helvetica"/>
+          <w:color w:val="333333"/>
+          <w:shd w:val="clear" w:color="auto" w:fill="FFFFFF"/>
+        </w:rPr>
+        <w:t> </w:t>
+      </w:r>
+      <w:r>
+        <w:rPr>
+          <w:rStyle w:val="transcript"/>
+          <w:rFonts w:ascii="Helvetica" w:hAnsi="Helvetica" w:cs="Helvetica"/>
+          <w:color w:val="333333"/>
+          <w:shd w:val="clear" w:color="auto" w:fill="FFFFFF"/>
+        </w:rPr>
+        <w:t>The render method we know well, this is the only</w:t>
+      </w:r>
+      <w:r>
+        <w:rPr>
+          <w:rStyle w:val="apple-converted-space"/>
+          <w:rFonts w:ascii="Helvetica" w:hAnsi="Helvetica" w:cs="Helvetica"/>
+          <w:color w:val="333333"/>
+          <w:shd w:val="clear" w:color="auto" w:fill="FFFFFF"/>
+        </w:rPr>
+        <w:t> </w:t>
+      </w:r>
+      <w:r>
+        <w:rPr>
+          <w:rStyle w:val="transcript"/>
+          <w:rFonts w:ascii="Helvetica" w:hAnsi="Helvetica" w:cs="Helvetica"/>
+          <w:color w:val="333333"/>
+          <w:shd w:val="clear" w:color="auto" w:fill="FFFFFF"/>
+        </w:rPr>
+        <w:t xml:space="preserve">required method, and </w:t>
+      </w:r>
+      <w:proofErr w:type="spellStart"/>
+      <w:r>
+        <w:rPr>
+          <w:rStyle w:val="transcript"/>
+          <w:rFonts w:ascii="Helvetica" w:hAnsi="Helvetica" w:cs="Helvetica"/>
+          <w:color w:val="333333"/>
+          <w:shd w:val="clear" w:color="auto" w:fill="FFFFFF"/>
+        </w:rPr>
+        <w:t>componentDidMount</w:t>
+      </w:r>
+      <w:proofErr w:type="spellEnd"/>
+      <w:r>
+        <w:rPr>
+          <w:rStyle w:val="transcript"/>
+          <w:rFonts w:ascii="Helvetica" w:hAnsi="Helvetica" w:cs="Helvetica"/>
+          <w:color w:val="333333"/>
+          <w:shd w:val="clear" w:color="auto" w:fill="FFFFFF"/>
+        </w:rPr>
+        <w:t xml:space="preserve"> is going </w:t>
+      </w:r>
+      <w:proofErr w:type="spellStart"/>
+      <w:r>
+        <w:rPr>
+          <w:rStyle w:val="transcript"/>
+          <w:rFonts w:ascii="Helvetica" w:hAnsi="Helvetica" w:cs="Helvetica"/>
+          <w:color w:val="333333"/>
+          <w:shd w:val="clear" w:color="auto" w:fill="FFFFFF"/>
+        </w:rPr>
+        <w:t>to</w:t>
+      </w:r>
+      <w:r>
+        <w:rPr>
+          <w:rStyle w:val="transcript"/>
+          <w:rFonts w:ascii="Helvetica" w:hAnsi="Helvetica" w:cs="Helvetica"/>
+          <w:color w:val="333333"/>
+          <w:shd w:val="clear" w:color="auto" w:fill="FCFFD4"/>
+        </w:rPr>
+        <w:t>fire</w:t>
+      </w:r>
+      <w:proofErr w:type="spellEnd"/>
+      <w:r>
+        <w:rPr>
+          <w:rStyle w:val="transcript"/>
+          <w:rFonts w:ascii="Helvetica" w:hAnsi="Helvetica" w:cs="Helvetica"/>
+          <w:color w:val="333333"/>
+          <w:shd w:val="clear" w:color="auto" w:fill="FCFFD4"/>
+        </w:rPr>
+        <w:t xml:space="preserve"> right after the render, so after a successful render,</w:t>
+      </w:r>
+      <w:r>
+        <w:rPr>
+          <w:rStyle w:val="apple-converted-space"/>
+          <w:rFonts w:ascii="Helvetica" w:hAnsi="Helvetica" w:cs="Helvetica"/>
+          <w:color w:val="333333"/>
+          <w:shd w:val="clear" w:color="auto" w:fill="FFFFFF"/>
+        </w:rPr>
+        <w:t> </w:t>
+      </w:r>
+      <w:r>
+        <w:rPr>
+          <w:rStyle w:val="transcript"/>
+          <w:rFonts w:ascii="Helvetica" w:hAnsi="Helvetica" w:cs="Helvetica"/>
+          <w:color w:val="333333"/>
+          <w:shd w:val="clear" w:color="auto" w:fill="FFFFFF"/>
+        </w:rPr>
+        <w:t xml:space="preserve">we can now access the </w:t>
+      </w:r>
+      <w:proofErr w:type="spellStart"/>
+      <w:proofErr w:type="gramStart"/>
+      <w:r>
+        <w:rPr>
+          <w:rStyle w:val="transcript"/>
+          <w:rFonts w:ascii="Helvetica" w:hAnsi="Helvetica" w:cs="Helvetica"/>
+          <w:color w:val="333333"/>
+          <w:shd w:val="clear" w:color="auto" w:fill="FFFFFF"/>
+        </w:rPr>
+        <w:t>dom</w:t>
+      </w:r>
+      <w:proofErr w:type="spellEnd"/>
+      <w:proofErr w:type="gramEnd"/>
+      <w:r>
+        <w:rPr>
+          <w:rStyle w:val="transcript"/>
+          <w:rFonts w:ascii="Helvetica" w:hAnsi="Helvetica" w:cs="Helvetica"/>
+          <w:color w:val="333333"/>
+          <w:shd w:val="clear" w:color="auto" w:fill="FFFFFF"/>
+        </w:rPr>
+        <w:t>, the component has been rendered,</w:t>
+      </w:r>
+      <w:r>
+        <w:rPr>
+          <w:rStyle w:val="apple-converted-space"/>
+          <w:rFonts w:ascii="Helvetica" w:hAnsi="Helvetica" w:cs="Helvetica"/>
+          <w:color w:val="333333"/>
+          <w:shd w:val="clear" w:color="auto" w:fill="FFFFFF"/>
+        </w:rPr>
+        <w:t> </w:t>
+      </w:r>
+      <w:r>
+        <w:rPr>
+          <w:rStyle w:val="transcript"/>
+          <w:rFonts w:ascii="Helvetica" w:hAnsi="Helvetica" w:cs="Helvetica"/>
+          <w:color w:val="333333"/>
+          <w:shd w:val="clear" w:color="auto" w:fill="FFFFFF"/>
+        </w:rPr>
+        <w:t>and now the user can interact with it.</w:t>
+      </w:r>
+    </w:p>
+    <w:p>
+      <w:pPr>
+        <w:pStyle w:val="NormalWeb"/>
+        <w:shd w:val="clear" w:color="auto" w:fill="FFFFFF"/>
+        <w:spacing w:before="0" w:beforeAutospacing="0" w:after="0" w:afterAutospacing="0" w:line="330" w:lineRule="atLeast"/>
+        <w:textAlignment w:val="baseline"/>
+        <w:rPr>
+          <w:rStyle w:val="transcript"/>
+          <w:rFonts w:ascii="Helvetica" w:hAnsi="Helvetica" w:cs="Helvetica"/>
+          <w:color w:val="333333"/>
+          <w:shd w:val="clear" w:color="auto" w:fill="FFFFFF"/>
+        </w:rPr>
+      </w:pPr>
+      <w:r>
+        <w:rPr>
+          <w:rStyle w:val="transcript"/>
+          <w:rFonts w:ascii="Helvetica" w:hAnsi="Helvetica" w:cs="Helvetica"/>
+          <w:color w:val="333333"/>
+          <w:shd w:val="clear" w:color="auto" w:fill="FCFFD4"/>
+        </w:rPr>
+        <w:t>The component lifecycle also provides methods for updating.</w:t>
+      </w:r>
+      <w:r>
+        <w:rPr>
+          <w:rStyle w:val="apple-converted-space"/>
+          <w:rFonts w:ascii="Helvetica" w:hAnsi="Helvetica" w:cs="Helvetica"/>
+          <w:color w:val="333333"/>
+          <w:shd w:val="clear" w:color="auto" w:fill="FFFFFF"/>
+        </w:rPr>
+        <w:t> </w:t>
+      </w:r>
+      <w:proofErr w:type="spellStart"/>
+      <w:proofErr w:type="gramStart"/>
+      <w:r>
+        <w:rPr>
+          <w:rStyle w:val="transcript"/>
+          <w:rFonts w:ascii="Helvetica" w:hAnsi="Helvetica" w:cs="Helvetica"/>
+          <w:color w:val="333333"/>
+          <w:shd w:val="clear" w:color="auto" w:fill="FFFFFF"/>
+        </w:rPr>
+        <w:t>componentWillReceiveProps</w:t>
+      </w:r>
+      <w:proofErr w:type="spellEnd"/>
+      <w:proofErr w:type="gramEnd"/>
+      <w:r>
+        <w:rPr>
+          <w:rStyle w:val="transcript"/>
+          <w:rFonts w:ascii="Helvetica" w:hAnsi="Helvetica" w:cs="Helvetica"/>
+          <w:color w:val="333333"/>
+          <w:shd w:val="clear" w:color="auto" w:fill="FFFFFF"/>
+        </w:rPr>
+        <w:t xml:space="preserve">, once this method is </w:t>
+      </w:r>
+      <w:proofErr w:type="spellStart"/>
+      <w:r>
+        <w:rPr>
+          <w:rStyle w:val="transcript"/>
+          <w:rFonts w:ascii="Helvetica" w:hAnsi="Helvetica" w:cs="Helvetica"/>
+          <w:color w:val="333333"/>
+          <w:shd w:val="clear" w:color="auto" w:fill="FFFFFF"/>
+        </w:rPr>
+        <w:t>called,we</w:t>
+      </w:r>
+      <w:proofErr w:type="spellEnd"/>
+      <w:r>
+        <w:rPr>
+          <w:rStyle w:val="transcript"/>
+          <w:rFonts w:ascii="Helvetica" w:hAnsi="Helvetica" w:cs="Helvetica"/>
+          <w:color w:val="333333"/>
+          <w:shd w:val="clear" w:color="auto" w:fill="FFFFFF"/>
+        </w:rPr>
+        <w:t xml:space="preserve"> get the opportunity to change the object</w:t>
+      </w:r>
+      <w:r>
+        <w:rPr>
+          <w:rStyle w:val="apple-converted-space"/>
+          <w:rFonts w:ascii="Helvetica" w:hAnsi="Helvetica" w:cs="Helvetica"/>
+          <w:color w:val="333333"/>
+          <w:shd w:val="clear" w:color="auto" w:fill="FFFFFF"/>
+        </w:rPr>
+        <w:t> </w:t>
+      </w:r>
+      <w:r>
+        <w:rPr>
+          <w:rStyle w:val="transcript"/>
+          <w:rFonts w:ascii="Helvetica" w:hAnsi="Helvetica" w:cs="Helvetica"/>
+          <w:color w:val="333333"/>
+          <w:shd w:val="clear" w:color="auto" w:fill="FFFFFF"/>
+        </w:rPr>
+        <w:t>and effect state.</w:t>
+      </w:r>
+      <w:r>
+        <w:rPr>
+          <w:rStyle w:val="apple-converted-space"/>
+          <w:rFonts w:ascii="Helvetica" w:hAnsi="Helvetica" w:cs="Helvetica"/>
+          <w:color w:val="333333"/>
+          <w:shd w:val="clear" w:color="auto" w:fill="FFFFFF"/>
+        </w:rPr>
+        <w:t> </w:t>
+      </w:r>
+      <w:proofErr w:type="spellStart"/>
+      <w:proofErr w:type="gramStart"/>
+      <w:r>
+        <w:rPr>
+          <w:rStyle w:val="transcript"/>
+          <w:rFonts w:ascii="Helvetica" w:hAnsi="Helvetica" w:cs="Helvetica"/>
+          <w:color w:val="333333"/>
+          <w:shd w:val="clear" w:color="auto" w:fill="FFFFFF"/>
+        </w:rPr>
+        <w:t>shouldComponentUpdate</w:t>
+      </w:r>
+      <w:proofErr w:type="spellEnd"/>
+      <w:proofErr w:type="gramEnd"/>
+      <w:r>
+        <w:rPr>
+          <w:rStyle w:val="transcript"/>
+          <w:rFonts w:ascii="Helvetica" w:hAnsi="Helvetica" w:cs="Helvetica"/>
+          <w:color w:val="333333"/>
+          <w:shd w:val="clear" w:color="auto" w:fill="FFFFFF"/>
+        </w:rPr>
+        <w:t xml:space="preserve"> and </w:t>
+      </w:r>
+      <w:proofErr w:type="spellStart"/>
+      <w:r>
+        <w:rPr>
+          <w:rStyle w:val="transcript"/>
+          <w:rFonts w:ascii="Helvetica" w:hAnsi="Helvetica" w:cs="Helvetica"/>
+          <w:color w:val="333333"/>
+          <w:shd w:val="clear" w:color="auto" w:fill="FFFFFF"/>
+        </w:rPr>
+        <w:t>componentWillUpdate</w:t>
+      </w:r>
+      <w:proofErr w:type="spellEnd"/>
+      <w:r>
+        <w:rPr>
+          <w:rStyle w:val="apple-converted-space"/>
+          <w:rFonts w:ascii="Helvetica" w:hAnsi="Helvetica" w:cs="Helvetica"/>
+          <w:color w:val="333333"/>
+          <w:shd w:val="clear" w:color="auto" w:fill="FFFFFF"/>
+        </w:rPr>
+        <w:t> </w:t>
+      </w:r>
+      <w:r>
+        <w:rPr>
+          <w:rStyle w:val="transcript"/>
+          <w:rFonts w:ascii="Helvetica" w:hAnsi="Helvetica" w:cs="Helvetica"/>
+          <w:color w:val="333333"/>
+          <w:shd w:val="clear" w:color="auto" w:fill="FFFFFF"/>
+        </w:rPr>
+        <w:t>are invoked right before rendering,</w:t>
+      </w:r>
+      <w:r>
+        <w:rPr>
+          <w:rStyle w:val="apple-converted-space"/>
+          <w:rFonts w:ascii="Helvetica" w:hAnsi="Helvetica" w:cs="Helvetica"/>
+          <w:color w:val="333333"/>
+          <w:shd w:val="clear" w:color="auto" w:fill="FFFFFF"/>
+        </w:rPr>
+        <w:t> </w:t>
+      </w:r>
+      <w:r>
+        <w:rPr>
+          <w:rStyle w:val="transcript"/>
+          <w:rFonts w:ascii="Helvetica" w:hAnsi="Helvetica" w:cs="Helvetica"/>
+          <w:color w:val="333333"/>
+          <w:shd w:val="clear" w:color="auto" w:fill="FFFFFF"/>
+        </w:rPr>
+        <w:t>and are often used for optimization.</w:t>
+      </w:r>
+      <w:r>
+        <w:rPr>
+          <w:rStyle w:val="apple-converted-space"/>
+          <w:rFonts w:ascii="Helvetica" w:hAnsi="Helvetica" w:cs="Helvetica"/>
+          <w:color w:val="333333"/>
+          <w:shd w:val="clear" w:color="auto" w:fill="FFFFFF"/>
+        </w:rPr>
+        <w:t> </w:t>
+      </w:r>
+      <w:r>
+        <w:rPr>
+          <w:rStyle w:val="transcript"/>
+          <w:rFonts w:ascii="Helvetica" w:hAnsi="Helvetica" w:cs="Helvetica"/>
+          <w:color w:val="333333"/>
+          <w:shd w:val="clear" w:color="auto" w:fill="FFFFFF"/>
+        </w:rPr>
+        <w:t>We're only going to call these methods</w:t>
+      </w:r>
+      <w:r>
+        <w:rPr>
+          <w:rStyle w:val="apple-converted-space"/>
+          <w:rFonts w:ascii="Helvetica" w:hAnsi="Helvetica" w:cs="Helvetica"/>
+          <w:color w:val="333333"/>
+          <w:shd w:val="clear" w:color="auto" w:fill="FFFFFF"/>
+        </w:rPr>
+        <w:t> </w:t>
+      </w:r>
+      <w:r>
+        <w:rPr>
+          <w:rStyle w:val="transcript"/>
+          <w:rFonts w:ascii="Helvetica" w:hAnsi="Helvetica" w:cs="Helvetica"/>
+          <w:color w:val="333333"/>
+          <w:shd w:val="clear" w:color="auto" w:fill="FFFFFF"/>
+        </w:rPr>
+        <w:t>if something has changed.</w:t>
+      </w:r>
+      <w:r>
+        <w:rPr>
+          <w:rStyle w:val="apple-converted-space"/>
+          <w:rFonts w:ascii="Helvetica" w:hAnsi="Helvetica" w:cs="Helvetica"/>
+          <w:color w:val="333333"/>
+          <w:shd w:val="clear" w:color="auto" w:fill="FFFFFF"/>
+        </w:rPr>
+        <w:t> </w:t>
+      </w:r>
+      <w:r>
+        <w:rPr>
+          <w:rStyle w:val="transcript"/>
+          <w:rFonts w:ascii="Helvetica" w:hAnsi="Helvetica" w:cs="Helvetica"/>
+          <w:color w:val="333333"/>
+          <w:shd w:val="clear" w:color="auto" w:fill="FFFFFF"/>
+        </w:rPr>
+        <w:t>Finally, we'll have the render method here again,</w:t>
+      </w:r>
+      <w:r>
+        <w:rPr>
+          <w:rStyle w:val="apple-converted-space"/>
+          <w:rFonts w:ascii="Helvetica" w:hAnsi="Helvetica" w:cs="Helvetica"/>
+          <w:color w:val="333333"/>
+          <w:shd w:val="clear" w:color="auto" w:fill="FFFFFF"/>
+        </w:rPr>
+        <w:t> </w:t>
+      </w:r>
+      <w:r>
+        <w:rPr>
+          <w:rStyle w:val="transcript"/>
+          <w:rFonts w:ascii="Helvetica" w:hAnsi="Helvetica" w:cs="Helvetica"/>
+          <w:color w:val="333333"/>
+          <w:shd w:val="clear" w:color="auto" w:fill="FFFFFF"/>
+        </w:rPr>
+        <w:t>and that's going to be part of the</w:t>
+      </w:r>
+      <w:r>
+        <w:rPr>
+          <w:rStyle w:val="apple-converted-space"/>
+          <w:rFonts w:ascii="Helvetica" w:hAnsi="Helvetica" w:cs="Helvetica"/>
+          <w:color w:val="333333"/>
+          <w:shd w:val="clear" w:color="auto" w:fill="FFFFFF"/>
+        </w:rPr>
+        <w:t> </w:t>
+      </w:r>
+      <w:r>
+        <w:rPr>
+          <w:rStyle w:val="transcript"/>
+          <w:rFonts w:ascii="Helvetica" w:hAnsi="Helvetica" w:cs="Helvetica"/>
+          <w:color w:val="333333"/>
+          <w:shd w:val="clear" w:color="auto" w:fill="FFFFFF"/>
+        </w:rPr>
+        <w:t>updating lifecycle as well,</w:t>
+      </w:r>
+      <w:r>
+        <w:rPr>
+          <w:rStyle w:val="apple-converted-space"/>
+          <w:rFonts w:ascii="Helvetica" w:hAnsi="Helvetica" w:cs="Helvetica"/>
+          <w:color w:val="333333"/>
+          <w:shd w:val="clear" w:color="auto" w:fill="FFFFFF"/>
+        </w:rPr>
+        <w:t> </w:t>
+      </w:r>
+      <w:r>
+        <w:rPr>
+          <w:rStyle w:val="transcript"/>
+          <w:rFonts w:ascii="Helvetica" w:hAnsi="Helvetica" w:cs="Helvetica"/>
+          <w:color w:val="333333"/>
+          <w:shd w:val="clear" w:color="auto" w:fill="FFFFFF"/>
+        </w:rPr>
+        <w:t xml:space="preserve">and </w:t>
+      </w:r>
+      <w:proofErr w:type="spellStart"/>
+      <w:r>
+        <w:rPr>
+          <w:rStyle w:val="transcript"/>
+          <w:rFonts w:ascii="Helvetica" w:hAnsi="Helvetica" w:cs="Helvetica"/>
+          <w:color w:val="333333"/>
+          <w:shd w:val="clear" w:color="auto" w:fill="FFFFFF"/>
+        </w:rPr>
+        <w:t>componentDidUpdate</w:t>
+      </w:r>
+      <w:proofErr w:type="spellEnd"/>
+      <w:r>
+        <w:rPr>
+          <w:rStyle w:val="transcript"/>
+          <w:rFonts w:ascii="Helvetica" w:hAnsi="Helvetica" w:cs="Helvetica"/>
+          <w:color w:val="333333"/>
+          <w:shd w:val="clear" w:color="auto" w:fill="FFFFFF"/>
+        </w:rPr>
+        <w:t xml:space="preserve"> is going to fire right after</w:t>
+      </w:r>
+      <w:r>
+        <w:rPr>
+          <w:rStyle w:val="apple-converted-space"/>
+          <w:rFonts w:ascii="Helvetica" w:hAnsi="Helvetica" w:cs="Helvetica"/>
+          <w:color w:val="333333"/>
+          <w:shd w:val="clear" w:color="auto" w:fill="FFFFFF"/>
+        </w:rPr>
+        <w:t> </w:t>
+      </w:r>
+      <w:r>
+        <w:rPr>
+          <w:rStyle w:val="transcript"/>
+          <w:rFonts w:ascii="Helvetica" w:hAnsi="Helvetica" w:cs="Helvetica"/>
+          <w:color w:val="333333"/>
+          <w:shd w:val="clear" w:color="auto" w:fill="FFFFFF"/>
+        </w:rPr>
+        <w:t xml:space="preserve">everything in the </w:t>
+      </w:r>
+      <w:proofErr w:type="spellStart"/>
+      <w:proofErr w:type="gramStart"/>
+      <w:r>
+        <w:rPr>
+          <w:rStyle w:val="transcript"/>
+          <w:rFonts w:ascii="Helvetica" w:hAnsi="Helvetica" w:cs="Helvetica"/>
+          <w:color w:val="333333"/>
+          <w:shd w:val="clear" w:color="auto" w:fill="FFFFFF"/>
+        </w:rPr>
+        <w:t>dom</w:t>
+      </w:r>
+      <w:proofErr w:type="spellEnd"/>
+      <w:proofErr w:type="gramEnd"/>
+      <w:r>
+        <w:rPr>
+          <w:rStyle w:val="transcript"/>
+          <w:rFonts w:ascii="Helvetica" w:hAnsi="Helvetica" w:cs="Helvetica"/>
+          <w:color w:val="333333"/>
+          <w:shd w:val="clear" w:color="auto" w:fill="FFFFFF"/>
+        </w:rPr>
+        <w:t xml:space="preserve"> has been updated.</w:t>
+      </w:r>
+    </w:p>
+    <w:p>
+      <w:pPr>
+        <w:pStyle w:val="NormalWeb"/>
+        <w:shd w:val="clear" w:color="auto" w:fill="FFFFFF"/>
+        <w:spacing w:before="0" w:beforeAutospacing="0" w:after="0" w:afterAutospacing="0" w:line="330" w:lineRule="atLeast"/>
+        <w:textAlignment w:val="baseline"/>
+        <w:rPr>
+          <w:rFonts w:asciiTheme="minorHAnsi" w:hAnsiTheme="minorHAnsi" w:cs="Arial"/>
+          <w:color w:val="204056"/>
+        </w:rPr>
+      </w:pPr>
+      <w:proofErr w:type="spellStart"/>
+      <w:proofErr w:type="gramStart"/>
+      <w:r>
+        <w:rPr>
+          <w:rStyle w:val="transcript"/>
+          <w:rFonts w:ascii="Helvetica" w:hAnsi="Helvetica" w:cs="Helvetica"/>
+          <w:color w:val="333333"/>
+          <w:shd w:val="clear" w:color="auto" w:fill="FFFFFF"/>
+        </w:rPr>
+        <w:t>ompon</w:t>
+      </w:r>
+      <w:bookmarkStart w:id="0" w:name="_GoBack"/>
+      <w:bookmarkEnd w:id="0"/>
+      <w:r>
+        <w:rPr>
+          <w:rStyle w:val="transcript"/>
+          <w:rFonts w:ascii="Helvetica" w:hAnsi="Helvetica" w:cs="Helvetica"/>
+          <w:color w:val="333333"/>
+          <w:shd w:val="clear" w:color="auto" w:fill="FFFFFF"/>
+        </w:rPr>
+        <w:t>entWillUnmount</w:t>
+      </w:r>
+      <w:proofErr w:type="spellEnd"/>
+      <w:proofErr w:type="gramEnd"/>
+      <w:r>
+        <w:rPr>
+          <w:rStyle w:val="transcript"/>
+          <w:rFonts w:ascii="Helvetica" w:hAnsi="Helvetica" w:cs="Helvetica"/>
+          <w:color w:val="333333"/>
+          <w:shd w:val="clear" w:color="auto" w:fill="FFFFFF"/>
+        </w:rPr>
+        <w:t xml:space="preserve"> is called right before</w:t>
+      </w:r>
+      <w:r>
+        <w:rPr>
+          <w:rStyle w:val="apple-converted-space"/>
+          <w:rFonts w:ascii="Helvetica" w:hAnsi="Helvetica" w:cs="Helvetica"/>
+          <w:color w:val="333333"/>
+          <w:shd w:val="clear" w:color="auto" w:fill="FFFFFF"/>
+        </w:rPr>
+        <w:t> </w:t>
+      </w:r>
+      <w:r>
+        <w:rPr>
+          <w:rStyle w:val="transcript"/>
+          <w:rFonts w:ascii="Helvetica" w:hAnsi="Helvetica" w:cs="Helvetica"/>
+          <w:color w:val="333333"/>
+          <w:shd w:val="clear" w:color="auto" w:fill="FFFFFF"/>
+        </w:rPr>
+        <w:t>the component is unmounted.</w:t>
+      </w:r>
+      <w:r>
+        <w:rPr>
+          <w:rStyle w:val="apple-converted-space"/>
+          <w:rFonts w:ascii="Helvetica" w:hAnsi="Helvetica" w:cs="Helvetica"/>
+          <w:color w:val="333333"/>
+          <w:shd w:val="clear" w:color="auto" w:fill="FFFFFF"/>
+        </w:rPr>
+        <w:t> </w:t>
+      </w:r>
+      <w:r>
+        <w:rPr>
+          <w:rStyle w:val="transcript"/>
+          <w:rFonts w:ascii="Helvetica" w:hAnsi="Helvetica" w:cs="Helvetica"/>
+          <w:color w:val="333333"/>
+          <w:shd w:val="clear" w:color="auto" w:fill="FFFFFF"/>
+        </w:rPr>
+        <w:t xml:space="preserve">This can help us do things like clean up </w:t>
+      </w:r>
+      <w:proofErr w:type="spellStart"/>
+      <w:proofErr w:type="gramStart"/>
+      <w:r>
+        <w:rPr>
+          <w:rStyle w:val="transcript"/>
+          <w:rFonts w:ascii="Helvetica" w:hAnsi="Helvetica" w:cs="Helvetica"/>
+          <w:color w:val="333333"/>
+          <w:shd w:val="clear" w:color="auto" w:fill="FFFFFF"/>
+        </w:rPr>
+        <w:t>dom</w:t>
+      </w:r>
+      <w:proofErr w:type="spellEnd"/>
+      <w:proofErr w:type="gramEnd"/>
+      <w:r>
+        <w:rPr>
+          <w:rStyle w:val="transcript"/>
+          <w:rFonts w:ascii="Helvetica" w:hAnsi="Helvetica" w:cs="Helvetica"/>
+          <w:color w:val="333333"/>
+          <w:shd w:val="clear" w:color="auto" w:fill="FFFFFF"/>
+        </w:rPr>
+        <w:t xml:space="preserve"> elements</w:t>
+      </w:r>
+      <w:r>
+        <w:rPr>
+          <w:rStyle w:val="apple-converted-space"/>
+          <w:rFonts w:ascii="Helvetica" w:hAnsi="Helvetica" w:cs="Helvetica"/>
+          <w:color w:val="333333"/>
+          <w:shd w:val="clear" w:color="auto" w:fill="FFFFFF"/>
+        </w:rPr>
+        <w:t> </w:t>
+      </w:r>
+      <w:r>
+        <w:rPr>
+          <w:rStyle w:val="transcript"/>
+          <w:rFonts w:ascii="Helvetica" w:hAnsi="Helvetica" w:cs="Helvetica"/>
+          <w:color w:val="333333"/>
+          <w:shd w:val="clear" w:color="auto" w:fill="FFFFFF"/>
+        </w:rPr>
+        <w:t>and invalidate timers.</w:t>
+      </w:r>
+      <w:r>
+        <w:rPr>
+          <w:rStyle w:val="apple-converted-space"/>
+          <w:rFonts w:ascii="Helvetica" w:hAnsi="Helvetica" w:cs="Helvetica"/>
+          <w:color w:val="333333"/>
+          <w:shd w:val="clear" w:color="auto" w:fill="FFFFFF"/>
+        </w:rPr>
+        <w:t> </w:t>
+      </w:r>
+      <w:r>
+        <w:rPr>
+          <w:rStyle w:val="transcript"/>
+          <w:rFonts w:ascii="Helvetica" w:hAnsi="Helvetica" w:cs="Helvetica"/>
+          <w:color w:val="333333"/>
+          <w:shd w:val="clear" w:color="auto" w:fill="FFFFFF"/>
+        </w:rPr>
+        <w:t xml:space="preserve">So when </w:t>
+      </w:r>
+      <w:proofErr w:type="spellStart"/>
+      <w:r>
+        <w:rPr>
+          <w:rStyle w:val="transcript"/>
+          <w:rFonts w:ascii="Helvetica" w:hAnsi="Helvetica" w:cs="Helvetica"/>
+          <w:color w:val="333333"/>
+          <w:shd w:val="clear" w:color="auto" w:fill="FFFFFF"/>
+        </w:rPr>
+        <w:t>componentWillUnmount</w:t>
+      </w:r>
+      <w:proofErr w:type="spellEnd"/>
+      <w:r>
+        <w:rPr>
+          <w:rStyle w:val="transcript"/>
+          <w:rFonts w:ascii="Helvetica" w:hAnsi="Helvetica" w:cs="Helvetica"/>
+          <w:color w:val="333333"/>
+          <w:shd w:val="clear" w:color="auto" w:fill="FFFFFF"/>
+        </w:rPr>
+        <w:t xml:space="preserve"> is called on the parent,</w:t>
+      </w:r>
+      <w:r>
+        <w:rPr>
+          <w:rStyle w:val="apple-converted-space"/>
+          <w:rFonts w:ascii="Helvetica" w:hAnsi="Helvetica" w:cs="Helvetica"/>
+          <w:color w:val="333333"/>
+          <w:shd w:val="clear" w:color="auto" w:fill="FFFFFF"/>
+        </w:rPr>
+        <w:t> </w:t>
+      </w:r>
+      <w:r>
+        <w:rPr>
+          <w:rStyle w:val="transcript"/>
+          <w:rFonts w:ascii="Helvetica" w:hAnsi="Helvetica" w:cs="Helvetica"/>
+          <w:color w:val="333333"/>
+          <w:shd w:val="clear" w:color="auto" w:fill="FFFFFF"/>
+        </w:rPr>
+        <w:t>all of the children are unmounted as well.</w:t>
+      </w:r>
+      <w:r>
+        <w:rPr>
+          <w:rStyle w:val="apple-converted-space"/>
+          <w:rFonts w:ascii="Helvetica" w:hAnsi="Helvetica" w:cs="Helvetica"/>
+          <w:color w:val="333333"/>
+          <w:shd w:val="clear" w:color="auto" w:fill="FFFFFF"/>
+        </w:rPr>
+        <w:t> </w:t>
+      </w:r>
+      <w:r>
+        <w:rPr>
+          <w:rStyle w:val="transcript"/>
+          <w:rFonts w:ascii="Helvetica" w:hAnsi="Helvetica" w:cs="Helvetica"/>
+          <w:color w:val="333333"/>
+          <w:shd w:val="clear" w:color="auto" w:fill="FFFFFF"/>
+        </w:rPr>
+        <w:t>The component lifecycle has many different methods</w:t>
+      </w:r>
+      <w:r>
+        <w:rPr>
+          <w:rStyle w:val="apple-converted-space"/>
+          <w:rFonts w:ascii="Helvetica" w:hAnsi="Helvetica" w:cs="Helvetica"/>
+          <w:color w:val="333333"/>
+          <w:shd w:val="clear" w:color="auto" w:fill="FFFFFF"/>
+        </w:rPr>
+        <w:t> </w:t>
+      </w:r>
+      <w:r>
+        <w:rPr>
+          <w:rStyle w:val="transcript"/>
+          <w:rFonts w:ascii="Helvetica" w:hAnsi="Helvetica" w:cs="Helvetica"/>
+          <w:color w:val="333333"/>
+          <w:shd w:val="clear" w:color="auto" w:fill="FFFFFF"/>
+        </w:rPr>
+        <w:t>that you can use to optimize your applications.</w:t>
+      </w:r>
+      <w:r>
+        <w:rPr>
+          <w:rStyle w:val="apple-converted-space"/>
+          <w:rFonts w:ascii="Helvetica" w:hAnsi="Helvetica" w:cs="Helvetica"/>
+          <w:color w:val="333333"/>
+          <w:shd w:val="clear" w:color="auto" w:fill="FFFFFF"/>
+        </w:rPr>
+        <w:t> </w:t>
+      </w:r>
+      <w:r>
+        <w:rPr>
+          <w:rStyle w:val="transcript"/>
+          <w:rFonts w:ascii="Helvetica" w:hAnsi="Helvetica" w:cs="Helvetica"/>
+          <w:color w:val="333333"/>
+          <w:shd w:val="clear" w:color="auto" w:fill="FFFFFF"/>
+        </w:rPr>
+        <w:t>In the following videos, we're going to go over</w:t>
+      </w:r>
+      <w:r>
+        <w:rPr>
+          <w:rStyle w:val="apple-converted-space"/>
+          <w:rFonts w:ascii="Helvetica" w:hAnsi="Helvetica" w:cs="Helvetica"/>
+          <w:color w:val="333333"/>
+          <w:shd w:val="clear" w:color="auto" w:fill="FFFFFF"/>
+        </w:rPr>
+        <w:t> </w:t>
+      </w:r>
+      <w:r>
+        <w:rPr>
+          <w:rStyle w:val="transcript"/>
+          <w:rFonts w:ascii="Helvetica" w:hAnsi="Helvetica" w:cs="Helvetica"/>
+          <w:color w:val="333333"/>
+          <w:shd w:val="clear" w:color="auto" w:fill="FFFFFF"/>
+        </w:rPr>
+        <w:t>demos that explain these steps, and then we're going to add</w:t>
+      </w:r>
+      <w:r>
+        <w:rPr>
+          <w:rStyle w:val="apple-converted-space"/>
+          <w:rFonts w:ascii="Helvetica" w:hAnsi="Helvetica" w:cs="Helvetica"/>
+          <w:color w:val="333333"/>
+          <w:shd w:val="clear" w:color="auto" w:fill="FFFFFF"/>
+        </w:rPr>
+        <w:t> </w:t>
+      </w:r>
+      <w:r>
+        <w:rPr>
+          <w:rStyle w:val="transcript"/>
+          <w:rFonts w:ascii="Helvetica" w:hAnsi="Helvetica" w:cs="Helvetica"/>
+          <w:color w:val="333333"/>
+          <w:shd w:val="clear" w:color="auto" w:fill="FFFFFF"/>
+        </w:rPr>
+        <w:t>some more robust lifecycle functions</w:t>
+      </w:r>
+      <w:r>
+        <w:rPr>
+          <w:rStyle w:val="apple-converted-space"/>
+          <w:rFonts w:ascii="Helvetica" w:hAnsi="Helvetica" w:cs="Helvetica"/>
+          <w:color w:val="333333"/>
+          <w:shd w:val="clear" w:color="auto" w:fill="FFFFFF"/>
+        </w:rPr>
+        <w:t> </w:t>
+      </w:r>
+      <w:r>
+        <w:rPr>
+          <w:rStyle w:val="transcript"/>
+          <w:rFonts w:ascii="Helvetica" w:hAnsi="Helvetica" w:cs="Helvetica"/>
+          <w:color w:val="333333"/>
+          <w:shd w:val="clear" w:color="auto" w:fill="FFFFFF"/>
+        </w:rPr>
+        <w:t>to our note application.</w:t>
       </w:r>
     </w:p>
     <w:p>
@@ -776,6 +2493,7 @@
           <w:rFonts w:asciiTheme="minorHAnsi" w:hAnsiTheme="minorHAnsi" w:cs="Arial"/>
           <w:color w:val="204056"/>
         </w:rPr>
+        <w:lastRenderedPageBreak/>
         <w:t xml:space="preserve">DOM Element to Target </w:t>
       </w:r>
     </w:p>
@@ -940,19 +2658,8 @@
           <w:color w:val="333333"/>
           <w:shd w:val="clear" w:color="auto" w:fill="FCFFD4"/>
         </w:rPr>
-        <w:t xml:space="preserve">and that means that it's not necessarily </w:t>
-      </w:r>
-      <w:proofErr w:type="gramStart"/>
-      <w:r>
-        <w:rPr>
-          <w:rStyle w:val="transcript"/>
-          <w:rFonts w:ascii="Helvetica" w:hAnsi="Helvetica" w:cs="Helvetica"/>
-          <w:color w:val="333333"/>
-          <w:shd w:val="clear" w:color="auto" w:fill="FCFFD4"/>
-        </w:rPr>
-        <w:t>concerned</w:t>
-      </w:r>
-      <w:proofErr w:type="gramEnd"/>
+        <w:t>and that means that it's not necessarily concerned</w:t>
+      </w:r>
       <w:r>
         <w:rPr>
           <w:rStyle w:val="apple-converted-space"/>
@@ -1039,7 +2746,6 @@
           <w:rFonts w:asciiTheme="minorHAnsi" w:hAnsiTheme="minorHAnsi" w:cs="Arial"/>
           <w:color w:val="204056"/>
         </w:rPr>
-        <w:lastRenderedPageBreak/>
         <w:t>React is</w:t>
       </w:r>
       <w:r>
@@ -1689,6 +3395,7 @@
           <w:rFonts w:asciiTheme="minorHAnsi" w:hAnsiTheme="minorHAnsi" w:cs="Arial"/>
           <w:color w:val="204056"/>
         </w:rPr>
+        <w:lastRenderedPageBreak/>
         <w:tab/>
       </w:r>
     </w:p>
@@ -1915,7 +3622,6 @@
           <w:rFonts w:asciiTheme="minorHAnsi" w:hAnsiTheme="minorHAnsi" w:cs="Arial"/>
           <w:color w:val="204056"/>
         </w:rPr>
-        <w:lastRenderedPageBreak/>
         <w:t>5. How do I incorporate a JSX script into my HTML? (Hint: See documentation on "Displaying Data")</w:t>
       </w:r>
     </w:p>
@@ -2446,6 +4152,7 @@
           <w:rFonts w:asciiTheme="minorHAnsi" w:hAnsiTheme="minorHAnsi" w:cs="Arial"/>
           <w:color w:val="204056"/>
         </w:rPr>
+        <w:lastRenderedPageBreak/>
         <w:t>Part III:</w:t>
       </w:r>
     </w:p>
@@ -2622,7 +4329,6 @@
           <w:rFonts w:cs="Arial"/>
           <w:color w:val="204056"/>
         </w:rPr>
-        <w:lastRenderedPageBreak/>
         <w:t xml:space="preserve">In contrast, React utilizes a state or Virtual DOM that acts as a middle man with pre-defined rules for how each component will behave. </w:t>
       </w:r>
     </w:p>
@@ -3007,7 +4713,7 @@
           <w:color w:val="204056"/>
         </w:rPr>
       </w:pPr>
-      <w:hyperlink r:id="rId9" w:history="1">
+      <w:hyperlink r:id="rId9" w:anchor="st3" w:history="1">
         <w:r>
           <w:rPr>
             <w:rStyle w:val="Hyperlink"/>
@@ -3213,6 +4919,7 @@
           <w:rFonts w:asciiTheme="minorHAnsi" w:hAnsiTheme="minorHAnsi" w:cs="Arial"/>
           <w:color w:val="204056"/>
         </w:rPr>
+        <w:lastRenderedPageBreak/>
         <w:t xml:space="preserve"> </w:t>
       </w:r>
       <w:r>
@@ -3522,7 +5229,6 @@
           <w:rFonts w:asciiTheme="minorHAnsi" w:hAnsiTheme="minorHAnsi" w:cs="Arial"/>
           <w:color w:val="204056"/>
         </w:rPr>
-        <w:lastRenderedPageBreak/>
         <w:t>To run Examples</w:t>
       </w:r>
     </w:p>
@@ -3803,16 +5509,7 @@
           <w:rFonts w:asciiTheme="minorHAnsi" w:hAnsiTheme="minorHAnsi" w:cs="Arial"/>
           <w:color w:val="204056"/>
         </w:rPr>
-        <w:t xml:space="preserve"> name is {nam</w:t>
-      </w:r>
-      <w:bookmarkStart w:id="0" w:name="_GoBack"/>
-      <w:bookmarkEnd w:id="0"/>
-      <w:r>
-        <w:rPr>
-          <w:rFonts w:asciiTheme="minorHAnsi" w:hAnsiTheme="minorHAnsi" w:cs="Arial"/>
-          <w:color w:val="204056"/>
-        </w:rPr>
-        <w:t>e}. But you can call me...&lt;/h2&gt;&lt;h1&gt;The JSX Boss</w:t>
+        <w:t xml:space="preserve"> name is {name}. But you can call me...&lt;/h2&gt;&lt;h1&gt;The JSX Boss</w:t>
       </w:r>
       <w:proofErr w:type="gramStart"/>
       <w:r>
@@ -4672,7 +6369,7 @@
       <w:lvlText w:val=""/>
       <w:lvlJc w:val="left"/>
       <w:pPr>
-        <w:ind w:left="1440" w:hanging="360"/>
+        <w:ind w:left="1080" w:hanging="360"/>
       </w:pPr>
       <w:rPr>
         <w:rFonts w:ascii="Symbol" w:hAnsi="Symbol" w:hint="default"/>
@@ -4684,7 +6381,7 @@
       <w:lvlText w:val="o"/>
       <w:lvlJc w:val="left"/>
       <w:pPr>
-        <w:ind w:left="2160" w:hanging="360"/>
+        <w:ind w:left="1800" w:hanging="360"/>
       </w:pPr>
       <w:rPr>
         <w:rFonts w:ascii="Courier New" w:hAnsi="Courier New" w:cs="Courier New" w:hint="default"/>
@@ -4696,7 +6393,7 @@
       <w:lvlText w:val=""/>
       <w:lvlJc w:val="left"/>
       <w:pPr>
-        <w:ind w:left="2880" w:hanging="360"/>
+        <w:ind w:left="2520" w:hanging="360"/>
       </w:pPr>
       <w:rPr>
         <w:rFonts w:ascii="Wingdings" w:hAnsi="Wingdings" w:hint="default"/>
@@ -4708,7 +6405,7 @@
       <w:lvlText w:val=""/>
       <w:lvlJc w:val="left"/>
       <w:pPr>
-        <w:ind w:left="3600" w:hanging="360"/>
+        <w:ind w:left="3240" w:hanging="360"/>
       </w:pPr>
       <w:rPr>
         <w:rFonts w:ascii="Symbol" w:hAnsi="Symbol" w:hint="default"/>
@@ -4720,7 +6417,7 @@
       <w:lvlText w:val="o"/>
       <w:lvlJc w:val="left"/>
       <w:pPr>
-        <w:ind w:left="4320" w:hanging="360"/>
+        <w:ind w:left="3960" w:hanging="360"/>
       </w:pPr>
       <w:rPr>
         <w:rFonts w:ascii="Courier New" w:hAnsi="Courier New" w:cs="Courier New" w:hint="default"/>
@@ -4732,7 +6429,7 @@
       <w:lvlText w:val=""/>
       <w:lvlJc w:val="left"/>
       <w:pPr>
-        <w:ind w:left="5040" w:hanging="360"/>
+        <w:ind w:left="4680" w:hanging="360"/>
       </w:pPr>
       <w:rPr>
         <w:rFonts w:ascii="Wingdings" w:hAnsi="Wingdings" w:hint="default"/>
@@ -4744,7 +6441,7 @@
       <w:lvlText w:val=""/>
       <w:lvlJc w:val="left"/>
       <w:pPr>
-        <w:ind w:left="5760" w:hanging="360"/>
+        <w:ind w:left="5400" w:hanging="360"/>
       </w:pPr>
       <w:rPr>
         <w:rFonts w:ascii="Symbol" w:hAnsi="Symbol" w:hint="default"/>
@@ -4756,7 +6453,7 @@
       <w:lvlText w:val="o"/>
       <w:lvlJc w:val="left"/>
       <w:pPr>
-        <w:ind w:left="6480" w:hanging="360"/>
+        <w:ind w:left="6120" w:hanging="360"/>
       </w:pPr>
       <w:rPr>
         <w:rFonts w:ascii="Courier New" w:hAnsi="Courier New" w:cs="Courier New" w:hint="default"/>
@@ -4768,7 +6465,7 @@
       <w:lvlText w:val=""/>
       <w:lvlJc w:val="left"/>
       <w:pPr>
-        <w:ind w:left="7200" w:hanging="360"/>
+        <w:ind w:left="6840" w:hanging="360"/>
       </w:pPr>
       <w:rPr>
         <w:rFonts w:ascii="Wingdings" w:hAnsi="Wingdings" w:hint="default"/>
@@ -5397,6 +7094,7 @@
   <w:style w:type="character" w:default="1" w:styleId="DefaultParagraphFont">
     <w:name w:val="Default Paragraph Font"/>
     <w:uiPriority w:val="1"/>
+    <w:semiHidden/>
     <w:unhideWhenUsed/>
   </w:style>
   <w:style w:type="table" w:default="1" w:styleId="TableNormal">
@@ -5705,6 +7403,7 @@
   <w:style w:type="character" w:default="1" w:styleId="DefaultParagraphFont">
     <w:name w:val="Default Paragraph Font"/>
     <w:uiPriority w:val="1"/>
+    <w:semiHidden/>
     <w:unhideWhenUsed/>
   </w:style>
   <w:style w:type="table" w:default="1" w:styleId="TableNormal">

--- a/REACT.docx
+++ b/REACT.docx
@@ -465,1715 +465,6 @@
     <w:p>
       <w:pPr>
         <w:pStyle w:val="NormalWeb"/>
-        <w:shd w:val="clear" w:color="auto" w:fill="FFFFFF"/>
-        <w:spacing w:before="0" w:beforeAutospacing="0" w:after="0" w:afterAutospacing="0" w:line="330" w:lineRule="atLeast"/>
-        <w:ind w:left="360"/>
-        <w:textAlignment w:val="baseline"/>
-        <w:rPr>
-          <w:rFonts w:asciiTheme="minorHAnsi" w:hAnsiTheme="minorHAnsi" w:cs="Arial"/>
-          <w:color w:val="204056"/>
-        </w:rPr>
-      </w:pPr>
-      <w:r>
-        <w:rPr>
-          <w:rFonts w:asciiTheme="minorHAnsi" w:hAnsiTheme="minorHAnsi" w:cs="Arial"/>
-          <w:color w:val="204056"/>
-        </w:rPr>
-        <w:t xml:space="preserve">Need </w:t>
-      </w:r>
-      <w:proofErr w:type="gramStart"/>
-      <w:r>
-        <w:rPr>
-          <w:rFonts w:asciiTheme="minorHAnsi" w:hAnsiTheme="minorHAnsi" w:cs="Arial"/>
-          <w:color w:val="204056"/>
-        </w:rPr>
-        <w:t>react  lib</w:t>
-      </w:r>
-      <w:proofErr w:type="gramEnd"/>
-      <w:r>
-        <w:rPr>
-          <w:rFonts w:asciiTheme="minorHAnsi" w:hAnsiTheme="minorHAnsi" w:cs="Arial"/>
-          <w:color w:val="204056"/>
-        </w:rPr>
-        <w:t xml:space="preserve"> – to use components</w:t>
-      </w:r>
-    </w:p>
-    <w:p>
-      <w:pPr>
-        <w:pStyle w:val="NormalWeb"/>
-        <w:shd w:val="clear" w:color="auto" w:fill="FFFFFF"/>
-        <w:spacing w:before="0" w:beforeAutospacing="0" w:after="0" w:afterAutospacing="0" w:line="330" w:lineRule="atLeast"/>
-        <w:ind w:left="360"/>
-        <w:textAlignment w:val="baseline"/>
-        <w:rPr>
-          <w:rFonts w:asciiTheme="minorHAnsi" w:hAnsiTheme="minorHAnsi" w:cs="Arial"/>
-          <w:color w:val="204056"/>
-        </w:rPr>
-      </w:pPr>
-      <w:r>
-        <w:rPr>
-          <w:rFonts w:asciiTheme="minorHAnsi" w:hAnsiTheme="minorHAnsi" w:cs="Arial"/>
-          <w:color w:val="204056"/>
-        </w:rPr>
-        <w:t>React</w:t>
-      </w:r>
-      <w:r>
-        <w:rPr>
-          <w:rFonts w:asciiTheme="minorHAnsi" w:hAnsiTheme="minorHAnsi" w:cs="Arial"/>
-          <w:color w:val="204056"/>
-        </w:rPr>
-        <w:t>-</w:t>
-      </w:r>
-      <w:proofErr w:type="spellStart"/>
-      <w:proofErr w:type="gramStart"/>
-      <w:r>
-        <w:rPr>
-          <w:rFonts w:asciiTheme="minorHAnsi" w:hAnsiTheme="minorHAnsi" w:cs="Arial"/>
-          <w:color w:val="204056"/>
-        </w:rPr>
-        <w:t>dom</w:t>
-      </w:r>
-      <w:proofErr w:type="spellEnd"/>
-      <w:r>
-        <w:rPr>
-          <w:rFonts w:asciiTheme="minorHAnsi" w:hAnsiTheme="minorHAnsi" w:cs="Arial"/>
-          <w:color w:val="204056"/>
-        </w:rPr>
-        <w:t xml:space="preserve">  -</w:t>
-      </w:r>
-      <w:proofErr w:type="gramEnd"/>
-      <w:r>
-        <w:rPr>
-          <w:rFonts w:asciiTheme="minorHAnsi" w:hAnsiTheme="minorHAnsi" w:cs="Arial"/>
-          <w:color w:val="204056"/>
-        </w:rPr>
-        <w:t xml:space="preserve"> to render components</w:t>
-      </w:r>
-    </w:p>
-    <w:p>
-      <w:pPr>
-        <w:pStyle w:val="NormalWeb"/>
-        <w:shd w:val="clear" w:color="auto" w:fill="FFFFFF"/>
-        <w:spacing w:before="0" w:beforeAutospacing="0" w:after="0" w:afterAutospacing="0" w:line="330" w:lineRule="atLeast"/>
-        <w:textAlignment w:val="baseline"/>
-        <w:rPr>
-          <w:rFonts w:asciiTheme="minorHAnsi" w:hAnsiTheme="minorHAnsi" w:cs="Arial"/>
-          <w:color w:val="204056"/>
-        </w:rPr>
-      </w:pPr>
-    </w:p>
-    <w:p>
-      <w:pPr>
-        <w:pStyle w:val="NormalWeb"/>
-        <w:shd w:val="clear" w:color="auto" w:fill="FFFFFF"/>
-        <w:spacing w:before="0" w:beforeAutospacing="0" w:after="0" w:afterAutospacing="0" w:line="330" w:lineRule="atLeast"/>
-        <w:textAlignment w:val="baseline"/>
-        <w:rPr>
-          <w:rStyle w:val="transcript"/>
-          <w:rFonts w:ascii="Helvetica" w:hAnsi="Helvetica" w:cs="Helvetica"/>
-          <w:color w:val="333333"/>
-          <w:shd w:val="clear" w:color="auto" w:fill="FFFFFF"/>
-        </w:rPr>
-      </w:pPr>
-      <w:r>
-        <w:rPr>
-          <w:rStyle w:val="transcript"/>
-          <w:rFonts w:ascii="Helvetica" w:hAnsi="Helvetica" w:cs="Helvetica"/>
-          <w:color w:val="333333"/>
-          <w:shd w:val="clear" w:color="auto" w:fill="FFFFFF"/>
-        </w:rPr>
-        <w:t>The DOM, or document object model,</w:t>
-      </w:r>
-      <w:r>
-        <w:rPr>
-          <w:rStyle w:val="apple-converted-space"/>
-          <w:rFonts w:ascii="Helvetica" w:hAnsi="Helvetica" w:cs="Helvetica"/>
-          <w:color w:val="333333"/>
-          <w:shd w:val="clear" w:color="auto" w:fill="FFFFFF"/>
-        </w:rPr>
-        <w:t> </w:t>
-      </w:r>
-      <w:r>
-        <w:rPr>
-          <w:rStyle w:val="transcript"/>
-          <w:rFonts w:ascii="Helvetica" w:hAnsi="Helvetica" w:cs="Helvetica"/>
-          <w:color w:val="333333"/>
-          <w:shd w:val="clear" w:color="auto" w:fill="FFFFFF"/>
-        </w:rPr>
-        <w:t>is the structure of HTML elements that make up a webpage.</w:t>
-      </w:r>
-      <w:r>
-        <w:rPr>
-          <w:rStyle w:val="apple-converted-space"/>
-          <w:rFonts w:ascii="Helvetica" w:hAnsi="Helvetica" w:cs="Helvetica"/>
-          <w:color w:val="333333"/>
-          <w:shd w:val="clear" w:color="auto" w:fill="FFFFFF"/>
-        </w:rPr>
-        <w:t> </w:t>
-      </w:r>
-      <w:r>
-        <w:rPr>
-          <w:rStyle w:val="transcript"/>
-          <w:rFonts w:ascii="Helvetica" w:hAnsi="Helvetica" w:cs="Helvetica"/>
-          <w:color w:val="333333"/>
-          <w:shd w:val="clear" w:color="auto" w:fill="FFFFFF"/>
-        </w:rPr>
-        <w:t>It also refers to the API for</w:t>
-      </w:r>
-      <w:r>
-        <w:rPr>
-          <w:rStyle w:val="apple-converted-space"/>
-          <w:rFonts w:ascii="Helvetica" w:hAnsi="Helvetica" w:cs="Helvetica"/>
-          <w:color w:val="333333"/>
-          <w:shd w:val="clear" w:color="auto" w:fill="FFFFFF"/>
-        </w:rPr>
-        <w:t> </w:t>
-      </w:r>
-      <w:r>
-        <w:rPr>
-          <w:rStyle w:val="transcript"/>
-          <w:rFonts w:ascii="Helvetica" w:hAnsi="Helvetica" w:cs="Helvetica"/>
-          <w:color w:val="333333"/>
-          <w:shd w:val="clear" w:color="auto" w:fill="FFFFFF"/>
-        </w:rPr>
-        <w:t>how these page elements are accessed and changed.</w:t>
-      </w:r>
-      <w:r>
-        <w:rPr>
-          <w:rStyle w:val="apple-converted-space"/>
-          <w:rFonts w:ascii="Helvetica" w:hAnsi="Helvetica" w:cs="Helvetica"/>
-          <w:color w:val="333333"/>
-          <w:shd w:val="clear" w:color="auto" w:fill="FFFFFF"/>
-        </w:rPr>
-        <w:t> </w:t>
-      </w:r>
-      <w:r>
-        <w:rPr>
-          <w:rStyle w:val="transcript"/>
-          <w:rFonts w:ascii="Helvetica" w:hAnsi="Helvetica" w:cs="Helvetica"/>
-          <w:color w:val="333333"/>
-          <w:shd w:val="clear" w:color="auto" w:fill="FCFFD4"/>
-        </w:rPr>
-        <w:t>Reading and writing to the DOM is slow.</w:t>
-      </w:r>
-      <w:r>
-        <w:rPr>
-          <w:rStyle w:val="apple-converted-space"/>
-          <w:rFonts w:ascii="Helvetica" w:hAnsi="Helvetica" w:cs="Helvetica"/>
-          <w:color w:val="333333"/>
-          <w:shd w:val="clear" w:color="auto" w:fill="FFFFFF"/>
-        </w:rPr>
-        <w:t> </w:t>
-      </w:r>
-      <w:r>
-        <w:rPr>
-          <w:rStyle w:val="transcript"/>
-          <w:rFonts w:ascii="Helvetica" w:hAnsi="Helvetica" w:cs="Helvetica"/>
-          <w:color w:val="333333"/>
-          <w:shd w:val="clear" w:color="auto" w:fill="FFFFFF"/>
-        </w:rPr>
-        <w:t>Reading and writing to JavaScript objects is faster.</w:t>
-      </w:r>
-      <w:r>
-        <w:rPr>
-          <w:rStyle w:val="apple-converted-space"/>
-          <w:rFonts w:ascii="Helvetica" w:hAnsi="Helvetica" w:cs="Helvetica"/>
-          <w:color w:val="333333"/>
-          <w:shd w:val="clear" w:color="auto" w:fill="FFFFFF"/>
-        </w:rPr>
-        <w:t> </w:t>
-      </w:r>
-      <w:r>
-        <w:rPr>
-          <w:rStyle w:val="transcript"/>
-          <w:rFonts w:ascii="Helvetica" w:hAnsi="Helvetica" w:cs="Helvetica"/>
-          <w:color w:val="333333"/>
-          <w:shd w:val="clear" w:color="auto" w:fill="FFFFFF"/>
-        </w:rPr>
-        <w:t>Every time we read and write to the DOM it's expensive.</w:t>
-      </w:r>
-      <w:r>
-        <w:rPr>
-          <w:rStyle w:val="apple-converted-space"/>
-          <w:rFonts w:ascii="Helvetica" w:hAnsi="Helvetica" w:cs="Helvetica"/>
-          <w:color w:val="333333"/>
-          <w:shd w:val="clear" w:color="auto" w:fill="FFFFFF"/>
-        </w:rPr>
-        <w:t> </w:t>
-      </w:r>
-      <w:r>
-        <w:rPr>
-          <w:rStyle w:val="transcript"/>
-          <w:rFonts w:ascii="Helvetica" w:hAnsi="Helvetica" w:cs="Helvetica"/>
-          <w:color w:val="333333"/>
-          <w:shd w:val="clear" w:color="auto" w:fill="FFFFFF"/>
-        </w:rPr>
-        <w:t>It really starts to affect our application's speed.</w:t>
-      </w:r>
-      <w:r>
-        <w:rPr>
-          <w:rStyle w:val="apple-converted-space"/>
-          <w:rFonts w:ascii="Helvetica" w:hAnsi="Helvetica" w:cs="Helvetica"/>
-          <w:color w:val="333333"/>
-          <w:shd w:val="clear" w:color="auto" w:fill="FFFFFF"/>
-        </w:rPr>
-        <w:t> </w:t>
-      </w:r>
-      <w:r>
-        <w:rPr>
-          <w:rStyle w:val="transcript"/>
-          <w:rFonts w:ascii="Helvetica" w:hAnsi="Helvetica" w:cs="Helvetica"/>
-          <w:color w:val="333333"/>
-          <w:shd w:val="clear" w:color="auto" w:fill="FFFFFF"/>
-        </w:rPr>
-        <w:t>React has a virtual DOM that</w:t>
-      </w:r>
-      <w:r>
-        <w:rPr>
-          <w:rStyle w:val="apple-converted-space"/>
-          <w:rFonts w:ascii="Helvetica" w:hAnsi="Helvetica" w:cs="Helvetica"/>
-          <w:color w:val="333333"/>
-          <w:shd w:val="clear" w:color="auto" w:fill="FFFFFF"/>
-        </w:rPr>
-        <w:t> </w:t>
-      </w:r>
-      <w:r>
-        <w:rPr>
-          <w:rStyle w:val="transcript"/>
-          <w:rFonts w:ascii="Helvetica" w:hAnsi="Helvetica" w:cs="Helvetica"/>
-          <w:color w:val="333333"/>
-          <w:shd w:val="clear" w:color="auto" w:fill="FFFFFF"/>
-        </w:rPr>
-        <w:t>writes to the browser DOM only when it needs to.</w:t>
-      </w:r>
-    </w:p>
-    <w:p>
-      <w:pPr>
-        <w:pStyle w:val="NormalWeb"/>
-        <w:shd w:val="clear" w:color="auto" w:fill="FFFFFF"/>
-        <w:spacing w:before="0" w:beforeAutospacing="0" w:after="0" w:afterAutospacing="0" w:line="330" w:lineRule="atLeast"/>
-        <w:textAlignment w:val="baseline"/>
-        <w:rPr>
-          <w:rStyle w:val="transcript"/>
-          <w:rFonts w:ascii="Helvetica" w:hAnsi="Helvetica" w:cs="Helvetica"/>
-          <w:color w:val="333333"/>
-          <w:shd w:val="clear" w:color="auto" w:fill="FFFFFF"/>
-        </w:rPr>
-      </w:pPr>
-    </w:p>
-    <w:p>
-      <w:pPr>
-        <w:pStyle w:val="NormalWeb"/>
-        <w:shd w:val="clear" w:color="auto" w:fill="FFFFFF"/>
-        <w:spacing w:before="0" w:beforeAutospacing="0" w:after="0" w:afterAutospacing="0" w:line="330" w:lineRule="atLeast"/>
-        <w:textAlignment w:val="baseline"/>
-        <w:rPr>
-          <w:rStyle w:val="transcript"/>
-          <w:rFonts w:ascii="Helvetica" w:hAnsi="Helvetica" w:cs="Helvetica"/>
-          <w:color w:val="333333"/>
-          <w:shd w:val="clear" w:color="auto" w:fill="FFFFFF"/>
-        </w:rPr>
-      </w:pPr>
-      <w:r>
-        <w:rPr>
-          <w:rStyle w:val="transcript"/>
-          <w:rFonts w:ascii="Helvetica" w:hAnsi="Helvetica" w:cs="Helvetica"/>
-          <w:color w:val="333333"/>
-          <w:shd w:val="clear" w:color="auto" w:fill="FFFFFF"/>
-        </w:rPr>
-        <w:t>Components are small user interface elements</w:t>
-      </w:r>
-      <w:r>
-        <w:rPr>
-          <w:rStyle w:val="apple-converted-space"/>
-          <w:rFonts w:ascii="Helvetica" w:hAnsi="Helvetica" w:cs="Helvetica"/>
-          <w:color w:val="333333"/>
-          <w:shd w:val="clear" w:color="auto" w:fill="FFFFFF"/>
-        </w:rPr>
-        <w:t> </w:t>
-      </w:r>
-      <w:r>
-        <w:rPr>
-          <w:rStyle w:val="transcript"/>
-          <w:rFonts w:ascii="Helvetica" w:hAnsi="Helvetica" w:cs="Helvetica"/>
-          <w:color w:val="333333"/>
-          <w:shd w:val="clear" w:color="auto" w:fill="FFFFFF"/>
-        </w:rPr>
-        <w:t>that display data as it changes over time.</w:t>
-      </w:r>
-      <w:r>
-        <w:rPr>
-          <w:rStyle w:val="apple-converted-space"/>
-          <w:rFonts w:ascii="Helvetica" w:hAnsi="Helvetica" w:cs="Helvetica"/>
-          <w:color w:val="333333"/>
-          <w:shd w:val="clear" w:color="auto" w:fill="FFFFFF"/>
-        </w:rPr>
-        <w:t> </w:t>
-      </w:r>
-      <w:r>
-        <w:rPr>
-          <w:rStyle w:val="transcript"/>
-          <w:rFonts w:ascii="Helvetica" w:hAnsi="Helvetica" w:cs="Helvetica"/>
-          <w:color w:val="333333"/>
-          <w:shd w:val="clear" w:color="auto" w:fill="FFFFFF"/>
-        </w:rPr>
-        <w:t>Then these components are composed together,</w:t>
-      </w:r>
-      <w:r>
-        <w:rPr>
-          <w:rStyle w:val="apple-converted-space"/>
-          <w:rFonts w:ascii="Helvetica" w:hAnsi="Helvetica" w:cs="Helvetica"/>
-          <w:color w:val="333333"/>
-          <w:shd w:val="clear" w:color="auto" w:fill="FFFFFF"/>
-        </w:rPr>
-        <w:t> </w:t>
-      </w:r>
-      <w:r>
-        <w:rPr>
-          <w:rStyle w:val="transcript"/>
-          <w:rFonts w:ascii="Helvetica" w:hAnsi="Helvetica" w:cs="Helvetica"/>
-          <w:color w:val="333333"/>
-          <w:shd w:val="clear" w:color="auto" w:fill="FFFFFF"/>
-        </w:rPr>
-        <w:t>nested inside of one another</w:t>
-      </w:r>
-      <w:r>
-        <w:rPr>
-          <w:rStyle w:val="apple-converted-space"/>
-          <w:rFonts w:ascii="Helvetica" w:hAnsi="Helvetica" w:cs="Helvetica"/>
-          <w:color w:val="333333"/>
-          <w:shd w:val="clear" w:color="auto" w:fill="FFFFFF"/>
-        </w:rPr>
-        <w:t> </w:t>
-      </w:r>
-      <w:r>
-        <w:rPr>
-          <w:rStyle w:val="transcript"/>
-          <w:rFonts w:ascii="Helvetica" w:hAnsi="Helvetica" w:cs="Helvetica"/>
-          <w:color w:val="333333"/>
-          <w:shd w:val="clear" w:color="auto" w:fill="FCFFD4"/>
-        </w:rPr>
-        <w:t>to create entire user interfaces.</w:t>
-      </w:r>
-      <w:r>
-        <w:rPr>
-          <w:rStyle w:val="apple-converted-space"/>
-          <w:rFonts w:ascii="Helvetica" w:hAnsi="Helvetica" w:cs="Helvetica"/>
-          <w:color w:val="333333"/>
-          <w:shd w:val="clear" w:color="auto" w:fill="FFFFFF"/>
-        </w:rPr>
-        <w:t> </w:t>
-      </w:r>
-      <w:r>
-        <w:rPr>
-          <w:rStyle w:val="transcript"/>
-          <w:rFonts w:ascii="Helvetica" w:hAnsi="Helvetica" w:cs="Helvetica"/>
-          <w:color w:val="333333"/>
-          <w:shd w:val="clear" w:color="auto" w:fill="FFFFFF"/>
-        </w:rPr>
-        <w:t>Websites can use React for all of their user interface</w:t>
-      </w:r>
-      <w:r>
-        <w:rPr>
-          <w:rStyle w:val="apple-converted-space"/>
-          <w:rFonts w:ascii="Helvetica" w:hAnsi="Helvetica" w:cs="Helvetica"/>
-          <w:color w:val="333333"/>
-          <w:shd w:val="clear" w:color="auto" w:fill="FFFFFF"/>
-        </w:rPr>
-        <w:t> </w:t>
-      </w:r>
-      <w:r>
-        <w:rPr>
-          <w:rStyle w:val="transcript"/>
-          <w:rFonts w:ascii="Helvetica" w:hAnsi="Helvetica" w:cs="Helvetica"/>
-          <w:color w:val="333333"/>
-          <w:shd w:val="clear" w:color="auto" w:fill="FFFFFF"/>
-        </w:rPr>
-        <w:t>or just bits and pieces of it.</w:t>
-      </w:r>
-      <w:r>
-        <w:rPr>
-          <w:rStyle w:val="apple-converted-space"/>
-          <w:rFonts w:ascii="Helvetica" w:hAnsi="Helvetica" w:cs="Helvetica"/>
-          <w:color w:val="333333"/>
-          <w:shd w:val="clear" w:color="auto" w:fill="FFFFFF"/>
-        </w:rPr>
-        <w:t> </w:t>
-      </w:r>
-      <w:r>
-        <w:rPr>
-          <w:rStyle w:val="transcript"/>
-          <w:rFonts w:ascii="Helvetica" w:hAnsi="Helvetica" w:cs="Helvetica"/>
-          <w:color w:val="333333"/>
-          <w:shd w:val="clear" w:color="auto" w:fill="FFFFFF"/>
-        </w:rPr>
-        <w:t xml:space="preserve">I'm </w:t>
-      </w:r>
-      <w:proofErr w:type="spellStart"/>
-      <w:r>
-        <w:rPr>
-          <w:rStyle w:val="transcript"/>
-          <w:rFonts w:ascii="Helvetica" w:hAnsi="Helvetica" w:cs="Helvetica"/>
-          <w:color w:val="333333"/>
-          <w:shd w:val="clear" w:color="auto" w:fill="FFFFFF"/>
-        </w:rPr>
-        <w:t>gonna</w:t>
-      </w:r>
-      <w:proofErr w:type="spellEnd"/>
-      <w:r>
-        <w:rPr>
-          <w:rStyle w:val="transcript"/>
-          <w:rFonts w:ascii="Helvetica" w:hAnsi="Helvetica" w:cs="Helvetica"/>
-          <w:color w:val="333333"/>
-          <w:shd w:val="clear" w:color="auto" w:fill="FFFFFF"/>
-        </w:rPr>
-        <w:t xml:space="preserve"> take a look in the next tab at </w:t>
-      </w:r>
-      <w:r>
-        <w:rPr>
-          <w:rStyle w:val="transcript"/>
-          <w:rFonts w:ascii="Helvetica" w:hAnsi="Helvetica" w:cs="Helvetica"/>
-          <w:color w:val="333333"/>
-          <w:shd w:val="clear" w:color="auto" w:fill="FFFFFF"/>
-        </w:rPr>
-        <w:lastRenderedPageBreak/>
-        <w:t>Nordstrom.com.</w:t>
-      </w:r>
-      <w:r>
-        <w:rPr>
-          <w:rStyle w:val="apple-converted-space"/>
-          <w:rFonts w:ascii="Helvetica" w:hAnsi="Helvetica" w:cs="Helvetica"/>
-          <w:color w:val="333333"/>
-          <w:shd w:val="clear" w:color="auto" w:fill="FFFFFF"/>
-        </w:rPr>
-        <w:t> </w:t>
-      </w:r>
-      <w:r>
-        <w:rPr>
-          <w:rStyle w:val="transcript"/>
-          <w:rFonts w:ascii="Helvetica" w:hAnsi="Helvetica" w:cs="Helvetica"/>
-          <w:color w:val="333333"/>
-          <w:shd w:val="clear" w:color="auto" w:fill="FFFFFF"/>
-        </w:rPr>
-        <w:t>Nordstrom uses a lot of React, as we can see here</w:t>
-      </w:r>
-      <w:r>
-        <w:rPr>
-          <w:rStyle w:val="apple-converted-space"/>
-          <w:rFonts w:ascii="Helvetica" w:hAnsi="Helvetica" w:cs="Helvetica"/>
-          <w:color w:val="333333"/>
-          <w:shd w:val="clear" w:color="auto" w:fill="FFFFFF"/>
-        </w:rPr>
-        <w:t> </w:t>
-      </w:r>
-      <w:r>
-        <w:rPr>
-          <w:rStyle w:val="transcript"/>
-          <w:rFonts w:ascii="Helvetica" w:hAnsi="Helvetica" w:cs="Helvetica"/>
-          <w:color w:val="333333"/>
-          <w:shd w:val="clear" w:color="auto" w:fill="FFFFFF"/>
-        </w:rPr>
-        <w:t>in the React Detector.</w:t>
-      </w:r>
-    </w:p>
-    <w:p>
-      <w:pPr>
-        <w:pStyle w:val="NormalWeb"/>
-        <w:shd w:val="clear" w:color="auto" w:fill="FFFFFF"/>
-        <w:spacing w:before="0" w:beforeAutospacing="0" w:after="0" w:afterAutospacing="0" w:line="330" w:lineRule="atLeast"/>
-        <w:textAlignment w:val="baseline"/>
-        <w:rPr>
-          <w:rStyle w:val="transcript"/>
-          <w:rFonts w:ascii="Helvetica" w:hAnsi="Helvetica" w:cs="Helvetica"/>
-          <w:color w:val="333333"/>
-          <w:shd w:val="clear" w:color="auto" w:fill="FFFFFF"/>
-        </w:rPr>
-      </w:pPr>
-    </w:p>
-    <w:p>
-      <w:pPr>
-        <w:pStyle w:val="NormalWeb"/>
-        <w:shd w:val="clear" w:color="auto" w:fill="FFFFFF"/>
-        <w:spacing w:before="0" w:beforeAutospacing="0" w:after="0" w:afterAutospacing="0" w:line="330" w:lineRule="atLeast"/>
-        <w:textAlignment w:val="baseline"/>
-        <w:rPr>
-          <w:rStyle w:val="transcript"/>
-          <w:rFonts w:ascii="Helvetica" w:hAnsi="Helvetica" w:cs="Helvetica"/>
-          <w:color w:val="333333"/>
-          <w:shd w:val="clear" w:color="auto" w:fill="FFFFFF"/>
-        </w:rPr>
-      </w:pPr>
-    </w:p>
-    <w:p>
-      <w:pPr>
-        <w:pStyle w:val="NormalWeb"/>
-        <w:shd w:val="clear" w:color="auto" w:fill="FFFFFF"/>
-        <w:spacing w:before="0" w:beforeAutospacing="0" w:after="0" w:afterAutospacing="0" w:line="330" w:lineRule="atLeast"/>
-        <w:textAlignment w:val="baseline"/>
-        <w:rPr>
-          <w:rStyle w:val="apple-converted-space"/>
-          <w:rFonts w:ascii="Helvetica" w:hAnsi="Helvetica" w:cs="Helvetica"/>
-          <w:color w:val="333333"/>
-          <w:shd w:val="clear" w:color="auto" w:fill="FFFFFF"/>
-        </w:rPr>
-      </w:pPr>
-      <w:r>
-        <w:rPr>
-          <w:rStyle w:val="transcript"/>
-          <w:rFonts w:ascii="Helvetica" w:hAnsi="Helvetica" w:cs="Helvetica"/>
-          <w:color w:val="333333"/>
-          <w:shd w:val="clear" w:color="auto" w:fill="FFFFFF"/>
-        </w:rPr>
-        <w:t>A stateless functional component</w:t>
-      </w:r>
-      <w:r>
-        <w:rPr>
-          <w:rStyle w:val="apple-converted-space"/>
-          <w:rFonts w:ascii="Helvetica" w:hAnsi="Helvetica" w:cs="Helvetica"/>
-          <w:color w:val="333333"/>
-          <w:shd w:val="clear" w:color="auto" w:fill="FFFFFF"/>
-        </w:rPr>
-        <w:t> </w:t>
-      </w:r>
-      <w:r>
-        <w:rPr>
-          <w:rStyle w:val="transcript"/>
-          <w:rFonts w:ascii="Helvetica" w:hAnsi="Helvetica" w:cs="Helvetica"/>
-          <w:color w:val="333333"/>
-          <w:shd w:val="clear" w:color="auto" w:fill="FFFFFF"/>
-        </w:rPr>
-        <w:t xml:space="preserve">is just a simple function that returns </w:t>
-      </w:r>
-      <w:proofErr w:type="gramStart"/>
-      <w:r>
-        <w:rPr>
-          <w:rStyle w:val="transcript"/>
-          <w:rFonts w:ascii="Helvetica" w:hAnsi="Helvetica" w:cs="Helvetica"/>
-          <w:color w:val="333333"/>
-          <w:shd w:val="clear" w:color="auto" w:fill="FFFFFF"/>
-        </w:rPr>
-        <w:t>react</w:t>
-      </w:r>
-      <w:proofErr w:type="gramEnd"/>
-      <w:r>
-        <w:rPr>
-          <w:rStyle w:val="transcript"/>
-          <w:rFonts w:ascii="Helvetica" w:hAnsi="Helvetica" w:cs="Helvetica"/>
-          <w:color w:val="333333"/>
-          <w:shd w:val="clear" w:color="auto" w:fill="FFFFFF"/>
-        </w:rPr>
-        <w:t xml:space="preserve"> elements</w:t>
-      </w:r>
-      <w:r>
-        <w:rPr>
-          <w:rStyle w:val="apple-converted-space"/>
-          <w:rFonts w:ascii="Helvetica" w:hAnsi="Helvetica" w:cs="Helvetica"/>
-          <w:color w:val="333333"/>
-          <w:shd w:val="clear" w:color="auto" w:fill="FFFFFF"/>
-        </w:rPr>
-        <w:t> </w:t>
-      </w:r>
-    </w:p>
-    <w:p>
-      <w:pPr>
-        <w:pStyle w:val="NormalWeb"/>
-        <w:shd w:val="clear" w:color="auto" w:fill="FFFFFF"/>
-        <w:spacing w:before="0" w:beforeAutospacing="0" w:after="0" w:afterAutospacing="0" w:line="330" w:lineRule="atLeast"/>
-        <w:textAlignment w:val="baseline"/>
-        <w:rPr>
-          <w:rStyle w:val="apple-converted-space"/>
-          <w:rFonts w:ascii="Helvetica" w:hAnsi="Helvetica" w:cs="Helvetica"/>
-          <w:color w:val="333333"/>
-          <w:shd w:val="clear" w:color="auto" w:fill="FFFFFF"/>
-        </w:rPr>
-      </w:pPr>
-      <w:r>
-        <w:rPr>
-          <w:rStyle w:val="transcript"/>
-          <w:rFonts w:ascii="Helvetica" w:hAnsi="Helvetica" w:cs="Helvetica"/>
-          <w:color w:val="333333"/>
-          <w:shd w:val="clear" w:color="auto" w:fill="FFFFFF"/>
-        </w:rPr>
-        <w:t>Sending properties to a component is very similar</w:t>
-      </w:r>
-      <w:r>
-        <w:rPr>
-          <w:rStyle w:val="apple-converted-space"/>
-          <w:rFonts w:ascii="Helvetica" w:hAnsi="Helvetica" w:cs="Helvetica"/>
-          <w:color w:val="333333"/>
-          <w:shd w:val="clear" w:color="auto" w:fill="FFFFFF"/>
-        </w:rPr>
-        <w:t> </w:t>
-      </w:r>
-      <w:r>
-        <w:rPr>
-          <w:rStyle w:val="transcript"/>
-          <w:rFonts w:ascii="Helvetica" w:hAnsi="Helvetica" w:cs="Helvetica"/>
-          <w:color w:val="333333"/>
-          <w:shd w:val="clear" w:color="auto" w:fill="FCFFD4"/>
-        </w:rPr>
-        <w:t>to adding attributes to HTML.</w:t>
-      </w:r>
-      <w:r>
-        <w:rPr>
-          <w:rStyle w:val="apple-converted-space"/>
-          <w:rFonts w:ascii="Helvetica" w:hAnsi="Helvetica" w:cs="Helvetica"/>
-          <w:color w:val="333333"/>
-          <w:shd w:val="clear" w:color="auto" w:fill="FFFFFF"/>
-        </w:rPr>
-        <w:t> </w:t>
-      </w:r>
-      <w:r>
-        <w:rPr>
-          <w:rStyle w:val="transcript"/>
-          <w:rFonts w:ascii="Helvetica" w:hAnsi="Helvetica" w:cs="Helvetica"/>
-          <w:color w:val="333333"/>
-          <w:shd w:val="clear" w:color="auto" w:fill="FFFFFF"/>
-        </w:rPr>
-        <w:t>.</w:t>
-      </w:r>
-      <w:r>
-        <w:rPr>
-          <w:rStyle w:val="apple-converted-space"/>
-          <w:rFonts w:ascii="Helvetica" w:hAnsi="Helvetica" w:cs="Helvetica"/>
-          <w:color w:val="333333"/>
-          <w:shd w:val="clear" w:color="auto" w:fill="FFFFFF"/>
-        </w:rPr>
-        <w:t> </w:t>
-      </w:r>
-    </w:p>
-    <w:p>
-      <w:pPr>
-        <w:rPr>
-          <w:rStyle w:val="apple-converted-space"/>
-          <w:rFonts w:ascii="Helvetica" w:eastAsia="Times New Roman" w:hAnsi="Helvetica" w:cs="Helvetica"/>
-          <w:color w:val="333333"/>
-          <w:sz w:val="24"/>
-          <w:szCs w:val="24"/>
-          <w:shd w:val="clear" w:color="auto" w:fill="FFFFFF"/>
-        </w:rPr>
-      </w:pPr>
-      <w:r>
-        <w:rPr>
-          <w:rStyle w:val="transcript"/>
-          <w:rFonts w:ascii="Helvetica" w:hAnsi="Helvetica" w:cs="Helvetica"/>
-          <w:color w:val="333333"/>
-          <w:shd w:val="clear" w:color="auto" w:fill="FFFFFF"/>
-        </w:rPr>
-        <w:t>The component lifecycle pr</w:t>
-      </w:r>
-      <w:r>
-        <w:rPr>
-          <w:rStyle w:val="transcript"/>
-          <w:rFonts w:ascii="Helvetica" w:hAnsi="Helvetica" w:cs="Helvetica"/>
-          <w:color w:val="333333"/>
-          <w:shd w:val="clear" w:color="auto" w:fill="FFFFFF"/>
-        </w:rPr>
-        <w:t>ovides hooks</w:t>
-      </w:r>
-      <w:r>
-        <w:rPr>
-          <w:rStyle w:val="apple-converted-space"/>
-          <w:rFonts w:ascii="Helvetica" w:hAnsi="Helvetica" w:cs="Helvetica"/>
-          <w:color w:val="333333"/>
-          <w:shd w:val="clear" w:color="auto" w:fill="FFFFFF"/>
-        </w:rPr>
-        <w:t> </w:t>
-      </w:r>
-      <w:r>
-        <w:rPr>
-          <w:rStyle w:val="transcript"/>
-          <w:rFonts w:ascii="Helvetica" w:hAnsi="Helvetica" w:cs="Helvetica"/>
-          <w:color w:val="333333"/>
-          <w:shd w:val="clear" w:color="auto" w:fill="FFFFFF"/>
-        </w:rPr>
-        <w:t>for creation, lifetime, and teardown of components.</w:t>
-      </w:r>
-      <w:r>
-        <w:rPr>
-          <w:rStyle w:val="apple-converted-space"/>
-          <w:rFonts w:ascii="Helvetica" w:hAnsi="Helvetica" w:cs="Helvetica"/>
-          <w:color w:val="333333"/>
-          <w:shd w:val="clear" w:color="auto" w:fill="FFFFFF"/>
-        </w:rPr>
-        <w:t> </w:t>
-      </w:r>
-      <w:r>
-        <w:rPr>
-          <w:rStyle w:val="transcript"/>
-          <w:rFonts w:ascii="Helvetica" w:hAnsi="Helvetica" w:cs="Helvetica"/>
-          <w:color w:val="333333"/>
-          <w:shd w:val="clear" w:color="auto" w:fill="FFFFFF"/>
-        </w:rPr>
-        <w:t>These methods allow you to do things like</w:t>
-      </w:r>
-      <w:r>
-        <w:rPr>
-          <w:rStyle w:val="apple-converted-space"/>
-          <w:rFonts w:ascii="Helvetica" w:hAnsi="Helvetica" w:cs="Helvetica"/>
-          <w:color w:val="333333"/>
-          <w:shd w:val="clear" w:color="auto" w:fill="FFFFFF"/>
-        </w:rPr>
-        <w:t> </w:t>
-      </w:r>
-      <w:r>
-        <w:rPr>
-          <w:rStyle w:val="transcript"/>
-          <w:rFonts w:ascii="Helvetica" w:hAnsi="Helvetica" w:cs="Helvetica"/>
-          <w:color w:val="333333"/>
-          <w:shd w:val="clear" w:color="auto" w:fill="FFFFFF"/>
-        </w:rPr>
-        <w:t>add libraries, load data, and more at very specific times.</w:t>
-      </w:r>
-      <w:r>
-        <w:rPr>
-          <w:rStyle w:val="apple-converted-space"/>
-          <w:rFonts w:ascii="Helvetica" w:hAnsi="Helvetica" w:cs="Helvetica"/>
-          <w:color w:val="333333"/>
-          <w:shd w:val="clear" w:color="auto" w:fill="FFFFFF"/>
-        </w:rPr>
-        <w:t> </w:t>
-      </w:r>
-      <w:r>
-        <w:rPr>
-          <w:rStyle w:val="transcript"/>
-          <w:rFonts w:ascii="Helvetica" w:hAnsi="Helvetica" w:cs="Helvetica"/>
-          <w:color w:val="333333"/>
-          <w:shd w:val="clear" w:color="auto" w:fill="FFFFFF"/>
-        </w:rPr>
-        <w:t>The mountain lifecycle has several methods</w:t>
-      </w:r>
-      <w:r>
-        <w:rPr>
-          <w:rStyle w:val="apple-converted-space"/>
-          <w:rFonts w:ascii="Helvetica" w:hAnsi="Helvetica" w:cs="Helvetica"/>
-          <w:color w:val="333333"/>
-          <w:shd w:val="clear" w:color="auto" w:fill="FFFFFF"/>
-        </w:rPr>
-        <w:t> </w:t>
-      </w:r>
-      <w:r>
-        <w:rPr>
-          <w:rStyle w:val="transcript"/>
-          <w:rFonts w:ascii="Helvetica" w:hAnsi="Helvetica" w:cs="Helvetica"/>
-          <w:color w:val="333333"/>
-          <w:shd w:val="clear" w:color="auto" w:fill="FFFFFF"/>
-        </w:rPr>
-        <w:t>that we've used already.</w:t>
-      </w:r>
-      <w:r>
-        <w:rPr>
-          <w:rStyle w:val="apple-converted-space"/>
-          <w:rFonts w:ascii="Helvetica" w:hAnsi="Helvetica" w:cs="Helvetica"/>
-          <w:color w:val="333333"/>
-          <w:shd w:val="clear" w:color="auto" w:fill="FFFFFF"/>
-        </w:rPr>
-        <w:t> </w:t>
-      </w:r>
-      <w:r>
-        <w:rPr>
-          <w:rStyle w:val="transcript"/>
-          <w:rFonts w:ascii="Helvetica" w:hAnsi="Helvetica" w:cs="Helvetica"/>
-          <w:color w:val="333333"/>
-          <w:shd w:val="clear" w:color="auto" w:fill="FFFFFF"/>
-        </w:rPr>
-        <w:t xml:space="preserve">For example, </w:t>
-      </w:r>
-      <w:proofErr w:type="spellStart"/>
-      <w:r>
-        <w:rPr>
-          <w:rStyle w:val="transcript"/>
-          <w:rFonts w:ascii="Helvetica" w:hAnsi="Helvetica" w:cs="Helvetica"/>
-          <w:color w:val="333333"/>
-          <w:shd w:val="clear" w:color="auto" w:fill="FFFFFF"/>
-        </w:rPr>
-        <w:t>getInitialState</w:t>
-      </w:r>
-      <w:proofErr w:type="spellEnd"/>
-      <w:r>
-        <w:rPr>
-          <w:rStyle w:val="transcript"/>
-          <w:rFonts w:ascii="Helvetica" w:hAnsi="Helvetica" w:cs="Helvetica"/>
-          <w:color w:val="333333"/>
-          <w:shd w:val="clear" w:color="auto" w:fill="FFFFFF"/>
-        </w:rPr>
-        <w:t xml:space="preserve"> is going to be called once</w:t>
-      </w:r>
-      <w:r>
-        <w:rPr>
-          <w:rStyle w:val="apple-converted-space"/>
-          <w:rFonts w:ascii="Helvetica" w:hAnsi="Helvetica" w:cs="Helvetica"/>
-          <w:color w:val="333333"/>
-          <w:shd w:val="clear" w:color="auto" w:fill="FFFFFF"/>
-        </w:rPr>
-        <w:t> </w:t>
-      </w:r>
-      <w:r>
-        <w:rPr>
-          <w:rStyle w:val="transcript"/>
-          <w:rFonts w:ascii="Helvetica" w:hAnsi="Helvetica" w:cs="Helvetica"/>
-          <w:color w:val="333333"/>
-          <w:shd w:val="clear" w:color="auto" w:fill="FFFFFF"/>
-        </w:rPr>
-        <w:t>and will set the default for a state.</w:t>
-      </w:r>
-      <w:r>
-        <w:rPr>
-          <w:rStyle w:val="apple-converted-space"/>
-          <w:rFonts w:ascii="Helvetica" w:hAnsi="Helvetica" w:cs="Helvetica"/>
-          <w:color w:val="333333"/>
-          <w:shd w:val="clear" w:color="auto" w:fill="FFFFFF"/>
-        </w:rPr>
-        <w:t> </w:t>
-      </w:r>
-      <w:proofErr w:type="spellStart"/>
-      <w:proofErr w:type="gramStart"/>
-      <w:r>
-        <w:rPr>
-          <w:rStyle w:val="transcript"/>
-          <w:rFonts w:ascii="Helvetica" w:hAnsi="Helvetica" w:cs="Helvetica"/>
-          <w:color w:val="333333"/>
-          <w:shd w:val="clear" w:color="auto" w:fill="FFFFFF"/>
-        </w:rPr>
-        <w:t>componentWillMount</w:t>
-      </w:r>
-      <w:proofErr w:type="spellEnd"/>
-      <w:proofErr w:type="gramEnd"/>
-      <w:r>
-        <w:rPr>
-          <w:rStyle w:val="transcript"/>
-          <w:rFonts w:ascii="Helvetica" w:hAnsi="Helvetica" w:cs="Helvetica"/>
-          <w:color w:val="333333"/>
-          <w:shd w:val="clear" w:color="auto" w:fill="FFFFFF"/>
-        </w:rPr>
-        <w:t xml:space="preserve"> is called right before the render,</w:t>
-      </w:r>
-      <w:r>
-        <w:rPr>
-          <w:rStyle w:val="apple-converted-space"/>
-          <w:rFonts w:ascii="Helvetica" w:hAnsi="Helvetica" w:cs="Helvetica"/>
-          <w:color w:val="333333"/>
-          <w:shd w:val="clear" w:color="auto" w:fill="FFFFFF"/>
-        </w:rPr>
-        <w:t> </w:t>
-      </w:r>
-      <w:r>
-        <w:rPr>
-          <w:rStyle w:val="transcript"/>
-          <w:rFonts w:ascii="Helvetica" w:hAnsi="Helvetica" w:cs="Helvetica"/>
-          <w:color w:val="333333"/>
-          <w:shd w:val="clear" w:color="auto" w:fill="FFFFFF"/>
-        </w:rPr>
-        <w:t>and it's the last chance to effect state</w:t>
-      </w:r>
-      <w:r>
-        <w:rPr>
-          <w:rStyle w:val="apple-converted-space"/>
-          <w:rFonts w:ascii="Helvetica" w:hAnsi="Helvetica" w:cs="Helvetica"/>
-          <w:color w:val="333333"/>
-          <w:shd w:val="clear" w:color="auto" w:fill="FFFFFF"/>
-        </w:rPr>
-        <w:t> </w:t>
-      </w:r>
-      <w:r>
-        <w:rPr>
-          <w:rStyle w:val="transcript"/>
-          <w:rFonts w:ascii="Helvetica" w:hAnsi="Helvetica" w:cs="Helvetica"/>
-          <w:color w:val="333333"/>
-          <w:shd w:val="clear" w:color="auto" w:fill="FFFFFF"/>
-        </w:rPr>
-        <w:t>prior to the render.</w:t>
-      </w:r>
-      <w:r>
-        <w:rPr>
-          <w:rStyle w:val="apple-converted-space"/>
-          <w:rFonts w:ascii="Helvetica" w:hAnsi="Helvetica" w:cs="Helvetica"/>
-          <w:color w:val="333333"/>
-          <w:shd w:val="clear" w:color="auto" w:fill="FFFFFF"/>
-        </w:rPr>
-        <w:t> </w:t>
-      </w:r>
-      <w:r>
-        <w:rPr>
-          <w:rStyle w:val="transcript"/>
-          <w:rFonts w:ascii="Helvetica" w:hAnsi="Helvetica" w:cs="Helvetica"/>
-          <w:color w:val="333333"/>
-          <w:shd w:val="clear" w:color="auto" w:fill="FFFFFF"/>
-        </w:rPr>
-        <w:t>The render method we know well, this is the only</w:t>
-      </w:r>
-      <w:r>
-        <w:rPr>
-          <w:rStyle w:val="apple-converted-space"/>
-          <w:rFonts w:ascii="Helvetica" w:hAnsi="Helvetica" w:cs="Helvetica"/>
-          <w:color w:val="333333"/>
-          <w:shd w:val="clear" w:color="auto" w:fill="FFFFFF"/>
-        </w:rPr>
-        <w:t> </w:t>
-      </w:r>
-      <w:r>
-        <w:rPr>
-          <w:rStyle w:val="transcript"/>
-          <w:rFonts w:ascii="Helvetica" w:hAnsi="Helvetica" w:cs="Helvetica"/>
-          <w:color w:val="333333"/>
-          <w:shd w:val="clear" w:color="auto" w:fill="FFFFFF"/>
-        </w:rPr>
-        <w:t xml:space="preserve">required method, and </w:t>
-      </w:r>
-      <w:proofErr w:type="spellStart"/>
-      <w:r>
-        <w:rPr>
-          <w:rStyle w:val="transcript"/>
-          <w:rFonts w:ascii="Helvetica" w:hAnsi="Helvetica" w:cs="Helvetica"/>
-          <w:color w:val="333333"/>
-          <w:shd w:val="clear" w:color="auto" w:fill="FFFFFF"/>
-        </w:rPr>
-        <w:t>componentDidMount</w:t>
-      </w:r>
-      <w:proofErr w:type="spellEnd"/>
-      <w:r>
-        <w:rPr>
-          <w:rStyle w:val="transcript"/>
-          <w:rFonts w:ascii="Helvetica" w:hAnsi="Helvetica" w:cs="Helvetica"/>
-          <w:color w:val="333333"/>
-          <w:shd w:val="clear" w:color="auto" w:fill="FFFFFF"/>
-        </w:rPr>
-        <w:t xml:space="preserve"> is going </w:t>
-      </w:r>
-      <w:proofErr w:type="spellStart"/>
-      <w:r>
-        <w:rPr>
-          <w:rStyle w:val="transcript"/>
-          <w:rFonts w:ascii="Helvetica" w:hAnsi="Helvetica" w:cs="Helvetica"/>
-          <w:color w:val="333333"/>
-          <w:shd w:val="clear" w:color="auto" w:fill="FFFFFF"/>
-        </w:rPr>
-        <w:t>to</w:t>
-      </w:r>
-      <w:r>
-        <w:rPr>
-          <w:rStyle w:val="transcript"/>
-          <w:rFonts w:ascii="Helvetica" w:hAnsi="Helvetica" w:cs="Helvetica"/>
-          <w:color w:val="333333"/>
-          <w:shd w:val="clear" w:color="auto" w:fill="FCFFD4"/>
-        </w:rPr>
-        <w:t>fire</w:t>
-      </w:r>
-      <w:proofErr w:type="spellEnd"/>
-      <w:r>
-        <w:rPr>
-          <w:rStyle w:val="transcript"/>
-          <w:rFonts w:ascii="Helvetica" w:hAnsi="Helvetica" w:cs="Helvetica"/>
-          <w:color w:val="333333"/>
-          <w:shd w:val="clear" w:color="auto" w:fill="FCFFD4"/>
-        </w:rPr>
-        <w:t xml:space="preserve"> right after the render, so after a successful render,</w:t>
-      </w:r>
-      <w:r>
-        <w:rPr>
-          <w:rStyle w:val="apple-converted-space"/>
-          <w:rFonts w:ascii="Helvetica" w:hAnsi="Helvetica" w:cs="Helvetica"/>
-          <w:color w:val="333333"/>
-          <w:shd w:val="clear" w:color="auto" w:fill="FFFFFF"/>
-        </w:rPr>
-        <w:t> </w:t>
-      </w:r>
-      <w:r>
-        <w:rPr>
-          <w:rStyle w:val="transcript"/>
-          <w:rFonts w:ascii="Helvetica" w:hAnsi="Helvetica" w:cs="Helvetica"/>
-          <w:color w:val="333333"/>
-          <w:shd w:val="clear" w:color="auto" w:fill="FFFFFF"/>
-        </w:rPr>
-        <w:t xml:space="preserve">we can now access the </w:t>
-      </w:r>
-      <w:proofErr w:type="spellStart"/>
-      <w:proofErr w:type="gramStart"/>
-      <w:r>
-        <w:rPr>
-          <w:rStyle w:val="transcript"/>
-          <w:rFonts w:ascii="Helvetica" w:hAnsi="Helvetica" w:cs="Helvetica"/>
-          <w:color w:val="333333"/>
-          <w:shd w:val="clear" w:color="auto" w:fill="FFFFFF"/>
-        </w:rPr>
-        <w:t>dom</w:t>
-      </w:r>
-      <w:proofErr w:type="spellEnd"/>
-      <w:proofErr w:type="gramEnd"/>
-      <w:r>
-        <w:rPr>
-          <w:rStyle w:val="transcript"/>
-          <w:rFonts w:ascii="Helvetica" w:hAnsi="Helvetica" w:cs="Helvetica"/>
-          <w:color w:val="333333"/>
-          <w:shd w:val="clear" w:color="auto" w:fill="FFFFFF"/>
-        </w:rPr>
-        <w:t>, the component has been rendered,</w:t>
-      </w:r>
-      <w:r>
-        <w:rPr>
-          <w:rStyle w:val="apple-converted-space"/>
-          <w:rFonts w:ascii="Helvetica" w:hAnsi="Helvetica" w:cs="Helvetica"/>
-          <w:color w:val="333333"/>
-          <w:shd w:val="clear" w:color="auto" w:fill="FFFFFF"/>
-        </w:rPr>
-        <w:t> </w:t>
-      </w:r>
-      <w:r>
-        <w:rPr>
-          <w:rStyle w:val="transcript"/>
-          <w:rFonts w:ascii="Helvetica" w:hAnsi="Helvetica" w:cs="Helvetica"/>
-          <w:color w:val="333333"/>
-          <w:shd w:val="clear" w:color="auto" w:fill="FFFFFF"/>
-        </w:rPr>
-        <w:t>and now the user can interact with it.</w:t>
-      </w:r>
-    </w:p>
-    <w:p>
-      <w:pPr>
-        <w:pStyle w:val="NormalWeb"/>
-        <w:shd w:val="clear" w:color="auto" w:fill="FFFFFF"/>
-        <w:spacing w:before="0" w:beforeAutospacing="0" w:after="0" w:afterAutospacing="0" w:line="330" w:lineRule="atLeast"/>
-        <w:textAlignment w:val="baseline"/>
-        <w:rPr>
-          <w:rStyle w:val="transcript"/>
-          <w:rFonts w:ascii="Helvetica" w:hAnsi="Helvetica" w:cs="Helvetica"/>
-          <w:color w:val="333333"/>
-          <w:shd w:val="clear" w:color="auto" w:fill="FFFFFF"/>
-        </w:rPr>
-      </w:pPr>
-      <w:r>
-        <w:rPr>
-          <w:rStyle w:val="transcript"/>
-          <w:rFonts w:ascii="Helvetica" w:hAnsi="Helvetica" w:cs="Helvetica"/>
-          <w:color w:val="333333"/>
-          <w:shd w:val="clear" w:color="auto" w:fill="FCFFD4"/>
-        </w:rPr>
-        <w:t>The component lifecycle also provides methods for updating.</w:t>
-      </w:r>
-      <w:r>
-        <w:rPr>
-          <w:rStyle w:val="apple-converted-space"/>
-          <w:rFonts w:ascii="Helvetica" w:hAnsi="Helvetica" w:cs="Helvetica"/>
-          <w:color w:val="333333"/>
-          <w:shd w:val="clear" w:color="auto" w:fill="FFFFFF"/>
-        </w:rPr>
-        <w:t> </w:t>
-      </w:r>
-      <w:proofErr w:type="spellStart"/>
-      <w:proofErr w:type="gramStart"/>
-      <w:r>
-        <w:rPr>
-          <w:rStyle w:val="transcript"/>
-          <w:rFonts w:ascii="Helvetica" w:hAnsi="Helvetica" w:cs="Helvetica"/>
-          <w:color w:val="333333"/>
-          <w:shd w:val="clear" w:color="auto" w:fill="FFFFFF"/>
-        </w:rPr>
-        <w:t>componentWillReceiveProps</w:t>
-      </w:r>
-      <w:proofErr w:type="spellEnd"/>
-      <w:proofErr w:type="gramEnd"/>
-      <w:r>
-        <w:rPr>
-          <w:rStyle w:val="transcript"/>
-          <w:rFonts w:ascii="Helvetica" w:hAnsi="Helvetica" w:cs="Helvetica"/>
-          <w:color w:val="333333"/>
-          <w:shd w:val="clear" w:color="auto" w:fill="FFFFFF"/>
-        </w:rPr>
-        <w:t xml:space="preserve">, once this method is </w:t>
-      </w:r>
-      <w:proofErr w:type="spellStart"/>
-      <w:r>
-        <w:rPr>
-          <w:rStyle w:val="transcript"/>
-          <w:rFonts w:ascii="Helvetica" w:hAnsi="Helvetica" w:cs="Helvetica"/>
-          <w:color w:val="333333"/>
-          <w:shd w:val="clear" w:color="auto" w:fill="FFFFFF"/>
-        </w:rPr>
-        <w:t>called,we</w:t>
-      </w:r>
-      <w:proofErr w:type="spellEnd"/>
-      <w:r>
-        <w:rPr>
-          <w:rStyle w:val="transcript"/>
-          <w:rFonts w:ascii="Helvetica" w:hAnsi="Helvetica" w:cs="Helvetica"/>
-          <w:color w:val="333333"/>
-          <w:shd w:val="clear" w:color="auto" w:fill="FFFFFF"/>
-        </w:rPr>
-        <w:t xml:space="preserve"> get the opportunity to change the object</w:t>
-      </w:r>
-      <w:r>
-        <w:rPr>
-          <w:rStyle w:val="apple-converted-space"/>
-          <w:rFonts w:ascii="Helvetica" w:hAnsi="Helvetica" w:cs="Helvetica"/>
-          <w:color w:val="333333"/>
-          <w:shd w:val="clear" w:color="auto" w:fill="FFFFFF"/>
-        </w:rPr>
-        <w:t> </w:t>
-      </w:r>
-      <w:r>
-        <w:rPr>
-          <w:rStyle w:val="transcript"/>
-          <w:rFonts w:ascii="Helvetica" w:hAnsi="Helvetica" w:cs="Helvetica"/>
-          <w:color w:val="333333"/>
-          <w:shd w:val="clear" w:color="auto" w:fill="FFFFFF"/>
-        </w:rPr>
-        <w:t>and effect state.</w:t>
-      </w:r>
-      <w:r>
-        <w:rPr>
-          <w:rStyle w:val="apple-converted-space"/>
-          <w:rFonts w:ascii="Helvetica" w:hAnsi="Helvetica" w:cs="Helvetica"/>
-          <w:color w:val="333333"/>
-          <w:shd w:val="clear" w:color="auto" w:fill="FFFFFF"/>
-        </w:rPr>
-        <w:t> </w:t>
-      </w:r>
-      <w:proofErr w:type="spellStart"/>
-      <w:proofErr w:type="gramStart"/>
-      <w:r>
-        <w:rPr>
-          <w:rStyle w:val="transcript"/>
-          <w:rFonts w:ascii="Helvetica" w:hAnsi="Helvetica" w:cs="Helvetica"/>
-          <w:color w:val="333333"/>
-          <w:shd w:val="clear" w:color="auto" w:fill="FFFFFF"/>
-        </w:rPr>
-        <w:t>shouldComponentUpdate</w:t>
-      </w:r>
-      <w:proofErr w:type="spellEnd"/>
-      <w:proofErr w:type="gramEnd"/>
-      <w:r>
-        <w:rPr>
-          <w:rStyle w:val="transcript"/>
-          <w:rFonts w:ascii="Helvetica" w:hAnsi="Helvetica" w:cs="Helvetica"/>
-          <w:color w:val="333333"/>
-          <w:shd w:val="clear" w:color="auto" w:fill="FFFFFF"/>
-        </w:rPr>
-        <w:t xml:space="preserve"> and </w:t>
-      </w:r>
-      <w:proofErr w:type="spellStart"/>
-      <w:r>
-        <w:rPr>
-          <w:rStyle w:val="transcript"/>
-          <w:rFonts w:ascii="Helvetica" w:hAnsi="Helvetica" w:cs="Helvetica"/>
-          <w:color w:val="333333"/>
-          <w:shd w:val="clear" w:color="auto" w:fill="FFFFFF"/>
-        </w:rPr>
-        <w:t>componentWillUpdate</w:t>
-      </w:r>
-      <w:proofErr w:type="spellEnd"/>
-      <w:r>
-        <w:rPr>
-          <w:rStyle w:val="apple-converted-space"/>
-          <w:rFonts w:ascii="Helvetica" w:hAnsi="Helvetica" w:cs="Helvetica"/>
-          <w:color w:val="333333"/>
-          <w:shd w:val="clear" w:color="auto" w:fill="FFFFFF"/>
-        </w:rPr>
-        <w:t> </w:t>
-      </w:r>
-      <w:r>
-        <w:rPr>
-          <w:rStyle w:val="transcript"/>
-          <w:rFonts w:ascii="Helvetica" w:hAnsi="Helvetica" w:cs="Helvetica"/>
-          <w:color w:val="333333"/>
-          <w:shd w:val="clear" w:color="auto" w:fill="FFFFFF"/>
-        </w:rPr>
-        <w:t>are invoked right before rendering,</w:t>
-      </w:r>
-      <w:r>
-        <w:rPr>
-          <w:rStyle w:val="apple-converted-space"/>
-          <w:rFonts w:ascii="Helvetica" w:hAnsi="Helvetica" w:cs="Helvetica"/>
-          <w:color w:val="333333"/>
-          <w:shd w:val="clear" w:color="auto" w:fill="FFFFFF"/>
-        </w:rPr>
-        <w:t> </w:t>
-      </w:r>
-      <w:r>
-        <w:rPr>
-          <w:rStyle w:val="transcript"/>
-          <w:rFonts w:ascii="Helvetica" w:hAnsi="Helvetica" w:cs="Helvetica"/>
-          <w:color w:val="333333"/>
-          <w:shd w:val="clear" w:color="auto" w:fill="FFFFFF"/>
-        </w:rPr>
-        <w:t>and are often used for optimization.</w:t>
-      </w:r>
-      <w:r>
-        <w:rPr>
-          <w:rStyle w:val="apple-converted-space"/>
-          <w:rFonts w:ascii="Helvetica" w:hAnsi="Helvetica" w:cs="Helvetica"/>
-          <w:color w:val="333333"/>
-          <w:shd w:val="clear" w:color="auto" w:fill="FFFFFF"/>
-        </w:rPr>
-        <w:t> </w:t>
-      </w:r>
-      <w:r>
-        <w:rPr>
-          <w:rStyle w:val="transcript"/>
-          <w:rFonts w:ascii="Helvetica" w:hAnsi="Helvetica" w:cs="Helvetica"/>
-          <w:color w:val="333333"/>
-          <w:shd w:val="clear" w:color="auto" w:fill="FFFFFF"/>
-        </w:rPr>
-        <w:t>We're only going to call these methods</w:t>
-      </w:r>
-      <w:r>
-        <w:rPr>
-          <w:rStyle w:val="apple-converted-space"/>
-          <w:rFonts w:ascii="Helvetica" w:hAnsi="Helvetica" w:cs="Helvetica"/>
-          <w:color w:val="333333"/>
-          <w:shd w:val="clear" w:color="auto" w:fill="FFFFFF"/>
-        </w:rPr>
-        <w:t> </w:t>
-      </w:r>
-      <w:r>
-        <w:rPr>
-          <w:rStyle w:val="transcript"/>
-          <w:rFonts w:ascii="Helvetica" w:hAnsi="Helvetica" w:cs="Helvetica"/>
-          <w:color w:val="333333"/>
-          <w:shd w:val="clear" w:color="auto" w:fill="FFFFFF"/>
-        </w:rPr>
-        <w:t>if something has changed.</w:t>
-      </w:r>
-      <w:r>
-        <w:rPr>
-          <w:rStyle w:val="apple-converted-space"/>
-          <w:rFonts w:ascii="Helvetica" w:hAnsi="Helvetica" w:cs="Helvetica"/>
-          <w:color w:val="333333"/>
-          <w:shd w:val="clear" w:color="auto" w:fill="FFFFFF"/>
-        </w:rPr>
-        <w:t> </w:t>
-      </w:r>
-      <w:r>
-        <w:rPr>
-          <w:rStyle w:val="transcript"/>
-          <w:rFonts w:ascii="Helvetica" w:hAnsi="Helvetica" w:cs="Helvetica"/>
-          <w:color w:val="333333"/>
-          <w:shd w:val="clear" w:color="auto" w:fill="FFFFFF"/>
-        </w:rPr>
-        <w:t>Finally, we'll have the render method here again,</w:t>
-      </w:r>
-      <w:r>
-        <w:rPr>
-          <w:rStyle w:val="apple-converted-space"/>
-          <w:rFonts w:ascii="Helvetica" w:hAnsi="Helvetica" w:cs="Helvetica"/>
-          <w:color w:val="333333"/>
-          <w:shd w:val="clear" w:color="auto" w:fill="FFFFFF"/>
-        </w:rPr>
-        <w:t> </w:t>
-      </w:r>
-      <w:r>
-        <w:rPr>
-          <w:rStyle w:val="transcript"/>
-          <w:rFonts w:ascii="Helvetica" w:hAnsi="Helvetica" w:cs="Helvetica"/>
-          <w:color w:val="333333"/>
-          <w:shd w:val="clear" w:color="auto" w:fill="FFFFFF"/>
-        </w:rPr>
-        <w:t>and that's going to be part of the</w:t>
-      </w:r>
-      <w:r>
-        <w:rPr>
-          <w:rStyle w:val="apple-converted-space"/>
-          <w:rFonts w:ascii="Helvetica" w:hAnsi="Helvetica" w:cs="Helvetica"/>
-          <w:color w:val="333333"/>
-          <w:shd w:val="clear" w:color="auto" w:fill="FFFFFF"/>
-        </w:rPr>
-        <w:t> </w:t>
-      </w:r>
-      <w:r>
-        <w:rPr>
-          <w:rStyle w:val="transcript"/>
-          <w:rFonts w:ascii="Helvetica" w:hAnsi="Helvetica" w:cs="Helvetica"/>
-          <w:color w:val="333333"/>
-          <w:shd w:val="clear" w:color="auto" w:fill="FFFFFF"/>
-        </w:rPr>
-        <w:t>updating lifecycle as well,</w:t>
-      </w:r>
-      <w:r>
-        <w:rPr>
-          <w:rStyle w:val="apple-converted-space"/>
-          <w:rFonts w:ascii="Helvetica" w:hAnsi="Helvetica" w:cs="Helvetica"/>
-          <w:color w:val="333333"/>
-          <w:shd w:val="clear" w:color="auto" w:fill="FFFFFF"/>
-        </w:rPr>
-        <w:t> </w:t>
-      </w:r>
-      <w:r>
-        <w:rPr>
-          <w:rStyle w:val="transcript"/>
-          <w:rFonts w:ascii="Helvetica" w:hAnsi="Helvetica" w:cs="Helvetica"/>
-          <w:color w:val="333333"/>
-          <w:shd w:val="clear" w:color="auto" w:fill="FFFFFF"/>
-        </w:rPr>
-        <w:t xml:space="preserve">and </w:t>
-      </w:r>
-      <w:proofErr w:type="spellStart"/>
-      <w:r>
-        <w:rPr>
-          <w:rStyle w:val="transcript"/>
-          <w:rFonts w:ascii="Helvetica" w:hAnsi="Helvetica" w:cs="Helvetica"/>
-          <w:color w:val="333333"/>
-          <w:shd w:val="clear" w:color="auto" w:fill="FFFFFF"/>
-        </w:rPr>
-        <w:t>componentDidUpdate</w:t>
-      </w:r>
-      <w:proofErr w:type="spellEnd"/>
-      <w:r>
-        <w:rPr>
-          <w:rStyle w:val="transcript"/>
-          <w:rFonts w:ascii="Helvetica" w:hAnsi="Helvetica" w:cs="Helvetica"/>
-          <w:color w:val="333333"/>
-          <w:shd w:val="clear" w:color="auto" w:fill="FFFFFF"/>
-        </w:rPr>
-        <w:t xml:space="preserve"> is going to fire right after</w:t>
-      </w:r>
-      <w:r>
-        <w:rPr>
-          <w:rStyle w:val="apple-converted-space"/>
-          <w:rFonts w:ascii="Helvetica" w:hAnsi="Helvetica" w:cs="Helvetica"/>
-          <w:color w:val="333333"/>
-          <w:shd w:val="clear" w:color="auto" w:fill="FFFFFF"/>
-        </w:rPr>
-        <w:t> </w:t>
-      </w:r>
-      <w:r>
-        <w:rPr>
-          <w:rStyle w:val="transcript"/>
-          <w:rFonts w:ascii="Helvetica" w:hAnsi="Helvetica" w:cs="Helvetica"/>
-          <w:color w:val="333333"/>
-          <w:shd w:val="clear" w:color="auto" w:fill="FFFFFF"/>
-        </w:rPr>
-        <w:t xml:space="preserve">everything in the </w:t>
-      </w:r>
-      <w:proofErr w:type="spellStart"/>
-      <w:proofErr w:type="gramStart"/>
-      <w:r>
-        <w:rPr>
-          <w:rStyle w:val="transcript"/>
-          <w:rFonts w:ascii="Helvetica" w:hAnsi="Helvetica" w:cs="Helvetica"/>
-          <w:color w:val="333333"/>
-          <w:shd w:val="clear" w:color="auto" w:fill="FFFFFF"/>
-        </w:rPr>
-        <w:t>dom</w:t>
-      </w:r>
-      <w:proofErr w:type="spellEnd"/>
-      <w:proofErr w:type="gramEnd"/>
-      <w:r>
-        <w:rPr>
-          <w:rStyle w:val="transcript"/>
-          <w:rFonts w:ascii="Helvetica" w:hAnsi="Helvetica" w:cs="Helvetica"/>
-          <w:color w:val="333333"/>
-          <w:shd w:val="clear" w:color="auto" w:fill="FFFFFF"/>
-        </w:rPr>
-        <w:t xml:space="preserve"> has been updated.</w:t>
-      </w:r>
-    </w:p>
-    <w:p>
-      <w:pPr>
-        <w:pStyle w:val="NormalWeb"/>
-        <w:shd w:val="clear" w:color="auto" w:fill="FFFFFF"/>
-        <w:spacing w:before="0" w:beforeAutospacing="0" w:after="0" w:afterAutospacing="0" w:line="330" w:lineRule="atLeast"/>
-        <w:textAlignment w:val="baseline"/>
-        <w:rPr>
-          <w:rFonts w:asciiTheme="minorHAnsi" w:hAnsiTheme="minorHAnsi" w:cs="Arial"/>
-          <w:color w:val="204056"/>
-        </w:rPr>
-      </w:pPr>
-      <w:proofErr w:type="spellStart"/>
-      <w:proofErr w:type="gramStart"/>
-      <w:r>
-        <w:rPr>
-          <w:rStyle w:val="transcript"/>
-          <w:rFonts w:ascii="Helvetica" w:hAnsi="Helvetica" w:cs="Helvetica"/>
-          <w:color w:val="333333"/>
-          <w:shd w:val="clear" w:color="auto" w:fill="FFFFFF"/>
-        </w:rPr>
-        <w:t>ompon</w:t>
-      </w:r>
-      <w:bookmarkStart w:id="0" w:name="_GoBack"/>
-      <w:bookmarkEnd w:id="0"/>
-      <w:r>
-        <w:rPr>
-          <w:rStyle w:val="transcript"/>
-          <w:rFonts w:ascii="Helvetica" w:hAnsi="Helvetica" w:cs="Helvetica"/>
-          <w:color w:val="333333"/>
-          <w:shd w:val="clear" w:color="auto" w:fill="FFFFFF"/>
-        </w:rPr>
-        <w:t>entWillUnmount</w:t>
-      </w:r>
-      <w:proofErr w:type="spellEnd"/>
-      <w:proofErr w:type="gramEnd"/>
-      <w:r>
-        <w:rPr>
-          <w:rStyle w:val="transcript"/>
-          <w:rFonts w:ascii="Helvetica" w:hAnsi="Helvetica" w:cs="Helvetica"/>
-          <w:color w:val="333333"/>
-          <w:shd w:val="clear" w:color="auto" w:fill="FFFFFF"/>
-        </w:rPr>
-        <w:t xml:space="preserve"> is called right before</w:t>
-      </w:r>
-      <w:r>
-        <w:rPr>
-          <w:rStyle w:val="apple-converted-space"/>
-          <w:rFonts w:ascii="Helvetica" w:hAnsi="Helvetica" w:cs="Helvetica"/>
-          <w:color w:val="333333"/>
-          <w:shd w:val="clear" w:color="auto" w:fill="FFFFFF"/>
-        </w:rPr>
-        <w:t> </w:t>
-      </w:r>
-      <w:r>
-        <w:rPr>
-          <w:rStyle w:val="transcript"/>
-          <w:rFonts w:ascii="Helvetica" w:hAnsi="Helvetica" w:cs="Helvetica"/>
-          <w:color w:val="333333"/>
-          <w:shd w:val="clear" w:color="auto" w:fill="FFFFFF"/>
-        </w:rPr>
-        <w:t>the component is unmounted.</w:t>
-      </w:r>
-      <w:r>
-        <w:rPr>
-          <w:rStyle w:val="apple-converted-space"/>
-          <w:rFonts w:ascii="Helvetica" w:hAnsi="Helvetica" w:cs="Helvetica"/>
-          <w:color w:val="333333"/>
-          <w:shd w:val="clear" w:color="auto" w:fill="FFFFFF"/>
-        </w:rPr>
-        <w:t> </w:t>
-      </w:r>
-      <w:r>
-        <w:rPr>
-          <w:rStyle w:val="transcript"/>
-          <w:rFonts w:ascii="Helvetica" w:hAnsi="Helvetica" w:cs="Helvetica"/>
-          <w:color w:val="333333"/>
-          <w:shd w:val="clear" w:color="auto" w:fill="FFFFFF"/>
-        </w:rPr>
-        <w:t xml:space="preserve">This can help us do things like clean up </w:t>
-      </w:r>
-      <w:proofErr w:type="spellStart"/>
-      <w:proofErr w:type="gramStart"/>
-      <w:r>
-        <w:rPr>
-          <w:rStyle w:val="transcript"/>
-          <w:rFonts w:ascii="Helvetica" w:hAnsi="Helvetica" w:cs="Helvetica"/>
-          <w:color w:val="333333"/>
-          <w:shd w:val="clear" w:color="auto" w:fill="FFFFFF"/>
-        </w:rPr>
-        <w:t>dom</w:t>
-      </w:r>
-      <w:proofErr w:type="spellEnd"/>
-      <w:proofErr w:type="gramEnd"/>
-      <w:r>
-        <w:rPr>
-          <w:rStyle w:val="transcript"/>
-          <w:rFonts w:ascii="Helvetica" w:hAnsi="Helvetica" w:cs="Helvetica"/>
-          <w:color w:val="333333"/>
-          <w:shd w:val="clear" w:color="auto" w:fill="FFFFFF"/>
-        </w:rPr>
-        <w:t xml:space="preserve"> elements</w:t>
-      </w:r>
-      <w:r>
-        <w:rPr>
-          <w:rStyle w:val="apple-converted-space"/>
-          <w:rFonts w:ascii="Helvetica" w:hAnsi="Helvetica" w:cs="Helvetica"/>
-          <w:color w:val="333333"/>
-          <w:shd w:val="clear" w:color="auto" w:fill="FFFFFF"/>
-        </w:rPr>
-        <w:t> </w:t>
-      </w:r>
-      <w:r>
-        <w:rPr>
-          <w:rStyle w:val="transcript"/>
-          <w:rFonts w:ascii="Helvetica" w:hAnsi="Helvetica" w:cs="Helvetica"/>
-          <w:color w:val="333333"/>
-          <w:shd w:val="clear" w:color="auto" w:fill="FFFFFF"/>
-        </w:rPr>
-        <w:t>and invalidate timers.</w:t>
-      </w:r>
-      <w:r>
-        <w:rPr>
-          <w:rStyle w:val="apple-converted-space"/>
-          <w:rFonts w:ascii="Helvetica" w:hAnsi="Helvetica" w:cs="Helvetica"/>
-          <w:color w:val="333333"/>
-          <w:shd w:val="clear" w:color="auto" w:fill="FFFFFF"/>
-        </w:rPr>
-        <w:t> </w:t>
-      </w:r>
-      <w:r>
-        <w:rPr>
-          <w:rStyle w:val="transcript"/>
-          <w:rFonts w:ascii="Helvetica" w:hAnsi="Helvetica" w:cs="Helvetica"/>
-          <w:color w:val="333333"/>
-          <w:shd w:val="clear" w:color="auto" w:fill="FFFFFF"/>
-        </w:rPr>
-        <w:t xml:space="preserve">So when </w:t>
-      </w:r>
-      <w:proofErr w:type="spellStart"/>
-      <w:r>
-        <w:rPr>
-          <w:rStyle w:val="transcript"/>
-          <w:rFonts w:ascii="Helvetica" w:hAnsi="Helvetica" w:cs="Helvetica"/>
-          <w:color w:val="333333"/>
-          <w:shd w:val="clear" w:color="auto" w:fill="FFFFFF"/>
-        </w:rPr>
-        <w:t>componentWillUnmount</w:t>
-      </w:r>
-      <w:proofErr w:type="spellEnd"/>
-      <w:r>
-        <w:rPr>
-          <w:rStyle w:val="transcript"/>
-          <w:rFonts w:ascii="Helvetica" w:hAnsi="Helvetica" w:cs="Helvetica"/>
-          <w:color w:val="333333"/>
-          <w:shd w:val="clear" w:color="auto" w:fill="FFFFFF"/>
-        </w:rPr>
-        <w:t xml:space="preserve"> is called on the parent,</w:t>
-      </w:r>
-      <w:r>
-        <w:rPr>
-          <w:rStyle w:val="apple-converted-space"/>
-          <w:rFonts w:ascii="Helvetica" w:hAnsi="Helvetica" w:cs="Helvetica"/>
-          <w:color w:val="333333"/>
-          <w:shd w:val="clear" w:color="auto" w:fill="FFFFFF"/>
-        </w:rPr>
-        <w:t> </w:t>
-      </w:r>
-      <w:r>
-        <w:rPr>
-          <w:rStyle w:val="transcript"/>
-          <w:rFonts w:ascii="Helvetica" w:hAnsi="Helvetica" w:cs="Helvetica"/>
-          <w:color w:val="333333"/>
-          <w:shd w:val="clear" w:color="auto" w:fill="FFFFFF"/>
-        </w:rPr>
-        <w:t>all of the children are unmounted as well.</w:t>
-      </w:r>
-      <w:r>
-        <w:rPr>
-          <w:rStyle w:val="apple-converted-space"/>
-          <w:rFonts w:ascii="Helvetica" w:hAnsi="Helvetica" w:cs="Helvetica"/>
-          <w:color w:val="333333"/>
-          <w:shd w:val="clear" w:color="auto" w:fill="FFFFFF"/>
-        </w:rPr>
-        <w:t> </w:t>
-      </w:r>
-      <w:r>
-        <w:rPr>
-          <w:rStyle w:val="transcript"/>
-          <w:rFonts w:ascii="Helvetica" w:hAnsi="Helvetica" w:cs="Helvetica"/>
-          <w:color w:val="333333"/>
-          <w:shd w:val="clear" w:color="auto" w:fill="FFFFFF"/>
-        </w:rPr>
-        <w:t>The component lifecycle has many different methods</w:t>
-      </w:r>
-      <w:r>
-        <w:rPr>
-          <w:rStyle w:val="apple-converted-space"/>
-          <w:rFonts w:ascii="Helvetica" w:hAnsi="Helvetica" w:cs="Helvetica"/>
-          <w:color w:val="333333"/>
-          <w:shd w:val="clear" w:color="auto" w:fill="FFFFFF"/>
-        </w:rPr>
-        <w:t> </w:t>
-      </w:r>
-      <w:r>
-        <w:rPr>
-          <w:rStyle w:val="transcript"/>
-          <w:rFonts w:ascii="Helvetica" w:hAnsi="Helvetica" w:cs="Helvetica"/>
-          <w:color w:val="333333"/>
-          <w:shd w:val="clear" w:color="auto" w:fill="FFFFFF"/>
-        </w:rPr>
-        <w:t>that you can use to optimize your applications.</w:t>
-      </w:r>
-      <w:r>
-        <w:rPr>
-          <w:rStyle w:val="apple-converted-space"/>
-          <w:rFonts w:ascii="Helvetica" w:hAnsi="Helvetica" w:cs="Helvetica"/>
-          <w:color w:val="333333"/>
-          <w:shd w:val="clear" w:color="auto" w:fill="FFFFFF"/>
-        </w:rPr>
-        <w:t> </w:t>
-      </w:r>
-      <w:r>
-        <w:rPr>
-          <w:rStyle w:val="transcript"/>
-          <w:rFonts w:ascii="Helvetica" w:hAnsi="Helvetica" w:cs="Helvetica"/>
-          <w:color w:val="333333"/>
-          <w:shd w:val="clear" w:color="auto" w:fill="FFFFFF"/>
-        </w:rPr>
-        <w:t>In the following videos, we're going to go over</w:t>
-      </w:r>
-      <w:r>
-        <w:rPr>
-          <w:rStyle w:val="apple-converted-space"/>
-          <w:rFonts w:ascii="Helvetica" w:hAnsi="Helvetica" w:cs="Helvetica"/>
-          <w:color w:val="333333"/>
-          <w:shd w:val="clear" w:color="auto" w:fill="FFFFFF"/>
-        </w:rPr>
-        <w:t> </w:t>
-      </w:r>
-      <w:r>
-        <w:rPr>
-          <w:rStyle w:val="transcript"/>
-          <w:rFonts w:ascii="Helvetica" w:hAnsi="Helvetica" w:cs="Helvetica"/>
-          <w:color w:val="333333"/>
-          <w:shd w:val="clear" w:color="auto" w:fill="FFFFFF"/>
-        </w:rPr>
-        <w:t>demos that explain these steps, and then we're going to add</w:t>
-      </w:r>
-      <w:r>
-        <w:rPr>
-          <w:rStyle w:val="apple-converted-space"/>
-          <w:rFonts w:ascii="Helvetica" w:hAnsi="Helvetica" w:cs="Helvetica"/>
-          <w:color w:val="333333"/>
-          <w:shd w:val="clear" w:color="auto" w:fill="FFFFFF"/>
-        </w:rPr>
-        <w:t> </w:t>
-      </w:r>
-      <w:r>
-        <w:rPr>
-          <w:rStyle w:val="transcript"/>
-          <w:rFonts w:ascii="Helvetica" w:hAnsi="Helvetica" w:cs="Helvetica"/>
-          <w:color w:val="333333"/>
-          <w:shd w:val="clear" w:color="auto" w:fill="FFFFFF"/>
-        </w:rPr>
-        <w:t>some more robust lifecycle functions</w:t>
-      </w:r>
-      <w:r>
-        <w:rPr>
-          <w:rStyle w:val="apple-converted-space"/>
-          <w:rFonts w:ascii="Helvetica" w:hAnsi="Helvetica" w:cs="Helvetica"/>
-          <w:color w:val="333333"/>
-          <w:shd w:val="clear" w:color="auto" w:fill="FFFFFF"/>
-        </w:rPr>
-        <w:t> </w:t>
-      </w:r>
-      <w:r>
-        <w:rPr>
-          <w:rStyle w:val="transcript"/>
-          <w:rFonts w:ascii="Helvetica" w:hAnsi="Helvetica" w:cs="Helvetica"/>
-          <w:color w:val="333333"/>
-          <w:shd w:val="clear" w:color="auto" w:fill="FFFFFF"/>
-        </w:rPr>
-        <w:t>to our note application.</w:t>
-      </w:r>
-    </w:p>
-    <w:p>
-      <w:pPr>
-        <w:pStyle w:val="NormalWeb"/>
-        <w:shd w:val="clear" w:color="auto" w:fill="FFFFFF"/>
-        <w:spacing w:before="0" w:beforeAutospacing="0" w:after="0" w:afterAutospacing="0" w:line="330" w:lineRule="atLeast"/>
-        <w:ind w:left="360"/>
-        <w:textAlignment w:val="baseline"/>
-        <w:rPr>
-          <w:rFonts w:asciiTheme="minorHAnsi" w:hAnsiTheme="minorHAnsi" w:cs="Arial"/>
-          <w:color w:val="204056"/>
-        </w:rPr>
-      </w:pPr>
-      <w:r>
-        <w:rPr>
-          <w:rFonts w:asciiTheme="minorHAnsi" w:hAnsiTheme="minorHAnsi" w:cs="Arial"/>
-          <w:color w:val="204056"/>
-        </w:rPr>
-        <w:t>Components in React</w:t>
-      </w:r>
-    </w:p>
-    <w:p>
-      <w:pPr>
-        <w:pStyle w:val="NormalWeb"/>
         <w:numPr>
           <w:ilvl w:val="0"/>
           <w:numId w:val="5"/>
@@ -2186,6 +477,2103 @@
           <w:color w:val="204056"/>
         </w:rPr>
       </w:pPr>
+      <w:proofErr w:type="gramStart"/>
+      <w:r>
+        <w:rPr>
+          <w:rFonts w:asciiTheme="minorHAnsi" w:hAnsiTheme="minorHAnsi" w:cs="Arial"/>
+          <w:b/>
+          <w:color w:val="204056"/>
+        </w:rPr>
+        <w:t>Component</w:t>
+      </w:r>
+      <w:r>
+        <w:rPr>
+          <w:rFonts w:asciiTheme="minorHAnsi" w:hAnsiTheme="minorHAnsi" w:cs="Arial"/>
+          <w:color w:val="204056"/>
+        </w:rPr>
+        <w:t xml:space="preserve">  in</w:t>
+      </w:r>
+      <w:proofErr w:type="gramEnd"/>
+      <w:r>
+        <w:rPr>
+          <w:rFonts w:asciiTheme="minorHAnsi" w:hAnsiTheme="minorHAnsi" w:cs="Arial"/>
+          <w:color w:val="204056"/>
+        </w:rPr>
+        <w:t xml:space="preserve"> React works similar to JS functions: It generates an output every time it is invoked.</w:t>
+      </w:r>
+      <w:r>
+        <w:rPr>
+          <w:rFonts w:asciiTheme="minorHAnsi" w:hAnsiTheme="minorHAnsi" w:cs="Arial"/>
+          <w:color w:val="204056"/>
+        </w:rPr>
+        <w:t xml:space="preserve"> </w:t>
+      </w:r>
+      <w:r>
+        <w:rPr>
+          <w:rFonts w:asciiTheme="minorHAnsi" w:hAnsiTheme="minorHAnsi" w:cs="Arial"/>
+          <w:color w:val="204056"/>
+        </w:rPr>
+        <w:t xml:space="preserve">Components in React are JS classes that inherit from the </w:t>
+      </w:r>
+      <w:proofErr w:type="spellStart"/>
+      <w:r>
+        <w:rPr>
+          <w:rFonts w:asciiTheme="minorHAnsi" w:hAnsiTheme="minorHAnsi" w:cs="Arial"/>
+          <w:color w:val="204056"/>
+        </w:rPr>
+        <w:t>React.Component</w:t>
+      </w:r>
+      <w:proofErr w:type="spellEnd"/>
+      <w:r>
+        <w:rPr>
+          <w:rFonts w:asciiTheme="minorHAnsi" w:hAnsiTheme="minorHAnsi" w:cs="Arial"/>
+          <w:color w:val="204056"/>
+        </w:rPr>
+        <w:t xml:space="preserve"> base class.</w:t>
+      </w:r>
+    </w:p>
+    <w:p>
+      <w:pPr>
+        <w:pStyle w:val="NormalWeb"/>
+        <w:numPr>
+          <w:ilvl w:val="0"/>
+          <w:numId w:val="5"/>
+        </w:numPr>
+        <w:shd w:val="clear" w:color="auto" w:fill="FFFFFF"/>
+        <w:spacing w:before="0" w:beforeAutospacing="0" w:after="0" w:afterAutospacing="0" w:line="330" w:lineRule="atLeast"/>
+        <w:textAlignment w:val="baseline"/>
+        <w:rPr>
+          <w:rFonts w:asciiTheme="minorHAnsi" w:hAnsiTheme="minorHAnsi" w:cs="Arial"/>
+          <w:color w:val="204056"/>
+        </w:rPr>
+      </w:pPr>
+      <w:r>
+        <w:rPr>
+          <w:rFonts w:asciiTheme="minorHAnsi" w:hAnsiTheme="minorHAnsi" w:cs="Arial"/>
+          <w:color w:val="204056"/>
+        </w:rPr>
+        <w:t xml:space="preserve">The </w:t>
+      </w:r>
+      <w:r>
+        <w:rPr>
+          <w:rFonts w:asciiTheme="minorHAnsi" w:hAnsiTheme="minorHAnsi" w:cs="Arial"/>
+          <w:b/>
+          <w:color w:val="204056"/>
+        </w:rPr>
+        <w:t>V</w:t>
+      </w:r>
+      <w:r>
+        <w:rPr>
+          <w:rFonts w:asciiTheme="minorHAnsi" w:hAnsiTheme="minorHAnsi" w:cs="Arial"/>
+          <w:b/>
+          <w:color w:val="204056"/>
+        </w:rPr>
+        <w:t>irtual DOM</w:t>
+      </w:r>
+      <w:r>
+        <w:rPr>
+          <w:rFonts w:asciiTheme="minorHAnsi" w:hAnsiTheme="minorHAnsi" w:cs="Arial"/>
+          <w:color w:val="204056"/>
+        </w:rPr>
+        <w:t xml:space="preserve"> is an in-memory representation of real DOM elements generated by React components before any changes are made to the page.</w:t>
+      </w:r>
+    </w:p>
+    <w:p>
+      <w:pPr>
+        <w:pStyle w:val="NormalWeb"/>
+        <w:numPr>
+          <w:ilvl w:val="0"/>
+          <w:numId w:val="5"/>
+        </w:numPr>
+        <w:shd w:val="clear" w:color="auto" w:fill="FFFFFF"/>
+        <w:spacing w:before="0" w:beforeAutospacing="0" w:after="0" w:afterAutospacing="0" w:line="330" w:lineRule="atLeast"/>
+        <w:textAlignment w:val="baseline"/>
+        <w:rPr>
+          <w:rFonts w:asciiTheme="minorHAnsi" w:hAnsiTheme="minorHAnsi" w:cs="Arial"/>
+          <w:color w:val="204056"/>
+        </w:rPr>
+      </w:pPr>
+      <w:r>
+        <w:rPr>
+          <w:rFonts w:asciiTheme="minorHAnsi" w:hAnsiTheme="minorHAnsi" w:cs="Arial"/>
+          <w:b/>
+          <w:color w:val="204056"/>
+        </w:rPr>
+        <w:t>Virtual DOM diffing</w:t>
+      </w:r>
+      <w:r>
+        <w:rPr>
+          <w:rFonts w:asciiTheme="minorHAnsi" w:hAnsiTheme="minorHAnsi" w:cs="Arial"/>
+          <w:color w:val="204056"/>
+        </w:rPr>
+        <w:t xml:space="preserve"> allows React to minimize </w:t>
+      </w:r>
+      <w:r>
+        <w:rPr>
+          <w:rFonts w:asciiTheme="minorHAnsi" w:hAnsiTheme="minorHAnsi" w:cs="Arial"/>
+          <w:color w:val="204056"/>
+        </w:rPr>
+        <w:t>chan</w:t>
+      </w:r>
+      <w:r>
+        <w:rPr>
+          <w:rFonts w:asciiTheme="minorHAnsi" w:hAnsiTheme="minorHAnsi" w:cs="Arial"/>
+          <w:color w:val="204056"/>
+        </w:rPr>
+        <w:t>ges to the DOM as a result of user actions – therefore increasing browser performance.</w:t>
+      </w:r>
+    </w:p>
+    <w:p>
+      <w:pPr>
+        <w:pStyle w:val="NormalWeb"/>
+        <w:numPr>
+          <w:ilvl w:val="0"/>
+          <w:numId w:val="5"/>
+        </w:numPr>
+        <w:shd w:val="clear" w:color="auto" w:fill="FFFFFF"/>
+        <w:spacing w:before="0" w:beforeAutospacing="0" w:after="0" w:afterAutospacing="0" w:line="330" w:lineRule="atLeast"/>
+        <w:textAlignment w:val="baseline"/>
+        <w:rPr>
+          <w:rFonts w:asciiTheme="minorHAnsi" w:hAnsiTheme="minorHAnsi" w:cs="Arial"/>
+          <w:color w:val="204056"/>
+        </w:rPr>
+      </w:pPr>
+      <w:proofErr w:type="spellStart"/>
+      <w:r>
+        <w:rPr>
+          <w:rFonts w:asciiTheme="minorHAnsi" w:hAnsiTheme="minorHAnsi" w:cs="Arial"/>
+          <w:b/>
+          <w:color w:val="204056"/>
+        </w:rPr>
+        <w:t>ReactDOM</w:t>
+      </w:r>
+      <w:proofErr w:type="spellEnd"/>
+      <w:r>
+        <w:rPr>
+          <w:rFonts w:asciiTheme="minorHAnsi" w:hAnsiTheme="minorHAnsi" w:cs="Arial"/>
+          <w:color w:val="204056"/>
+        </w:rPr>
+        <w:t xml:space="preserve"> is used to render components to our HTML pages as it reads output from a supplied React Component and adds it to the DOM.</w:t>
+      </w:r>
+    </w:p>
+    <w:p>
+      <w:pPr>
+        <w:pStyle w:val="NormalWeb"/>
+        <w:numPr>
+          <w:ilvl w:val="0"/>
+          <w:numId w:val="5"/>
+        </w:numPr>
+        <w:shd w:val="clear" w:color="auto" w:fill="FFFFFF"/>
+        <w:spacing w:before="0" w:beforeAutospacing="0" w:after="0" w:afterAutospacing="0" w:line="330" w:lineRule="atLeast"/>
+        <w:textAlignment w:val="baseline"/>
+        <w:rPr>
+          <w:rFonts w:asciiTheme="minorHAnsi" w:hAnsiTheme="minorHAnsi" w:cs="Arial"/>
+          <w:color w:val="204056"/>
+        </w:rPr>
+      </w:pPr>
+      <w:r>
+        <w:rPr>
+          <w:rFonts w:asciiTheme="minorHAnsi" w:hAnsiTheme="minorHAnsi" w:cs="Arial"/>
+          <w:b/>
+          <w:color w:val="204056"/>
+        </w:rPr>
+        <w:t xml:space="preserve">JSX – </w:t>
+      </w:r>
+      <w:r>
+        <w:rPr>
+          <w:rFonts w:asciiTheme="minorHAnsi" w:hAnsiTheme="minorHAnsi" w:cs="Arial"/>
+          <w:color w:val="204056"/>
+        </w:rPr>
+        <w:t xml:space="preserve">The markup we use for React </w:t>
+      </w:r>
+      <w:proofErr w:type="gramStart"/>
+      <w:r>
+        <w:rPr>
+          <w:rFonts w:asciiTheme="minorHAnsi" w:hAnsiTheme="minorHAnsi" w:cs="Arial"/>
+          <w:color w:val="204056"/>
+        </w:rPr>
+        <w:t xml:space="preserve">apps </w:t>
+      </w:r>
+      <w:r>
+        <w:rPr>
+          <w:rFonts w:asciiTheme="minorHAnsi" w:hAnsiTheme="minorHAnsi" w:cs="Arial"/>
+          <w:color w:val="204056"/>
+        </w:rPr>
+        <w:t>,</w:t>
+      </w:r>
+      <w:proofErr w:type="gramEnd"/>
+      <w:r>
+        <w:rPr>
+          <w:rFonts w:asciiTheme="minorHAnsi" w:hAnsiTheme="minorHAnsi" w:cs="Arial"/>
+          <w:color w:val="204056"/>
+        </w:rPr>
+        <w:t xml:space="preserve"> I</w:t>
+      </w:r>
+      <w:r>
+        <w:rPr>
+          <w:rFonts w:asciiTheme="minorHAnsi" w:hAnsiTheme="minorHAnsi" w:cs="Arial"/>
+          <w:color w:val="204056"/>
+        </w:rPr>
+        <w:t xml:space="preserve">t looks similar to HTML, </w:t>
+      </w:r>
+      <w:r>
+        <w:rPr>
+          <w:rFonts w:asciiTheme="minorHAnsi" w:hAnsiTheme="minorHAnsi" w:cs="Arial"/>
+          <w:color w:val="204056"/>
+        </w:rPr>
+        <w:t>but</w:t>
+      </w:r>
+      <w:r>
+        <w:rPr>
+          <w:rFonts w:asciiTheme="minorHAnsi" w:hAnsiTheme="minorHAnsi" w:cs="Arial"/>
+          <w:color w:val="204056"/>
+        </w:rPr>
+        <w:t xml:space="preserve"> ultimately </w:t>
+      </w:r>
+      <w:r>
+        <w:rPr>
+          <w:rFonts w:asciiTheme="minorHAnsi" w:hAnsiTheme="minorHAnsi" w:cs="Arial"/>
+          <w:color w:val="204056"/>
+        </w:rPr>
+        <w:t xml:space="preserve">gets </w:t>
+      </w:r>
+      <w:proofErr w:type="spellStart"/>
+      <w:r>
+        <w:rPr>
+          <w:rFonts w:asciiTheme="minorHAnsi" w:hAnsiTheme="minorHAnsi" w:cs="Arial"/>
+          <w:color w:val="204056"/>
+        </w:rPr>
+        <w:t>tran</w:t>
+      </w:r>
+      <w:bookmarkStart w:id="0" w:name="_GoBack"/>
+      <w:bookmarkEnd w:id="0"/>
+      <w:r>
+        <w:rPr>
+          <w:rFonts w:asciiTheme="minorHAnsi" w:hAnsiTheme="minorHAnsi" w:cs="Arial"/>
+          <w:color w:val="204056"/>
+        </w:rPr>
+        <w:t>spiled</w:t>
+      </w:r>
+      <w:proofErr w:type="spellEnd"/>
+      <w:r>
+        <w:rPr>
+          <w:rFonts w:asciiTheme="minorHAnsi" w:hAnsiTheme="minorHAnsi" w:cs="Arial"/>
+          <w:color w:val="204056"/>
+        </w:rPr>
+        <w:t xml:space="preserve"> to</w:t>
+      </w:r>
+      <w:r>
+        <w:rPr>
+          <w:rFonts w:asciiTheme="minorHAnsi" w:hAnsiTheme="minorHAnsi" w:cs="Arial"/>
+          <w:color w:val="204056"/>
+        </w:rPr>
+        <w:t xml:space="preserve"> JS</w:t>
+      </w:r>
+      <w:r>
+        <w:rPr>
+          <w:rFonts w:asciiTheme="minorHAnsi" w:hAnsiTheme="minorHAnsi" w:cs="Arial"/>
+          <w:color w:val="204056"/>
+        </w:rPr>
+        <w:t xml:space="preserve"> function calls, which react will know how to render to the page</w:t>
+      </w:r>
+      <w:r>
+        <w:rPr>
+          <w:rFonts w:asciiTheme="minorHAnsi" w:hAnsiTheme="minorHAnsi" w:cs="Arial"/>
+          <w:color w:val="204056"/>
+        </w:rPr>
+        <w:t>.</w:t>
+      </w:r>
+    </w:p>
+    <w:p>
+      <w:pPr>
+        <w:pStyle w:val="NormalWeb"/>
+        <w:numPr>
+          <w:ilvl w:val="0"/>
+          <w:numId w:val="5"/>
+        </w:numPr>
+        <w:shd w:val="clear" w:color="auto" w:fill="FFFFFF"/>
+        <w:spacing w:before="0" w:beforeAutospacing="0" w:after="0" w:afterAutospacing="0" w:line="330" w:lineRule="atLeast"/>
+        <w:textAlignment w:val="baseline"/>
+        <w:rPr>
+          <w:rFonts w:asciiTheme="minorHAnsi" w:hAnsiTheme="minorHAnsi" w:cs="Arial"/>
+          <w:color w:val="204056"/>
+        </w:rPr>
+      </w:pPr>
+      <w:r>
+        <w:rPr>
+          <w:rFonts w:asciiTheme="minorHAnsi" w:hAnsiTheme="minorHAnsi" w:cs="Arial"/>
+          <w:b/>
+          <w:color w:val="204056"/>
+        </w:rPr>
+        <w:t>Map function:</w:t>
+      </w:r>
+      <w:r>
+        <w:rPr>
+          <w:rFonts w:asciiTheme="minorHAnsi" w:hAnsiTheme="minorHAnsi" w:cs="Arial"/>
+          <w:color w:val="204056"/>
+        </w:rPr>
+        <w:t xml:space="preserve"> native </w:t>
+      </w:r>
+      <w:proofErr w:type="spellStart"/>
+      <w:r>
+        <w:rPr>
+          <w:rFonts w:asciiTheme="minorHAnsi" w:hAnsiTheme="minorHAnsi" w:cs="Arial"/>
+          <w:color w:val="204056"/>
+        </w:rPr>
+        <w:t>js</w:t>
+      </w:r>
+      <w:proofErr w:type="spellEnd"/>
+      <w:r>
+        <w:rPr>
+          <w:rFonts w:asciiTheme="minorHAnsi" w:hAnsiTheme="minorHAnsi" w:cs="Arial"/>
+          <w:color w:val="204056"/>
+        </w:rPr>
+        <w:t xml:space="preserve"> function</w:t>
+      </w:r>
+    </w:p>
+    <w:p>
+      <w:pPr>
+        <w:pStyle w:val="NormalWeb"/>
+        <w:shd w:val="clear" w:color="auto" w:fill="FFFFFF"/>
+        <w:spacing w:before="0" w:beforeAutospacing="0" w:after="0" w:afterAutospacing="0" w:line="330" w:lineRule="atLeast"/>
+        <w:ind w:left="360"/>
+        <w:textAlignment w:val="baseline"/>
+        <w:rPr>
+          <w:rFonts w:asciiTheme="minorHAnsi" w:hAnsiTheme="minorHAnsi" w:cs="Arial"/>
+          <w:color w:val="204056"/>
+        </w:rPr>
+      </w:pPr>
+      <w:r>
+        <w:rPr>
+          <w:rFonts w:asciiTheme="minorHAnsi" w:hAnsiTheme="minorHAnsi" w:cs="Arial"/>
+          <w:color w:val="204056"/>
+        </w:rPr>
+        <w:t xml:space="preserve">Need </w:t>
+      </w:r>
+      <w:proofErr w:type="gramStart"/>
+      <w:r>
+        <w:rPr>
+          <w:rFonts w:asciiTheme="minorHAnsi" w:hAnsiTheme="minorHAnsi" w:cs="Arial"/>
+          <w:color w:val="204056"/>
+        </w:rPr>
+        <w:t>react  lib</w:t>
+      </w:r>
+      <w:proofErr w:type="gramEnd"/>
+      <w:r>
+        <w:rPr>
+          <w:rFonts w:asciiTheme="minorHAnsi" w:hAnsiTheme="minorHAnsi" w:cs="Arial"/>
+          <w:color w:val="204056"/>
+        </w:rPr>
+        <w:t xml:space="preserve"> – to use components</w:t>
+      </w:r>
+    </w:p>
+    <w:p>
+      <w:pPr>
+        <w:pStyle w:val="NormalWeb"/>
+        <w:shd w:val="clear" w:color="auto" w:fill="FFFFFF"/>
+        <w:spacing w:before="0" w:beforeAutospacing="0" w:after="0" w:afterAutospacing="0" w:line="330" w:lineRule="atLeast"/>
+        <w:ind w:left="360"/>
+        <w:textAlignment w:val="baseline"/>
+        <w:rPr>
+          <w:rFonts w:asciiTheme="minorHAnsi" w:hAnsiTheme="minorHAnsi" w:cs="Arial"/>
+          <w:color w:val="204056"/>
+        </w:rPr>
+      </w:pPr>
+      <w:r>
+        <w:rPr>
+          <w:rFonts w:asciiTheme="minorHAnsi" w:hAnsiTheme="minorHAnsi" w:cs="Arial"/>
+          <w:color w:val="204056"/>
+        </w:rPr>
+        <w:t>React</w:t>
+      </w:r>
+      <w:r>
+        <w:rPr>
+          <w:rFonts w:asciiTheme="minorHAnsi" w:hAnsiTheme="minorHAnsi" w:cs="Arial"/>
+          <w:color w:val="204056"/>
+        </w:rPr>
+        <w:t>-</w:t>
+      </w:r>
+      <w:proofErr w:type="spellStart"/>
+      <w:proofErr w:type="gramStart"/>
+      <w:r>
+        <w:rPr>
+          <w:rFonts w:asciiTheme="minorHAnsi" w:hAnsiTheme="minorHAnsi" w:cs="Arial"/>
+          <w:color w:val="204056"/>
+        </w:rPr>
+        <w:t>dom</w:t>
+      </w:r>
+      <w:proofErr w:type="spellEnd"/>
+      <w:r>
+        <w:rPr>
+          <w:rFonts w:asciiTheme="minorHAnsi" w:hAnsiTheme="minorHAnsi" w:cs="Arial"/>
+          <w:color w:val="204056"/>
+        </w:rPr>
+        <w:t xml:space="preserve">  -</w:t>
+      </w:r>
+      <w:proofErr w:type="gramEnd"/>
+      <w:r>
+        <w:rPr>
+          <w:rFonts w:asciiTheme="minorHAnsi" w:hAnsiTheme="minorHAnsi" w:cs="Arial"/>
+          <w:color w:val="204056"/>
+        </w:rPr>
+        <w:t xml:space="preserve"> to render components</w:t>
+      </w:r>
+    </w:p>
+    <w:p>
+      <w:pPr>
+        <w:pStyle w:val="NormalWeb"/>
+        <w:shd w:val="clear" w:color="auto" w:fill="FFFFFF"/>
+        <w:spacing w:before="0" w:beforeAutospacing="0" w:after="0" w:afterAutospacing="0" w:line="330" w:lineRule="atLeast"/>
+        <w:ind w:left="360"/>
+        <w:textAlignment w:val="baseline"/>
+        <w:rPr>
+          <w:rFonts w:asciiTheme="minorHAnsi" w:hAnsiTheme="minorHAnsi" w:cs="Arial"/>
+          <w:color w:val="204056"/>
+        </w:rPr>
+      </w:pPr>
+    </w:p>
+    <w:p>
+      <w:pPr>
+        <w:pStyle w:val="NormalWeb"/>
+        <w:shd w:val="clear" w:color="auto" w:fill="FFFFFF"/>
+        <w:spacing w:before="0" w:beforeAutospacing="0" w:after="0" w:afterAutospacing="0" w:line="330" w:lineRule="atLeast"/>
+        <w:ind w:left="360"/>
+        <w:textAlignment w:val="baseline"/>
+        <w:rPr>
+          <w:rFonts w:asciiTheme="minorHAnsi" w:hAnsiTheme="minorHAnsi" w:cs="Arial"/>
+          <w:color w:val="204056"/>
+        </w:rPr>
+      </w:pPr>
+    </w:p>
+    <w:p>
+      <w:pPr>
+        <w:pStyle w:val="NormalWeb"/>
+        <w:shd w:val="clear" w:color="auto" w:fill="FFFFFF"/>
+        <w:spacing w:before="0" w:beforeAutospacing="0" w:after="0" w:afterAutospacing="0" w:line="330" w:lineRule="atLeast"/>
+        <w:ind w:left="360"/>
+        <w:textAlignment w:val="baseline"/>
+        <w:rPr>
+          <w:rFonts w:asciiTheme="minorHAnsi" w:hAnsiTheme="minorHAnsi" w:cs="Arial"/>
+          <w:color w:val="204056"/>
+        </w:rPr>
+      </w:pPr>
+    </w:p>
+    <w:p>
+      <w:pPr>
+        <w:pStyle w:val="NormalWeb"/>
+        <w:shd w:val="clear" w:color="auto" w:fill="FFFFFF"/>
+        <w:spacing w:before="0" w:beforeAutospacing="0" w:after="0" w:afterAutospacing="0" w:line="330" w:lineRule="atLeast"/>
+        <w:textAlignment w:val="baseline"/>
+        <w:rPr>
+          <w:rFonts w:asciiTheme="minorHAnsi" w:hAnsiTheme="minorHAnsi" w:cs="Arial"/>
+          <w:color w:val="204056"/>
+        </w:rPr>
+      </w:pPr>
+    </w:p>
+    <w:p>
+      <w:pPr>
+        <w:pStyle w:val="NormalWeb"/>
+        <w:shd w:val="clear" w:color="auto" w:fill="FFFFFF"/>
+        <w:spacing w:before="0" w:beforeAutospacing="0" w:after="0" w:afterAutospacing="0" w:line="330" w:lineRule="atLeast"/>
+        <w:textAlignment w:val="baseline"/>
+        <w:rPr>
+          <w:rStyle w:val="transcript"/>
+          <w:rFonts w:ascii="Helvetica" w:hAnsi="Helvetica" w:cs="Helvetica"/>
+          <w:color w:val="333333"/>
+          <w:shd w:val="clear" w:color="auto" w:fill="FFFFFF"/>
+        </w:rPr>
+      </w:pPr>
+      <w:r>
+        <w:rPr>
+          <w:rStyle w:val="transcript"/>
+          <w:rFonts w:ascii="Helvetica" w:hAnsi="Helvetica" w:cs="Helvetica"/>
+          <w:color w:val="333333"/>
+          <w:shd w:val="clear" w:color="auto" w:fill="FFFFFF"/>
+        </w:rPr>
+        <w:t>The DOM, or document object model,</w:t>
+      </w:r>
+      <w:r>
+        <w:rPr>
+          <w:rStyle w:val="apple-converted-space"/>
+          <w:rFonts w:ascii="Helvetica" w:hAnsi="Helvetica" w:cs="Helvetica"/>
+          <w:color w:val="333333"/>
+          <w:shd w:val="clear" w:color="auto" w:fill="FFFFFF"/>
+        </w:rPr>
+        <w:t> </w:t>
+      </w:r>
+      <w:r>
+        <w:rPr>
+          <w:rStyle w:val="transcript"/>
+          <w:rFonts w:ascii="Helvetica" w:hAnsi="Helvetica" w:cs="Helvetica"/>
+          <w:color w:val="333333"/>
+          <w:shd w:val="clear" w:color="auto" w:fill="FFFFFF"/>
+        </w:rPr>
+        <w:t>is the structure of HTML elements that make up a webpage.</w:t>
+      </w:r>
+      <w:r>
+        <w:rPr>
+          <w:rStyle w:val="apple-converted-space"/>
+          <w:rFonts w:ascii="Helvetica" w:hAnsi="Helvetica" w:cs="Helvetica"/>
+          <w:color w:val="333333"/>
+          <w:shd w:val="clear" w:color="auto" w:fill="FFFFFF"/>
+        </w:rPr>
+        <w:t> </w:t>
+      </w:r>
+      <w:r>
+        <w:rPr>
+          <w:rStyle w:val="transcript"/>
+          <w:rFonts w:ascii="Helvetica" w:hAnsi="Helvetica" w:cs="Helvetica"/>
+          <w:color w:val="333333"/>
+          <w:shd w:val="clear" w:color="auto" w:fill="FFFFFF"/>
+        </w:rPr>
+        <w:t>It also refers to the API for</w:t>
+      </w:r>
+      <w:r>
+        <w:rPr>
+          <w:rStyle w:val="apple-converted-space"/>
+          <w:rFonts w:ascii="Helvetica" w:hAnsi="Helvetica" w:cs="Helvetica"/>
+          <w:color w:val="333333"/>
+          <w:shd w:val="clear" w:color="auto" w:fill="FFFFFF"/>
+        </w:rPr>
+        <w:t> </w:t>
+      </w:r>
+      <w:r>
+        <w:rPr>
+          <w:rStyle w:val="transcript"/>
+          <w:rFonts w:ascii="Helvetica" w:hAnsi="Helvetica" w:cs="Helvetica"/>
+          <w:color w:val="333333"/>
+          <w:shd w:val="clear" w:color="auto" w:fill="FFFFFF"/>
+        </w:rPr>
+        <w:t>how these page elements are accessed and changed.</w:t>
+      </w:r>
+      <w:r>
+        <w:rPr>
+          <w:rStyle w:val="apple-converted-space"/>
+          <w:rFonts w:ascii="Helvetica" w:hAnsi="Helvetica" w:cs="Helvetica"/>
+          <w:color w:val="333333"/>
+          <w:shd w:val="clear" w:color="auto" w:fill="FFFFFF"/>
+        </w:rPr>
+        <w:t> </w:t>
+      </w:r>
+      <w:r>
+        <w:rPr>
+          <w:rStyle w:val="transcript"/>
+          <w:rFonts w:ascii="Helvetica" w:hAnsi="Helvetica" w:cs="Helvetica"/>
+          <w:color w:val="333333"/>
+          <w:shd w:val="clear" w:color="auto" w:fill="FCFFD4"/>
+        </w:rPr>
+        <w:t>Reading and writing to the DOM is slow.</w:t>
+      </w:r>
+      <w:r>
+        <w:rPr>
+          <w:rStyle w:val="apple-converted-space"/>
+          <w:rFonts w:ascii="Helvetica" w:hAnsi="Helvetica" w:cs="Helvetica"/>
+          <w:color w:val="333333"/>
+          <w:shd w:val="clear" w:color="auto" w:fill="FFFFFF"/>
+        </w:rPr>
+        <w:t> </w:t>
+      </w:r>
+      <w:r>
+        <w:rPr>
+          <w:rStyle w:val="transcript"/>
+          <w:rFonts w:ascii="Helvetica" w:hAnsi="Helvetica" w:cs="Helvetica"/>
+          <w:color w:val="333333"/>
+          <w:shd w:val="clear" w:color="auto" w:fill="FFFFFF"/>
+        </w:rPr>
+        <w:t>Reading and writing to JavaScript objects is faster.</w:t>
+      </w:r>
+      <w:r>
+        <w:rPr>
+          <w:rStyle w:val="apple-converted-space"/>
+          <w:rFonts w:ascii="Helvetica" w:hAnsi="Helvetica" w:cs="Helvetica"/>
+          <w:color w:val="333333"/>
+          <w:shd w:val="clear" w:color="auto" w:fill="FFFFFF"/>
+        </w:rPr>
+        <w:t> </w:t>
+      </w:r>
+      <w:r>
+        <w:rPr>
+          <w:rStyle w:val="transcript"/>
+          <w:rFonts w:ascii="Helvetica" w:hAnsi="Helvetica" w:cs="Helvetica"/>
+          <w:color w:val="333333"/>
+          <w:shd w:val="clear" w:color="auto" w:fill="FFFFFF"/>
+        </w:rPr>
+        <w:t>Every time we read and write to the DOM it's expensive.</w:t>
+      </w:r>
+      <w:r>
+        <w:rPr>
+          <w:rStyle w:val="apple-converted-space"/>
+          <w:rFonts w:ascii="Helvetica" w:hAnsi="Helvetica" w:cs="Helvetica"/>
+          <w:color w:val="333333"/>
+          <w:shd w:val="clear" w:color="auto" w:fill="FFFFFF"/>
+        </w:rPr>
+        <w:t> </w:t>
+      </w:r>
+      <w:r>
+        <w:rPr>
+          <w:rStyle w:val="transcript"/>
+          <w:rFonts w:ascii="Helvetica" w:hAnsi="Helvetica" w:cs="Helvetica"/>
+          <w:color w:val="333333"/>
+          <w:shd w:val="clear" w:color="auto" w:fill="FFFFFF"/>
+        </w:rPr>
+        <w:t>It really starts to affect our application's speed.</w:t>
+      </w:r>
+      <w:r>
+        <w:rPr>
+          <w:rStyle w:val="apple-converted-space"/>
+          <w:rFonts w:ascii="Helvetica" w:hAnsi="Helvetica" w:cs="Helvetica"/>
+          <w:color w:val="333333"/>
+          <w:shd w:val="clear" w:color="auto" w:fill="FFFFFF"/>
+        </w:rPr>
+        <w:t> </w:t>
+      </w:r>
+      <w:r>
+        <w:rPr>
+          <w:rStyle w:val="transcript"/>
+          <w:rFonts w:ascii="Helvetica" w:hAnsi="Helvetica" w:cs="Helvetica"/>
+          <w:color w:val="333333"/>
+          <w:shd w:val="clear" w:color="auto" w:fill="FFFFFF"/>
+        </w:rPr>
+        <w:t>React has a virtual DOM that</w:t>
+      </w:r>
+      <w:r>
+        <w:rPr>
+          <w:rStyle w:val="apple-converted-space"/>
+          <w:rFonts w:ascii="Helvetica" w:hAnsi="Helvetica" w:cs="Helvetica"/>
+          <w:color w:val="333333"/>
+          <w:shd w:val="clear" w:color="auto" w:fill="FFFFFF"/>
+        </w:rPr>
+        <w:t> </w:t>
+      </w:r>
+      <w:r>
+        <w:rPr>
+          <w:rStyle w:val="transcript"/>
+          <w:rFonts w:ascii="Helvetica" w:hAnsi="Helvetica" w:cs="Helvetica"/>
+          <w:color w:val="333333"/>
+          <w:shd w:val="clear" w:color="auto" w:fill="FFFFFF"/>
+        </w:rPr>
+        <w:t>writes to the browser DOM only when it needs to.</w:t>
+      </w:r>
+    </w:p>
+    <w:p>
+      <w:pPr>
+        <w:pStyle w:val="NormalWeb"/>
+        <w:shd w:val="clear" w:color="auto" w:fill="FFFFFF"/>
+        <w:spacing w:before="0" w:beforeAutospacing="0" w:after="0" w:afterAutospacing="0" w:line="330" w:lineRule="atLeast"/>
+        <w:textAlignment w:val="baseline"/>
+        <w:rPr>
+          <w:rStyle w:val="transcript"/>
+          <w:rFonts w:ascii="Helvetica" w:hAnsi="Helvetica" w:cs="Helvetica"/>
+          <w:color w:val="333333"/>
+          <w:shd w:val="clear" w:color="auto" w:fill="FFFFFF"/>
+        </w:rPr>
+      </w:pPr>
+    </w:p>
+    <w:p>
+      <w:pPr>
+        <w:pStyle w:val="NormalWeb"/>
+        <w:shd w:val="clear" w:color="auto" w:fill="FFFFFF"/>
+        <w:spacing w:before="0" w:beforeAutospacing="0" w:after="0" w:afterAutospacing="0" w:line="330" w:lineRule="atLeast"/>
+        <w:textAlignment w:val="baseline"/>
+        <w:rPr>
+          <w:rStyle w:val="transcript"/>
+          <w:rFonts w:ascii="Helvetica" w:hAnsi="Helvetica" w:cs="Helvetica"/>
+          <w:color w:val="333333"/>
+          <w:shd w:val="clear" w:color="auto" w:fill="FFFFFF"/>
+        </w:rPr>
+      </w:pPr>
+      <w:r>
+        <w:rPr>
+          <w:rStyle w:val="transcript"/>
+          <w:rFonts w:ascii="Helvetica" w:hAnsi="Helvetica" w:cs="Helvetica"/>
+          <w:color w:val="333333"/>
+          <w:shd w:val="clear" w:color="auto" w:fill="FFFFFF"/>
+        </w:rPr>
+        <w:t>Components are small user interface elements</w:t>
+      </w:r>
+      <w:r>
+        <w:rPr>
+          <w:rStyle w:val="apple-converted-space"/>
+          <w:rFonts w:ascii="Helvetica" w:hAnsi="Helvetica" w:cs="Helvetica"/>
+          <w:color w:val="333333"/>
+          <w:shd w:val="clear" w:color="auto" w:fill="FFFFFF"/>
+        </w:rPr>
+        <w:t> </w:t>
+      </w:r>
+      <w:r>
+        <w:rPr>
+          <w:rStyle w:val="transcript"/>
+          <w:rFonts w:ascii="Helvetica" w:hAnsi="Helvetica" w:cs="Helvetica"/>
+          <w:color w:val="333333"/>
+          <w:shd w:val="clear" w:color="auto" w:fill="FFFFFF"/>
+        </w:rPr>
+        <w:t>that display data as it changes over time.</w:t>
+      </w:r>
+      <w:r>
+        <w:rPr>
+          <w:rStyle w:val="apple-converted-space"/>
+          <w:rFonts w:ascii="Helvetica" w:hAnsi="Helvetica" w:cs="Helvetica"/>
+          <w:color w:val="333333"/>
+          <w:shd w:val="clear" w:color="auto" w:fill="FFFFFF"/>
+        </w:rPr>
+        <w:t> </w:t>
+      </w:r>
+      <w:r>
+        <w:rPr>
+          <w:rStyle w:val="transcript"/>
+          <w:rFonts w:ascii="Helvetica" w:hAnsi="Helvetica" w:cs="Helvetica"/>
+          <w:color w:val="333333"/>
+          <w:shd w:val="clear" w:color="auto" w:fill="FFFFFF"/>
+        </w:rPr>
+        <w:t>Then these components are composed together,</w:t>
+      </w:r>
+      <w:r>
+        <w:rPr>
+          <w:rStyle w:val="apple-converted-space"/>
+          <w:rFonts w:ascii="Helvetica" w:hAnsi="Helvetica" w:cs="Helvetica"/>
+          <w:color w:val="333333"/>
+          <w:shd w:val="clear" w:color="auto" w:fill="FFFFFF"/>
+        </w:rPr>
+        <w:t> </w:t>
+      </w:r>
+      <w:r>
+        <w:rPr>
+          <w:rStyle w:val="transcript"/>
+          <w:rFonts w:ascii="Helvetica" w:hAnsi="Helvetica" w:cs="Helvetica"/>
+          <w:color w:val="333333"/>
+          <w:shd w:val="clear" w:color="auto" w:fill="FFFFFF"/>
+        </w:rPr>
+        <w:t>nested inside of one another</w:t>
+      </w:r>
+      <w:r>
+        <w:rPr>
+          <w:rStyle w:val="apple-converted-space"/>
+          <w:rFonts w:ascii="Helvetica" w:hAnsi="Helvetica" w:cs="Helvetica"/>
+          <w:color w:val="333333"/>
+          <w:shd w:val="clear" w:color="auto" w:fill="FFFFFF"/>
+        </w:rPr>
+        <w:t> </w:t>
+      </w:r>
+      <w:r>
+        <w:rPr>
+          <w:rStyle w:val="transcript"/>
+          <w:rFonts w:ascii="Helvetica" w:hAnsi="Helvetica" w:cs="Helvetica"/>
+          <w:color w:val="333333"/>
+          <w:shd w:val="clear" w:color="auto" w:fill="FCFFD4"/>
+        </w:rPr>
+        <w:t>to create entire user interfaces.</w:t>
+      </w:r>
+      <w:r>
+        <w:rPr>
+          <w:rStyle w:val="apple-converted-space"/>
+          <w:rFonts w:ascii="Helvetica" w:hAnsi="Helvetica" w:cs="Helvetica"/>
+          <w:color w:val="333333"/>
+          <w:shd w:val="clear" w:color="auto" w:fill="FFFFFF"/>
+        </w:rPr>
+        <w:t> </w:t>
+      </w:r>
+      <w:r>
+        <w:rPr>
+          <w:rStyle w:val="transcript"/>
+          <w:rFonts w:ascii="Helvetica" w:hAnsi="Helvetica" w:cs="Helvetica"/>
+          <w:color w:val="333333"/>
+          <w:shd w:val="clear" w:color="auto" w:fill="FFFFFF"/>
+        </w:rPr>
+        <w:t>Websites can use React for all of their user interface</w:t>
+      </w:r>
+      <w:r>
+        <w:rPr>
+          <w:rStyle w:val="apple-converted-space"/>
+          <w:rFonts w:ascii="Helvetica" w:hAnsi="Helvetica" w:cs="Helvetica"/>
+          <w:color w:val="333333"/>
+          <w:shd w:val="clear" w:color="auto" w:fill="FFFFFF"/>
+        </w:rPr>
+        <w:t> </w:t>
+      </w:r>
+      <w:r>
+        <w:rPr>
+          <w:rStyle w:val="transcript"/>
+          <w:rFonts w:ascii="Helvetica" w:hAnsi="Helvetica" w:cs="Helvetica"/>
+          <w:color w:val="333333"/>
+          <w:shd w:val="clear" w:color="auto" w:fill="FFFFFF"/>
+        </w:rPr>
+        <w:t>or just bits and pieces of it.</w:t>
+      </w:r>
+      <w:r>
+        <w:rPr>
+          <w:rStyle w:val="apple-converted-space"/>
+          <w:rFonts w:ascii="Helvetica" w:hAnsi="Helvetica" w:cs="Helvetica"/>
+          <w:color w:val="333333"/>
+          <w:shd w:val="clear" w:color="auto" w:fill="FFFFFF"/>
+        </w:rPr>
+        <w:t> </w:t>
+      </w:r>
+      <w:r>
+        <w:rPr>
+          <w:rStyle w:val="transcript"/>
+          <w:rFonts w:ascii="Helvetica" w:hAnsi="Helvetica" w:cs="Helvetica"/>
+          <w:color w:val="333333"/>
+          <w:shd w:val="clear" w:color="auto" w:fill="FFFFFF"/>
+        </w:rPr>
+        <w:t xml:space="preserve">I'm </w:t>
+      </w:r>
+      <w:proofErr w:type="spellStart"/>
+      <w:r>
+        <w:rPr>
+          <w:rStyle w:val="transcript"/>
+          <w:rFonts w:ascii="Helvetica" w:hAnsi="Helvetica" w:cs="Helvetica"/>
+          <w:color w:val="333333"/>
+          <w:shd w:val="clear" w:color="auto" w:fill="FFFFFF"/>
+        </w:rPr>
+        <w:t>gonna</w:t>
+      </w:r>
+      <w:proofErr w:type="spellEnd"/>
+      <w:r>
+        <w:rPr>
+          <w:rStyle w:val="transcript"/>
+          <w:rFonts w:ascii="Helvetica" w:hAnsi="Helvetica" w:cs="Helvetica"/>
+          <w:color w:val="333333"/>
+          <w:shd w:val="clear" w:color="auto" w:fill="FFFFFF"/>
+        </w:rPr>
+        <w:t xml:space="preserve"> take a look in the next tab at Nordstrom.com.</w:t>
+      </w:r>
+      <w:r>
+        <w:rPr>
+          <w:rStyle w:val="apple-converted-space"/>
+          <w:rFonts w:ascii="Helvetica" w:hAnsi="Helvetica" w:cs="Helvetica"/>
+          <w:color w:val="333333"/>
+          <w:shd w:val="clear" w:color="auto" w:fill="FFFFFF"/>
+        </w:rPr>
+        <w:t> </w:t>
+      </w:r>
+      <w:r>
+        <w:rPr>
+          <w:rStyle w:val="transcript"/>
+          <w:rFonts w:ascii="Helvetica" w:hAnsi="Helvetica" w:cs="Helvetica"/>
+          <w:color w:val="333333"/>
+          <w:shd w:val="clear" w:color="auto" w:fill="FFFFFF"/>
+        </w:rPr>
+        <w:t>Nordstrom uses a lot of React, as we can see here</w:t>
+      </w:r>
+      <w:r>
+        <w:rPr>
+          <w:rStyle w:val="apple-converted-space"/>
+          <w:rFonts w:ascii="Helvetica" w:hAnsi="Helvetica" w:cs="Helvetica"/>
+          <w:color w:val="333333"/>
+          <w:shd w:val="clear" w:color="auto" w:fill="FFFFFF"/>
+        </w:rPr>
+        <w:t> </w:t>
+      </w:r>
+      <w:r>
+        <w:rPr>
+          <w:rStyle w:val="transcript"/>
+          <w:rFonts w:ascii="Helvetica" w:hAnsi="Helvetica" w:cs="Helvetica"/>
+          <w:color w:val="333333"/>
+          <w:shd w:val="clear" w:color="auto" w:fill="FFFFFF"/>
+        </w:rPr>
+        <w:t>in the React Detector.</w:t>
+      </w:r>
+    </w:p>
+    <w:p>
+      <w:pPr>
+        <w:pStyle w:val="NormalWeb"/>
+        <w:shd w:val="clear" w:color="auto" w:fill="FFFFFF"/>
+        <w:spacing w:before="0" w:beforeAutospacing="0" w:after="0" w:afterAutospacing="0" w:line="330" w:lineRule="atLeast"/>
+        <w:textAlignment w:val="baseline"/>
+        <w:rPr>
+          <w:rStyle w:val="transcript"/>
+          <w:rFonts w:ascii="Helvetica" w:hAnsi="Helvetica" w:cs="Helvetica"/>
+          <w:color w:val="333333"/>
+          <w:shd w:val="clear" w:color="auto" w:fill="FFFFFF"/>
+        </w:rPr>
+      </w:pPr>
+    </w:p>
+    <w:p>
+      <w:pPr>
+        <w:pStyle w:val="NormalWeb"/>
+        <w:shd w:val="clear" w:color="auto" w:fill="FFFFFF"/>
+        <w:spacing w:before="0" w:beforeAutospacing="0" w:after="0" w:afterAutospacing="0" w:line="330" w:lineRule="atLeast"/>
+        <w:textAlignment w:val="baseline"/>
+        <w:rPr>
+          <w:rStyle w:val="transcript"/>
+          <w:rFonts w:ascii="Helvetica" w:hAnsi="Helvetica" w:cs="Helvetica"/>
+          <w:color w:val="333333"/>
+          <w:shd w:val="clear" w:color="auto" w:fill="FFFFFF"/>
+        </w:rPr>
+      </w:pPr>
+    </w:p>
+    <w:p>
+      <w:pPr>
+        <w:pStyle w:val="NormalWeb"/>
+        <w:shd w:val="clear" w:color="auto" w:fill="FFFFFF"/>
+        <w:spacing w:before="0" w:beforeAutospacing="0" w:after="0" w:afterAutospacing="0" w:line="330" w:lineRule="atLeast"/>
+        <w:textAlignment w:val="baseline"/>
+        <w:rPr>
+          <w:rStyle w:val="apple-converted-space"/>
+          <w:rFonts w:ascii="Helvetica" w:hAnsi="Helvetica" w:cs="Helvetica"/>
+          <w:color w:val="333333"/>
+          <w:shd w:val="clear" w:color="auto" w:fill="FFFFFF"/>
+        </w:rPr>
+      </w:pPr>
+      <w:r>
+        <w:rPr>
+          <w:rStyle w:val="transcript"/>
+          <w:rFonts w:ascii="Helvetica" w:hAnsi="Helvetica" w:cs="Helvetica"/>
+          <w:color w:val="333333"/>
+          <w:shd w:val="clear" w:color="auto" w:fill="FFFFFF"/>
+        </w:rPr>
+        <w:t>A stateless functional component</w:t>
+      </w:r>
+      <w:r>
+        <w:rPr>
+          <w:rStyle w:val="apple-converted-space"/>
+          <w:rFonts w:ascii="Helvetica" w:hAnsi="Helvetica" w:cs="Helvetica"/>
+          <w:color w:val="333333"/>
+          <w:shd w:val="clear" w:color="auto" w:fill="FFFFFF"/>
+        </w:rPr>
+        <w:t> </w:t>
+      </w:r>
+      <w:r>
+        <w:rPr>
+          <w:rStyle w:val="transcript"/>
+          <w:rFonts w:ascii="Helvetica" w:hAnsi="Helvetica" w:cs="Helvetica"/>
+          <w:color w:val="333333"/>
+          <w:shd w:val="clear" w:color="auto" w:fill="FFFFFF"/>
+        </w:rPr>
+        <w:t xml:space="preserve">is just a simple function that returns </w:t>
+      </w:r>
+      <w:proofErr w:type="gramStart"/>
+      <w:r>
+        <w:rPr>
+          <w:rStyle w:val="transcript"/>
+          <w:rFonts w:ascii="Helvetica" w:hAnsi="Helvetica" w:cs="Helvetica"/>
+          <w:color w:val="333333"/>
+          <w:shd w:val="clear" w:color="auto" w:fill="FFFFFF"/>
+        </w:rPr>
+        <w:t>react</w:t>
+      </w:r>
+      <w:proofErr w:type="gramEnd"/>
+      <w:r>
+        <w:rPr>
+          <w:rStyle w:val="transcript"/>
+          <w:rFonts w:ascii="Helvetica" w:hAnsi="Helvetica" w:cs="Helvetica"/>
+          <w:color w:val="333333"/>
+          <w:shd w:val="clear" w:color="auto" w:fill="FFFFFF"/>
+        </w:rPr>
+        <w:t xml:space="preserve"> elements</w:t>
+      </w:r>
+      <w:r>
+        <w:rPr>
+          <w:rStyle w:val="apple-converted-space"/>
+          <w:rFonts w:ascii="Helvetica" w:hAnsi="Helvetica" w:cs="Helvetica"/>
+          <w:color w:val="333333"/>
+          <w:shd w:val="clear" w:color="auto" w:fill="FFFFFF"/>
+        </w:rPr>
+        <w:t> </w:t>
+      </w:r>
+    </w:p>
+    <w:p>
+      <w:pPr>
+        <w:pStyle w:val="NormalWeb"/>
+        <w:shd w:val="clear" w:color="auto" w:fill="FFFFFF"/>
+        <w:spacing w:before="0" w:beforeAutospacing="0" w:after="0" w:afterAutospacing="0" w:line="330" w:lineRule="atLeast"/>
+        <w:textAlignment w:val="baseline"/>
+        <w:rPr>
+          <w:rStyle w:val="apple-converted-space"/>
+          <w:rFonts w:ascii="Helvetica" w:hAnsi="Helvetica" w:cs="Helvetica"/>
+          <w:color w:val="333333"/>
+          <w:shd w:val="clear" w:color="auto" w:fill="FFFFFF"/>
+        </w:rPr>
+      </w:pPr>
+      <w:r>
+        <w:rPr>
+          <w:rStyle w:val="transcript"/>
+          <w:rFonts w:ascii="Helvetica" w:hAnsi="Helvetica" w:cs="Helvetica"/>
+          <w:color w:val="333333"/>
+          <w:shd w:val="clear" w:color="auto" w:fill="FFFFFF"/>
+        </w:rPr>
+        <w:t>Sending properties to a component is very similar</w:t>
+      </w:r>
+      <w:r>
+        <w:rPr>
+          <w:rStyle w:val="apple-converted-space"/>
+          <w:rFonts w:ascii="Helvetica" w:hAnsi="Helvetica" w:cs="Helvetica"/>
+          <w:color w:val="333333"/>
+          <w:shd w:val="clear" w:color="auto" w:fill="FFFFFF"/>
+        </w:rPr>
+        <w:t> </w:t>
+      </w:r>
+      <w:r>
+        <w:rPr>
+          <w:rStyle w:val="transcript"/>
+          <w:rFonts w:ascii="Helvetica" w:hAnsi="Helvetica" w:cs="Helvetica"/>
+          <w:color w:val="333333"/>
+          <w:shd w:val="clear" w:color="auto" w:fill="FCFFD4"/>
+        </w:rPr>
+        <w:t>to adding attributes to HTML.</w:t>
+      </w:r>
+      <w:r>
+        <w:rPr>
+          <w:rStyle w:val="apple-converted-space"/>
+          <w:rFonts w:ascii="Helvetica" w:hAnsi="Helvetica" w:cs="Helvetica"/>
+          <w:color w:val="333333"/>
+          <w:shd w:val="clear" w:color="auto" w:fill="FFFFFF"/>
+        </w:rPr>
+        <w:t> </w:t>
+      </w:r>
+      <w:r>
+        <w:rPr>
+          <w:rStyle w:val="transcript"/>
+          <w:rFonts w:ascii="Helvetica" w:hAnsi="Helvetica" w:cs="Helvetica"/>
+          <w:color w:val="333333"/>
+          <w:shd w:val="clear" w:color="auto" w:fill="FFFFFF"/>
+        </w:rPr>
+        <w:t>.</w:t>
+      </w:r>
+      <w:r>
+        <w:rPr>
+          <w:rStyle w:val="apple-converted-space"/>
+          <w:rFonts w:ascii="Helvetica" w:hAnsi="Helvetica" w:cs="Helvetica"/>
+          <w:color w:val="333333"/>
+          <w:shd w:val="clear" w:color="auto" w:fill="FFFFFF"/>
+        </w:rPr>
+        <w:t> </w:t>
+      </w:r>
+    </w:p>
+    <w:p>
+      <w:pPr>
+        <w:rPr>
+          <w:rStyle w:val="apple-converted-space"/>
+          <w:rFonts w:ascii="Helvetica" w:eastAsia="Times New Roman" w:hAnsi="Helvetica" w:cs="Helvetica"/>
+          <w:color w:val="333333"/>
+          <w:sz w:val="24"/>
+          <w:szCs w:val="24"/>
+          <w:shd w:val="clear" w:color="auto" w:fill="FFFFFF"/>
+        </w:rPr>
+      </w:pPr>
+      <w:r>
+        <w:rPr>
+          <w:rStyle w:val="transcript"/>
+          <w:rFonts w:ascii="Helvetica" w:hAnsi="Helvetica" w:cs="Helvetica"/>
+          <w:color w:val="333333"/>
+          <w:shd w:val="clear" w:color="auto" w:fill="FFFFFF"/>
+        </w:rPr>
+        <w:t>The component lifecycle pr</w:t>
+      </w:r>
+      <w:r>
+        <w:rPr>
+          <w:rStyle w:val="transcript"/>
+          <w:rFonts w:ascii="Helvetica" w:hAnsi="Helvetica" w:cs="Helvetica"/>
+          <w:color w:val="333333"/>
+          <w:shd w:val="clear" w:color="auto" w:fill="FFFFFF"/>
+        </w:rPr>
+        <w:t>ovides hooks</w:t>
+      </w:r>
+      <w:r>
+        <w:rPr>
+          <w:rStyle w:val="apple-converted-space"/>
+          <w:rFonts w:ascii="Helvetica" w:hAnsi="Helvetica" w:cs="Helvetica"/>
+          <w:color w:val="333333"/>
+          <w:shd w:val="clear" w:color="auto" w:fill="FFFFFF"/>
+        </w:rPr>
+        <w:t> </w:t>
+      </w:r>
+      <w:r>
+        <w:rPr>
+          <w:rStyle w:val="transcript"/>
+          <w:rFonts w:ascii="Helvetica" w:hAnsi="Helvetica" w:cs="Helvetica"/>
+          <w:color w:val="333333"/>
+          <w:shd w:val="clear" w:color="auto" w:fill="FFFFFF"/>
+        </w:rPr>
+        <w:t>for creation, lifetime, and teardown of components.</w:t>
+      </w:r>
+      <w:r>
+        <w:rPr>
+          <w:rStyle w:val="apple-converted-space"/>
+          <w:rFonts w:ascii="Helvetica" w:hAnsi="Helvetica" w:cs="Helvetica"/>
+          <w:color w:val="333333"/>
+          <w:shd w:val="clear" w:color="auto" w:fill="FFFFFF"/>
+        </w:rPr>
+        <w:t> </w:t>
+      </w:r>
+      <w:r>
+        <w:rPr>
+          <w:rStyle w:val="transcript"/>
+          <w:rFonts w:ascii="Helvetica" w:hAnsi="Helvetica" w:cs="Helvetica"/>
+          <w:color w:val="333333"/>
+          <w:shd w:val="clear" w:color="auto" w:fill="FFFFFF"/>
+        </w:rPr>
+        <w:t>These methods allow you to do things like</w:t>
+      </w:r>
+      <w:r>
+        <w:rPr>
+          <w:rStyle w:val="apple-converted-space"/>
+          <w:rFonts w:ascii="Helvetica" w:hAnsi="Helvetica" w:cs="Helvetica"/>
+          <w:color w:val="333333"/>
+          <w:shd w:val="clear" w:color="auto" w:fill="FFFFFF"/>
+        </w:rPr>
+        <w:t> </w:t>
+      </w:r>
+      <w:r>
+        <w:rPr>
+          <w:rStyle w:val="transcript"/>
+          <w:rFonts w:ascii="Helvetica" w:hAnsi="Helvetica" w:cs="Helvetica"/>
+          <w:color w:val="333333"/>
+          <w:shd w:val="clear" w:color="auto" w:fill="FFFFFF"/>
+        </w:rPr>
+        <w:t>add libraries, load data, and more at very specific times.</w:t>
+      </w:r>
+      <w:r>
+        <w:rPr>
+          <w:rStyle w:val="apple-converted-space"/>
+          <w:rFonts w:ascii="Helvetica" w:hAnsi="Helvetica" w:cs="Helvetica"/>
+          <w:color w:val="333333"/>
+          <w:shd w:val="clear" w:color="auto" w:fill="FFFFFF"/>
+        </w:rPr>
+        <w:t> </w:t>
+      </w:r>
+      <w:r>
+        <w:rPr>
+          <w:rStyle w:val="transcript"/>
+          <w:rFonts w:ascii="Helvetica" w:hAnsi="Helvetica" w:cs="Helvetica"/>
+          <w:color w:val="333333"/>
+          <w:shd w:val="clear" w:color="auto" w:fill="FFFFFF"/>
+        </w:rPr>
+        <w:t>The mountain lifecycle has several methods</w:t>
+      </w:r>
+      <w:r>
+        <w:rPr>
+          <w:rStyle w:val="apple-converted-space"/>
+          <w:rFonts w:ascii="Helvetica" w:hAnsi="Helvetica" w:cs="Helvetica"/>
+          <w:color w:val="333333"/>
+          <w:shd w:val="clear" w:color="auto" w:fill="FFFFFF"/>
+        </w:rPr>
+        <w:t> </w:t>
+      </w:r>
+      <w:r>
+        <w:rPr>
+          <w:rStyle w:val="transcript"/>
+          <w:rFonts w:ascii="Helvetica" w:hAnsi="Helvetica" w:cs="Helvetica"/>
+          <w:color w:val="333333"/>
+          <w:shd w:val="clear" w:color="auto" w:fill="FFFFFF"/>
+        </w:rPr>
+        <w:t>that we've used already.</w:t>
+      </w:r>
+      <w:r>
+        <w:rPr>
+          <w:rStyle w:val="apple-converted-space"/>
+          <w:rFonts w:ascii="Helvetica" w:hAnsi="Helvetica" w:cs="Helvetica"/>
+          <w:color w:val="333333"/>
+          <w:shd w:val="clear" w:color="auto" w:fill="FFFFFF"/>
+        </w:rPr>
+        <w:t> </w:t>
+      </w:r>
+      <w:r>
+        <w:rPr>
+          <w:rStyle w:val="transcript"/>
+          <w:rFonts w:ascii="Helvetica" w:hAnsi="Helvetica" w:cs="Helvetica"/>
+          <w:color w:val="333333"/>
+          <w:shd w:val="clear" w:color="auto" w:fill="FFFFFF"/>
+        </w:rPr>
+        <w:t xml:space="preserve">For example, </w:t>
+      </w:r>
+      <w:proofErr w:type="spellStart"/>
+      <w:r>
+        <w:rPr>
+          <w:rStyle w:val="transcript"/>
+          <w:rFonts w:ascii="Helvetica" w:hAnsi="Helvetica" w:cs="Helvetica"/>
+          <w:color w:val="333333"/>
+          <w:shd w:val="clear" w:color="auto" w:fill="FFFFFF"/>
+        </w:rPr>
+        <w:t>getInitialState</w:t>
+      </w:r>
+      <w:proofErr w:type="spellEnd"/>
+      <w:r>
+        <w:rPr>
+          <w:rStyle w:val="transcript"/>
+          <w:rFonts w:ascii="Helvetica" w:hAnsi="Helvetica" w:cs="Helvetica"/>
+          <w:color w:val="333333"/>
+          <w:shd w:val="clear" w:color="auto" w:fill="FFFFFF"/>
+        </w:rPr>
+        <w:t xml:space="preserve"> is going to be called once</w:t>
+      </w:r>
+      <w:r>
+        <w:rPr>
+          <w:rStyle w:val="apple-converted-space"/>
+          <w:rFonts w:ascii="Helvetica" w:hAnsi="Helvetica" w:cs="Helvetica"/>
+          <w:color w:val="333333"/>
+          <w:shd w:val="clear" w:color="auto" w:fill="FFFFFF"/>
+        </w:rPr>
+        <w:t> </w:t>
+      </w:r>
+      <w:r>
+        <w:rPr>
+          <w:rStyle w:val="transcript"/>
+          <w:rFonts w:ascii="Helvetica" w:hAnsi="Helvetica" w:cs="Helvetica"/>
+          <w:color w:val="333333"/>
+          <w:shd w:val="clear" w:color="auto" w:fill="FFFFFF"/>
+        </w:rPr>
+        <w:t>and will set the default for a state.</w:t>
+      </w:r>
+      <w:r>
+        <w:rPr>
+          <w:rStyle w:val="apple-converted-space"/>
+          <w:rFonts w:ascii="Helvetica" w:hAnsi="Helvetica" w:cs="Helvetica"/>
+          <w:color w:val="333333"/>
+          <w:shd w:val="clear" w:color="auto" w:fill="FFFFFF"/>
+        </w:rPr>
+        <w:t> </w:t>
+      </w:r>
+      <w:proofErr w:type="spellStart"/>
+      <w:proofErr w:type="gramStart"/>
+      <w:r>
+        <w:rPr>
+          <w:rStyle w:val="transcript"/>
+          <w:rFonts w:ascii="Helvetica" w:hAnsi="Helvetica" w:cs="Helvetica"/>
+          <w:color w:val="333333"/>
+          <w:shd w:val="clear" w:color="auto" w:fill="FFFFFF"/>
+        </w:rPr>
+        <w:t>componentWillMount</w:t>
+      </w:r>
+      <w:proofErr w:type="spellEnd"/>
+      <w:proofErr w:type="gramEnd"/>
+      <w:r>
+        <w:rPr>
+          <w:rStyle w:val="transcript"/>
+          <w:rFonts w:ascii="Helvetica" w:hAnsi="Helvetica" w:cs="Helvetica"/>
+          <w:color w:val="333333"/>
+          <w:shd w:val="clear" w:color="auto" w:fill="FFFFFF"/>
+        </w:rPr>
+        <w:t xml:space="preserve"> is called right before the render,</w:t>
+      </w:r>
+      <w:r>
+        <w:rPr>
+          <w:rStyle w:val="apple-converted-space"/>
+          <w:rFonts w:ascii="Helvetica" w:hAnsi="Helvetica" w:cs="Helvetica"/>
+          <w:color w:val="333333"/>
+          <w:shd w:val="clear" w:color="auto" w:fill="FFFFFF"/>
+        </w:rPr>
+        <w:t> </w:t>
+      </w:r>
+      <w:r>
+        <w:rPr>
+          <w:rStyle w:val="transcript"/>
+          <w:rFonts w:ascii="Helvetica" w:hAnsi="Helvetica" w:cs="Helvetica"/>
+          <w:color w:val="333333"/>
+          <w:shd w:val="clear" w:color="auto" w:fill="FFFFFF"/>
+        </w:rPr>
+        <w:t>and it's the last chance to effect state</w:t>
+      </w:r>
+      <w:r>
+        <w:rPr>
+          <w:rStyle w:val="apple-converted-space"/>
+          <w:rFonts w:ascii="Helvetica" w:hAnsi="Helvetica" w:cs="Helvetica"/>
+          <w:color w:val="333333"/>
+          <w:shd w:val="clear" w:color="auto" w:fill="FFFFFF"/>
+        </w:rPr>
+        <w:t> </w:t>
+      </w:r>
+      <w:r>
+        <w:rPr>
+          <w:rStyle w:val="transcript"/>
+          <w:rFonts w:ascii="Helvetica" w:hAnsi="Helvetica" w:cs="Helvetica"/>
+          <w:color w:val="333333"/>
+          <w:shd w:val="clear" w:color="auto" w:fill="FFFFFF"/>
+        </w:rPr>
+        <w:t>prior to the render.</w:t>
+      </w:r>
+      <w:r>
+        <w:rPr>
+          <w:rStyle w:val="apple-converted-space"/>
+          <w:rFonts w:ascii="Helvetica" w:hAnsi="Helvetica" w:cs="Helvetica"/>
+          <w:color w:val="333333"/>
+          <w:shd w:val="clear" w:color="auto" w:fill="FFFFFF"/>
+        </w:rPr>
+        <w:t> </w:t>
+      </w:r>
+      <w:r>
+        <w:rPr>
+          <w:rStyle w:val="transcript"/>
+          <w:rFonts w:ascii="Helvetica" w:hAnsi="Helvetica" w:cs="Helvetica"/>
+          <w:color w:val="333333"/>
+          <w:shd w:val="clear" w:color="auto" w:fill="FFFFFF"/>
+        </w:rPr>
+        <w:t>The render method we know well, this is the only</w:t>
+      </w:r>
+      <w:r>
+        <w:rPr>
+          <w:rStyle w:val="apple-converted-space"/>
+          <w:rFonts w:ascii="Helvetica" w:hAnsi="Helvetica" w:cs="Helvetica"/>
+          <w:color w:val="333333"/>
+          <w:shd w:val="clear" w:color="auto" w:fill="FFFFFF"/>
+        </w:rPr>
+        <w:t> </w:t>
+      </w:r>
+      <w:r>
+        <w:rPr>
+          <w:rStyle w:val="transcript"/>
+          <w:rFonts w:ascii="Helvetica" w:hAnsi="Helvetica" w:cs="Helvetica"/>
+          <w:color w:val="333333"/>
+          <w:shd w:val="clear" w:color="auto" w:fill="FFFFFF"/>
+        </w:rPr>
+        <w:t xml:space="preserve">required method, and </w:t>
+      </w:r>
+      <w:proofErr w:type="spellStart"/>
+      <w:r>
+        <w:rPr>
+          <w:rStyle w:val="transcript"/>
+          <w:rFonts w:ascii="Helvetica" w:hAnsi="Helvetica" w:cs="Helvetica"/>
+          <w:color w:val="333333"/>
+          <w:shd w:val="clear" w:color="auto" w:fill="FFFFFF"/>
+        </w:rPr>
+        <w:t>componentDidMount</w:t>
+      </w:r>
+      <w:proofErr w:type="spellEnd"/>
+      <w:r>
+        <w:rPr>
+          <w:rStyle w:val="transcript"/>
+          <w:rFonts w:ascii="Helvetica" w:hAnsi="Helvetica" w:cs="Helvetica"/>
+          <w:color w:val="333333"/>
+          <w:shd w:val="clear" w:color="auto" w:fill="FFFFFF"/>
+        </w:rPr>
+        <w:t xml:space="preserve"> is going </w:t>
+      </w:r>
+      <w:proofErr w:type="spellStart"/>
+      <w:r>
+        <w:rPr>
+          <w:rStyle w:val="transcript"/>
+          <w:rFonts w:ascii="Helvetica" w:hAnsi="Helvetica" w:cs="Helvetica"/>
+          <w:color w:val="333333"/>
+          <w:shd w:val="clear" w:color="auto" w:fill="FFFFFF"/>
+        </w:rPr>
+        <w:t>to</w:t>
+      </w:r>
+      <w:r>
+        <w:rPr>
+          <w:rStyle w:val="transcript"/>
+          <w:rFonts w:ascii="Helvetica" w:hAnsi="Helvetica" w:cs="Helvetica"/>
+          <w:color w:val="333333"/>
+          <w:shd w:val="clear" w:color="auto" w:fill="FCFFD4"/>
+        </w:rPr>
+        <w:t>fire</w:t>
+      </w:r>
+      <w:proofErr w:type="spellEnd"/>
+      <w:r>
+        <w:rPr>
+          <w:rStyle w:val="transcript"/>
+          <w:rFonts w:ascii="Helvetica" w:hAnsi="Helvetica" w:cs="Helvetica"/>
+          <w:color w:val="333333"/>
+          <w:shd w:val="clear" w:color="auto" w:fill="FCFFD4"/>
+        </w:rPr>
+        <w:t xml:space="preserve"> right after the render, so after a successful render,</w:t>
+      </w:r>
+      <w:r>
+        <w:rPr>
+          <w:rStyle w:val="apple-converted-space"/>
+          <w:rFonts w:ascii="Helvetica" w:hAnsi="Helvetica" w:cs="Helvetica"/>
+          <w:color w:val="333333"/>
+          <w:shd w:val="clear" w:color="auto" w:fill="FFFFFF"/>
+        </w:rPr>
+        <w:t> </w:t>
+      </w:r>
+      <w:r>
+        <w:rPr>
+          <w:rStyle w:val="transcript"/>
+          <w:rFonts w:ascii="Helvetica" w:hAnsi="Helvetica" w:cs="Helvetica"/>
+          <w:color w:val="333333"/>
+          <w:shd w:val="clear" w:color="auto" w:fill="FFFFFF"/>
+        </w:rPr>
+        <w:t xml:space="preserve">we can now access the </w:t>
+      </w:r>
+      <w:proofErr w:type="spellStart"/>
+      <w:proofErr w:type="gramStart"/>
+      <w:r>
+        <w:rPr>
+          <w:rStyle w:val="transcript"/>
+          <w:rFonts w:ascii="Helvetica" w:hAnsi="Helvetica" w:cs="Helvetica"/>
+          <w:color w:val="333333"/>
+          <w:shd w:val="clear" w:color="auto" w:fill="FFFFFF"/>
+        </w:rPr>
+        <w:t>dom</w:t>
+      </w:r>
+      <w:proofErr w:type="spellEnd"/>
+      <w:proofErr w:type="gramEnd"/>
+      <w:r>
+        <w:rPr>
+          <w:rStyle w:val="transcript"/>
+          <w:rFonts w:ascii="Helvetica" w:hAnsi="Helvetica" w:cs="Helvetica"/>
+          <w:color w:val="333333"/>
+          <w:shd w:val="clear" w:color="auto" w:fill="FFFFFF"/>
+        </w:rPr>
+        <w:t>, the component has been rendered,</w:t>
+      </w:r>
+      <w:r>
+        <w:rPr>
+          <w:rStyle w:val="apple-converted-space"/>
+          <w:rFonts w:ascii="Helvetica" w:hAnsi="Helvetica" w:cs="Helvetica"/>
+          <w:color w:val="333333"/>
+          <w:shd w:val="clear" w:color="auto" w:fill="FFFFFF"/>
+        </w:rPr>
+        <w:t> </w:t>
+      </w:r>
+      <w:r>
+        <w:rPr>
+          <w:rStyle w:val="transcript"/>
+          <w:rFonts w:ascii="Helvetica" w:hAnsi="Helvetica" w:cs="Helvetica"/>
+          <w:color w:val="333333"/>
+          <w:shd w:val="clear" w:color="auto" w:fill="FFFFFF"/>
+        </w:rPr>
+        <w:t>and now the user can interact with it.</w:t>
+      </w:r>
+    </w:p>
+    <w:p>
+      <w:pPr>
+        <w:pStyle w:val="NormalWeb"/>
+        <w:shd w:val="clear" w:color="auto" w:fill="FFFFFF"/>
+        <w:spacing w:before="0" w:beforeAutospacing="0" w:after="0" w:afterAutospacing="0" w:line="330" w:lineRule="atLeast"/>
+        <w:textAlignment w:val="baseline"/>
+        <w:rPr>
+          <w:rStyle w:val="transcript"/>
+          <w:rFonts w:ascii="Helvetica" w:hAnsi="Helvetica" w:cs="Helvetica"/>
+          <w:color w:val="333333"/>
+          <w:shd w:val="clear" w:color="auto" w:fill="FFFFFF"/>
+        </w:rPr>
+      </w:pPr>
+      <w:r>
+        <w:rPr>
+          <w:rStyle w:val="transcript"/>
+          <w:rFonts w:ascii="Helvetica" w:hAnsi="Helvetica" w:cs="Helvetica"/>
+          <w:color w:val="333333"/>
+          <w:shd w:val="clear" w:color="auto" w:fill="FCFFD4"/>
+        </w:rPr>
+        <w:t>The component lifecycle also provides methods for updating.</w:t>
+      </w:r>
+      <w:r>
+        <w:rPr>
+          <w:rStyle w:val="apple-converted-space"/>
+          <w:rFonts w:ascii="Helvetica" w:hAnsi="Helvetica" w:cs="Helvetica"/>
+          <w:color w:val="333333"/>
+          <w:shd w:val="clear" w:color="auto" w:fill="FFFFFF"/>
+        </w:rPr>
+        <w:t> </w:t>
+      </w:r>
+      <w:proofErr w:type="spellStart"/>
+      <w:proofErr w:type="gramStart"/>
+      <w:r>
+        <w:rPr>
+          <w:rStyle w:val="transcript"/>
+          <w:rFonts w:ascii="Helvetica" w:hAnsi="Helvetica" w:cs="Helvetica"/>
+          <w:color w:val="333333"/>
+          <w:shd w:val="clear" w:color="auto" w:fill="FFFFFF"/>
+        </w:rPr>
+        <w:t>componentWillReceiveProps</w:t>
+      </w:r>
+      <w:proofErr w:type="spellEnd"/>
+      <w:proofErr w:type="gramEnd"/>
+      <w:r>
+        <w:rPr>
+          <w:rStyle w:val="transcript"/>
+          <w:rFonts w:ascii="Helvetica" w:hAnsi="Helvetica" w:cs="Helvetica"/>
+          <w:color w:val="333333"/>
+          <w:shd w:val="clear" w:color="auto" w:fill="FFFFFF"/>
+        </w:rPr>
+        <w:t xml:space="preserve">, once this method is </w:t>
+      </w:r>
+      <w:proofErr w:type="spellStart"/>
+      <w:r>
+        <w:rPr>
+          <w:rStyle w:val="transcript"/>
+          <w:rFonts w:ascii="Helvetica" w:hAnsi="Helvetica" w:cs="Helvetica"/>
+          <w:color w:val="333333"/>
+          <w:shd w:val="clear" w:color="auto" w:fill="FFFFFF"/>
+        </w:rPr>
+        <w:t>called,we</w:t>
+      </w:r>
+      <w:proofErr w:type="spellEnd"/>
+      <w:r>
+        <w:rPr>
+          <w:rStyle w:val="transcript"/>
+          <w:rFonts w:ascii="Helvetica" w:hAnsi="Helvetica" w:cs="Helvetica"/>
+          <w:color w:val="333333"/>
+          <w:shd w:val="clear" w:color="auto" w:fill="FFFFFF"/>
+        </w:rPr>
+        <w:t xml:space="preserve"> get the opportunity to change the object</w:t>
+      </w:r>
+      <w:r>
+        <w:rPr>
+          <w:rStyle w:val="apple-converted-space"/>
+          <w:rFonts w:ascii="Helvetica" w:hAnsi="Helvetica" w:cs="Helvetica"/>
+          <w:color w:val="333333"/>
+          <w:shd w:val="clear" w:color="auto" w:fill="FFFFFF"/>
+        </w:rPr>
+        <w:t> </w:t>
+      </w:r>
+      <w:r>
+        <w:rPr>
+          <w:rStyle w:val="transcript"/>
+          <w:rFonts w:ascii="Helvetica" w:hAnsi="Helvetica" w:cs="Helvetica"/>
+          <w:color w:val="333333"/>
+          <w:shd w:val="clear" w:color="auto" w:fill="FFFFFF"/>
+        </w:rPr>
+        <w:t>and effect state.</w:t>
+      </w:r>
+      <w:r>
+        <w:rPr>
+          <w:rStyle w:val="apple-converted-space"/>
+          <w:rFonts w:ascii="Helvetica" w:hAnsi="Helvetica" w:cs="Helvetica"/>
+          <w:color w:val="333333"/>
+          <w:shd w:val="clear" w:color="auto" w:fill="FFFFFF"/>
+        </w:rPr>
+        <w:t> </w:t>
+      </w:r>
+      <w:proofErr w:type="spellStart"/>
+      <w:proofErr w:type="gramStart"/>
+      <w:r>
+        <w:rPr>
+          <w:rStyle w:val="transcript"/>
+          <w:rFonts w:ascii="Helvetica" w:hAnsi="Helvetica" w:cs="Helvetica"/>
+          <w:color w:val="333333"/>
+          <w:shd w:val="clear" w:color="auto" w:fill="FFFFFF"/>
+        </w:rPr>
+        <w:t>shouldComponentUpdate</w:t>
+      </w:r>
+      <w:proofErr w:type="spellEnd"/>
+      <w:proofErr w:type="gramEnd"/>
+      <w:r>
+        <w:rPr>
+          <w:rStyle w:val="transcript"/>
+          <w:rFonts w:ascii="Helvetica" w:hAnsi="Helvetica" w:cs="Helvetica"/>
+          <w:color w:val="333333"/>
+          <w:shd w:val="clear" w:color="auto" w:fill="FFFFFF"/>
+        </w:rPr>
+        <w:t xml:space="preserve"> and </w:t>
+      </w:r>
+      <w:proofErr w:type="spellStart"/>
+      <w:r>
+        <w:rPr>
+          <w:rStyle w:val="transcript"/>
+          <w:rFonts w:ascii="Helvetica" w:hAnsi="Helvetica" w:cs="Helvetica"/>
+          <w:color w:val="333333"/>
+          <w:shd w:val="clear" w:color="auto" w:fill="FFFFFF"/>
+        </w:rPr>
+        <w:t>componentWillUpdate</w:t>
+      </w:r>
+      <w:proofErr w:type="spellEnd"/>
+      <w:r>
+        <w:rPr>
+          <w:rStyle w:val="apple-converted-space"/>
+          <w:rFonts w:ascii="Helvetica" w:hAnsi="Helvetica" w:cs="Helvetica"/>
+          <w:color w:val="333333"/>
+          <w:shd w:val="clear" w:color="auto" w:fill="FFFFFF"/>
+        </w:rPr>
+        <w:t> </w:t>
+      </w:r>
+      <w:r>
+        <w:rPr>
+          <w:rStyle w:val="transcript"/>
+          <w:rFonts w:ascii="Helvetica" w:hAnsi="Helvetica" w:cs="Helvetica"/>
+          <w:color w:val="333333"/>
+          <w:shd w:val="clear" w:color="auto" w:fill="FFFFFF"/>
+        </w:rPr>
+        <w:t>are invoked right before rendering,</w:t>
+      </w:r>
+      <w:r>
+        <w:rPr>
+          <w:rStyle w:val="apple-converted-space"/>
+          <w:rFonts w:ascii="Helvetica" w:hAnsi="Helvetica" w:cs="Helvetica"/>
+          <w:color w:val="333333"/>
+          <w:shd w:val="clear" w:color="auto" w:fill="FFFFFF"/>
+        </w:rPr>
+        <w:t> </w:t>
+      </w:r>
+      <w:r>
+        <w:rPr>
+          <w:rStyle w:val="transcript"/>
+          <w:rFonts w:ascii="Helvetica" w:hAnsi="Helvetica" w:cs="Helvetica"/>
+          <w:color w:val="333333"/>
+          <w:shd w:val="clear" w:color="auto" w:fill="FFFFFF"/>
+        </w:rPr>
+        <w:t>and are often used for optimization.</w:t>
+      </w:r>
+      <w:r>
+        <w:rPr>
+          <w:rStyle w:val="apple-converted-space"/>
+          <w:rFonts w:ascii="Helvetica" w:hAnsi="Helvetica" w:cs="Helvetica"/>
+          <w:color w:val="333333"/>
+          <w:shd w:val="clear" w:color="auto" w:fill="FFFFFF"/>
+        </w:rPr>
+        <w:t> </w:t>
+      </w:r>
+      <w:r>
+        <w:rPr>
+          <w:rStyle w:val="transcript"/>
+          <w:rFonts w:ascii="Helvetica" w:hAnsi="Helvetica" w:cs="Helvetica"/>
+          <w:color w:val="333333"/>
+          <w:shd w:val="clear" w:color="auto" w:fill="FFFFFF"/>
+        </w:rPr>
+        <w:t>We're only going to call these methods</w:t>
+      </w:r>
+      <w:r>
+        <w:rPr>
+          <w:rStyle w:val="apple-converted-space"/>
+          <w:rFonts w:ascii="Helvetica" w:hAnsi="Helvetica" w:cs="Helvetica"/>
+          <w:color w:val="333333"/>
+          <w:shd w:val="clear" w:color="auto" w:fill="FFFFFF"/>
+        </w:rPr>
+        <w:t> </w:t>
+      </w:r>
+      <w:r>
+        <w:rPr>
+          <w:rStyle w:val="transcript"/>
+          <w:rFonts w:ascii="Helvetica" w:hAnsi="Helvetica" w:cs="Helvetica"/>
+          <w:color w:val="333333"/>
+          <w:shd w:val="clear" w:color="auto" w:fill="FFFFFF"/>
+        </w:rPr>
+        <w:t>if something has changed.</w:t>
+      </w:r>
+      <w:r>
+        <w:rPr>
+          <w:rStyle w:val="apple-converted-space"/>
+          <w:rFonts w:ascii="Helvetica" w:hAnsi="Helvetica" w:cs="Helvetica"/>
+          <w:color w:val="333333"/>
+          <w:shd w:val="clear" w:color="auto" w:fill="FFFFFF"/>
+        </w:rPr>
+        <w:t> </w:t>
+      </w:r>
+      <w:r>
+        <w:rPr>
+          <w:rStyle w:val="transcript"/>
+          <w:rFonts w:ascii="Helvetica" w:hAnsi="Helvetica" w:cs="Helvetica"/>
+          <w:color w:val="333333"/>
+          <w:shd w:val="clear" w:color="auto" w:fill="FFFFFF"/>
+        </w:rPr>
+        <w:t>Finally, we'll have the render method here again,</w:t>
+      </w:r>
+      <w:r>
+        <w:rPr>
+          <w:rStyle w:val="apple-converted-space"/>
+          <w:rFonts w:ascii="Helvetica" w:hAnsi="Helvetica" w:cs="Helvetica"/>
+          <w:color w:val="333333"/>
+          <w:shd w:val="clear" w:color="auto" w:fill="FFFFFF"/>
+        </w:rPr>
+        <w:t> </w:t>
+      </w:r>
+      <w:r>
+        <w:rPr>
+          <w:rStyle w:val="transcript"/>
+          <w:rFonts w:ascii="Helvetica" w:hAnsi="Helvetica" w:cs="Helvetica"/>
+          <w:color w:val="333333"/>
+          <w:shd w:val="clear" w:color="auto" w:fill="FFFFFF"/>
+        </w:rPr>
+        <w:t>and that's going to be part of the</w:t>
+      </w:r>
+      <w:r>
+        <w:rPr>
+          <w:rStyle w:val="apple-converted-space"/>
+          <w:rFonts w:ascii="Helvetica" w:hAnsi="Helvetica" w:cs="Helvetica"/>
+          <w:color w:val="333333"/>
+          <w:shd w:val="clear" w:color="auto" w:fill="FFFFFF"/>
+        </w:rPr>
+        <w:t> </w:t>
+      </w:r>
+      <w:r>
+        <w:rPr>
+          <w:rStyle w:val="transcript"/>
+          <w:rFonts w:ascii="Helvetica" w:hAnsi="Helvetica" w:cs="Helvetica"/>
+          <w:color w:val="333333"/>
+          <w:shd w:val="clear" w:color="auto" w:fill="FFFFFF"/>
+        </w:rPr>
+        <w:t>updating lifecycle as well,</w:t>
+      </w:r>
+      <w:r>
+        <w:rPr>
+          <w:rStyle w:val="apple-converted-space"/>
+          <w:rFonts w:ascii="Helvetica" w:hAnsi="Helvetica" w:cs="Helvetica"/>
+          <w:color w:val="333333"/>
+          <w:shd w:val="clear" w:color="auto" w:fill="FFFFFF"/>
+        </w:rPr>
+        <w:t> </w:t>
+      </w:r>
+      <w:r>
+        <w:rPr>
+          <w:rStyle w:val="transcript"/>
+          <w:rFonts w:ascii="Helvetica" w:hAnsi="Helvetica" w:cs="Helvetica"/>
+          <w:color w:val="333333"/>
+          <w:shd w:val="clear" w:color="auto" w:fill="FFFFFF"/>
+        </w:rPr>
+        <w:t xml:space="preserve">and </w:t>
+      </w:r>
+      <w:proofErr w:type="spellStart"/>
+      <w:r>
+        <w:rPr>
+          <w:rStyle w:val="transcript"/>
+          <w:rFonts w:ascii="Helvetica" w:hAnsi="Helvetica" w:cs="Helvetica"/>
+          <w:color w:val="333333"/>
+          <w:shd w:val="clear" w:color="auto" w:fill="FFFFFF"/>
+        </w:rPr>
+        <w:t>componentDidUpdate</w:t>
+      </w:r>
+      <w:proofErr w:type="spellEnd"/>
+      <w:r>
+        <w:rPr>
+          <w:rStyle w:val="transcript"/>
+          <w:rFonts w:ascii="Helvetica" w:hAnsi="Helvetica" w:cs="Helvetica"/>
+          <w:color w:val="333333"/>
+          <w:shd w:val="clear" w:color="auto" w:fill="FFFFFF"/>
+        </w:rPr>
+        <w:t xml:space="preserve"> is going to fire right after</w:t>
+      </w:r>
+      <w:r>
+        <w:rPr>
+          <w:rStyle w:val="apple-converted-space"/>
+          <w:rFonts w:ascii="Helvetica" w:hAnsi="Helvetica" w:cs="Helvetica"/>
+          <w:color w:val="333333"/>
+          <w:shd w:val="clear" w:color="auto" w:fill="FFFFFF"/>
+        </w:rPr>
+        <w:t> </w:t>
+      </w:r>
+      <w:r>
+        <w:rPr>
+          <w:rStyle w:val="transcript"/>
+          <w:rFonts w:ascii="Helvetica" w:hAnsi="Helvetica" w:cs="Helvetica"/>
+          <w:color w:val="333333"/>
+          <w:shd w:val="clear" w:color="auto" w:fill="FFFFFF"/>
+        </w:rPr>
+        <w:t xml:space="preserve">everything in the </w:t>
+      </w:r>
+      <w:proofErr w:type="spellStart"/>
+      <w:proofErr w:type="gramStart"/>
+      <w:r>
+        <w:rPr>
+          <w:rStyle w:val="transcript"/>
+          <w:rFonts w:ascii="Helvetica" w:hAnsi="Helvetica" w:cs="Helvetica"/>
+          <w:color w:val="333333"/>
+          <w:shd w:val="clear" w:color="auto" w:fill="FFFFFF"/>
+        </w:rPr>
+        <w:t>dom</w:t>
+      </w:r>
+      <w:proofErr w:type="spellEnd"/>
+      <w:proofErr w:type="gramEnd"/>
+      <w:r>
+        <w:rPr>
+          <w:rStyle w:val="transcript"/>
+          <w:rFonts w:ascii="Helvetica" w:hAnsi="Helvetica" w:cs="Helvetica"/>
+          <w:color w:val="333333"/>
+          <w:shd w:val="clear" w:color="auto" w:fill="FFFFFF"/>
+        </w:rPr>
+        <w:t xml:space="preserve"> has been updated.</w:t>
+      </w:r>
+    </w:p>
+    <w:p>
+      <w:pPr>
+        <w:pStyle w:val="NormalWeb"/>
+        <w:shd w:val="clear" w:color="auto" w:fill="FFFFFF"/>
+        <w:spacing w:before="0" w:beforeAutospacing="0" w:after="0" w:afterAutospacing="0" w:line="330" w:lineRule="atLeast"/>
+        <w:textAlignment w:val="baseline"/>
+        <w:rPr>
+          <w:rFonts w:asciiTheme="minorHAnsi" w:hAnsiTheme="minorHAnsi" w:cs="Arial"/>
+          <w:color w:val="204056"/>
+        </w:rPr>
+      </w:pPr>
+      <w:proofErr w:type="spellStart"/>
+      <w:proofErr w:type="gramStart"/>
+      <w:r>
+        <w:rPr>
+          <w:rStyle w:val="transcript"/>
+          <w:rFonts w:ascii="Helvetica" w:hAnsi="Helvetica" w:cs="Helvetica"/>
+          <w:color w:val="333333"/>
+          <w:shd w:val="clear" w:color="auto" w:fill="FFFFFF"/>
+        </w:rPr>
+        <w:t>omponentWillUnmount</w:t>
+      </w:r>
+      <w:proofErr w:type="spellEnd"/>
+      <w:proofErr w:type="gramEnd"/>
+      <w:r>
+        <w:rPr>
+          <w:rStyle w:val="transcript"/>
+          <w:rFonts w:ascii="Helvetica" w:hAnsi="Helvetica" w:cs="Helvetica"/>
+          <w:color w:val="333333"/>
+          <w:shd w:val="clear" w:color="auto" w:fill="FFFFFF"/>
+        </w:rPr>
+        <w:t xml:space="preserve"> is called right before</w:t>
+      </w:r>
+      <w:r>
+        <w:rPr>
+          <w:rStyle w:val="apple-converted-space"/>
+          <w:rFonts w:ascii="Helvetica" w:hAnsi="Helvetica" w:cs="Helvetica"/>
+          <w:color w:val="333333"/>
+          <w:shd w:val="clear" w:color="auto" w:fill="FFFFFF"/>
+        </w:rPr>
+        <w:t> </w:t>
+      </w:r>
+      <w:r>
+        <w:rPr>
+          <w:rStyle w:val="transcript"/>
+          <w:rFonts w:ascii="Helvetica" w:hAnsi="Helvetica" w:cs="Helvetica"/>
+          <w:color w:val="333333"/>
+          <w:shd w:val="clear" w:color="auto" w:fill="FFFFFF"/>
+        </w:rPr>
+        <w:t>the component is unmounted.</w:t>
+      </w:r>
+      <w:r>
+        <w:rPr>
+          <w:rStyle w:val="apple-converted-space"/>
+          <w:rFonts w:ascii="Helvetica" w:hAnsi="Helvetica" w:cs="Helvetica"/>
+          <w:color w:val="333333"/>
+          <w:shd w:val="clear" w:color="auto" w:fill="FFFFFF"/>
+        </w:rPr>
+        <w:t> </w:t>
+      </w:r>
+      <w:r>
+        <w:rPr>
+          <w:rStyle w:val="transcript"/>
+          <w:rFonts w:ascii="Helvetica" w:hAnsi="Helvetica" w:cs="Helvetica"/>
+          <w:color w:val="333333"/>
+          <w:shd w:val="clear" w:color="auto" w:fill="FFFFFF"/>
+        </w:rPr>
+        <w:t xml:space="preserve">This can help us do things like clean up </w:t>
+      </w:r>
+      <w:proofErr w:type="spellStart"/>
+      <w:proofErr w:type="gramStart"/>
+      <w:r>
+        <w:rPr>
+          <w:rStyle w:val="transcript"/>
+          <w:rFonts w:ascii="Helvetica" w:hAnsi="Helvetica" w:cs="Helvetica"/>
+          <w:color w:val="333333"/>
+          <w:shd w:val="clear" w:color="auto" w:fill="FFFFFF"/>
+        </w:rPr>
+        <w:t>dom</w:t>
+      </w:r>
+      <w:proofErr w:type="spellEnd"/>
+      <w:proofErr w:type="gramEnd"/>
+      <w:r>
+        <w:rPr>
+          <w:rStyle w:val="transcript"/>
+          <w:rFonts w:ascii="Helvetica" w:hAnsi="Helvetica" w:cs="Helvetica"/>
+          <w:color w:val="333333"/>
+          <w:shd w:val="clear" w:color="auto" w:fill="FFFFFF"/>
+        </w:rPr>
+        <w:t xml:space="preserve"> elements</w:t>
+      </w:r>
+      <w:r>
+        <w:rPr>
+          <w:rStyle w:val="apple-converted-space"/>
+          <w:rFonts w:ascii="Helvetica" w:hAnsi="Helvetica" w:cs="Helvetica"/>
+          <w:color w:val="333333"/>
+          <w:shd w:val="clear" w:color="auto" w:fill="FFFFFF"/>
+        </w:rPr>
+        <w:t> </w:t>
+      </w:r>
+      <w:r>
+        <w:rPr>
+          <w:rStyle w:val="transcript"/>
+          <w:rFonts w:ascii="Helvetica" w:hAnsi="Helvetica" w:cs="Helvetica"/>
+          <w:color w:val="333333"/>
+          <w:shd w:val="clear" w:color="auto" w:fill="FFFFFF"/>
+        </w:rPr>
+        <w:t>and invalidate timers.</w:t>
+      </w:r>
+      <w:r>
+        <w:rPr>
+          <w:rStyle w:val="apple-converted-space"/>
+          <w:rFonts w:ascii="Helvetica" w:hAnsi="Helvetica" w:cs="Helvetica"/>
+          <w:color w:val="333333"/>
+          <w:shd w:val="clear" w:color="auto" w:fill="FFFFFF"/>
+        </w:rPr>
+        <w:t> </w:t>
+      </w:r>
+      <w:r>
+        <w:rPr>
+          <w:rStyle w:val="transcript"/>
+          <w:rFonts w:ascii="Helvetica" w:hAnsi="Helvetica" w:cs="Helvetica"/>
+          <w:color w:val="333333"/>
+          <w:shd w:val="clear" w:color="auto" w:fill="FFFFFF"/>
+        </w:rPr>
+        <w:t xml:space="preserve">So when </w:t>
+      </w:r>
+      <w:proofErr w:type="spellStart"/>
+      <w:r>
+        <w:rPr>
+          <w:rStyle w:val="transcript"/>
+          <w:rFonts w:ascii="Helvetica" w:hAnsi="Helvetica" w:cs="Helvetica"/>
+          <w:color w:val="333333"/>
+          <w:shd w:val="clear" w:color="auto" w:fill="FFFFFF"/>
+        </w:rPr>
+        <w:lastRenderedPageBreak/>
+        <w:t>componentWillUnmount</w:t>
+      </w:r>
+      <w:proofErr w:type="spellEnd"/>
+      <w:r>
+        <w:rPr>
+          <w:rStyle w:val="transcript"/>
+          <w:rFonts w:ascii="Helvetica" w:hAnsi="Helvetica" w:cs="Helvetica"/>
+          <w:color w:val="333333"/>
+          <w:shd w:val="clear" w:color="auto" w:fill="FFFFFF"/>
+        </w:rPr>
+        <w:t xml:space="preserve"> is called on the parent,</w:t>
+      </w:r>
+      <w:r>
+        <w:rPr>
+          <w:rStyle w:val="apple-converted-space"/>
+          <w:rFonts w:ascii="Helvetica" w:hAnsi="Helvetica" w:cs="Helvetica"/>
+          <w:color w:val="333333"/>
+          <w:shd w:val="clear" w:color="auto" w:fill="FFFFFF"/>
+        </w:rPr>
+        <w:t> </w:t>
+      </w:r>
+      <w:r>
+        <w:rPr>
+          <w:rStyle w:val="transcript"/>
+          <w:rFonts w:ascii="Helvetica" w:hAnsi="Helvetica" w:cs="Helvetica"/>
+          <w:color w:val="333333"/>
+          <w:shd w:val="clear" w:color="auto" w:fill="FFFFFF"/>
+        </w:rPr>
+        <w:t>all of the children are unmounted as well.</w:t>
+      </w:r>
+      <w:r>
+        <w:rPr>
+          <w:rStyle w:val="apple-converted-space"/>
+          <w:rFonts w:ascii="Helvetica" w:hAnsi="Helvetica" w:cs="Helvetica"/>
+          <w:color w:val="333333"/>
+          <w:shd w:val="clear" w:color="auto" w:fill="FFFFFF"/>
+        </w:rPr>
+        <w:t> </w:t>
+      </w:r>
+      <w:r>
+        <w:rPr>
+          <w:rStyle w:val="transcript"/>
+          <w:rFonts w:ascii="Helvetica" w:hAnsi="Helvetica" w:cs="Helvetica"/>
+          <w:color w:val="333333"/>
+          <w:shd w:val="clear" w:color="auto" w:fill="FFFFFF"/>
+        </w:rPr>
+        <w:t>The component lifecycle has many different methods</w:t>
+      </w:r>
+      <w:r>
+        <w:rPr>
+          <w:rStyle w:val="apple-converted-space"/>
+          <w:rFonts w:ascii="Helvetica" w:hAnsi="Helvetica" w:cs="Helvetica"/>
+          <w:color w:val="333333"/>
+          <w:shd w:val="clear" w:color="auto" w:fill="FFFFFF"/>
+        </w:rPr>
+        <w:t> </w:t>
+      </w:r>
+      <w:r>
+        <w:rPr>
+          <w:rStyle w:val="transcript"/>
+          <w:rFonts w:ascii="Helvetica" w:hAnsi="Helvetica" w:cs="Helvetica"/>
+          <w:color w:val="333333"/>
+          <w:shd w:val="clear" w:color="auto" w:fill="FFFFFF"/>
+        </w:rPr>
+        <w:t>that you can use to optimize your applications.</w:t>
+      </w:r>
+      <w:r>
+        <w:rPr>
+          <w:rStyle w:val="apple-converted-space"/>
+          <w:rFonts w:ascii="Helvetica" w:hAnsi="Helvetica" w:cs="Helvetica"/>
+          <w:color w:val="333333"/>
+          <w:shd w:val="clear" w:color="auto" w:fill="FFFFFF"/>
+        </w:rPr>
+        <w:t> </w:t>
+      </w:r>
+      <w:r>
+        <w:rPr>
+          <w:rStyle w:val="transcript"/>
+          <w:rFonts w:ascii="Helvetica" w:hAnsi="Helvetica" w:cs="Helvetica"/>
+          <w:color w:val="333333"/>
+          <w:shd w:val="clear" w:color="auto" w:fill="FFFFFF"/>
+        </w:rPr>
+        <w:t>In the following videos, we're going to go over</w:t>
+      </w:r>
+      <w:r>
+        <w:rPr>
+          <w:rStyle w:val="apple-converted-space"/>
+          <w:rFonts w:ascii="Helvetica" w:hAnsi="Helvetica" w:cs="Helvetica"/>
+          <w:color w:val="333333"/>
+          <w:shd w:val="clear" w:color="auto" w:fill="FFFFFF"/>
+        </w:rPr>
+        <w:t> </w:t>
+      </w:r>
+      <w:r>
+        <w:rPr>
+          <w:rStyle w:val="transcript"/>
+          <w:rFonts w:ascii="Helvetica" w:hAnsi="Helvetica" w:cs="Helvetica"/>
+          <w:color w:val="333333"/>
+          <w:shd w:val="clear" w:color="auto" w:fill="FFFFFF"/>
+        </w:rPr>
+        <w:t>demos that explain these steps, and then we're going to add</w:t>
+      </w:r>
+      <w:r>
+        <w:rPr>
+          <w:rStyle w:val="apple-converted-space"/>
+          <w:rFonts w:ascii="Helvetica" w:hAnsi="Helvetica" w:cs="Helvetica"/>
+          <w:color w:val="333333"/>
+          <w:shd w:val="clear" w:color="auto" w:fill="FFFFFF"/>
+        </w:rPr>
+        <w:t> </w:t>
+      </w:r>
+      <w:r>
+        <w:rPr>
+          <w:rStyle w:val="transcript"/>
+          <w:rFonts w:ascii="Helvetica" w:hAnsi="Helvetica" w:cs="Helvetica"/>
+          <w:color w:val="333333"/>
+          <w:shd w:val="clear" w:color="auto" w:fill="FFFFFF"/>
+        </w:rPr>
+        <w:t>some more robust lifecycle functions</w:t>
+      </w:r>
+      <w:r>
+        <w:rPr>
+          <w:rStyle w:val="apple-converted-space"/>
+          <w:rFonts w:ascii="Helvetica" w:hAnsi="Helvetica" w:cs="Helvetica"/>
+          <w:color w:val="333333"/>
+          <w:shd w:val="clear" w:color="auto" w:fill="FFFFFF"/>
+        </w:rPr>
+        <w:t> </w:t>
+      </w:r>
+      <w:r>
+        <w:rPr>
+          <w:rStyle w:val="transcript"/>
+          <w:rFonts w:ascii="Helvetica" w:hAnsi="Helvetica" w:cs="Helvetica"/>
+          <w:color w:val="333333"/>
+          <w:shd w:val="clear" w:color="auto" w:fill="FFFFFF"/>
+        </w:rPr>
+        <w:t>to our note application.</w:t>
+      </w:r>
+    </w:p>
+    <w:p>
+      <w:pPr>
+        <w:pStyle w:val="NormalWeb"/>
+        <w:shd w:val="clear" w:color="auto" w:fill="FFFFFF"/>
+        <w:spacing w:before="0" w:beforeAutospacing="0" w:after="0" w:afterAutospacing="0" w:line="330" w:lineRule="atLeast"/>
+        <w:ind w:left="360"/>
+        <w:textAlignment w:val="baseline"/>
+        <w:rPr>
+          <w:rFonts w:asciiTheme="minorHAnsi" w:hAnsiTheme="minorHAnsi" w:cs="Arial"/>
+          <w:color w:val="204056"/>
+        </w:rPr>
+      </w:pPr>
+      <w:r>
+        <w:rPr>
+          <w:rFonts w:asciiTheme="minorHAnsi" w:hAnsiTheme="minorHAnsi" w:cs="Arial"/>
+          <w:color w:val="204056"/>
+        </w:rPr>
+        <w:t>Components in React</w:t>
+      </w:r>
+    </w:p>
+    <w:p>
+      <w:pPr>
+        <w:pStyle w:val="NormalWeb"/>
+        <w:numPr>
+          <w:ilvl w:val="0"/>
+          <w:numId w:val="5"/>
+        </w:numPr>
+        <w:shd w:val="clear" w:color="auto" w:fill="FFFFFF"/>
+        <w:spacing w:before="0" w:beforeAutospacing="0" w:after="0" w:afterAutospacing="0" w:line="330" w:lineRule="atLeast"/>
+        <w:textAlignment w:val="baseline"/>
+        <w:rPr>
+          <w:rFonts w:asciiTheme="minorHAnsi" w:hAnsiTheme="minorHAnsi" w:cs="Arial"/>
+          <w:color w:val="204056"/>
+        </w:rPr>
+      </w:pPr>
       <w:r>
         <w:rPr>
           <w:rFonts w:asciiTheme="minorHAnsi" w:hAnsiTheme="minorHAnsi" w:cs="Arial"/>
@@ -2493,7 +2881,6 @@
           <w:rFonts w:asciiTheme="minorHAnsi" w:hAnsiTheme="minorHAnsi" w:cs="Arial"/>
           <w:color w:val="204056"/>
         </w:rPr>
-        <w:lastRenderedPageBreak/>
         <w:t xml:space="preserve">DOM Element to Target </w:t>
       </w:r>
     </w:p>
@@ -3025,6 +3412,7 @@
         <w:rPr>
           <w:rFonts w:ascii="Arial" w:hAnsi="Arial" w:cs="Arial"/>
         </w:rPr>
+        <w:lastRenderedPageBreak/>
         <w:t>JSX elements are treated as JavaScript</w:t>
       </w:r>
       <w:r>
@@ -3395,7 +3783,6 @@
           <w:rFonts w:asciiTheme="minorHAnsi" w:hAnsiTheme="minorHAnsi" w:cs="Arial"/>
           <w:color w:val="204056"/>
         </w:rPr>
-        <w:lastRenderedPageBreak/>
         <w:tab/>
       </w:r>
     </w:p>
@@ -3876,6 +4263,7 @@
           <w:rFonts w:asciiTheme="minorHAnsi" w:hAnsiTheme="minorHAnsi" w:cs="Arial"/>
           <w:color w:val="204056"/>
         </w:rPr>
+        <w:lastRenderedPageBreak/>
         <w:tab/>
         <w:t xml:space="preserve">- {} braces convert into </w:t>
       </w:r>
@@ -4152,7 +4540,6 @@
           <w:rFonts w:asciiTheme="minorHAnsi" w:hAnsiTheme="minorHAnsi" w:cs="Arial"/>
           <w:color w:val="204056"/>
         </w:rPr>
-        <w:lastRenderedPageBreak/>
         <w:t>Part III:</w:t>
       </w:r>
     </w:p>
@@ -4490,6 +4877,7 @@
           <w:rFonts w:asciiTheme="minorHAnsi" w:hAnsiTheme="minorHAnsi" w:cs="Arial"/>
           <w:color w:val="204056"/>
         </w:rPr>
+        <w:lastRenderedPageBreak/>
         <w:t>Virtual DOM</w:t>
       </w:r>
       <w:r>
@@ -4919,7 +5307,6 @@
           <w:rFonts w:asciiTheme="minorHAnsi" w:hAnsiTheme="minorHAnsi" w:cs="Arial"/>
           <w:color w:val="204056"/>
         </w:rPr>
-        <w:lastRenderedPageBreak/>
         <w:t xml:space="preserve"> </w:t>
       </w:r>
       <w:r>
@@ -5457,6 +5844,7 @@
           <w:rFonts w:asciiTheme="minorHAnsi" w:hAnsiTheme="minorHAnsi" w:cs="Arial"/>
           <w:color w:val="204056"/>
         </w:rPr>
+        <w:lastRenderedPageBreak/>
         <w:t>{/*</w:t>
       </w:r>
       <w:proofErr w:type="gramStart"/>
@@ -6047,7 +6435,7 @@
   <w:abstractNum w:abstractNumId="2">
     <w:nsid w:val="0F444608"/>
     <w:multiLevelType w:val="hybridMultilevel"/>
-    <w:tmpl w:val="AAE48464"/>
+    <w:tmpl w:val="CFF0ACCA"/>
     <w:lvl w:ilvl="0" w:tplc="04090001">
       <w:start w:val="1"/>
       <w:numFmt w:val="bullet"/>
